--- a/tailieu/6.ProjectDatabase.docx
+++ b/tailieu/6.ProjectDatabase.docx
@@ -923,7 +923,7 @@
     <w:tbl>
       <w:tblPr>
         <w:tblStyle w:val="TableGrid"/>
-        <w:tblW w:w="0" w:type="auto"/>
+        <w:tblW w:w="9308" w:type="dxa"/>
         <w:tblInd w:w="137" w:type="dxa"/>
         <w:tblLayout w:type="fixed"/>
         <w:tblLook w:val="04A0" w:firstRow="1" w:lastRow="0" w:firstColumn="1" w:lastColumn="0" w:noHBand="0" w:noVBand="1"/>
@@ -933,7 +933,7 @@
         <w:gridCol w:w="1498"/>
         <w:gridCol w:w="662"/>
         <w:gridCol w:w="3252"/>
-        <w:gridCol w:w="1742"/>
+        <w:gridCol w:w="2125"/>
       </w:tblGrid>
       <w:tr>
         <w:trPr>
@@ -968,7 +968,7 @@
         </w:tc>
         <w:tc>
           <w:tcPr>
-            <w:tcW w:w="7154" w:type="dxa"/>
+            <w:tcW w:w="7537" w:type="dxa"/>
             <w:gridSpan w:val="4"/>
           </w:tcPr>
           <w:p>
@@ -1016,7 +1016,7 @@
         </w:tc>
         <w:tc>
           <w:tcPr>
-            <w:tcW w:w="7154" w:type="dxa"/>
+            <w:tcW w:w="7537" w:type="dxa"/>
             <w:gridSpan w:val="4"/>
           </w:tcPr>
           <w:p>
@@ -1156,7 +1156,7 @@
         </w:tc>
         <w:tc>
           <w:tcPr>
-            <w:tcW w:w="1742" w:type="dxa"/>
+            <w:tcW w:w="2125" w:type="dxa"/>
           </w:tcPr>
           <w:p>
             <w:pPr>
@@ -1244,7 +1244,7 @@
         </w:tc>
         <w:tc>
           <w:tcPr>
-            <w:tcW w:w="7154" w:type="dxa"/>
+            <w:tcW w:w="7537" w:type="dxa"/>
             <w:gridSpan w:val="4"/>
           </w:tcPr>
           <w:p>
@@ -1316,7 +1316,7 @@
         </w:tc>
         <w:tc>
           <w:tcPr>
-            <w:tcW w:w="7154" w:type="dxa"/>
+            <w:tcW w:w="7537" w:type="dxa"/>
             <w:gridSpan w:val="4"/>
           </w:tcPr>
           <w:p>
@@ -1427,7 +1427,7 @@
         </w:tc>
         <w:tc>
           <w:tcPr>
-            <w:tcW w:w="7154" w:type="dxa"/>
+            <w:tcW w:w="7537" w:type="dxa"/>
             <w:gridSpan w:val="4"/>
           </w:tcPr>
           <w:p>
@@ -1550,6 +1550,7 @@
               <w:jc w:val="left"/>
               <w:rPr>
                 <w:rFonts w:ascii="Times New Roman" w:hAnsi="Times New Roman" w:cs="Times New Roman"/>
+                <w:sz w:val="26"/>
                 <w:szCs w:val="26"/>
               </w:rPr>
             </w:pPr>
@@ -1558,48 +1559,24 @@
                 <w:rPr>
                   <w:rStyle w:val="Hyperlink"/>
                   <w:rFonts w:ascii="Times New Roman" w:hAnsi="Times New Roman" w:cs="Times New Roman"/>
+                  <w:sz w:val="26"/>
+                  <w:szCs w:val="26"/>
                 </w:rPr>
                 <w:t>huynguyenlaminh@gmail.com</w:t>
               </w:r>
             </w:hyperlink>
           </w:p>
-          <w:p>
-            <w:pPr>
-              <w:jc w:val="left"/>
-              <w:rPr>
-                <w:rFonts w:ascii="Times New Roman" w:hAnsi="Times New Roman" w:cs="Times New Roman"/>
-                <w:szCs w:val="26"/>
-                <w:lang w:val="vi-VN"/>
-              </w:rPr>
-            </w:pPr>
-          </w:p>
-          <w:p>
-            <w:pPr>
-              <w:spacing w:line="360" w:lineRule="auto"/>
-              <w:rPr>
-                <w:rFonts w:ascii="Times New Roman" w:eastAsia="Calibri" w:hAnsi="Times New Roman" w:cs="Times New Roman"/>
-                <w:sz w:val="26"/>
-                <w:szCs w:val="26"/>
-              </w:rPr>
-            </w:pPr>
-            <w:r>
-              <w:rPr>
-                <w:rFonts w:ascii="Times New Roman" w:hAnsi="Times New Roman" w:cs="Times New Roman"/>
-                <w:szCs w:val="26"/>
-              </w:rPr>
-              <w:t xml:space="preserve"> </w:t>
-            </w:r>
-          </w:p>
-        </w:tc>
-        <w:tc>
-          <w:tcPr>
-            <w:tcW w:w="1742" w:type="dxa"/>
+        </w:tc>
+        <w:tc>
+          <w:tcPr>
+            <w:tcW w:w="2125" w:type="dxa"/>
           </w:tcPr>
           <w:p>
             <w:pPr>
               <w:rPr>
                 <w:rFonts w:ascii="Times New Roman" w:hAnsi="Times New Roman" w:cs="Times New Roman"/>
                 <w:position w:val="-1"/>
+                <w:sz w:val="26"/>
                 <w:szCs w:val="26"/>
               </w:rPr>
             </w:pPr>
@@ -1607,6 +1584,7 @@
               <w:rPr>
                 <w:rFonts w:ascii="Times New Roman" w:hAnsi="Times New Roman" w:cs="Times New Roman"/>
                 <w:position w:val="-1"/>
+                <w:sz w:val="26"/>
                 <w:szCs w:val="26"/>
               </w:rPr>
               <w:t>0868194417</w:t>
@@ -1688,6 +1666,7 @@
               <w:spacing w:line="360" w:lineRule="auto"/>
               <w:rPr>
                 <w:rFonts w:ascii="Times New Roman" w:hAnsi="Times New Roman" w:cs="Times New Roman"/>
+                <w:sz w:val="26"/>
                 <w:szCs w:val="26"/>
                 <w:lang w:val="vi-VN"/>
               </w:rPr>
@@ -1697,12 +1676,19 @@
                 <w:rPr>
                   <w:rStyle w:val="Hyperlink"/>
                   <w:rFonts w:ascii="Times New Roman" w:hAnsi="Times New Roman" w:cs="Times New Roman"/>
+                  <w:sz w:val="26"/>
+                  <w:szCs w:val="26"/>
                   <w:lang w:val="vi-VN"/>
                 </w:rPr>
                 <w:t>mytuyet30082003@gmail.com</w:t>
               </w:r>
             </w:hyperlink>
           </w:p>
+        </w:tc>
+        <w:tc>
+          <w:tcPr>
+            <w:tcW w:w="2125" w:type="dxa"/>
+          </w:tcPr>
           <w:p>
             <w:pPr>
               <w:spacing w:line="360" w:lineRule="auto"/>
@@ -1712,24 +1698,10 @@
                 <w:szCs w:val="26"/>
               </w:rPr>
             </w:pPr>
-          </w:p>
-        </w:tc>
-        <w:tc>
-          <w:tcPr>
-            <w:tcW w:w="1742" w:type="dxa"/>
-          </w:tcPr>
-          <w:p>
-            <w:pPr>
-              <w:spacing w:line="360" w:lineRule="auto"/>
-              <w:rPr>
-                <w:rFonts w:ascii="Times New Roman" w:eastAsia="Calibri" w:hAnsi="Times New Roman" w:cs="Times New Roman"/>
-                <w:sz w:val="26"/>
-                <w:szCs w:val="26"/>
-              </w:rPr>
-            </w:pPr>
-            <w:r>
-              <w:rPr>
-                <w:rFonts w:ascii="Times New Roman" w:hAnsi="Times New Roman" w:cs="Times New Roman"/>
+            <w:r>
+              <w:rPr>
+                <w:rFonts w:ascii="Times New Roman" w:hAnsi="Times New Roman" w:cs="Times New Roman"/>
+                <w:sz w:val="26"/>
                 <w:szCs w:val="26"/>
                 <w:lang w:val="vi-VN"/>
               </w:rPr>
@@ -1739,6 +1711,7 @@
               <w:rPr>
                 <w:rFonts w:ascii="Times New Roman" w:hAnsi="Times New Roman" w:cs="Times New Roman"/>
                 <w:spacing w:val="2"/>
+                <w:sz w:val="26"/>
                 <w:szCs w:val="26"/>
                 <w:lang w:val="vi-VN"/>
               </w:rPr>
@@ -1801,8 +1774,10 @@
           <w:p>
             <w:pPr>
               <w:spacing w:line="360" w:lineRule="auto"/>
-              <w:rPr>
-                <w:rFonts w:ascii="Times New Roman" w:hAnsi="Times New Roman" w:cs="Times New Roman"/>
+              <w:jc w:val="left"/>
+              <w:rPr>
+                <w:rFonts w:ascii="Times New Roman" w:hAnsi="Times New Roman" w:cs="Times New Roman"/>
+                <w:sz w:val="26"/>
                 <w:szCs w:val="26"/>
                 <w:lang w:val="vi-VN"/>
               </w:rPr>
@@ -1812,12 +1787,19 @@
                 <w:rPr>
                   <w:rStyle w:val="Hyperlink"/>
                   <w:rFonts w:ascii="Times New Roman" w:hAnsi="Times New Roman" w:cs="Times New Roman"/>
+                  <w:sz w:val="26"/>
+                  <w:szCs w:val="26"/>
                   <w:lang w:val="vi-VN"/>
                 </w:rPr>
                 <w:t>nguyenthitrucan2207@gmail.com</w:t>
               </w:r>
             </w:hyperlink>
           </w:p>
+        </w:tc>
+        <w:tc>
+          <w:tcPr>
+            <w:tcW w:w="2125" w:type="dxa"/>
+          </w:tcPr>
           <w:p>
             <w:pPr>
               <w:spacing w:line="360" w:lineRule="auto"/>
@@ -1827,24 +1809,10 @@
                 <w:szCs w:val="26"/>
               </w:rPr>
             </w:pPr>
-          </w:p>
-        </w:tc>
-        <w:tc>
-          <w:tcPr>
-            <w:tcW w:w="1742" w:type="dxa"/>
-          </w:tcPr>
-          <w:p>
-            <w:pPr>
-              <w:spacing w:line="360" w:lineRule="auto"/>
-              <w:rPr>
-                <w:rFonts w:ascii="Times New Roman" w:eastAsia="Calibri" w:hAnsi="Times New Roman" w:cs="Times New Roman"/>
-                <w:sz w:val="26"/>
-                <w:szCs w:val="26"/>
-              </w:rPr>
-            </w:pPr>
-            <w:r>
-              <w:rPr>
-                <w:rFonts w:ascii="Times New Roman" w:hAnsi="Times New Roman" w:cs="Times New Roman"/>
+            <w:r>
+              <w:rPr>
+                <w:rFonts w:ascii="Times New Roman" w:hAnsi="Times New Roman" w:cs="Times New Roman"/>
+                <w:sz w:val="26"/>
                 <w:szCs w:val="26"/>
                 <w:lang w:val="vi-VN"/>
               </w:rPr>
@@ -1905,6 +1873,7 @@
             <w:pPr>
               <w:rPr>
                 <w:rFonts w:ascii="Times New Roman" w:eastAsia="Times New Roman" w:hAnsi="Times New Roman" w:cs="Times New Roman"/>
+                <w:sz w:val="26"/>
                 <w:szCs w:val="26"/>
                 <w:lang w:val="vi-VN"/>
               </w:rPr>
@@ -1914,6 +1883,8 @@
                 <w:rPr>
                   <w:rStyle w:val="Hyperlink"/>
                   <w:rFonts w:ascii="Times New Roman" w:hAnsi="Times New Roman" w:cs="Times New Roman"/>
+                  <w:sz w:val="26"/>
+                  <w:szCs w:val="26"/>
                 </w:rPr>
                 <w:t>khacztrong@gmail.com</w:t>
               </w:r>
@@ -1931,6 +1902,7 @@
             <w:r>
               <w:rPr>
                 <w:rFonts w:ascii="Times New Roman" w:hAnsi="Times New Roman" w:cs="Times New Roman"/>
+                <w:sz w:val="26"/>
                 <w:szCs w:val="26"/>
               </w:rPr>
               <w:t xml:space="preserve"> </w:t>
@@ -1939,7 +1911,7 @@
         </w:tc>
         <w:tc>
           <w:tcPr>
-            <w:tcW w:w="1742" w:type="dxa"/>
+            <w:tcW w:w="2125" w:type="dxa"/>
           </w:tcPr>
           <w:p>
             <w:pPr>
@@ -1953,6 +1925,7 @@
             <w:r>
               <w:rPr>
                 <w:rFonts w:ascii="Times New Roman" w:hAnsi="Times New Roman" w:cs="Times New Roman"/>
+                <w:sz w:val="26"/>
                 <w:szCs w:val="26"/>
               </w:rPr>
               <w:t>0329896374</w:t>
@@ -2013,6 +1986,7 @@
               <w:spacing w:line="360" w:lineRule="auto"/>
               <w:rPr>
                 <w:rFonts w:ascii="Times New Roman" w:hAnsi="Times New Roman" w:cs="Times New Roman"/>
+                <w:sz w:val="26"/>
                 <w:szCs w:val="26"/>
                 <w:lang w:val="vi-VN"/>
               </w:rPr>
@@ -2022,6 +1996,8 @@
                 <w:rPr>
                   <w:rStyle w:val="Hyperlink"/>
                   <w:rFonts w:ascii="Times New Roman" w:hAnsi="Times New Roman" w:cs="Times New Roman"/>
+                  <w:sz w:val="26"/>
+                  <w:szCs w:val="26"/>
                   <w:lang w:val="vi-VN"/>
                 </w:rPr>
                 <w:t>tn95422@gmail.com</w:t>
@@ -2041,7 +2017,7 @@
         </w:tc>
         <w:tc>
           <w:tcPr>
-            <w:tcW w:w="1742" w:type="dxa"/>
+            <w:tcW w:w="2125" w:type="dxa"/>
           </w:tcPr>
           <w:p>
             <w:pPr>
@@ -2055,6 +2031,7 @@
             <w:r>
               <w:rPr>
                 <w:rFonts w:ascii="Times New Roman" w:hAnsi="Times New Roman" w:cs="Times New Roman"/>
+                <w:sz w:val="26"/>
                 <w:szCs w:val="26"/>
                 <w:lang w:val="vi-VN"/>
               </w:rPr>
@@ -4930,7 +4907,15 @@
           <w:sz w:val="26"/>
           <w:szCs w:val="26"/>
         </w:rPr>
-        <w:t>MonggoDB</w:t>
+        <w:t>Mon</w:t>
+      </w:r>
+      <w:r>
+        <w:rPr>
+          <w:rFonts w:ascii="Times New Roman" w:hAnsi="Times New Roman" w:cs="Times New Roman"/>
+          <w:sz w:val="26"/>
+          <w:szCs w:val="26"/>
+        </w:rPr>
+        <w:t>goDB</w:t>
       </w:r>
       <w:r>
         <w:rPr>
@@ -4993,7 +4978,16 @@
           <w:szCs w:val="26"/>
           <w:lang w:val="en-US"/>
         </w:rPr>
-        <w:t>onggoDB</w:t>
+        <w:t>on</w:t>
+      </w:r>
+      <w:r>
+        <w:rPr>
+          <w:color w:val="000000"/>
+          <w:sz w:val="26"/>
+          <w:szCs w:val="26"/>
+          <w:lang w:val="en-US"/>
+        </w:rPr>
+        <w:t>goDB</w:t>
       </w:r>
       <w:r>
         <w:rPr>
@@ -5146,7 +5140,15 @@
           <w:sz w:val="26"/>
           <w:szCs w:val="26"/>
         </w:rPr>
-        <w:t>MonggoDB</w:t>
+        <w:t>Mong</w:t>
+      </w:r>
+      <w:r>
+        <w:rPr>
+          <w:rFonts w:ascii="Times New Roman" w:hAnsi="Times New Roman" w:cs="Times New Roman"/>
+          <w:sz w:val="26"/>
+          <w:szCs w:val="26"/>
+        </w:rPr>
+        <w:t>oDB</w:t>
       </w:r>
       <w:r>
         <w:rPr>
@@ -5282,7 +5284,17 @@
           <w:sz w:val="26"/>
           <w:szCs w:val="26"/>
         </w:rPr>
-        <w:t>MonggoDB</w:t>
+        <w:t>Mon</w:t>
+      </w:r>
+      <w:bookmarkStart w:id="1" w:name="_GoBack"/>
+      <w:bookmarkEnd w:id="1"/>
+      <w:r>
+        <w:rPr>
+          <w:rFonts w:ascii="Times New Roman" w:hAnsi="Times New Roman" w:cs="Times New Roman"/>
+          <w:sz w:val="26"/>
+          <w:szCs w:val="26"/>
+        </w:rPr>
+        <w:t>goDB</w:t>
       </w:r>
       <w:r>
         <w:rPr>
@@ -5371,8 +5383,8 @@
           <w:lang w:val="vi-VN"/>
         </w:rPr>
       </w:pPr>
-      <w:bookmarkStart w:id="1" w:name="_Toc70598017"/>
-      <w:bookmarkStart w:id="2" w:name="_Toc184648200"/>
+      <w:bookmarkStart w:id="2" w:name="_Toc70598017"/>
+      <w:bookmarkStart w:id="3" w:name="_Toc184648200"/>
       <w:r>
         <w:rPr>
           <w:rFonts w:ascii="Times New Roman" w:hAnsi="Times New Roman" w:cs="Times New Roman"/>
@@ -5385,8 +5397,8 @@
         <w:lastRenderedPageBreak/>
         <w:t>THIẾT KẾ CƠ SỞ DỮ LIỆU</w:t>
       </w:r>
-      <w:bookmarkEnd w:id="1"/>
       <w:bookmarkEnd w:id="2"/>
+      <w:bookmarkEnd w:id="3"/>
     </w:p>
     <w:p>
       <w:pPr>
@@ -5403,8 +5415,8 @@
           <w:lang w:val="vi-VN"/>
         </w:rPr>
       </w:pPr>
-      <w:bookmarkStart w:id="3" w:name="_Toc70598018"/>
-      <w:bookmarkStart w:id="4" w:name="_Toc184648201"/>
+      <w:bookmarkStart w:id="4" w:name="_Toc70598018"/>
+      <w:bookmarkStart w:id="5" w:name="_Toc184648201"/>
       <w:r>
         <w:rPr>
           <w:rFonts w:ascii="Times New Roman" w:hAnsi="Times New Roman" w:cs="Times New Roman"/>
@@ -5414,8 +5426,8 @@
         </w:rPr>
         <w:t>Lược đồ cơ sở dữ liệu</w:t>
       </w:r>
-      <w:bookmarkEnd w:id="3"/>
       <w:bookmarkEnd w:id="4"/>
+      <w:bookmarkEnd w:id="5"/>
     </w:p>
     <w:p>
       <w:pPr>
@@ -6682,8 +6694,8 @@
           <w:color w:val="auto"/>
         </w:rPr>
       </w:pPr>
-      <w:bookmarkStart w:id="5" w:name="_Toc70598019"/>
-      <w:bookmarkStart w:id="6" w:name="_Toc184648202"/>
+      <w:bookmarkStart w:id="6" w:name="_Toc70598019"/>
+      <w:bookmarkStart w:id="7" w:name="_Toc184648202"/>
       <w:r>
         <w:rPr>
           <w:rFonts w:ascii="Times New Roman" w:hAnsi="Times New Roman" w:cs="Times New Roman"/>
@@ -6693,8 +6705,8 @@
         <w:lastRenderedPageBreak/>
         <w:t>Thiết kế kiến trúc bảng</w:t>
       </w:r>
-      <w:bookmarkEnd w:id="5"/>
       <w:bookmarkEnd w:id="6"/>
+      <w:bookmarkEnd w:id="7"/>
     </w:p>
     <w:p>
       <w:pPr>
@@ -13369,16 +13381,7 @@
           <w:sz w:val="26"/>
           <w:szCs w:val="26"/>
         </w:rPr>
-        <w:t xml:space="preserve">Thanh </w:t>
-      </w:r>
-      <w:proofErr w:type="gramStart"/>
-      <w:r>
-        <w:rPr>
-          <w:rFonts w:ascii="Times New Roman" w:hAnsi="Times New Roman" w:cs="Times New Roman"/>
-          <w:sz w:val="26"/>
-          <w:szCs w:val="26"/>
-        </w:rPr>
-        <w:t xml:space="preserve">toán </w:t>
+        <w:t>Thanh toán</w:t>
       </w:r>
       <w:r>
         <w:rPr>
@@ -13388,7 +13391,6 @@
         </w:rPr>
         <w:t>:</w:t>
       </w:r>
-      <w:proofErr w:type="gramEnd"/>
       <w:r>
         <w:t xml:space="preserve"> </w:t>
       </w:r>
@@ -15656,7 +15658,7 @@
                 <w:sz w:val="26"/>
                 <w:szCs w:val="26"/>
               </w:rPr>
-              <w:t>ID_Phòng</w:t>
+              <w:t>Ngày nhắn</w:t>
             </w:r>
           </w:p>
         </w:tc>
@@ -15667,29 +15669,20 @@
           <w:p>
             <w:pPr>
               <w:pStyle w:val="ListParagraph"/>
-              <w:spacing w:line="360" w:lineRule="auto"/>
-              <w:ind w:left="0"/>
-              <w:rPr>
-                <w:rFonts w:ascii="Times New Roman" w:hAnsi="Times New Roman" w:cs="Times New Roman"/>
-                <w:sz w:val="26"/>
-                <w:szCs w:val="26"/>
-              </w:rPr>
-            </w:pPr>
-            <w:r>
-              <w:rPr>
-                <w:rFonts w:ascii="Times New Roman" w:hAnsi="Times New Roman" w:cs="Times New Roman"/>
-                <w:sz w:val="26"/>
-                <w:szCs w:val="26"/>
-              </w:rPr>
-              <w:t>Int (15</w:t>
-            </w:r>
-            <w:r>
-              <w:rPr>
-                <w:rFonts w:ascii="Times New Roman" w:hAnsi="Times New Roman" w:cs="Times New Roman"/>
-                <w:sz w:val="26"/>
-                <w:szCs w:val="26"/>
-              </w:rPr>
-              <w:t>)</w:t>
+              <w:ind w:left="0"/>
+              <w:rPr>
+                <w:rFonts w:ascii="Times New Roman" w:hAnsi="Times New Roman" w:cs="Times New Roman"/>
+                <w:sz w:val="26"/>
+                <w:szCs w:val="26"/>
+              </w:rPr>
+            </w:pPr>
+            <w:r>
+              <w:rPr>
+                <w:rFonts w:ascii="Times New Roman" w:hAnsi="Times New Roman" w:cs="Times New Roman"/>
+                <w:sz w:val="26"/>
+                <w:szCs w:val="26"/>
+              </w:rPr>
+              <w:t xml:space="preserve">Date </w:t>
             </w:r>
           </w:p>
         </w:tc>
@@ -15700,48 +15693,37 @@
           <w:p>
             <w:pPr>
               <w:pStyle w:val="ListParagraph"/>
-              <w:spacing w:line="360" w:lineRule="auto"/>
-              <w:ind w:left="0"/>
-              <w:rPr>
-                <w:rFonts w:ascii="Times New Roman" w:hAnsi="Times New Roman" w:cs="Times New Roman"/>
-                <w:sz w:val="26"/>
-                <w:szCs w:val="26"/>
-              </w:rPr>
-            </w:pPr>
-            <w:r>
-              <w:rPr>
-                <w:rFonts w:ascii="Times New Roman" w:hAnsi="Times New Roman" w:cs="Times New Roman"/>
-                <w:sz w:val="26"/>
-                <w:szCs w:val="26"/>
-              </w:rPr>
-              <w:t>No</w:t>
+              <w:ind w:left="0"/>
+              <w:rPr>
+                <w:rFonts w:ascii="Times New Roman" w:hAnsi="Times New Roman" w:cs="Times New Roman"/>
+                <w:sz w:val="26"/>
+                <w:szCs w:val="26"/>
+              </w:rPr>
+            </w:pPr>
+            <w:r>
+              <w:rPr>
+                <w:rFonts w:ascii="Times New Roman" w:hAnsi="Times New Roman" w:cs="Times New Roman"/>
+                <w:sz w:val="26"/>
+                <w:szCs w:val="26"/>
+              </w:rPr>
+              <w:t xml:space="preserve">No </w:t>
             </w:r>
           </w:p>
         </w:tc>
         <w:tc>
           <w:tcPr>
             <w:tcW w:w="720" w:type="dxa"/>
-            <w:shd w:val="clear" w:color="auto" w:fill="FFFFFF" w:themeFill="background1"/>
-          </w:tcPr>
-          <w:p>
-            <w:pPr>
-              <w:pStyle w:val="ListParagraph"/>
-              <w:spacing w:line="360" w:lineRule="auto"/>
-              <w:ind w:left="0"/>
-              <w:rPr>
-                <w:rFonts w:ascii="Times New Roman" w:hAnsi="Times New Roman" w:cs="Times New Roman"/>
-                <w:sz w:val="26"/>
-                <w:szCs w:val="26"/>
-              </w:rPr>
-            </w:pPr>
-            <w:r>
-              <w:rPr>
-                <w:rFonts w:ascii="Times New Roman" w:hAnsi="Times New Roman" w:cs="Times New Roman"/>
-                <w:sz w:val="26"/>
-                <w:szCs w:val="26"/>
-              </w:rPr>
-              <w:t>FK</w:t>
-            </w:r>
+          </w:tcPr>
+          <w:p>
+            <w:pPr>
+              <w:pStyle w:val="ListParagraph"/>
+              <w:ind w:left="0"/>
+              <w:rPr>
+                <w:rFonts w:ascii="Times New Roman" w:hAnsi="Times New Roman" w:cs="Times New Roman"/>
+                <w:sz w:val="26"/>
+                <w:szCs w:val="26"/>
+              </w:rPr>
+            </w:pPr>
           </w:p>
         </w:tc>
         <w:tc>
@@ -15751,21 +15733,20 @@
           <w:p>
             <w:pPr>
               <w:pStyle w:val="ListParagraph"/>
-              <w:spacing w:line="360" w:lineRule="auto"/>
-              <w:ind w:left="0"/>
-              <w:rPr>
-                <w:rFonts w:ascii="Times New Roman" w:hAnsi="Times New Roman" w:cs="Times New Roman"/>
-                <w:sz w:val="26"/>
-                <w:szCs w:val="26"/>
-              </w:rPr>
-            </w:pPr>
-            <w:r>
-              <w:rPr>
-                <w:rFonts w:ascii="Times New Roman" w:hAnsi="Times New Roman" w:cs="Times New Roman"/>
-                <w:sz w:val="26"/>
-                <w:szCs w:val="26"/>
-              </w:rPr>
-              <w:t>None</w:t>
+              <w:ind w:left="0"/>
+              <w:rPr>
+                <w:rFonts w:ascii="Times New Roman" w:hAnsi="Times New Roman" w:cs="Times New Roman"/>
+                <w:sz w:val="26"/>
+                <w:szCs w:val="26"/>
+              </w:rPr>
+            </w:pPr>
+            <w:r>
+              <w:rPr>
+                <w:rFonts w:ascii="Times New Roman" w:hAnsi="Times New Roman" w:cs="Times New Roman"/>
+                <w:sz w:val="26"/>
+                <w:szCs w:val="26"/>
+              </w:rPr>
+              <w:t xml:space="preserve">None </w:t>
             </w:r>
           </w:p>
         </w:tc>
@@ -15776,7 +15757,6 @@
           <w:p>
             <w:pPr>
               <w:pStyle w:val="ListParagraph"/>
-              <w:spacing w:line="360" w:lineRule="auto"/>
               <w:ind w:left="0"/>
               <w:rPr>
                 <w:rFonts w:ascii="Times New Roman" w:hAnsi="Times New Roman" w:cs="Times New Roman"/>
@@ -15812,7 +15792,7 @@
                 <w:sz w:val="26"/>
                 <w:szCs w:val="26"/>
               </w:rPr>
-              <w:t>Ngày nhắn</w:t>
+              <w:t>ID_Phòng</w:t>
             </w:r>
           </w:p>
         </w:tc>
@@ -15823,20 +15803,29 @@
           <w:p>
             <w:pPr>
               <w:pStyle w:val="ListParagraph"/>
-              <w:ind w:left="0"/>
-              <w:rPr>
-                <w:rFonts w:ascii="Times New Roman" w:hAnsi="Times New Roman" w:cs="Times New Roman"/>
-                <w:sz w:val="26"/>
-                <w:szCs w:val="26"/>
-              </w:rPr>
-            </w:pPr>
-            <w:r>
-              <w:rPr>
-                <w:rFonts w:ascii="Times New Roman" w:hAnsi="Times New Roman" w:cs="Times New Roman"/>
-                <w:sz w:val="26"/>
-                <w:szCs w:val="26"/>
-              </w:rPr>
-              <w:t xml:space="preserve">Date </w:t>
+              <w:spacing w:line="360" w:lineRule="auto"/>
+              <w:ind w:left="0"/>
+              <w:rPr>
+                <w:rFonts w:ascii="Times New Roman" w:hAnsi="Times New Roman" w:cs="Times New Roman"/>
+                <w:sz w:val="26"/>
+                <w:szCs w:val="26"/>
+              </w:rPr>
+            </w:pPr>
+            <w:r>
+              <w:rPr>
+                <w:rFonts w:ascii="Times New Roman" w:hAnsi="Times New Roman" w:cs="Times New Roman"/>
+                <w:sz w:val="26"/>
+                <w:szCs w:val="26"/>
+              </w:rPr>
+              <w:t>Int (15</w:t>
+            </w:r>
+            <w:r>
+              <w:rPr>
+                <w:rFonts w:ascii="Times New Roman" w:hAnsi="Times New Roman" w:cs="Times New Roman"/>
+                <w:sz w:val="26"/>
+                <w:szCs w:val="26"/>
+              </w:rPr>
+              <w:t>)</w:t>
             </w:r>
           </w:p>
         </w:tc>
@@ -15847,37 +15836,48 @@
           <w:p>
             <w:pPr>
               <w:pStyle w:val="ListParagraph"/>
-              <w:ind w:left="0"/>
-              <w:rPr>
-                <w:rFonts w:ascii="Times New Roman" w:hAnsi="Times New Roman" w:cs="Times New Roman"/>
-                <w:sz w:val="26"/>
-                <w:szCs w:val="26"/>
-              </w:rPr>
-            </w:pPr>
-            <w:r>
-              <w:rPr>
-                <w:rFonts w:ascii="Times New Roman" w:hAnsi="Times New Roman" w:cs="Times New Roman"/>
-                <w:sz w:val="26"/>
-                <w:szCs w:val="26"/>
-              </w:rPr>
-              <w:t xml:space="preserve">No </w:t>
+              <w:spacing w:line="360" w:lineRule="auto"/>
+              <w:ind w:left="0"/>
+              <w:rPr>
+                <w:rFonts w:ascii="Times New Roman" w:hAnsi="Times New Roman" w:cs="Times New Roman"/>
+                <w:sz w:val="26"/>
+                <w:szCs w:val="26"/>
+              </w:rPr>
+            </w:pPr>
+            <w:r>
+              <w:rPr>
+                <w:rFonts w:ascii="Times New Roman" w:hAnsi="Times New Roman" w:cs="Times New Roman"/>
+                <w:sz w:val="26"/>
+                <w:szCs w:val="26"/>
+              </w:rPr>
+              <w:t>No</w:t>
             </w:r>
           </w:p>
         </w:tc>
         <w:tc>
           <w:tcPr>
             <w:tcW w:w="720" w:type="dxa"/>
-          </w:tcPr>
-          <w:p>
-            <w:pPr>
-              <w:pStyle w:val="ListParagraph"/>
-              <w:ind w:left="0"/>
-              <w:rPr>
-                <w:rFonts w:ascii="Times New Roman" w:hAnsi="Times New Roman" w:cs="Times New Roman"/>
-                <w:sz w:val="26"/>
-                <w:szCs w:val="26"/>
-              </w:rPr>
-            </w:pPr>
+            <w:shd w:val="clear" w:color="auto" w:fill="FFFFFF" w:themeFill="background1"/>
+          </w:tcPr>
+          <w:p>
+            <w:pPr>
+              <w:pStyle w:val="ListParagraph"/>
+              <w:spacing w:line="360" w:lineRule="auto"/>
+              <w:ind w:left="0"/>
+              <w:rPr>
+                <w:rFonts w:ascii="Times New Roman" w:hAnsi="Times New Roman" w:cs="Times New Roman"/>
+                <w:sz w:val="26"/>
+                <w:szCs w:val="26"/>
+              </w:rPr>
+            </w:pPr>
+            <w:r>
+              <w:rPr>
+                <w:rFonts w:ascii="Times New Roman" w:hAnsi="Times New Roman" w:cs="Times New Roman"/>
+                <w:sz w:val="26"/>
+                <w:szCs w:val="26"/>
+              </w:rPr>
+              <w:t>FK</w:t>
+            </w:r>
           </w:p>
         </w:tc>
         <w:tc>
@@ -15887,20 +15887,21 @@
           <w:p>
             <w:pPr>
               <w:pStyle w:val="ListParagraph"/>
-              <w:ind w:left="0"/>
-              <w:rPr>
-                <w:rFonts w:ascii="Times New Roman" w:hAnsi="Times New Roman" w:cs="Times New Roman"/>
-                <w:sz w:val="26"/>
-                <w:szCs w:val="26"/>
-              </w:rPr>
-            </w:pPr>
-            <w:r>
-              <w:rPr>
-                <w:rFonts w:ascii="Times New Roman" w:hAnsi="Times New Roman" w:cs="Times New Roman"/>
-                <w:sz w:val="26"/>
-                <w:szCs w:val="26"/>
-              </w:rPr>
-              <w:t xml:space="preserve">None </w:t>
+              <w:spacing w:line="360" w:lineRule="auto"/>
+              <w:ind w:left="0"/>
+              <w:rPr>
+                <w:rFonts w:ascii="Times New Roman" w:hAnsi="Times New Roman" w:cs="Times New Roman"/>
+                <w:sz w:val="26"/>
+                <w:szCs w:val="26"/>
+              </w:rPr>
+            </w:pPr>
+            <w:r>
+              <w:rPr>
+                <w:rFonts w:ascii="Times New Roman" w:hAnsi="Times New Roman" w:cs="Times New Roman"/>
+                <w:sz w:val="26"/>
+                <w:szCs w:val="26"/>
+              </w:rPr>
+              <w:t>None</w:t>
             </w:r>
           </w:p>
         </w:tc>
@@ -15911,6 +15912,7 @@
           <w:p>
             <w:pPr>
               <w:pStyle w:val="ListParagraph"/>
+              <w:spacing w:line="360" w:lineRule="auto"/>
               <w:ind w:left="0"/>
               <w:rPr>
                 <w:rFonts w:ascii="Times New Roman" w:hAnsi="Times New Roman" w:cs="Times New Roman"/>
@@ -16662,7 +16664,7 @@
           <w:szCs w:val="26"/>
         </w:rPr>
       </w:pPr>
-      <w:bookmarkStart w:id="7" w:name="_Hlk181353549"/>
+      <w:bookmarkStart w:id="8" w:name="_Hlk181353549"/>
       <w:r>
         <w:rPr>
           <w:rFonts w:ascii="Times New Roman" w:hAnsi="Times New Roman" w:cs="Times New Roman"/>
@@ -17959,9 +17961,9 @@
       </w:tr>
     </w:tbl>
     <w:p>
-      <w:bookmarkStart w:id="8" w:name="_Toc70598020"/>
-      <w:bookmarkStart w:id="9" w:name="_Toc184648203"/>
-      <w:bookmarkEnd w:id="7"/>
+      <w:bookmarkStart w:id="9" w:name="_Toc70598020"/>
+      <w:bookmarkStart w:id="10" w:name="_Toc184648203"/>
+      <w:bookmarkEnd w:id="8"/>
     </w:p>
     <w:p>
       <w:pPr>
@@ -17976,8 +17978,6 @@
           <w:rFonts w:ascii="Times New Roman" w:hAnsi="Times New Roman" w:cs="Times New Roman"/>
         </w:rPr>
       </w:pPr>
-      <w:bookmarkStart w:id="10" w:name="_GoBack"/>
-      <w:bookmarkEnd w:id="10"/>
       <w:r>
         <w:rPr>
           <w:rFonts w:ascii="Times New Roman" w:hAnsi="Times New Roman" w:cs="Times New Roman"/>
@@ -17994,8 +17994,8 @@
         </w:rPr>
         <w:t>Sơ đồ thực tế liên kết</w:t>
       </w:r>
-      <w:bookmarkEnd w:id="8"/>
       <w:bookmarkEnd w:id="9"/>
+      <w:bookmarkEnd w:id="10"/>
     </w:p>
     <w:p>
       <w:pPr>
@@ -18215,7 +18215,7 @@
         <w:sz w:val="26"/>
         <w:szCs w:val="26"/>
       </w:rPr>
-      <w:t>10</w:t>
+      <w:t>6</w:t>
     </w:r>
     <w:r>
       <w:rPr>
@@ -21922,7 +21922,7 @@
 </file>
 
 <file path=customXml/itemProps1.xml><?xml version="1.0" encoding="utf-8"?>
-<ds:datastoreItem xmlns:ds="http://schemas.openxmlformats.org/officeDocument/2006/customXml" ds:itemID="{C145841A-6A30-469B-BD12-D9FA48253F62}">
+<ds:datastoreItem xmlns:ds="http://schemas.openxmlformats.org/officeDocument/2006/customXml" ds:itemID="{D505A97C-FF82-4646-9D5D-C3E061576CA5}">
   <ds:schemaRefs>
     <ds:schemaRef ds:uri="http://schemas.openxmlformats.org/officeDocument/2006/bibliography"/>
   </ds:schemaRefs>

--- a/tailieu/6.ProjectDatabase.docx
+++ b/tailieu/6.ProjectDatabase.docx
@@ -4370,6 +4370,8 @@
               </w:rPr>
               <w:t>THIẾT KẾ CƠ SỞ DỮ LIỆU</w:t>
             </w:r>
+            <w:bookmarkStart w:id="0" w:name="_GoBack"/>
+            <w:bookmarkEnd w:id="0"/>
             <w:r>
               <w:rPr>
                 <w:rFonts w:ascii="Times New Roman" w:hAnsi="Times New Roman" w:cs="Times New Roman"/>
@@ -4659,7 +4661,7 @@
                 <w:sz w:val="26"/>
                 <w:szCs w:val="26"/>
               </w:rPr>
-              <w:t>7</w:t>
+              <w:t>8</w:t>
             </w:r>
             <w:r>
               <w:rPr>
@@ -4774,7 +4776,7 @@
                 <w:sz w:val="26"/>
                 <w:szCs w:val="26"/>
               </w:rPr>
-              <w:t>10</w:t>
+              <w:t>11</w:t>
             </w:r>
             <w:r>
               <w:rPr>
@@ -4864,7 +4866,7 @@
           <w:szCs w:val="26"/>
         </w:rPr>
       </w:pPr>
-      <w:bookmarkStart w:id="0" w:name="_Toc184648199"/>
+      <w:bookmarkStart w:id="1" w:name="_Toc184648199"/>
       <w:r>
         <w:rPr>
           <w:rFonts w:ascii="Times New Roman" w:hAnsi="Times New Roman" w:cs="Times New Roman"/>
@@ -4876,7 +4878,7 @@
         <w:lastRenderedPageBreak/>
         <w:t>LỰA CHỌN CƠ SỞ DỮ LIỆU</w:t>
       </w:r>
-      <w:bookmarkEnd w:id="0"/>
+      <w:bookmarkEnd w:id="1"/>
     </w:p>
     <w:p>
       <w:pPr>
@@ -5141,8 +5143,6 @@
         </w:rPr>
         <w:t>Mon</w:t>
       </w:r>
-      <w:bookmarkStart w:id="1" w:name="_GoBack"/>
-      <w:bookmarkEnd w:id="1"/>
       <w:r>
         <w:rPr>
           <w:rFonts w:ascii="Times New Roman" w:hAnsi="Times New Roman" w:cs="Times New Roman"/>
@@ -5759,7 +5759,15 @@
           <w:sz w:val="26"/>
           <w:szCs w:val="26"/>
         </w:rPr>
-        <w:t>u, Ngày tạo, Danh sách phòng, Ảnh, Danh sách người thuê, Công khai (trạng thái hiển thị)</w:t>
+        <w:t>u, Ngày tạo, Danh sách phòng, Ảnh, Danh sách người thuê,</w:t>
+      </w:r>
+      <w:r>
+        <w:rPr>
+          <w:rFonts w:ascii="Times New Roman" w:hAnsi="Times New Roman" w:cs="Times New Roman"/>
+          <w:sz w:val="26"/>
+          <w:szCs w:val="26"/>
+        </w:rPr>
+        <w:t xml:space="preserve"> Mô tả, Giá điện, Giá nước, Giá phòng</w:t>
       </w:r>
       <w:r>
         <w:rPr>
@@ -5966,7 +5974,15 @@
           <w:sz w:val="26"/>
           <w:szCs w:val="26"/>
         </w:rPr>
-        <w:t>, Ngày kết thúc, Tiền đặt cọc, ID_Người dùng</w:t>
+        <w:t xml:space="preserve">, Ngày kết thúc, Tiền đặt cọc, </w:t>
+      </w:r>
+      <w:r>
+        <w:rPr>
+          <w:rFonts w:ascii="Times New Roman" w:hAnsi="Times New Roman" w:cs="Times New Roman"/>
+          <w:sz w:val="26"/>
+          <w:szCs w:val="26"/>
+        </w:rPr>
+        <w:t>Chủ sỡ hữu, Danh sách người thuê, ID_Nhà trọ</w:t>
       </w:r>
       <w:r>
         <w:rPr>
@@ -6305,22 +6321,6 @@
           <w:sz w:val="26"/>
           <w:szCs w:val="26"/>
         </w:rPr>
-        <w:t>, I</w:t>
-      </w:r>
-      <w:r>
-        <w:rPr>
-          <w:rFonts w:ascii="Times New Roman" w:hAnsi="Times New Roman" w:cs="Times New Roman"/>
-          <w:sz w:val="26"/>
-          <w:szCs w:val="26"/>
-        </w:rPr>
-        <w:t>D_Người nhận</w:t>
-      </w:r>
-      <w:r>
-        <w:rPr>
-          <w:rFonts w:ascii="Times New Roman" w:hAnsi="Times New Roman" w:cs="Times New Roman"/>
-          <w:sz w:val="26"/>
-          <w:szCs w:val="26"/>
-        </w:rPr>
         <w:t xml:space="preserve">, </w:t>
       </w:r>
       <w:r>
@@ -6329,7 +6329,15 @@
           <w:sz w:val="26"/>
           <w:szCs w:val="26"/>
         </w:rPr>
-        <w:t>Nội dung, ID_Phòng</w:t>
+        <w:t>Nộ</w:t>
+      </w:r>
+      <w:r>
+        <w:rPr>
+          <w:rFonts w:ascii="Times New Roman" w:hAnsi="Times New Roman" w:cs="Times New Roman"/>
+          <w:sz w:val="26"/>
+          <w:szCs w:val="26"/>
+        </w:rPr>
+        <w:t>i dung, ID_Cuộc trò chuyện</w:t>
       </w:r>
       <w:r>
         <w:rPr>
@@ -6346,6 +6354,14 @@
           <w:szCs w:val="26"/>
         </w:rPr>
         <w:t>Ngày nhắn</w:t>
+      </w:r>
+      <w:r>
+        <w:rPr>
+          <w:rFonts w:ascii="Times New Roman" w:hAnsi="Times New Roman" w:cs="Times New Roman"/>
+          <w:sz w:val="26"/>
+          <w:szCs w:val="26"/>
+        </w:rPr>
+        <w:t>, Chỉnh sửa</w:t>
       </w:r>
       <w:r>
         <w:rPr>
@@ -6586,7 +6602,23 @@
           <w:sz w:val="26"/>
           <w:szCs w:val="26"/>
         </w:rPr>
-        <w:t>, Phí điện, Ngày thanh toán, Chi phí phát sinh, Nợ</w:t>
+        <w:t xml:space="preserve">, Phí điện, </w:t>
+      </w:r>
+      <w:r>
+        <w:rPr>
+          <w:rFonts w:ascii="Times New Roman" w:hAnsi="Times New Roman" w:cs="Times New Roman"/>
+          <w:sz w:val="26"/>
+          <w:szCs w:val="26"/>
+        </w:rPr>
+        <w:t xml:space="preserve">Phí phòng, </w:t>
+      </w:r>
+      <w:r>
+        <w:rPr>
+          <w:rFonts w:ascii="Times New Roman" w:hAnsi="Times New Roman" w:cs="Times New Roman"/>
+          <w:sz w:val="26"/>
+          <w:szCs w:val="26"/>
+        </w:rPr>
+        <w:t>Ngày thanh toán, Chi phí phát sinh, Nợ</w:t>
       </w:r>
       <w:r>
         <w:rPr>
@@ -6628,6 +6660,340 @@
         </w:rPr>
         <w:t>a khách thuê.</w:t>
       </w:r>
+    </w:p>
+    <w:p>
+      <w:pPr>
+        <w:pStyle w:val="ListParagraph"/>
+        <w:numPr>
+          <w:ilvl w:val="0"/>
+          <w:numId w:val="19"/>
+        </w:numPr>
+        <w:jc w:val="left"/>
+        <w:rPr>
+          <w:rFonts w:ascii="Times New Roman" w:hAnsi="Times New Roman" w:cs="Times New Roman"/>
+          <w:sz w:val="26"/>
+          <w:szCs w:val="26"/>
+        </w:rPr>
+      </w:pPr>
+      <w:r>
+        <w:rPr>
+          <w:rFonts w:ascii="Times New Roman" w:hAnsi="Times New Roman" w:cs="Times New Roman"/>
+          <w:sz w:val="26"/>
+          <w:szCs w:val="26"/>
+        </w:rPr>
+        <w:t>Lời mời (ID_Lời mời, ID_Người mời, ID_Người nhận, ID_Nhà trọ, Trạng thái):</w:t>
+      </w:r>
+      <w:r>
+        <w:t xml:space="preserve"> </w:t>
+      </w:r>
+      <w:r>
+        <w:rPr>
+          <w:rFonts w:ascii="Times New Roman" w:hAnsi="Times New Roman" w:cs="Times New Roman"/>
+          <w:sz w:val="26"/>
+          <w:szCs w:val="26"/>
+        </w:rPr>
+        <w:t>D</w:t>
+      </w:r>
+      <w:r>
+        <w:rPr>
+          <w:rFonts w:ascii="Times New Roman" w:hAnsi="Times New Roman" w:cs="Times New Roman"/>
+          <w:sz w:val="26"/>
+          <w:szCs w:val="26"/>
+        </w:rPr>
+        <w:t>ùng để mời người thuê tham gia thuê phòng, ký hợp đồng hoặc vào nhóm thuê.</w:t>
+      </w:r>
+    </w:p>
+    <w:p>
+      <w:pPr>
+        <w:pStyle w:val="ListParagraph"/>
+        <w:jc w:val="left"/>
+        <w:rPr>
+          <w:rFonts w:ascii="Times New Roman" w:hAnsi="Times New Roman" w:cs="Times New Roman"/>
+          <w:sz w:val="26"/>
+          <w:szCs w:val="26"/>
+        </w:rPr>
+      </w:pPr>
+    </w:p>
+    <w:p>
+      <w:pPr>
+        <w:pStyle w:val="ListParagraph"/>
+        <w:jc w:val="left"/>
+        <w:rPr>
+          <w:rFonts w:ascii="Times New Roman" w:hAnsi="Times New Roman" w:cs="Times New Roman"/>
+          <w:sz w:val="26"/>
+          <w:szCs w:val="26"/>
+        </w:rPr>
+      </w:pPr>
+    </w:p>
+    <w:p>
+      <w:pPr>
+        <w:pStyle w:val="ListParagraph"/>
+        <w:jc w:val="left"/>
+        <w:rPr>
+          <w:rFonts w:ascii="Times New Roman" w:hAnsi="Times New Roman" w:cs="Times New Roman"/>
+          <w:sz w:val="26"/>
+          <w:szCs w:val="26"/>
+        </w:rPr>
+      </w:pPr>
+    </w:p>
+    <w:p>
+      <w:pPr>
+        <w:pStyle w:val="ListParagraph"/>
+        <w:numPr>
+          <w:ilvl w:val="0"/>
+          <w:numId w:val="19"/>
+        </w:numPr>
+        <w:jc w:val="left"/>
+        <w:rPr>
+          <w:rFonts w:ascii="Times New Roman" w:hAnsi="Times New Roman" w:cs="Times New Roman"/>
+          <w:sz w:val="26"/>
+          <w:szCs w:val="26"/>
+        </w:rPr>
+      </w:pPr>
+      <w:r>
+        <w:rPr>
+          <w:rFonts w:ascii="Times New Roman" w:hAnsi="Times New Roman" w:cs="Times New Roman"/>
+          <w:sz w:val="26"/>
+          <w:szCs w:val="26"/>
+        </w:rPr>
+        <w:t xml:space="preserve">Cuộc trò chuyện (ID_Cuộc trò chuyện, Người tham gia, Nhóm, Ngày Tạo, Nội Dung): </w:t>
+      </w:r>
+      <w:r>
+        <w:rPr>
+          <w:rFonts w:ascii="Times New Roman" w:hAnsi="Times New Roman" w:cs="Times New Roman"/>
+          <w:sz w:val="26"/>
+          <w:szCs w:val="26"/>
+        </w:rPr>
+        <w:t>G</w:t>
+      </w:r>
+      <w:r>
+        <w:rPr>
+          <w:rFonts w:ascii="Times New Roman" w:hAnsi="Times New Roman" w:cs="Times New Roman"/>
+          <w:sz w:val="26"/>
+          <w:szCs w:val="26"/>
+        </w:rPr>
+        <w:t>iúp người thuê, chủ trọ và admin trao đổi nhanh chóng, giải quyết sự cố, đàm phán thỏa thuận và lưu trữ lịch sử giao tiếp một cách minh bạch.</w:t>
+      </w:r>
+    </w:p>
+    <w:p>
+      <w:pPr>
+        <w:jc w:val="left"/>
+        <w:rPr>
+          <w:rFonts w:ascii="Times New Roman" w:hAnsi="Times New Roman" w:cs="Times New Roman"/>
+          <w:sz w:val="26"/>
+          <w:szCs w:val="26"/>
+        </w:rPr>
+      </w:pPr>
+    </w:p>
+    <w:p>
+      <w:pPr>
+        <w:jc w:val="left"/>
+        <w:rPr>
+          <w:rFonts w:ascii="Times New Roman" w:hAnsi="Times New Roman" w:cs="Times New Roman"/>
+          <w:sz w:val="26"/>
+          <w:szCs w:val="26"/>
+        </w:rPr>
+      </w:pPr>
+    </w:p>
+    <w:p>
+      <w:pPr>
+        <w:jc w:val="left"/>
+        <w:rPr>
+          <w:rFonts w:ascii="Times New Roman" w:hAnsi="Times New Roman" w:cs="Times New Roman"/>
+          <w:sz w:val="26"/>
+          <w:szCs w:val="26"/>
+        </w:rPr>
+      </w:pPr>
+    </w:p>
+    <w:p>
+      <w:pPr>
+        <w:jc w:val="left"/>
+        <w:rPr>
+          <w:rFonts w:ascii="Times New Roman" w:hAnsi="Times New Roman" w:cs="Times New Roman"/>
+          <w:sz w:val="26"/>
+          <w:szCs w:val="26"/>
+        </w:rPr>
+      </w:pPr>
+    </w:p>
+    <w:p>
+      <w:pPr>
+        <w:jc w:val="left"/>
+        <w:rPr>
+          <w:rFonts w:ascii="Times New Roman" w:hAnsi="Times New Roman" w:cs="Times New Roman"/>
+          <w:sz w:val="26"/>
+          <w:szCs w:val="26"/>
+        </w:rPr>
+      </w:pPr>
+    </w:p>
+    <w:p>
+      <w:pPr>
+        <w:jc w:val="left"/>
+        <w:rPr>
+          <w:rFonts w:ascii="Times New Roman" w:hAnsi="Times New Roman" w:cs="Times New Roman"/>
+          <w:sz w:val="26"/>
+          <w:szCs w:val="26"/>
+        </w:rPr>
+      </w:pPr>
+    </w:p>
+    <w:p>
+      <w:pPr>
+        <w:jc w:val="left"/>
+        <w:rPr>
+          <w:rFonts w:ascii="Times New Roman" w:hAnsi="Times New Roman" w:cs="Times New Roman"/>
+          <w:sz w:val="26"/>
+          <w:szCs w:val="26"/>
+        </w:rPr>
+      </w:pPr>
+    </w:p>
+    <w:p>
+      <w:pPr>
+        <w:jc w:val="left"/>
+        <w:rPr>
+          <w:rFonts w:ascii="Times New Roman" w:hAnsi="Times New Roman" w:cs="Times New Roman"/>
+          <w:sz w:val="26"/>
+          <w:szCs w:val="26"/>
+        </w:rPr>
+      </w:pPr>
+    </w:p>
+    <w:p>
+      <w:pPr>
+        <w:jc w:val="left"/>
+        <w:rPr>
+          <w:rFonts w:ascii="Times New Roman" w:hAnsi="Times New Roman" w:cs="Times New Roman"/>
+          <w:sz w:val="26"/>
+          <w:szCs w:val="26"/>
+        </w:rPr>
+      </w:pPr>
+    </w:p>
+    <w:p>
+      <w:pPr>
+        <w:jc w:val="left"/>
+        <w:rPr>
+          <w:rFonts w:ascii="Times New Roman" w:hAnsi="Times New Roman" w:cs="Times New Roman"/>
+          <w:sz w:val="26"/>
+          <w:szCs w:val="26"/>
+        </w:rPr>
+      </w:pPr>
+    </w:p>
+    <w:p>
+      <w:pPr>
+        <w:jc w:val="left"/>
+        <w:rPr>
+          <w:rFonts w:ascii="Times New Roman" w:hAnsi="Times New Roman" w:cs="Times New Roman"/>
+          <w:sz w:val="26"/>
+          <w:szCs w:val="26"/>
+        </w:rPr>
+      </w:pPr>
+    </w:p>
+    <w:p>
+      <w:pPr>
+        <w:jc w:val="left"/>
+        <w:rPr>
+          <w:rFonts w:ascii="Times New Roman" w:hAnsi="Times New Roman" w:cs="Times New Roman"/>
+          <w:sz w:val="26"/>
+          <w:szCs w:val="26"/>
+        </w:rPr>
+      </w:pPr>
+    </w:p>
+    <w:p>
+      <w:pPr>
+        <w:jc w:val="left"/>
+        <w:rPr>
+          <w:rFonts w:ascii="Times New Roman" w:hAnsi="Times New Roman" w:cs="Times New Roman"/>
+          <w:sz w:val="26"/>
+          <w:szCs w:val="26"/>
+        </w:rPr>
+      </w:pPr>
+    </w:p>
+    <w:p>
+      <w:pPr>
+        <w:jc w:val="left"/>
+        <w:rPr>
+          <w:rFonts w:ascii="Times New Roman" w:hAnsi="Times New Roman" w:cs="Times New Roman"/>
+          <w:sz w:val="26"/>
+          <w:szCs w:val="26"/>
+        </w:rPr>
+      </w:pPr>
+    </w:p>
+    <w:p>
+      <w:pPr>
+        <w:jc w:val="left"/>
+        <w:rPr>
+          <w:rFonts w:ascii="Times New Roman" w:hAnsi="Times New Roman" w:cs="Times New Roman"/>
+          <w:sz w:val="26"/>
+          <w:szCs w:val="26"/>
+        </w:rPr>
+      </w:pPr>
+    </w:p>
+    <w:p>
+      <w:pPr>
+        <w:jc w:val="left"/>
+        <w:rPr>
+          <w:rFonts w:ascii="Times New Roman" w:hAnsi="Times New Roman" w:cs="Times New Roman"/>
+          <w:sz w:val="26"/>
+          <w:szCs w:val="26"/>
+        </w:rPr>
+      </w:pPr>
+    </w:p>
+    <w:p>
+      <w:pPr>
+        <w:jc w:val="left"/>
+        <w:rPr>
+          <w:rFonts w:ascii="Times New Roman" w:hAnsi="Times New Roman" w:cs="Times New Roman"/>
+          <w:sz w:val="26"/>
+          <w:szCs w:val="26"/>
+        </w:rPr>
+      </w:pPr>
+    </w:p>
+    <w:p>
+      <w:pPr>
+        <w:jc w:val="left"/>
+        <w:rPr>
+          <w:rFonts w:ascii="Times New Roman" w:hAnsi="Times New Roman" w:cs="Times New Roman"/>
+          <w:sz w:val="26"/>
+          <w:szCs w:val="26"/>
+        </w:rPr>
+      </w:pPr>
+    </w:p>
+    <w:p>
+      <w:pPr>
+        <w:jc w:val="left"/>
+        <w:rPr>
+          <w:rFonts w:ascii="Times New Roman" w:hAnsi="Times New Roman" w:cs="Times New Roman"/>
+          <w:sz w:val="26"/>
+          <w:szCs w:val="26"/>
+        </w:rPr>
+      </w:pPr>
+    </w:p>
+    <w:p>
+      <w:pPr>
+        <w:jc w:val="left"/>
+        <w:rPr>
+          <w:rFonts w:ascii="Times New Roman" w:hAnsi="Times New Roman" w:cs="Times New Roman"/>
+          <w:sz w:val="26"/>
+          <w:szCs w:val="26"/>
+        </w:rPr>
+      </w:pPr>
+    </w:p>
+    <w:p>
+      <w:pPr>
+        <w:jc w:val="left"/>
+        <w:rPr>
+          <w:rFonts w:ascii="Times New Roman" w:hAnsi="Times New Roman" w:cs="Times New Roman"/>
+          <w:sz w:val="26"/>
+          <w:szCs w:val="26"/>
+        </w:rPr>
+      </w:pPr>
+    </w:p>
+    <w:p>
+      <w:pPr>
+        <w:jc w:val="left"/>
+        <w:rPr>
+          <w:rFonts w:ascii="Times New Roman" w:hAnsi="Times New Roman" w:cs="Times New Roman"/>
+          <w:sz w:val="26"/>
+          <w:szCs w:val="26"/>
+        </w:rPr>
+      </w:pPr>
     </w:p>
     <w:p>
       <w:pPr>
@@ -10250,7 +10616,7 @@
       </w:tblPr>
       <w:tblGrid>
         <w:gridCol w:w="2065"/>
-        <w:gridCol w:w="1635"/>
+        <w:gridCol w:w="1725"/>
         <w:gridCol w:w="900"/>
         <w:gridCol w:w="810"/>
         <w:gridCol w:w="1530"/>
@@ -10291,7 +10657,7 @@
         </w:tc>
         <w:tc>
           <w:tcPr>
-            <w:tcW w:w="1635" w:type="dxa"/>
+            <w:tcW w:w="1725" w:type="dxa"/>
             <w:shd w:val="clear" w:color="auto" w:fill="DEEAF6" w:themeFill="accent1" w:themeFillTint="33"/>
           </w:tcPr>
           <w:p>
@@ -10467,7 +10833,7 @@
         </w:tc>
         <w:tc>
           <w:tcPr>
-            <w:tcW w:w="1635" w:type="dxa"/>
+            <w:tcW w:w="1725" w:type="dxa"/>
           </w:tcPr>
           <w:p>
             <w:pPr>
@@ -10631,7 +10997,7 @@
         </w:tc>
         <w:tc>
           <w:tcPr>
-            <w:tcW w:w="1635" w:type="dxa"/>
+            <w:tcW w:w="1725" w:type="dxa"/>
           </w:tcPr>
           <w:p>
             <w:pPr>
@@ -10779,7 +11145,7 @@
         </w:tc>
         <w:tc>
           <w:tcPr>
-            <w:tcW w:w="1635" w:type="dxa"/>
+            <w:tcW w:w="1725" w:type="dxa"/>
           </w:tcPr>
           <w:p>
             <w:pPr>
@@ -10919,7 +11285,7 @@
         </w:tc>
         <w:tc>
           <w:tcPr>
-            <w:tcW w:w="1635" w:type="dxa"/>
+            <w:tcW w:w="1725" w:type="dxa"/>
           </w:tcPr>
           <w:p>
             <w:pPr>
@@ -11059,7 +11425,7 @@
         </w:tc>
         <w:tc>
           <w:tcPr>
-            <w:tcW w:w="1635" w:type="dxa"/>
+            <w:tcW w:w="1725" w:type="dxa"/>
           </w:tcPr>
           <w:p>
             <w:pPr>
@@ -11200,7 +11566,7 @@
         </w:tc>
         <w:tc>
           <w:tcPr>
-            <w:tcW w:w="1635" w:type="dxa"/>
+            <w:tcW w:w="1725" w:type="dxa"/>
             <w:shd w:val="clear" w:color="auto" w:fill="auto"/>
           </w:tcPr>
           <w:p>
@@ -11345,11 +11711,12 @@
         </w:tc>
         <w:tc>
           <w:tcPr>
-            <w:tcW w:w="1635" w:type="dxa"/>
-          </w:tcPr>
-          <w:p>
-            <w:pPr>
-              <w:pStyle w:val="ListParagraph"/>
+            <w:tcW w:w="1725" w:type="dxa"/>
+          </w:tcPr>
+          <w:p>
+            <w:pPr>
+              <w:pStyle w:val="ListParagraph"/>
+              <w:spacing w:line="360" w:lineRule="auto"/>
               <w:ind w:left="0"/>
               <w:rPr>
                 <w:rFonts w:ascii="Times New Roman" w:hAnsi="Times New Roman" w:cs="Times New Roman"/>
@@ -11374,6 +11741,7 @@
           <w:p>
             <w:pPr>
               <w:pStyle w:val="ListParagraph"/>
+              <w:spacing w:line="360" w:lineRule="auto"/>
               <w:ind w:left="0"/>
               <w:rPr>
                 <w:rFonts w:ascii="Times New Roman" w:hAnsi="Times New Roman" w:cs="Times New Roman"/>
@@ -11398,6 +11766,7 @@
           <w:p>
             <w:pPr>
               <w:pStyle w:val="ListParagraph"/>
+              <w:spacing w:line="360" w:lineRule="auto"/>
               <w:ind w:left="0"/>
               <w:rPr>
                 <w:rFonts w:ascii="Times New Roman" w:hAnsi="Times New Roman" w:cs="Times New Roman"/>
@@ -11414,6 +11783,7 @@
           <w:p>
             <w:pPr>
               <w:pStyle w:val="ListParagraph"/>
+              <w:spacing w:line="360" w:lineRule="auto"/>
               <w:ind w:left="0"/>
               <w:rPr>
                 <w:rFonts w:ascii="Times New Roman" w:hAnsi="Times New Roman" w:cs="Times New Roman"/>
@@ -11438,6 +11808,7 @@
           <w:p>
             <w:pPr>
               <w:pStyle w:val="ListParagraph"/>
+              <w:spacing w:line="360" w:lineRule="auto"/>
               <w:ind w:left="0"/>
               <w:rPr>
                 <w:rFonts w:ascii="Times New Roman" w:hAnsi="Times New Roman" w:cs="Times New Roman"/>
@@ -11455,7 +11826,6 @@
         <w:tc>
           <w:tcPr>
             <w:tcW w:w="2065" w:type="dxa"/>
-            <w:shd w:val="clear" w:color="auto" w:fill="auto"/>
           </w:tcPr>
           <w:p>
             <w:pPr>
@@ -11475,43 +11845,43 @@
                 <w:sz w:val="26"/>
                 <w:szCs w:val="26"/>
               </w:rPr>
-              <w:t>Danh sách người thuê</w:t>
-            </w:r>
-          </w:p>
-        </w:tc>
-        <w:tc>
-          <w:tcPr>
-            <w:tcW w:w="1635" w:type="dxa"/>
-            <w:shd w:val="clear" w:color="auto" w:fill="auto"/>
-          </w:tcPr>
-          <w:p>
-            <w:pPr>
-              <w:pStyle w:val="ListParagraph"/>
-              <w:ind w:left="0"/>
-              <w:rPr>
-                <w:rFonts w:ascii="Times New Roman" w:hAnsi="Times New Roman" w:cs="Times New Roman"/>
-                <w:sz w:val="26"/>
-                <w:szCs w:val="26"/>
-              </w:rPr>
-            </w:pPr>
-            <w:r>
-              <w:rPr>
-                <w:rFonts w:ascii="Times New Roman" w:hAnsi="Times New Roman" w:cs="Times New Roman"/>
-                <w:sz w:val="26"/>
-                <w:szCs w:val="26"/>
-              </w:rPr>
-              <w:t>Varchar(50)</w:t>
+              <w:t>Mô tả</w:t>
+            </w:r>
+          </w:p>
+        </w:tc>
+        <w:tc>
+          <w:tcPr>
+            <w:tcW w:w="1725" w:type="dxa"/>
+          </w:tcPr>
+          <w:p>
+            <w:pPr>
+              <w:pStyle w:val="ListParagraph"/>
+              <w:spacing w:line="360" w:lineRule="auto"/>
+              <w:ind w:left="0"/>
+              <w:rPr>
+                <w:rFonts w:ascii="Times New Roman" w:hAnsi="Times New Roman" w:cs="Times New Roman"/>
+                <w:sz w:val="26"/>
+                <w:szCs w:val="26"/>
+              </w:rPr>
+            </w:pPr>
+            <w:r>
+              <w:rPr>
+                <w:rFonts w:ascii="Times New Roman" w:hAnsi="Times New Roman" w:cs="Times New Roman"/>
+                <w:sz w:val="26"/>
+                <w:szCs w:val="26"/>
+              </w:rPr>
+              <w:t>Varchar(250)</w:t>
             </w:r>
           </w:p>
         </w:tc>
         <w:tc>
           <w:tcPr>
             <w:tcW w:w="900" w:type="dxa"/>
-            <w:shd w:val="clear" w:color="auto" w:fill="auto"/>
-          </w:tcPr>
-          <w:p>
-            <w:pPr>
-              <w:pStyle w:val="ListParagraph"/>
+          </w:tcPr>
+          <w:p>
+            <w:pPr>
+              <w:pStyle w:val="ListParagraph"/>
+              <w:spacing w:line="360" w:lineRule="auto"/>
               <w:ind w:left="0"/>
               <w:rPr>
                 <w:rFonts w:ascii="Times New Roman" w:hAnsi="Times New Roman" w:cs="Times New Roman"/>
@@ -11532,11 +11902,11 @@
         <w:tc>
           <w:tcPr>
             <w:tcW w:w="810" w:type="dxa"/>
-            <w:shd w:val="clear" w:color="auto" w:fill="auto"/>
-          </w:tcPr>
-          <w:p>
-            <w:pPr>
-              <w:pStyle w:val="ListParagraph"/>
+          </w:tcPr>
+          <w:p>
+            <w:pPr>
+              <w:pStyle w:val="ListParagraph"/>
+              <w:spacing w:line="360" w:lineRule="auto"/>
               <w:ind w:left="0"/>
               <w:rPr>
                 <w:rFonts w:ascii="Times New Roman" w:hAnsi="Times New Roman" w:cs="Times New Roman"/>
@@ -11549,36 +11919,36 @@
         <w:tc>
           <w:tcPr>
             <w:tcW w:w="1530" w:type="dxa"/>
-            <w:shd w:val="clear" w:color="auto" w:fill="auto"/>
-          </w:tcPr>
-          <w:p>
-            <w:pPr>
-              <w:pStyle w:val="ListParagraph"/>
-              <w:ind w:left="0"/>
-              <w:rPr>
-                <w:rFonts w:ascii="Times New Roman" w:hAnsi="Times New Roman" w:cs="Times New Roman"/>
-                <w:sz w:val="26"/>
-                <w:szCs w:val="26"/>
-              </w:rPr>
-            </w:pPr>
-            <w:r>
-              <w:rPr>
-                <w:rFonts w:ascii="Times New Roman" w:hAnsi="Times New Roman" w:cs="Times New Roman"/>
-                <w:sz w:val="26"/>
-                <w:szCs w:val="26"/>
-              </w:rPr>
-              <w:t>None</w:t>
+          </w:tcPr>
+          <w:p>
+            <w:pPr>
+              <w:pStyle w:val="ListParagraph"/>
+              <w:spacing w:line="360" w:lineRule="auto"/>
+              <w:ind w:left="0"/>
+              <w:rPr>
+                <w:rFonts w:ascii="Times New Roman" w:hAnsi="Times New Roman" w:cs="Times New Roman"/>
+                <w:sz w:val="26"/>
+                <w:szCs w:val="26"/>
+              </w:rPr>
+            </w:pPr>
+            <w:r>
+              <w:rPr>
+                <w:rFonts w:ascii="Times New Roman" w:hAnsi="Times New Roman" w:cs="Times New Roman"/>
+                <w:sz w:val="26"/>
+                <w:szCs w:val="26"/>
+              </w:rPr>
+              <w:t xml:space="preserve">None </w:t>
             </w:r>
           </w:p>
         </w:tc>
         <w:tc>
           <w:tcPr>
             <w:tcW w:w="1890" w:type="dxa"/>
-            <w:shd w:val="clear" w:color="auto" w:fill="auto"/>
-          </w:tcPr>
-          <w:p>
-            <w:pPr>
-              <w:pStyle w:val="ListParagraph"/>
+          </w:tcPr>
+          <w:p>
+            <w:pPr>
+              <w:pStyle w:val="ListParagraph"/>
+              <w:spacing w:line="360" w:lineRule="auto"/>
               <w:ind w:left="0"/>
               <w:rPr>
                 <w:rFonts w:ascii="Times New Roman" w:hAnsi="Times New Roman" w:cs="Times New Roman"/>
@@ -11596,6 +11966,7 @@
         <w:tc>
           <w:tcPr>
             <w:tcW w:w="2065" w:type="dxa"/>
+            <w:shd w:val="clear" w:color="auto" w:fill="auto"/>
           </w:tcPr>
           <w:p>
             <w:pPr>
@@ -11615,65 +11986,71 @@
                 <w:sz w:val="26"/>
                 <w:szCs w:val="26"/>
               </w:rPr>
-              <w:t>Công khai</w:t>
-            </w:r>
-          </w:p>
-        </w:tc>
-        <w:tc>
-          <w:tcPr>
-            <w:tcW w:w="1635" w:type="dxa"/>
-          </w:tcPr>
-          <w:p>
-            <w:pPr>
-              <w:pStyle w:val="ListParagraph"/>
-              <w:ind w:left="0"/>
-              <w:rPr>
-                <w:rFonts w:ascii="Times New Roman" w:hAnsi="Times New Roman" w:cs="Times New Roman"/>
-                <w:sz w:val="26"/>
-                <w:szCs w:val="26"/>
-              </w:rPr>
-            </w:pPr>
-            <w:r>
-              <w:rPr>
-                <w:rFonts w:ascii="Times New Roman" w:hAnsi="Times New Roman" w:cs="Times New Roman"/>
-                <w:sz w:val="26"/>
-                <w:szCs w:val="26"/>
-              </w:rPr>
-              <w:t xml:space="preserve">Boolean </w:t>
+              <w:t>Danh sách người thuê</w:t>
+            </w:r>
+          </w:p>
+        </w:tc>
+        <w:tc>
+          <w:tcPr>
+            <w:tcW w:w="1725" w:type="dxa"/>
+            <w:shd w:val="clear" w:color="auto" w:fill="auto"/>
+          </w:tcPr>
+          <w:p>
+            <w:pPr>
+              <w:pStyle w:val="ListParagraph"/>
+              <w:spacing w:line="360" w:lineRule="auto"/>
+              <w:ind w:left="0"/>
+              <w:rPr>
+                <w:rFonts w:ascii="Times New Roman" w:hAnsi="Times New Roman" w:cs="Times New Roman"/>
+                <w:sz w:val="26"/>
+                <w:szCs w:val="26"/>
+              </w:rPr>
+            </w:pPr>
+            <w:r>
+              <w:rPr>
+                <w:rFonts w:ascii="Times New Roman" w:hAnsi="Times New Roman" w:cs="Times New Roman"/>
+                <w:sz w:val="26"/>
+                <w:szCs w:val="26"/>
+              </w:rPr>
+              <w:t>Varchar(50)</w:t>
             </w:r>
           </w:p>
         </w:tc>
         <w:tc>
           <w:tcPr>
             <w:tcW w:w="900" w:type="dxa"/>
-          </w:tcPr>
-          <w:p>
-            <w:pPr>
-              <w:pStyle w:val="ListParagraph"/>
-              <w:ind w:left="0"/>
-              <w:rPr>
-                <w:rFonts w:ascii="Times New Roman" w:hAnsi="Times New Roman" w:cs="Times New Roman"/>
-                <w:sz w:val="26"/>
-                <w:szCs w:val="26"/>
-              </w:rPr>
-            </w:pPr>
-            <w:r>
-              <w:rPr>
-                <w:rFonts w:ascii="Times New Roman" w:hAnsi="Times New Roman" w:cs="Times New Roman"/>
-                <w:sz w:val="26"/>
-                <w:szCs w:val="26"/>
-              </w:rPr>
-              <w:t xml:space="preserve"> No</w:t>
+            <w:shd w:val="clear" w:color="auto" w:fill="auto"/>
+          </w:tcPr>
+          <w:p>
+            <w:pPr>
+              <w:pStyle w:val="ListParagraph"/>
+              <w:spacing w:line="360" w:lineRule="auto"/>
+              <w:ind w:left="0"/>
+              <w:rPr>
+                <w:rFonts w:ascii="Times New Roman" w:hAnsi="Times New Roman" w:cs="Times New Roman"/>
+                <w:sz w:val="26"/>
+                <w:szCs w:val="26"/>
+              </w:rPr>
+            </w:pPr>
+            <w:r>
+              <w:rPr>
+                <w:rFonts w:ascii="Times New Roman" w:hAnsi="Times New Roman" w:cs="Times New Roman"/>
+                <w:sz w:val="26"/>
+                <w:szCs w:val="26"/>
+              </w:rPr>
+              <w:t xml:space="preserve">No </w:t>
             </w:r>
           </w:p>
         </w:tc>
         <w:tc>
           <w:tcPr>
             <w:tcW w:w="810" w:type="dxa"/>
-          </w:tcPr>
-          <w:p>
-            <w:pPr>
-              <w:pStyle w:val="ListParagraph"/>
+            <w:shd w:val="clear" w:color="auto" w:fill="auto"/>
+          </w:tcPr>
+          <w:p>
+            <w:pPr>
+              <w:pStyle w:val="ListParagraph"/>
+              <w:spacing w:line="360" w:lineRule="auto"/>
               <w:ind w:left="0"/>
               <w:rPr>
                 <w:rFonts w:ascii="Times New Roman" w:hAnsi="Times New Roman" w:cs="Times New Roman"/>
@@ -11686,10 +12063,12 @@
         <w:tc>
           <w:tcPr>
             <w:tcW w:w="1530" w:type="dxa"/>
-          </w:tcPr>
-          <w:p>
-            <w:pPr>
-              <w:pStyle w:val="ListParagraph"/>
+            <w:shd w:val="clear" w:color="auto" w:fill="auto"/>
+          </w:tcPr>
+          <w:p>
+            <w:pPr>
+              <w:pStyle w:val="ListParagraph"/>
+              <w:spacing w:line="360" w:lineRule="auto"/>
               <w:ind w:left="0"/>
               <w:rPr>
                 <w:rFonts w:ascii="Times New Roman" w:hAnsi="Times New Roman" w:cs="Times New Roman"/>
@@ -11710,10 +12089,12 @@
         <w:tc>
           <w:tcPr>
             <w:tcW w:w="1890" w:type="dxa"/>
-          </w:tcPr>
-          <w:p>
-            <w:pPr>
-              <w:pStyle w:val="ListParagraph"/>
+            <w:shd w:val="clear" w:color="auto" w:fill="auto"/>
+          </w:tcPr>
+          <w:p>
+            <w:pPr>
+              <w:pStyle w:val="ListParagraph"/>
+              <w:spacing w:line="360" w:lineRule="auto"/>
               <w:ind w:left="0"/>
               <w:rPr>
                 <w:rFonts w:ascii="Times New Roman" w:hAnsi="Times New Roman" w:cs="Times New Roman"/>
@@ -11750,13 +12131,433 @@
                 <w:sz w:val="26"/>
                 <w:szCs w:val="26"/>
               </w:rPr>
+              <w:t>Giá điện</w:t>
+            </w:r>
+          </w:p>
+        </w:tc>
+        <w:tc>
+          <w:tcPr>
+            <w:tcW w:w="1725" w:type="dxa"/>
+          </w:tcPr>
+          <w:p>
+            <w:pPr>
+              <w:pStyle w:val="ListParagraph"/>
+              <w:spacing w:line="360" w:lineRule="auto"/>
+              <w:ind w:left="0"/>
+              <w:rPr>
+                <w:rFonts w:ascii="Times New Roman" w:hAnsi="Times New Roman" w:cs="Times New Roman"/>
+                <w:sz w:val="26"/>
+                <w:szCs w:val="26"/>
+              </w:rPr>
+            </w:pPr>
+            <w:r>
+              <w:rPr>
+                <w:rFonts w:ascii="Times New Roman" w:hAnsi="Times New Roman" w:cs="Times New Roman"/>
+                <w:sz w:val="26"/>
+                <w:szCs w:val="26"/>
+              </w:rPr>
+              <w:t>Decimal(10,2)</w:t>
+            </w:r>
+          </w:p>
+        </w:tc>
+        <w:tc>
+          <w:tcPr>
+            <w:tcW w:w="900" w:type="dxa"/>
+          </w:tcPr>
+          <w:p>
+            <w:pPr>
+              <w:pStyle w:val="ListParagraph"/>
+              <w:spacing w:line="360" w:lineRule="auto"/>
+              <w:ind w:left="0"/>
+              <w:rPr>
+                <w:rFonts w:ascii="Times New Roman" w:hAnsi="Times New Roman" w:cs="Times New Roman"/>
+                <w:sz w:val="26"/>
+                <w:szCs w:val="26"/>
+              </w:rPr>
+            </w:pPr>
+            <w:r>
+              <w:rPr>
+                <w:rFonts w:ascii="Times New Roman" w:hAnsi="Times New Roman" w:cs="Times New Roman"/>
+                <w:sz w:val="26"/>
+                <w:szCs w:val="26"/>
+              </w:rPr>
+              <w:t>No</w:t>
+            </w:r>
+          </w:p>
+        </w:tc>
+        <w:tc>
+          <w:tcPr>
+            <w:tcW w:w="810" w:type="dxa"/>
+          </w:tcPr>
+          <w:p>
+            <w:pPr>
+              <w:pStyle w:val="ListParagraph"/>
+              <w:spacing w:line="360" w:lineRule="auto"/>
+              <w:ind w:left="0"/>
+              <w:rPr>
+                <w:rFonts w:ascii="Times New Roman" w:hAnsi="Times New Roman" w:cs="Times New Roman"/>
+                <w:sz w:val="26"/>
+                <w:szCs w:val="26"/>
+              </w:rPr>
+            </w:pPr>
+          </w:p>
+        </w:tc>
+        <w:tc>
+          <w:tcPr>
+            <w:tcW w:w="1530" w:type="dxa"/>
+          </w:tcPr>
+          <w:p>
+            <w:pPr>
+              <w:pStyle w:val="ListParagraph"/>
+              <w:spacing w:line="360" w:lineRule="auto"/>
+              <w:ind w:left="0"/>
+              <w:rPr>
+                <w:rFonts w:ascii="Times New Roman" w:hAnsi="Times New Roman" w:cs="Times New Roman"/>
+                <w:sz w:val="26"/>
+                <w:szCs w:val="26"/>
+              </w:rPr>
+            </w:pPr>
+            <w:r>
+              <w:rPr>
+                <w:rFonts w:ascii="Times New Roman" w:hAnsi="Times New Roman" w:cs="Times New Roman"/>
+                <w:sz w:val="26"/>
+                <w:szCs w:val="26"/>
+              </w:rPr>
+              <w:t>None</w:t>
+            </w:r>
+          </w:p>
+        </w:tc>
+        <w:tc>
+          <w:tcPr>
+            <w:tcW w:w="1890" w:type="dxa"/>
+          </w:tcPr>
+          <w:p>
+            <w:pPr>
+              <w:pStyle w:val="ListParagraph"/>
+              <w:spacing w:line="360" w:lineRule="auto"/>
+              <w:ind w:left="0"/>
+              <w:rPr>
+                <w:rFonts w:ascii="Times New Roman" w:hAnsi="Times New Roman" w:cs="Times New Roman"/>
+                <w:sz w:val="26"/>
+                <w:szCs w:val="26"/>
+              </w:rPr>
+            </w:pPr>
+          </w:p>
+        </w:tc>
+      </w:tr>
+      <w:tr>
+        <w:trPr>
+          <w:jc w:val="center"/>
+        </w:trPr>
+        <w:tc>
+          <w:tcPr>
+            <w:tcW w:w="2065" w:type="dxa"/>
+          </w:tcPr>
+          <w:p>
+            <w:pPr>
+              <w:pStyle w:val="ListParagraph"/>
+              <w:spacing w:line="360" w:lineRule="auto"/>
+              <w:ind w:left="0"/>
+              <w:jc w:val="left"/>
+              <w:rPr>
+                <w:rFonts w:ascii="Times New Roman" w:hAnsi="Times New Roman" w:cs="Times New Roman"/>
+                <w:sz w:val="26"/>
+                <w:szCs w:val="26"/>
+              </w:rPr>
+            </w:pPr>
+            <w:r>
+              <w:rPr>
+                <w:rFonts w:ascii="Times New Roman" w:hAnsi="Times New Roman" w:cs="Times New Roman"/>
+                <w:sz w:val="26"/>
+                <w:szCs w:val="26"/>
+              </w:rPr>
+              <w:t xml:space="preserve">Giá nước </w:t>
+            </w:r>
+          </w:p>
+        </w:tc>
+        <w:tc>
+          <w:tcPr>
+            <w:tcW w:w="1725" w:type="dxa"/>
+          </w:tcPr>
+          <w:p>
+            <w:pPr>
+              <w:pStyle w:val="ListParagraph"/>
+              <w:spacing w:line="360" w:lineRule="auto"/>
+              <w:ind w:left="0"/>
+              <w:rPr>
+                <w:rFonts w:ascii="Times New Roman" w:hAnsi="Times New Roman" w:cs="Times New Roman"/>
+                <w:sz w:val="26"/>
+                <w:szCs w:val="26"/>
+              </w:rPr>
+            </w:pPr>
+            <w:r>
+              <w:rPr>
+                <w:rFonts w:ascii="Times New Roman" w:hAnsi="Times New Roman" w:cs="Times New Roman"/>
+                <w:sz w:val="26"/>
+                <w:szCs w:val="26"/>
+              </w:rPr>
+              <w:t>Decimal(10,2)</w:t>
+            </w:r>
+          </w:p>
+        </w:tc>
+        <w:tc>
+          <w:tcPr>
+            <w:tcW w:w="900" w:type="dxa"/>
+          </w:tcPr>
+          <w:p>
+            <w:pPr>
+              <w:pStyle w:val="ListParagraph"/>
+              <w:spacing w:line="360" w:lineRule="auto"/>
+              <w:ind w:left="0"/>
+              <w:rPr>
+                <w:rFonts w:ascii="Times New Roman" w:hAnsi="Times New Roman" w:cs="Times New Roman"/>
+                <w:sz w:val="26"/>
+                <w:szCs w:val="26"/>
+              </w:rPr>
+            </w:pPr>
+            <w:r>
+              <w:rPr>
+                <w:rFonts w:ascii="Times New Roman" w:hAnsi="Times New Roman" w:cs="Times New Roman"/>
+                <w:sz w:val="26"/>
+                <w:szCs w:val="26"/>
+              </w:rPr>
+              <w:t xml:space="preserve">No </w:t>
+            </w:r>
+          </w:p>
+        </w:tc>
+        <w:tc>
+          <w:tcPr>
+            <w:tcW w:w="810" w:type="dxa"/>
+          </w:tcPr>
+          <w:p>
+            <w:pPr>
+              <w:pStyle w:val="ListParagraph"/>
+              <w:spacing w:line="360" w:lineRule="auto"/>
+              <w:ind w:left="0"/>
+              <w:rPr>
+                <w:rFonts w:ascii="Times New Roman" w:hAnsi="Times New Roman" w:cs="Times New Roman"/>
+                <w:sz w:val="26"/>
+                <w:szCs w:val="26"/>
+              </w:rPr>
+            </w:pPr>
+          </w:p>
+        </w:tc>
+        <w:tc>
+          <w:tcPr>
+            <w:tcW w:w="1530" w:type="dxa"/>
+          </w:tcPr>
+          <w:p>
+            <w:pPr>
+              <w:pStyle w:val="ListParagraph"/>
+              <w:spacing w:line="360" w:lineRule="auto"/>
+              <w:ind w:left="0"/>
+              <w:rPr>
+                <w:rFonts w:ascii="Times New Roman" w:hAnsi="Times New Roman" w:cs="Times New Roman"/>
+                <w:sz w:val="26"/>
+                <w:szCs w:val="26"/>
+              </w:rPr>
+            </w:pPr>
+            <w:r>
+              <w:rPr>
+                <w:rFonts w:ascii="Times New Roman" w:hAnsi="Times New Roman" w:cs="Times New Roman"/>
+                <w:sz w:val="26"/>
+                <w:szCs w:val="26"/>
+              </w:rPr>
+              <w:t xml:space="preserve">None </w:t>
+            </w:r>
+          </w:p>
+        </w:tc>
+        <w:tc>
+          <w:tcPr>
+            <w:tcW w:w="1890" w:type="dxa"/>
+          </w:tcPr>
+          <w:p>
+            <w:pPr>
+              <w:pStyle w:val="ListParagraph"/>
+              <w:spacing w:line="360" w:lineRule="auto"/>
+              <w:ind w:left="0"/>
+              <w:rPr>
+                <w:rFonts w:ascii="Times New Roman" w:hAnsi="Times New Roman" w:cs="Times New Roman"/>
+                <w:sz w:val="26"/>
+                <w:szCs w:val="26"/>
+              </w:rPr>
+            </w:pPr>
+          </w:p>
+        </w:tc>
+      </w:tr>
+      <w:tr>
+        <w:trPr>
+          <w:jc w:val="center"/>
+        </w:trPr>
+        <w:tc>
+          <w:tcPr>
+            <w:tcW w:w="2065" w:type="dxa"/>
+          </w:tcPr>
+          <w:p>
+            <w:pPr>
+              <w:pStyle w:val="ListParagraph"/>
+              <w:spacing w:line="360" w:lineRule="auto"/>
+              <w:ind w:left="0"/>
+              <w:jc w:val="left"/>
+              <w:rPr>
+                <w:rFonts w:ascii="Times New Roman" w:hAnsi="Times New Roman" w:cs="Times New Roman"/>
+                <w:sz w:val="26"/>
+                <w:szCs w:val="26"/>
+              </w:rPr>
+            </w:pPr>
+            <w:r>
+              <w:rPr>
+                <w:rFonts w:ascii="Times New Roman" w:hAnsi="Times New Roman" w:cs="Times New Roman"/>
+                <w:sz w:val="26"/>
+                <w:szCs w:val="26"/>
+              </w:rPr>
+              <w:t>Giá phòng</w:t>
+            </w:r>
+          </w:p>
+        </w:tc>
+        <w:tc>
+          <w:tcPr>
+            <w:tcW w:w="1725" w:type="dxa"/>
+          </w:tcPr>
+          <w:p>
+            <w:pPr>
+              <w:pStyle w:val="ListParagraph"/>
+              <w:spacing w:line="360" w:lineRule="auto"/>
+              <w:ind w:left="0"/>
+              <w:rPr>
+                <w:rFonts w:ascii="Times New Roman" w:hAnsi="Times New Roman" w:cs="Times New Roman"/>
+                <w:sz w:val="26"/>
+                <w:szCs w:val="26"/>
+              </w:rPr>
+            </w:pPr>
+            <w:r>
+              <w:rPr>
+                <w:rFonts w:ascii="Times New Roman" w:hAnsi="Times New Roman" w:cs="Times New Roman"/>
+                <w:sz w:val="26"/>
+                <w:szCs w:val="26"/>
+              </w:rPr>
+              <w:t>Decimal(10,2)</w:t>
+            </w:r>
+          </w:p>
+        </w:tc>
+        <w:tc>
+          <w:tcPr>
+            <w:tcW w:w="900" w:type="dxa"/>
+          </w:tcPr>
+          <w:p>
+            <w:pPr>
+              <w:pStyle w:val="ListParagraph"/>
+              <w:spacing w:line="360" w:lineRule="auto"/>
+              <w:ind w:left="0"/>
+              <w:rPr>
+                <w:rFonts w:ascii="Times New Roman" w:hAnsi="Times New Roman" w:cs="Times New Roman"/>
+                <w:sz w:val="26"/>
+                <w:szCs w:val="26"/>
+              </w:rPr>
+            </w:pPr>
+            <w:r>
+              <w:rPr>
+                <w:rFonts w:ascii="Times New Roman" w:hAnsi="Times New Roman" w:cs="Times New Roman"/>
+                <w:sz w:val="26"/>
+                <w:szCs w:val="26"/>
+              </w:rPr>
+              <w:t xml:space="preserve">No </w:t>
+            </w:r>
+          </w:p>
+        </w:tc>
+        <w:tc>
+          <w:tcPr>
+            <w:tcW w:w="810" w:type="dxa"/>
+          </w:tcPr>
+          <w:p>
+            <w:pPr>
+              <w:pStyle w:val="ListParagraph"/>
+              <w:spacing w:line="360" w:lineRule="auto"/>
+              <w:ind w:left="0"/>
+              <w:rPr>
+                <w:rFonts w:ascii="Times New Roman" w:hAnsi="Times New Roman" w:cs="Times New Roman"/>
+                <w:sz w:val="26"/>
+                <w:szCs w:val="26"/>
+              </w:rPr>
+            </w:pPr>
+          </w:p>
+        </w:tc>
+        <w:tc>
+          <w:tcPr>
+            <w:tcW w:w="1530" w:type="dxa"/>
+          </w:tcPr>
+          <w:p>
+            <w:pPr>
+              <w:pStyle w:val="ListParagraph"/>
+              <w:spacing w:line="360" w:lineRule="auto"/>
+              <w:ind w:left="0"/>
+              <w:rPr>
+                <w:rFonts w:ascii="Times New Roman" w:hAnsi="Times New Roman" w:cs="Times New Roman"/>
+                <w:sz w:val="26"/>
+                <w:szCs w:val="26"/>
+              </w:rPr>
+            </w:pPr>
+            <w:r>
+              <w:rPr>
+                <w:rFonts w:ascii="Times New Roman" w:hAnsi="Times New Roman" w:cs="Times New Roman"/>
+                <w:sz w:val="26"/>
+                <w:szCs w:val="26"/>
+              </w:rPr>
+              <w:t xml:space="preserve">None </w:t>
+            </w:r>
+          </w:p>
+        </w:tc>
+        <w:tc>
+          <w:tcPr>
+            <w:tcW w:w="1890" w:type="dxa"/>
+          </w:tcPr>
+          <w:p>
+            <w:pPr>
+              <w:pStyle w:val="ListParagraph"/>
+              <w:spacing w:line="360" w:lineRule="auto"/>
+              <w:ind w:left="0"/>
+              <w:rPr>
+                <w:rFonts w:ascii="Times New Roman" w:hAnsi="Times New Roman" w:cs="Times New Roman"/>
+                <w:sz w:val="26"/>
+                <w:szCs w:val="26"/>
+              </w:rPr>
+            </w:pPr>
+          </w:p>
+        </w:tc>
+      </w:tr>
+      <w:tr>
+        <w:trPr>
+          <w:jc w:val="center"/>
+        </w:trPr>
+        <w:tc>
+          <w:tcPr>
+            <w:tcW w:w="2065" w:type="dxa"/>
+          </w:tcPr>
+          <w:p>
+            <w:pPr>
+              <w:pStyle w:val="ListParagraph"/>
+              <w:spacing w:line="360" w:lineRule="auto"/>
+              <w:ind w:left="0"/>
+              <w:jc w:val="left"/>
+              <w:rPr>
+                <w:rFonts w:ascii="Times New Roman" w:hAnsi="Times New Roman" w:cs="Times New Roman"/>
+                <w:sz w:val="26"/>
+                <w:szCs w:val="26"/>
+              </w:rPr>
+            </w:pPr>
+            <w:r>
+              <w:rPr>
+                <w:rFonts w:ascii="Times New Roman" w:hAnsi="Times New Roman" w:cs="Times New Roman"/>
+                <w:sz w:val="26"/>
+                <w:szCs w:val="26"/>
+              </w:rPr>
               <w:t>ID_Người dùng</w:t>
             </w:r>
           </w:p>
         </w:tc>
         <w:tc>
           <w:tcPr>
-            <w:tcW w:w="1635" w:type="dxa"/>
+            <w:tcW w:w="1725" w:type="dxa"/>
           </w:tcPr>
           <w:p>
             <w:pPr>
@@ -12039,7 +12840,7 @@
         </w:tc>
         <w:tc>
           <w:tcPr>
-            <w:tcW w:w="1710" w:type="dxa"/>
+            <w:tcW w:w="1725" w:type="dxa"/>
             <w:shd w:val="clear" w:color="auto" w:fill="DEEAF6" w:themeFill="accent1" w:themeFillTint="33"/>
           </w:tcPr>
           <w:p>
@@ -12214,7 +13015,7 @@
         </w:tc>
         <w:tc>
           <w:tcPr>
-            <w:tcW w:w="1710" w:type="dxa"/>
+            <w:tcW w:w="1725" w:type="dxa"/>
           </w:tcPr>
           <w:p>
             <w:pPr>
@@ -12377,7 +13178,7 @@
         </w:tc>
         <w:tc>
           <w:tcPr>
-            <w:tcW w:w="1710" w:type="dxa"/>
+            <w:tcW w:w="1725" w:type="dxa"/>
           </w:tcPr>
           <w:p>
             <w:pPr>
@@ -12516,7 +13317,7 @@
         </w:tc>
         <w:tc>
           <w:tcPr>
-            <w:tcW w:w="1710" w:type="dxa"/>
+            <w:tcW w:w="1725" w:type="dxa"/>
           </w:tcPr>
           <w:p>
             <w:pPr>
@@ -12655,7 +13456,7 @@
         </w:tc>
         <w:tc>
           <w:tcPr>
-            <w:tcW w:w="1710" w:type="dxa"/>
+            <w:tcW w:w="1725" w:type="dxa"/>
           </w:tcPr>
           <w:p>
             <w:pPr>
@@ -12796,7 +13597,7 @@
         </w:tc>
         <w:tc>
           <w:tcPr>
-            <w:tcW w:w="1710" w:type="dxa"/>
+            <w:tcW w:w="1725" w:type="dxa"/>
             <w:shd w:val="clear" w:color="auto" w:fill="auto"/>
           </w:tcPr>
           <w:p>
@@ -12940,7 +13741,7 @@
         </w:tc>
         <w:tc>
           <w:tcPr>
-            <w:tcW w:w="1710" w:type="dxa"/>
+            <w:tcW w:w="1725" w:type="dxa"/>
           </w:tcPr>
           <w:p>
             <w:pPr>
@@ -13079,7 +13880,7 @@
         </w:tc>
         <w:tc>
           <w:tcPr>
-            <w:tcW w:w="1710" w:type="dxa"/>
+            <w:tcW w:w="1725" w:type="dxa"/>
           </w:tcPr>
           <w:p>
             <w:pPr>
@@ -13220,13 +14021,292 @@
                 <w:sz w:val="26"/>
                 <w:szCs w:val="26"/>
               </w:rPr>
+              <w:t>Chủ sỡ hữu</w:t>
+            </w:r>
+          </w:p>
+        </w:tc>
+        <w:tc>
+          <w:tcPr>
+            <w:tcW w:w="1725" w:type="dxa"/>
+          </w:tcPr>
+          <w:p>
+            <w:pPr>
+              <w:pStyle w:val="ListParagraph"/>
+              <w:spacing w:line="360" w:lineRule="auto"/>
+              <w:ind w:left="0"/>
+              <w:rPr>
+                <w:rFonts w:ascii="Times New Roman" w:hAnsi="Times New Roman" w:cs="Times New Roman"/>
+                <w:sz w:val="26"/>
+                <w:szCs w:val="26"/>
+              </w:rPr>
+            </w:pPr>
+            <w:r>
+              <w:rPr>
+                <w:rFonts w:ascii="Times New Roman" w:hAnsi="Times New Roman" w:cs="Times New Roman"/>
+                <w:sz w:val="26"/>
+                <w:szCs w:val="26"/>
+              </w:rPr>
+              <w:t>Int(15)</w:t>
+            </w:r>
+          </w:p>
+        </w:tc>
+        <w:tc>
+          <w:tcPr>
+            <w:tcW w:w="810" w:type="dxa"/>
+          </w:tcPr>
+          <w:p>
+            <w:pPr>
+              <w:pStyle w:val="ListParagraph"/>
+              <w:spacing w:line="360" w:lineRule="auto"/>
+              <w:ind w:left="0"/>
+              <w:rPr>
+                <w:rFonts w:ascii="Times New Roman" w:hAnsi="Times New Roman" w:cs="Times New Roman"/>
+                <w:sz w:val="26"/>
+                <w:szCs w:val="26"/>
+              </w:rPr>
+            </w:pPr>
+            <w:r>
+              <w:rPr>
+                <w:rFonts w:ascii="Times New Roman" w:hAnsi="Times New Roman" w:cs="Times New Roman"/>
+                <w:sz w:val="26"/>
+                <w:szCs w:val="26"/>
+              </w:rPr>
+              <w:t xml:space="preserve">No </w:t>
+            </w:r>
+          </w:p>
+        </w:tc>
+        <w:tc>
+          <w:tcPr>
+            <w:tcW w:w="810" w:type="dxa"/>
+          </w:tcPr>
+          <w:p>
+            <w:pPr>
+              <w:pStyle w:val="ListParagraph"/>
+              <w:spacing w:line="360" w:lineRule="auto"/>
+              <w:ind w:left="0"/>
+              <w:rPr>
+                <w:rFonts w:ascii="Times New Roman" w:hAnsi="Times New Roman" w:cs="Times New Roman"/>
+                <w:sz w:val="26"/>
+                <w:szCs w:val="26"/>
+              </w:rPr>
+            </w:pPr>
+          </w:p>
+        </w:tc>
+        <w:tc>
+          <w:tcPr>
+            <w:tcW w:w="1440" w:type="dxa"/>
+          </w:tcPr>
+          <w:p>
+            <w:pPr>
+              <w:pStyle w:val="ListParagraph"/>
+              <w:spacing w:line="360" w:lineRule="auto"/>
+              <w:ind w:left="0"/>
+              <w:rPr>
+                <w:rFonts w:ascii="Times New Roman" w:hAnsi="Times New Roman" w:cs="Times New Roman"/>
+                <w:sz w:val="26"/>
+                <w:szCs w:val="26"/>
+              </w:rPr>
+            </w:pPr>
+            <w:r>
+              <w:rPr>
+                <w:rFonts w:ascii="Times New Roman" w:hAnsi="Times New Roman" w:cs="Times New Roman"/>
+                <w:sz w:val="26"/>
+                <w:szCs w:val="26"/>
+              </w:rPr>
+              <w:t xml:space="preserve">None </w:t>
+            </w:r>
+          </w:p>
+        </w:tc>
+        <w:tc>
+          <w:tcPr>
+            <w:tcW w:w="1834" w:type="dxa"/>
+          </w:tcPr>
+          <w:p>
+            <w:pPr>
+              <w:pStyle w:val="ListParagraph"/>
+              <w:spacing w:line="360" w:lineRule="auto"/>
+              <w:ind w:left="0"/>
+              <w:rPr>
+                <w:rFonts w:ascii="Times New Roman" w:hAnsi="Times New Roman" w:cs="Times New Roman"/>
+                <w:sz w:val="26"/>
+                <w:szCs w:val="26"/>
+              </w:rPr>
+            </w:pPr>
+          </w:p>
+        </w:tc>
+      </w:tr>
+      <w:tr>
+        <w:trPr>
+          <w:jc w:val="center"/>
+        </w:trPr>
+        <w:tc>
+          <w:tcPr>
+            <w:tcW w:w="2245" w:type="dxa"/>
+          </w:tcPr>
+          <w:p>
+            <w:pPr>
+              <w:pStyle w:val="ListParagraph"/>
+              <w:spacing w:line="360" w:lineRule="auto"/>
+              <w:ind w:left="0"/>
+              <w:jc w:val="left"/>
+              <w:rPr>
+                <w:rFonts w:ascii="Times New Roman" w:hAnsi="Times New Roman" w:cs="Times New Roman"/>
+                <w:sz w:val="26"/>
+                <w:szCs w:val="26"/>
+              </w:rPr>
+            </w:pPr>
+            <w:r>
+              <w:rPr>
+                <w:rFonts w:ascii="Times New Roman" w:hAnsi="Times New Roman" w:cs="Times New Roman"/>
+                <w:sz w:val="26"/>
+                <w:szCs w:val="26"/>
+              </w:rPr>
+              <w:t>Danh sách người thuê</w:t>
+            </w:r>
+          </w:p>
+        </w:tc>
+        <w:tc>
+          <w:tcPr>
+            <w:tcW w:w="1725" w:type="dxa"/>
+          </w:tcPr>
+          <w:p>
+            <w:pPr>
+              <w:pStyle w:val="ListParagraph"/>
+              <w:spacing w:line="360" w:lineRule="auto"/>
+              <w:ind w:left="0"/>
+              <w:rPr>
+                <w:rFonts w:ascii="Times New Roman" w:hAnsi="Times New Roman" w:cs="Times New Roman"/>
+                <w:sz w:val="26"/>
+                <w:szCs w:val="26"/>
+              </w:rPr>
+            </w:pPr>
+            <w:r>
+              <w:rPr>
+                <w:rFonts w:ascii="Times New Roman" w:hAnsi="Times New Roman" w:cs="Times New Roman"/>
+                <w:sz w:val="26"/>
+                <w:szCs w:val="26"/>
+              </w:rPr>
+              <w:t>Varchar(50)</w:t>
+            </w:r>
+          </w:p>
+        </w:tc>
+        <w:tc>
+          <w:tcPr>
+            <w:tcW w:w="810" w:type="dxa"/>
+          </w:tcPr>
+          <w:p>
+            <w:pPr>
+              <w:pStyle w:val="ListParagraph"/>
+              <w:spacing w:line="360" w:lineRule="auto"/>
+              <w:ind w:left="0"/>
+              <w:rPr>
+                <w:rFonts w:ascii="Times New Roman" w:hAnsi="Times New Roman" w:cs="Times New Roman"/>
+                <w:sz w:val="26"/>
+                <w:szCs w:val="26"/>
+              </w:rPr>
+            </w:pPr>
+            <w:r>
+              <w:rPr>
+                <w:rFonts w:ascii="Times New Roman" w:hAnsi="Times New Roman" w:cs="Times New Roman"/>
+                <w:sz w:val="26"/>
+                <w:szCs w:val="26"/>
+              </w:rPr>
+              <w:t xml:space="preserve">No </w:t>
+            </w:r>
+          </w:p>
+        </w:tc>
+        <w:tc>
+          <w:tcPr>
+            <w:tcW w:w="810" w:type="dxa"/>
+          </w:tcPr>
+          <w:p>
+            <w:pPr>
+              <w:pStyle w:val="ListParagraph"/>
+              <w:spacing w:line="360" w:lineRule="auto"/>
+              <w:ind w:left="0"/>
+              <w:rPr>
+                <w:rFonts w:ascii="Times New Roman" w:hAnsi="Times New Roman" w:cs="Times New Roman"/>
+                <w:sz w:val="26"/>
+                <w:szCs w:val="26"/>
+              </w:rPr>
+            </w:pPr>
+          </w:p>
+        </w:tc>
+        <w:tc>
+          <w:tcPr>
+            <w:tcW w:w="1440" w:type="dxa"/>
+          </w:tcPr>
+          <w:p>
+            <w:pPr>
+              <w:pStyle w:val="ListParagraph"/>
+              <w:spacing w:line="360" w:lineRule="auto"/>
+              <w:ind w:left="0"/>
+              <w:rPr>
+                <w:rFonts w:ascii="Times New Roman" w:hAnsi="Times New Roman" w:cs="Times New Roman"/>
+                <w:sz w:val="26"/>
+                <w:szCs w:val="26"/>
+              </w:rPr>
+            </w:pPr>
+            <w:r>
+              <w:rPr>
+                <w:rFonts w:ascii="Times New Roman" w:hAnsi="Times New Roman" w:cs="Times New Roman"/>
+                <w:sz w:val="26"/>
+                <w:szCs w:val="26"/>
+              </w:rPr>
+              <w:t>None</w:t>
+            </w:r>
+          </w:p>
+        </w:tc>
+        <w:tc>
+          <w:tcPr>
+            <w:tcW w:w="1834" w:type="dxa"/>
+          </w:tcPr>
+          <w:p>
+            <w:pPr>
+              <w:pStyle w:val="ListParagraph"/>
+              <w:spacing w:line="360" w:lineRule="auto"/>
+              <w:ind w:left="0"/>
+              <w:rPr>
+                <w:rFonts w:ascii="Times New Roman" w:hAnsi="Times New Roman" w:cs="Times New Roman"/>
+                <w:sz w:val="26"/>
+                <w:szCs w:val="26"/>
+              </w:rPr>
+            </w:pPr>
+          </w:p>
+        </w:tc>
+      </w:tr>
+      <w:tr>
+        <w:trPr>
+          <w:jc w:val="center"/>
+        </w:trPr>
+        <w:tc>
+          <w:tcPr>
+            <w:tcW w:w="2245" w:type="dxa"/>
+          </w:tcPr>
+          <w:p>
+            <w:pPr>
+              <w:pStyle w:val="ListParagraph"/>
+              <w:spacing w:line="360" w:lineRule="auto"/>
+              <w:ind w:left="0"/>
+              <w:rPr>
+                <w:rFonts w:ascii="Times New Roman" w:hAnsi="Times New Roman" w:cs="Times New Roman"/>
+                <w:sz w:val="26"/>
+                <w:szCs w:val="26"/>
+              </w:rPr>
+            </w:pPr>
+            <w:r>
+              <w:rPr>
+                <w:rFonts w:ascii="Times New Roman" w:hAnsi="Times New Roman" w:cs="Times New Roman"/>
+                <w:sz w:val="26"/>
+                <w:szCs w:val="26"/>
+              </w:rPr>
               <w:t>ID_Người dùng</w:t>
             </w:r>
           </w:p>
         </w:tc>
         <w:tc>
           <w:tcPr>
-            <w:tcW w:w="1710" w:type="dxa"/>
+            <w:tcW w:w="1725" w:type="dxa"/>
           </w:tcPr>
           <w:p>
             <w:pPr>
@@ -13343,16 +14423,6 @@
         </w:tc>
       </w:tr>
     </w:tbl>
-    <w:p>
-      <w:pPr>
-        <w:pStyle w:val="ListParagraph"/>
-        <w:rPr>
-          <w:rFonts w:ascii="Times New Roman" w:hAnsi="Times New Roman" w:cs="Times New Roman"/>
-          <w:sz w:val="26"/>
-          <w:szCs w:val="26"/>
-        </w:rPr>
-      </w:pPr>
-    </w:p>
     <w:p>
       <w:pPr>
         <w:pStyle w:val="ListParagraph"/>
@@ -13372,6 +14442,7 @@
           <w:sz w:val="26"/>
           <w:szCs w:val="26"/>
         </w:rPr>
+        <w:lastRenderedPageBreak/>
         <w:t xml:space="preserve">Table </w:t>
       </w:r>
       <w:r>
@@ -13380,16 +14451,7 @@
           <w:sz w:val="26"/>
           <w:szCs w:val="26"/>
         </w:rPr>
-        <w:t xml:space="preserve">Thanh </w:t>
-      </w:r>
-      <w:proofErr w:type="gramStart"/>
-      <w:r>
-        <w:rPr>
-          <w:rFonts w:ascii="Times New Roman" w:hAnsi="Times New Roman" w:cs="Times New Roman"/>
-          <w:sz w:val="26"/>
-          <w:szCs w:val="26"/>
-        </w:rPr>
-        <w:t xml:space="preserve">toán </w:t>
+        <w:t>Thanh toán</w:t>
       </w:r>
       <w:r>
         <w:rPr>
@@ -13399,7 +14461,6 @@
         </w:rPr>
         <w:t>:</w:t>
       </w:r>
-      <w:proofErr w:type="gramEnd"/>
       <w:r>
         <w:t xml:space="preserve"> </w:t>
       </w:r>
@@ -14079,7 +15140,6 @@
                 <w:sz w:val="26"/>
                 <w:szCs w:val="26"/>
               </w:rPr>
-              <w:lastRenderedPageBreak/>
               <w:t>Mã giao dịch</w:t>
             </w:r>
           </w:p>
@@ -14858,8 +15918,8 @@
         <w:tblLook w:val="04A0" w:firstRow="1" w:lastRow="0" w:firstColumn="1" w:lastColumn="0" w:noHBand="0" w:noVBand="1"/>
       </w:tblPr>
       <w:tblGrid>
-        <w:gridCol w:w="2070"/>
-        <w:gridCol w:w="2070"/>
+        <w:gridCol w:w="2425"/>
+        <w:gridCol w:w="1715"/>
         <w:gridCol w:w="720"/>
         <w:gridCol w:w="720"/>
         <w:gridCol w:w="1260"/>
@@ -14871,7 +15931,7 @@
         </w:trPr>
         <w:tc>
           <w:tcPr>
-            <w:tcW w:w="2070" w:type="dxa"/>
+            <w:tcW w:w="2425" w:type="dxa"/>
             <w:shd w:val="clear" w:color="auto" w:fill="BDD6EE" w:themeFill="accent1" w:themeFillTint="66"/>
           </w:tcPr>
           <w:p>
@@ -14900,7 +15960,7 @@
         </w:tc>
         <w:tc>
           <w:tcPr>
-            <w:tcW w:w="2070" w:type="dxa"/>
+            <w:tcW w:w="1715" w:type="dxa"/>
             <w:shd w:val="clear" w:color="auto" w:fill="BDD6EE" w:themeFill="accent1" w:themeFillTint="66"/>
           </w:tcPr>
           <w:p>
@@ -15050,7 +16110,7 @@
         </w:trPr>
         <w:tc>
           <w:tcPr>
-            <w:tcW w:w="2070" w:type="dxa"/>
+            <w:tcW w:w="2425" w:type="dxa"/>
           </w:tcPr>
           <w:p>
             <w:pPr>
@@ -15075,7 +16135,7 @@
         </w:tc>
         <w:tc>
           <w:tcPr>
-            <w:tcW w:w="2070" w:type="dxa"/>
+            <w:tcW w:w="1715" w:type="dxa"/>
           </w:tcPr>
           <w:p>
             <w:pPr>
@@ -15213,7 +16273,7 @@
         </w:trPr>
         <w:tc>
           <w:tcPr>
-            <w:tcW w:w="2070" w:type="dxa"/>
+            <w:tcW w:w="2425" w:type="dxa"/>
           </w:tcPr>
           <w:p>
             <w:pPr>
@@ -15238,7 +16298,7 @@
         </w:tc>
         <w:tc>
           <w:tcPr>
-            <w:tcW w:w="2070" w:type="dxa"/>
+            <w:tcW w:w="1715" w:type="dxa"/>
           </w:tcPr>
           <w:p>
             <w:pPr>
@@ -15310,6 +16370,14 @@
                 <w:szCs w:val="26"/>
               </w:rPr>
             </w:pPr>
+            <w:r>
+              <w:rPr>
+                <w:rFonts w:ascii="Times New Roman" w:hAnsi="Times New Roman" w:cs="Times New Roman"/>
+                <w:sz w:val="26"/>
+                <w:szCs w:val="26"/>
+              </w:rPr>
+              <w:t>FK</w:t>
+            </w:r>
           </w:p>
         </w:tc>
         <w:tc>
@@ -15361,32 +16429,41 @@
         </w:trPr>
         <w:tc>
           <w:tcPr>
-            <w:tcW w:w="2070" w:type="dxa"/>
-          </w:tcPr>
-          <w:p>
-            <w:pPr>
-              <w:pStyle w:val="ListParagraph"/>
-              <w:spacing w:line="360" w:lineRule="auto"/>
-              <w:ind w:left="0"/>
-              <w:rPr>
-                <w:rFonts w:ascii="Times New Roman" w:hAnsi="Times New Roman" w:cs="Times New Roman"/>
-                <w:sz w:val="26"/>
-                <w:szCs w:val="26"/>
-              </w:rPr>
-            </w:pPr>
-            <w:r>
-              <w:rPr>
-                <w:rFonts w:ascii="Times New Roman" w:hAnsi="Times New Roman" w:cs="Times New Roman"/>
-                <w:sz w:val="26"/>
-                <w:szCs w:val="26"/>
-              </w:rPr>
-              <w:t>ID_Người nhận</w:t>
-            </w:r>
-          </w:p>
-        </w:tc>
-        <w:tc>
-          <w:tcPr>
-            <w:tcW w:w="2070" w:type="dxa"/>
+            <w:tcW w:w="2425" w:type="dxa"/>
+          </w:tcPr>
+          <w:p>
+            <w:pPr>
+              <w:pStyle w:val="ListParagraph"/>
+              <w:spacing w:line="360" w:lineRule="auto"/>
+              <w:ind w:left="0"/>
+              <w:jc w:val="left"/>
+              <w:rPr>
+                <w:rFonts w:ascii="Times New Roman" w:hAnsi="Times New Roman" w:cs="Times New Roman"/>
+                <w:sz w:val="26"/>
+                <w:szCs w:val="26"/>
+              </w:rPr>
+            </w:pPr>
+            <w:r>
+              <w:rPr>
+                <w:rFonts w:ascii="Times New Roman" w:hAnsi="Times New Roman" w:cs="Times New Roman"/>
+                <w:sz w:val="26"/>
+                <w:szCs w:val="26"/>
+              </w:rPr>
+              <w:t>ID_</w:t>
+            </w:r>
+            <w:r>
+              <w:rPr>
+                <w:rFonts w:ascii="Times New Roman" w:hAnsi="Times New Roman" w:cs="Times New Roman"/>
+                <w:sz w:val="26"/>
+                <w:szCs w:val="26"/>
+              </w:rPr>
+              <w:t xml:space="preserve">Cuộc trò chuyện </w:t>
+            </w:r>
+          </w:p>
+        </w:tc>
+        <w:tc>
+          <w:tcPr>
+            <w:tcW w:w="1715" w:type="dxa"/>
           </w:tcPr>
           <w:p>
             <w:pPr>
@@ -15458,6 +16535,14 @@
                 <w:szCs w:val="26"/>
               </w:rPr>
             </w:pPr>
+            <w:r>
+              <w:rPr>
+                <w:rFonts w:ascii="Times New Roman" w:hAnsi="Times New Roman" w:cs="Times New Roman"/>
+                <w:sz w:val="26"/>
+                <w:szCs w:val="26"/>
+              </w:rPr>
+              <w:t>FK</w:t>
+            </w:r>
           </w:p>
         </w:tc>
         <w:tc>
@@ -15509,7 +16594,7 @@
         </w:trPr>
         <w:tc>
           <w:tcPr>
-            <w:tcW w:w="2070" w:type="dxa"/>
+            <w:tcW w:w="2425" w:type="dxa"/>
           </w:tcPr>
           <w:p>
             <w:pPr>
@@ -15534,7 +16619,7 @@
         </w:tc>
         <w:tc>
           <w:tcPr>
-            <w:tcW w:w="2070" w:type="dxa"/>
+            <w:tcW w:w="1715" w:type="dxa"/>
           </w:tcPr>
           <w:p>
             <w:pPr>
@@ -15648,59 +16733,51 @@
         </w:trPr>
         <w:tc>
           <w:tcPr>
-            <w:tcW w:w="2070" w:type="dxa"/>
-          </w:tcPr>
-          <w:p>
-            <w:pPr>
-              <w:pStyle w:val="ListParagraph"/>
-              <w:spacing w:line="360" w:lineRule="auto"/>
-              <w:ind w:left="0"/>
-              <w:rPr>
-                <w:rFonts w:ascii="Times New Roman" w:hAnsi="Times New Roman" w:cs="Times New Roman"/>
-                <w:sz w:val="26"/>
-                <w:szCs w:val="26"/>
-              </w:rPr>
-            </w:pPr>
-            <w:r>
-              <w:rPr>
-                <w:rFonts w:ascii="Times New Roman" w:hAnsi="Times New Roman" w:cs="Times New Roman"/>
-                <w:sz w:val="26"/>
-                <w:szCs w:val="26"/>
-              </w:rPr>
-              <w:t>ID_Phòng</w:t>
-            </w:r>
-          </w:p>
-        </w:tc>
-        <w:tc>
-          <w:tcPr>
-            <w:tcW w:w="2070" w:type="dxa"/>
-          </w:tcPr>
-          <w:p>
-            <w:pPr>
-              <w:pStyle w:val="ListParagraph"/>
-              <w:spacing w:line="360" w:lineRule="auto"/>
-              <w:ind w:left="0"/>
-              <w:rPr>
-                <w:rFonts w:ascii="Times New Roman" w:hAnsi="Times New Roman" w:cs="Times New Roman"/>
-                <w:sz w:val="26"/>
-                <w:szCs w:val="26"/>
-              </w:rPr>
-            </w:pPr>
-            <w:r>
-              <w:rPr>
-                <w:rFonts w:ascii="Times New Roman" w:hAnsi="Times New Roman" w:cs="Times New Roman"/>
-                <w:sz w:val="26"/>
-                <w:szCs w:val="26"/>
-              </w:rPr>
-              <w:t>Int (15</w:t>
-            </w:r>
-            <w:r>
-              <w:rPr>
-                <w:rFonts w:ascii="Times New Roman" w:hAnsi="Times New Roman" w:cs="Times New Roman"/>
-                <w:sz w:val="26"/>
-                <w:szCs w:val="26"/>
-              </w:rPr>
-              <w:t>)</w:t>
+            <w:tcW w:w="2425" w:type="dxa"/>
+          </w:tcPr>
+          <w:p>
+            <w:pPr>
+              <w:pStyle w:val="ListParagraph"/>
+              <w:spacing w:line="360" w:lineRule="auto"/>
+              <w:ind w:left="0"/>
+              <w:rPr>
+                <w:rFonts w:ascii="Times New Roman" w:hAnsi="Times New Roman" w:cs="Times New Roman"/>
+                <w:sz w:val="26"/>
+                <w:szCs w:val="26"/>
+              </w:rPr>
+            </w:pPr>
+            <w:r>
+              <w:rPr>
+                <w:rFonts w:ascii="Times New Roman" w:hAnsi="Times New Roman" w:cs="Times New Roman"/>
+                <w:sz w:val="26"/>
+                <w:szCs w:val="26"/>
+              </w:rPr>
+              <w:t>Chỉnh sửa</w:t>
+            </w:r>
+          </w:p>
+        </w:tc>
+        <w:tc>
+          <w:tcPr>
+            <w:tcW w:w="1715" w:type="dxa"/>
+          </w:tcPr>
+          <w:p>
+            <w:pPr>
+              <w:pStyle w:val="ListParagraph"/>
+              <w:spacing w:line="360" w:lineRule="auto"/>
+              <w:ind w:left="0"/>
+              <w:rPr>
+                <w:rFonts w:ascii="Times New Roman" w:hAnsi="Times New Roman" w:cs="Times New Roman"/>
+                <w:sz w:val="26"/>
+                <w:szCs w:val="26"/>
+              </w:rPr>
+            </w:pPr>
+            <w:r>
+              <w:rPr>
+                <w:rFonts w:ascii="Times New Roman" w:hAnsi="Times New Roman" w:cs="Times New Roman"/>
+                <w:sz w:val="26"/>
+                <w:szCs w:val="26"/>
+              </w:rPr>
+              <w:t>Varchar(255)</w:t>
             </w:r>
           </w:p>
         </w:tc>
@@ -15745,14 +16822,6 @@
                 <w:szCs w:val="26"/>
               </w:rPr>
             </w:pPr>
-            <w:r>
-              <w:rPr>
-                <w:rFonts w:ascii="Times New Roman" w:hAnsi="Times New Roman" w:cs="Times New Roman"/>
-                <w:sz w:val="26"/>
-                <w:szCs w:val="26"/>
-              </w:rPr>
-              <w:t>FK</w:t>
-            </w:r>
           </w:p>
         </w:tc>
         <w:tc>
@@ -15804,7 +16873,7 @@
         </w:trPr>
         <w:tc>
           <w:tcPr>
-            <w:tcW w:w="2070" w:type="dxa"/>
+            <w:tcW w:w="2425" w:type="dxa"/>
           </w:tcPr>
           <w:p>
             <w:pPr>
@@ -15829,7 +16898,7 @@
         </w:tc>
         <w:tc>
           <w:tcPr>
-            <w:tcW w:w="2070" w:type="dxa"/>
+            <w:tcW w:w="1715" w:type="dxa"/>
           </w:tcPr>
           <w:p>
             <w:pPr>
@@ -16680,6 +17749,7 @@
           <w:sz w:val="26"/>
           <w:szCs w:val="26"/>
         </w:rPr>
+        <w:lastRenderedPageBreak/>
         <w:t xml:space="preserve">Table </w:t>
       </w:r>
       <w:r>
@@ -16688,24 +17758,7 @@
           <w:sz w:val="26"/>
           <w:szCs w:val="26"/>
         </w:rPr>
-        <w:t xml:space="preserve">Hóa </w:t>
-      </w:r>
-      <w:proofErr w:type="gramStart"/>
-      <w:r>
-        <w:rPr>
-          <w:rFonts w:ascii="Times New Roman" w:hAnsi="Times New Roman" w:cs="Times New Roman"/>
-          <w:sz w:val="26"/>
-          <w:szCs w:val="26"/>
-        </w:rPr>
-        <w:t>đơn</w:t>
-      </w:r>
-      <w:r>
-        <w:rPr>
-          <w:rFonts w:ascii="Times New Roman" w:hAnsi="Times New Roman" w:cs="Times New Roman"/>
-          <w:sz w:val="26"/>
-          <w:szCs w:val="26"/>
-        </w:rPr>
-        <w:t xml:space="preserve"> </w:t>
+        <w:t>Hóa đơn</w:t>
       </w:r>
       <w:r>
         <w:rPr>
@@ -16715,7 +17768,6 @@
         </w:rPr>
         <w:t>:</w:t>
       </w:r>
-      <w:proofErr w:type="gramEnd"/>
       <w:r>
         <w:t xml:space="preserve"> </w:t>
       </w:r>
@@ -17392,6 +18444,145 @@
               <w:pStyle w:val="ListParagraph"/>
               <w:spacing w:line="360" w:lineRule="auto"/>
               <w:ind w:left="0"/>
+              <w:rPr>
+                <w:rFonts w:ascii="Times New Roman" w:hAnsi="Times New Roman" w:cs="Times New Roman"/>
+                <w:sz w:val="26"/>
+                <w:szCs w:val="26"/>
+              </w:rPr>
+            </w:pPr>
+            <w:r>
+              <w:rPr>
+                <w:rFonts w:ascii="Times New Roman" w:hAnsi="Times New Roman" w:cs="Times New Roman"/>
+                <w:sz w:val="26"/>
+                <w:szCs w:val="26"/>
+              </w:rPr>
+              <w:t>Phí phòng</w:t>
+            </w:r>
+          </w:p>
+        </w:tc>
+        <w:tc>
+          <w:tcPr>
+            <w:tcW w:w="1725" w:type="dxa"/>
+          </w:tcPr>
+          <w:p>
+            <w:pPr>
+              <w:pStyle w:val="ListParagraph"/>
+              <w:spacing w:line="360" w:lineRule="auto"/>
+              <w:ind w:left="0"/>
+              <w:rPr>
+                <w:rFonts w:ascii="Times New Roman" w:hAnsi="Times New Roman" w:cs="Times New Roman"/>
+                <w:sz w:val="26"/>
+                <w:szCs w:val="26"/>
+              </w:rPr>
+            </w:pPr>
+            <w:r>
+              <w:rPr>
+                <w:rFonts w:ascii="Times New Roman" w:hAnsi="Times New Roman" w:cs="Times New Roman"/>
+                <w:sz w:val="26"/>
+                <w:szCs w:val="26"/>
+              </w:rPr>
+              <w:t>Decimal(10,2)</w:t>
+            </w:r>
+          </w:p>
+        </w:tc>
+        <w:tc>
+          <w:tcPr>
+            <w:tcW w:w="701" w:type="dxa"/>
+          </w:tcPr>
+          <w:p>
+            <w:pPr>
+              <w:pStyle w:val="ListParagraph"/>
+              <w:spacing w:line="360" w:lineRule="auto"/>
+              <w:ind w:left="0"/>
+              <w:rPr>
+                <w:rFonts w:ascii="Times New Roman" w:hAnsi="Times New Roman" w:cs="Times New Roman"/>
+                <w:sz w:val="26"/>
+                <w:szCs w:val="26"/>
+              </w:rPr>
+            </w:pPr>
+            <w:r>
+              <w:rPr>
+                <w:rFonts w:ascii="Times New Roman" w:hAnsi="Times New Roman" w:cs="Times New Roman"/>
+                <w:sz w:val="26"/>
+                <w:szCs w:val="26"/>
+              </w:rPr>
+              <w:t xml:space="preserve">No </w:t>
+            </w:r>
+          </w:p>
+        </w:tc>
+        <w:tc>
+          <w:tcPr>
+            <w:tcW w:w="670" w:type="dxa"/>
+          </w:tcPr>
+          <w:p>
+            <w:pPr>
+              <w:pStyle w:val="ListParagraph"/>
+              <w:spacing w:line="360" w:lineRule="auto"/>
+              <w:ind w:left="0"/>
+              <w:rPr>
+                <w:rFonts w:ascii="Times New Roman" w:hAnsi="Times New Roman" w:cs="Times New Roman"/>
+                <w:sz w:val="26"/>
+                <w:szCs w:val="26"/>
+              </w:rPr>
+            </w:pPr>
+          </w:p>
+        </w:tc>
+        <w:tc>
+          <w:tcPr>
+            <w:tcW w:w="1260" w:type="dxa"/>
+          </w:tcPr>
+          <w:p>
+            <w:pPr>
+              <w:pStyle w:val="ListParagraph"/>
+              <w:spacing w:line="360" w:lineRule="auto"/>
+              <w:ind w:left="0"/>
+              <w:rPr>
+                <w:rFonts w:ascii="Times New Roman" w:hAnsi="Times New Roman" w:cs="Times New Roman"/>
+                <w:sz w:val="26"/>
+                <w:szCs w:val="26"/>
+              </w:rPr>
+            </w:pPr>
+            <w:r>
+              <w:rPr>
+                <w:rFonts w:ascii="Times New Roman" w:hAnsi="Times New Roman" w:cs="Times New Roman"/>
+                <w:sz w:val="26"/>
+                <w:szCs w:val="26"/>
+              </w:rPr>
+              <w:t xml:space="preserve"> None </w:t>
+            </w:r>
+          </w:p>
+        </w:tc>
+        <w:tc>
+          <w:tcPr>
+            <w:tcW w:w="1865" w:type="dxa"/>
+          </w:tcPr>
+          <w:p>
+            <w:pPr>
+              <w:pStyle w:val="ListParagraph"/>
+              <w:spacing w:line="360" w:lineRule="auto"/>
+              <w:ind w:left="0"/>
+              <w:rPr>
+                <w:rFonts w:ascii="Times New Roman" w:hAnsi="Times New Roman" w:cs="Times New Roman"/>
+                <w:sz w:val="26"/>
+                <w:szCs w:val="26"/>
+              </w:rPr>
+            </w:pPr>
+          </w:p>
+        </w:tc>
+      </w:tr>
+      <w:tr>
+        <w:trPr>
+          <w:jc w:val="center"/>
+        </w:trPr>
+        <w:tc>
+          <w:tcPr>
+            <w:tcW w:w="2340" w:type="dxa"/>
+          </w:tcPr>
+          <w:p>
+            <w:pPr>
+              <w:pStyle w:val="ListParagraph"/>
+              <w:spacing w:line="360" w:lineRule="auto"/>
+              <w:ind w:left="0"/>
               <w:jc w:val="left"/>
               <w:rPr>
                 <w:rFonts w:ascii="Times New Roman" w:hAnsi="Times New Roman" w:cs="Times New Roman"/>
@@ -17405,7 +18596,6 @@
                 <w:sz w:val="26"/>
                 <w:szCs w:val="26"/>
               </w:rPr>
-              <w:lastRenderedPageBreak/>
               <w:t>Ngày thanh toán</w:t>
             </w:r>
           </w:p>
@@ -17976,6 +19166,1994 @@
     </w:p>
     <w:p>
       <w:pPr>
+        <w:pStyle w:val="ListParagraph"/>
+        <w:numPr>
+          <w:ilvl w:val="0"/>
+          <w:numId w:val="25"/>
+        </w:numPr>
+        <w:rPr>
+          <w:rFonts w:ascii="Times New Roman" w:hAnsi="Times New Roman" w:cs="Times New Roman"/>
+          <w:sz w:val="26"/>
+          <w:szCs w:val="26"/>
+        </w:rPr>
+      </w:pPr>
+      <w:r>
+        <w:rPr>
+          <w:rFonts w:ascii="Times New Roman" w:hAnsi="Times New Roman" w:cs="Times New Roman"/>
+          <w:sz w:val="26"/>
+          <w:szCs w:val="26"/>
+        </w:rPr>
+        <w:t>Table Lời mời:</w:t>
+      </w:r>
+      <w:r>
+        <w:rPr>
+          <w:rFonts w:ascii="Times New Roman" w:hAnsi="Times New Roman" w:cs="Times New Roman"/>
+          <w:sz w:val="26"/>
+          <w:szCs w:val="26"/>
+        </w:rPr>
+        <w:t xml:space="preserve"> </w:t>
+      </w:r>
+      <w:r>
+        <w:rPr>
+          <w:rFonts w:ascii="Times New Roman" w:hAnsi="Times New Roman" w:cs="Times New Roman"/>
+          <w:sz w:val="26"/>
+          <w:szCs w:val="26"/>
+        </w:rPr>
+        <w:t>Dùng để mời người thuê tham gia thuê phòng, ký hợp đồng hoặc vào nhóm thuê.</w:t>
+      </w:r>
+    </w:p>
+    <w:tbl>
+      <w:tblPr>
+        <w:tblStyle w:val="TableGrid"/>
+        <w:tblW w:w="0" w:type="auto"/>
+        <w:jc w:val="center"/>
+        <w:tblLook w:val="04A0" w:firstRow="1" w:lastRow="0" w:firstColumn="1" w:lastColumn="0" w:noHBand="0" w:noVBand="1"/>
+      </w:tblPr>
+      <w:tblGrid>
+        <w:gridCol w:w="2340"/>
+        <w:gridCol w:w="1725"/>
+        <w:gridCol w:w="701"/>
+        <w:gridCol w:w="670"/>
+        <w:gridCol w:w="1260"/>
+        <w:gridCol w:w="1865"/>
+      </w:tblGrid>
+      <w:tr>
+        <w:trPr>
+          <w:jc w:val="center"/>
+        </w:trPr>
+        <w:tc>
+          <w:tcPr>
+            <w:tcW w:w="2340" w:type="dxa"/>
+            <w:shd w:val="clear" w:color="auto" w:fill="BDD6EE" w:themeFill="accent1" w:themeFillTint="66"/>
+          </w:tcPr>
+          <w:p>
+            <w:pPr>
+              <w:pStyle w:val="ListParagraph"/>
+              <w:spacing w:line="360" w:lineRule="auto"/>
+              <w:ind w:left="0"/>
+              <w:jc w:val="center"/>
+              <w:rPr>
+                <w:rFonts w:ascii="Times New Roman" w:hAnsi="Times New Roman" w:cs="Times New Roman"/>
+                <w:b/>
+                <w:sz w:val="26"/>
+                <w:szCs w:val="26"/>
+              </w:rPr>
+            </w:pPr>
+            <w:r>
+              <w:rPr>
+                <w:rFonts w:ascii="Times New Roman" w:hAnsi="Times New Roman" w:cs="Times New Roman"/>
+                <w:b/>
+                <w:sz w:val="26"/>
+                <w:szCs w:val="26"/>
+              </w:rPr>
+              <w:t>Field</w:t>
+            </w:r>
+          </w:p>
+        </w:tc>
+        <w:tc>
+          <w:tcPr>
+            <w:tcW w:w="1725" w:type="dxa"/>
+            <w:shd w:val="clear" w:color="auto" w:fill="BDD6EE" w:themeFill="accent1" w:themeFillTint="66"/>
+          </w:tcPr>
+          <w:p>
+            <w:pPr>
+              <w:pStyle w:val="ListParagraph"/>
+              <w:spacing w:line="360" w:lineRule="auto"/>
+              <w:ind w:left="0"/>
+              <w:jc w:val="center"/>
+              <w:rPr>
+                <w:rFonts w:ascii="Times New Roman" w:hAnsi="Times New Roman" w:cs="Times New Roman"/>
+                <w:b/>
+                <w:sz w:val="26"/>
+                <w:szCs w:val="26"/>
+              </w:rPr>
+            </w:pPr>
+            <w:r>
+              <w:rPr>
+                <w:rFonts w:ascii="Times New Roman" w:hAnsi="Times New Roman" w:cs="Times New Roman"/>
+                <w:b/>
+                <w:sz w:val="26"/>
+                <w:szCs w:val="26"/>
+              </w:rPr>
+              <w:t>Type</w:t>
+            </w:r>
+          </w:p>
+        </w:tc>
+        <w:tc>
+          <w:tcPr>
+            <w:tcW w:w="701" w:type="dxa"/>
+            <w:shd w:val="clear" w:color="auto" w:fill="BDD6EE" w:themeFill="accent1" w:themeFillTint="66"/>
+          </w:tcPr>
+          <w:p>
+            <w:pPr>
+              <w:pStyle w:val="ListParagraph"/>
+              <w:spacing w:line="360" w:lineRule="auto"/>
+              <w:ind w:left="0"/>
+              <w:jc w:val="center"/>
+              <w:rPr>
+                <w:rFonts w:ascii="Times New Roman" w:hAnsi="Times New Roman" w:cs="Times New Roman"/>
+                <w:b/>
+                <w:sz w:val="26"/>
+                <w:szCs w:val="26"/>
+              </w:rPr>
+            </w:pPr>
+            <w:r>
+              <w:rPr>
+                <w:rFonts w:ascii="Times New Roman" w:hAnsi="Times New Roman" w:cs="Times New Roman"/>
+                <w:b/>
+                <w:sz w:val="26"/>
+                <w:szCs w:val="26"/>
+              </w:rPr>
+              <w:t>Null</w:t>
+            </w:r>
+          </w:p>
+        </w:tc>
+        <w:tc>
+          <w:tcPr>
+            <w:tcW w:w="670" w:type="dxa"/>
+            <w:shd w:val="clear" w:color="auto" w:fill="BDD6EE" w:themeFill="accent1" w:themeFillTint="66"/>
+          </w:tcPr>
+          <w:p>
+            <w:pPr>
+              <w:pStyle w:val="ListParagraph"/>
+              <w:spacing w:line="360" w:lineRule="auto"/>
+              <w:ind w:left="0"/>
+              <w:jc w:val="center"/>
+              <w:rPr>
+                <w:rFonts w:ascii="Times New Roman" w:hAnsi="Times New Roman" w:cs="Times New Roman"/>
+                <w:b/>
+                <w:sz w:val="26"/>
+                <w:szCs w:val="26"/>
+              </w:rPr>
+            </w:pPr>
+            <w:r>
+              <w:rPr>
+                <w:rFonts w:ascii="Times New Roman" w:hAnsi="Times New Roman" w:cs="Times New Roman"/>
+                <w:b/>
+                <w:sz w:val="26"/>
+                <w:szCs w:val="26"/>
+              </w:rPr>
+              <w:t>Key</w:t>
+            </w:r>
+          </w:p>
+        </w:tc>
+        <w:tc>
+          <w:tcPr>
+            <w:tcW w:w="1260" w:type="dxa"/>
+            <w:shd w:val="clear" w:color="auto" w:fill="BDD6EE" w:themeFill="accent1" w:themeFillTint="66"/>
+          </w:tcPr>
+          <w:p>
+            <w:pPr>
+              <w:pStyle w:val="ListParagraph"/>
+              <w:spacing w:line="360" w:lineRule="auto"/>
+              <w:ind w:left="0"/>
+              <w:jc w:val="center"/>
+              <w:rPr>
+                <w:rFonts w:ascii="Times New Roman" w:hAnsi="Times New Roman" w:cs="Times New Roman"/>
+                <w:b/>
+                <w:sz w:val="26"/>
+                <w:szCs w:val="26"/>
+              </w:rPr>
+            </w:pPr>
+            <w:r>
+              <w:rPr>
+                <w:rFonts w:ascii="Times New Roman" w:hAnsi="Times New Roman" w:cs="Times New Roman"/>
+                <w:b/>
+                <w:sz w:val="26"/>
+                <w:szCs w:val="26"/>
+              </w:rPr>
+              <w:t>Default</w:t>
+            </w:r>
+          </w:p>
+        </w:tc>
+        <w:tc>
+          <w:tcPr>
+            <w:tcW w:w="1865" w:type="dxa"/>
+            <w:shd w:val="clear" w:color="auto" w:fill="BDD6EE" w:themeFill="accent1" w:themeFillTint="66"/>
+          </w:tcPr>
+          <w:p>
+            <w:pPr>
+              <w:pStyle w:val="ListParagraph"/>
+              <w:spacing w:line="360" w:lineRule="auto"/>
+              <w:ind w:left="0"/>
+              <w:jc w:val="center"/>
+              <w:rPr>
+                <w:rFonts w:ascii="Times New Roman" w:hAnsi="Times New Roman" w:cs="Times New Roman"/>
+                <w:b/>
+                <w:sz w:val="26"/>
+                <w:szCs w:val="26"/>
+              </w:rPr>
+            </w:pPr>
+            <w:r>
+              <w:rPr>
+                <w:rFonts w:ascii="Times New Roman" w:hAnsi="Times New Roman" w:cs="Times New Roman"/>
+                <w:b/>
+                <w:sz w:val="26"/>
+                <w:szCs w:val="26"/>
+              </w:rPr>
+              <w:t>Extra</w:t>
+            </w:r>
+          </w:p>
+        </w:tc>
+      </w:tr>
+      <w:tr>
+        <w:trPr>
+          <w:jc w:val="center"/>
+        </w:trPr>
+        <w:tc>
+          <w:tcPr>
+            <w:tcW w:w="2340" w:type="dxa"/>
+          </w:tcPr>
+          <w:p>
+            <w:pPr>
+              <w:pStyle w:val="ListParagraph"/>
+              <w:spacing w:line="360" w:lineRule="auto"/>
+              <w:ind w:left="0"/>
+              <w:rPr>
+                <w:rFonts w:ascii="Times New Roman" w:hAnsi="Times New Roman" w:cs="Times New Roman"/>
+                <w:sz w:val="26"/>
+                <w:szCs w:val="26"/>
+              </w:rPr>
+            </w:pPr>
+            <w:r>
+              <w:rPr>
+                <w:rFonts w:ascii="Times New Roman" w:hAnsi="Times New Roman" w:cs="Times New Roman"/>
+                <w:sz w:val="26"/>
+                <w:szCs w:val="26"/>
+              </w:rPr>
+              <w:t>ID_Lời mời</w:t>
+            </w:r>
+          </w:p>
+        </w:tc>
+        <w:tc>
+          <w:tcPr>
+            <w:tcW w:w="1725" w:type="dxa"/>
+          </w:tcPr>
+          <w:p>
+            <w:pPr>
+              <w:pStyle w:val="ListParagraph"/>
+              <w:spacing w:line="360" w:lineRule="auto"/>
+              <w:ind w:left="0"/>
+              <w:rPr>
+                <w:rFonts w:ascii="Times New Roman" w:hAnsi="Times New Roman" w:cs="Times New Roman"/>
+                <w:sz w:val="26"/>
+                <w:szCs w:val="26"/>
+              </w:rPr>
+            </w:pPr>
+            <w:r>
+              <w:rPr>
+                <w:rFonts w:ascii="Times New Roman" w:hAnsi="Times New Roman" w:cs="Times New Roman"/>
+                <w:sz w:val="26"/>
+                <w:szCs w:val="26"/>
+              </w:rPr>
+              <w:t>Int (15</w:t>
+            </w:r>
+            <w:r>
+              <w:rPr>
+                <w:rFonts w:ascii="Times New Roman" w:hAnsi="Times New Roman" w:cs="Times New Roman"/>
+                <w:sz w:val="26"/>
+                <w:szCs w:val="26"/>
+              </w:rPr>
+              <w:t>)</w:t>
+            </w:r>
+          </w:p>
+        </w:tc>
+        <w:tc>
+          <w:tcPr>
+            <w:tcW w:w="701" w:type="dxa"/>
+          </w:tcPr>
+          <w:p>
+            <w:pPr>
+              <w:pStyle w:val="ListParagraph"/>
+              <w:spacing w:line="360" w:lineRule="auto"/>
+              <w:ind w:left="0"/>
+              <w:rPr>
+                <w:rFonts w:ascii="Times New Roman" w:hAnsi="Times New Roman" w:cs="Times New Roman"/>
+                <w:sz w:val="26"/>
+                <w:szCs w:val="26"/>
+              </w:rPr>
+            </w:pPr>
+            <w:r>
+              <w:rPr>
+                <w:rFonts w:ascii="Times New Roman" w:hAnsi="Times New Roman" w:cs="Times New Roman"/>
+                <w:sz w:val="26"/>
+                <w:szCs w:val="26"/>
+              </w:rPr>
+              <w:t>No</w:t>
+            </w:r>
+          </w:p>
+        </w:tc>
+        <w:tc>
+          <w:tcPr>
+            <w:tcW w:w="670" w:type="dxa"/>
+          </w:tcPr>
+          <w:p>
+            <w:pPr>
+              <w:pStyle w:val="ListParagraph"/>
+              <w:spacing w:line="360" w:lineRule="auto"/>
+              <w:ind w:left="0"/>
+              <w:rPr>
+                <w:rFonts w:ascii="Times New Roman" w:hAnsi="Times New Roman" w:cs="Times New Roman"/>
+                <w:sz w:val="26"/>
+                <w:szCs w:val="26"/>
+              </w:rPr>
+            </w:pPr>
+            <w:r>
+              <w:rPr>
+                <w:rFonts w:ascii="Times New Roman" w:hAnsi="Times New Roman" w:cs="Times New Roman"/>
+                <w:sz w:val="26"/>
+                <w:szCs w:val="26"/>
+              </w:rPr>
+              <w:t>PK</w:t>
+            </w:r>
+          </w:p>
+        </w:tc>
+        <w:tc>
+          <w:tcPr>
+            <w:tcW w:w="1260" w:type="dxa"/>
+          </w:tcPr>
+          <w:p>
+            <w:pPr>
+              <w:pStyle w:val="ListParagraph"/>
+              <w:spacing w:line="360" w:lineRule="auto"/>
+              <w:ind w:left="0"/>
+              <w:rPr>
+                <w:rFonts w:ascii="Times New Roman" w:hAnsi="Times New Roman" w:cs="Times New Roman"/>
+                <w:sz w:val="26"/>
+                <w:szCs w:val="26"/>
+              </w:rPr>
+            </w:pPr>
+            <w:r>
+              <w:rPr>
+                <w:rFonts w:ascii="Times New Roman" w:hAnsi="Times New Roman" w:cs="Times New Roman"/>
+                <w:sz w:val="26"/>
+                <w:szCs w:val="26"/>
+              </w:rPr>
+              <w:t>None</w:t>
+            </w:r>
+          </w:p>
+        </w:tc>
+        <w:tc>
+          <w:tcPr>
+            <w:tcW w:w="1865" w:type="dxa"/>
+          </w:tcPr>
+          <w:p>
+            <w:pPr>
+              <w:pStyle w:val="ListParagraph"/>
+              <w:spacing w:line="360" w:lineRule="auto"/>
+              <w:ind w:left="0"/>
+              <w:rPr>
+                <w:rFonts w:ascii="Times New Roman" w:hAnsi="Times New Roman" w:cs="Times New Roman"/>
+                <w:sz w:val="26"/>
+                <w:szCs w:val="26"/>
+              </w:rPr>
+            </w:pPr>
+            <w:r>
+              <w:rPr>
+                <w:rFonts w:ascii="Times New Roman" w:hAnsi="Times New Roman" w:cs="Times New Roman"/>
+                <w:sz w:val="26"/>
+                <w:szCs w:val="26"/>
+              </w:rPr>
+              <w:t>auto_increment</w:t>
+            </w:r>
+          </w:p>
+        </w:tc>
+      </w:tr>
+      <w:tr>
+        <w:trPr>
+          <w:jc w:val="center"/>
+        </w:trPr>
+        <w:tc>
+          <w:tcPr>
+            <w:tcW w:w="2340" w:type="dxa"/>
+          </w:tcPr>
+          <w:p>
+            <w:pPr>
+              <w:pStyle w:val="ListParagraph"/>
+              <w:spacing w:line="360" w:lineRule="auto"/>
+              <w:ind w:left="0"/>
+              <w:rPr>
+                <w:rFonts w:ascii="Times New Roman" w:hAnsi="Times New Roman" w:cs="Times New Roman"/>
+                <w:sz w:val="26"/>
+                <w:szCs w:val="26"/>
+              </w:rPr>
+            </w:pPr>
+            <w:r>
+              <w:rPr>
+                <w:rFonts w:ascii="Times New Roman" w:hAnsi="Times New Roman" w:cs="Times New Roman"/>
+                <w:sz w:val="26"/>
+                <w:szCs w:val="26"/>
+              </w:rPr>
+              <w:t>ID_Người mời</w:t>
+            </w:r>
+          </w:p>
+        </w:tc>
+        <w:tc>
+          <w:tcPr>
+            <w:tcW w:w="1725" w:type="dxa"/>
+          </w:tcPr>
+          <w:p>
+            <w:pPr>
+              <w:pStyle w:val="ListParagraph"/>
+              <w:spacing w:line="360" w:lineRule="auto"/>
+              <w:ind w:left="0"/>
+              <w:rPr>
+                <w:rFonts w:ascii="Times New Roman" w:hAnsi="Times New Roman" w:cs="Times New Roman"/>
+                <w:sz w:val="26"/>
+                <w:szCs w:val="26"/>
+              </w:rPr>
+            </w:pPr>
+            <w:r>
+              <w:rPr>
+                <w:rFonts w:ascii="Times New Roman" w:hAnsi="Times New Roman" w:cs="Times New Roman"/>
+                <w:sz w:val="26"/>
+                <w:szCs w:val="26"/>
+              </w:rPr>
+              <w:t>Int (15</w:t>
+            </w:r>
+            <w:r>
+              <w:rPr>
+                <w:rFonts w:ascii="Times New Roman" w:hAnsi="Times New Roman" w:cs="Times New Roman"/>
+                <w:sz w:val="26"/>
+                <w:szCs w:val="26"/>
+              </w:rPr>
+              <w:t>)</w:t>
+            </w:r>
+          </w:p>
+        </w:tc>
+        <w:tc>
+          <w:tcPr>
+            <w:tcW w:w="701" w:type="dxa"/>
+          </w:tcPr>
+          <w:p>
+            <w:pPr>
+              <w:pStyle w:val="ListParagraph"/>
+              <w:spacing w:line="360" w:lineRule="auto"/>
+              <w:ind w:left="0"/>
+              <w:rPr>
+                <w:rFonts w:ascii="Times New Roman" w:hAnsi="Times New Roman" w:cs="Times New Roman"/>
+                <w:sz w:val="26"/>
+                <w:szCs w:val="26"/>
+              </w:rPr>
+            </w:pPr>
+            <w:r>
+              <w:rPr>
+                <w:rFonts w:ascii="Times New Roman" w:hAnsi="Times New Roman" w:cs="Times New Roman"/>
+                <w:sz w:val="26"/>
+                <w:szCs w:val="26"/>
+              </w:rPr>
+              <w:t>No</w:t>
+            </w:r>
+          </w:p>
+        </w:tc>
+        <w:tc>
+          <w:tcPr>
+            <w:tcW w:w="670" w:type="dxa"/>
+          </w:tcPr>
+          <w:p>
+            <w:pPr>
+              <w:pStyle w:val="ListParagraph"/>
+              <w:spacing w:line="360" w:lineRule="auto"/>
+              <w:ind w:left="0"/>
+              <w:rPr>
+                <w:rFonts w:ascii="Times New Roman" w:hAnsi="Times New Roman" w:cs="Times New Roman"/>
+                <w:sz w:val="26"/>
+                <w:szCs w:val="26"/>
+              </w:rPr>
+            </w:pPr>
+            <w:r>
+              <w:rPr>
+                <w:rFonts w:ascii="Times New Roman" w:hAnsi="Times New Roman" w:cs="Times New Roman"/>
+                <w:sz w:val="26"/>
+                <w:szCs w:val="26"/>
+              </w:rPr>
+              <w:t>FK</w:t>
+            </w:r>
+          </w:p>
+        </w:tc>
+        <w:tc>
+          <w:tcPr>
+            <w:tcW w:w="1260" w:type="dxa"/>
+          </w:tcPr>
+          <w:p>
+            <w:pPr>
+              <w:pStyle w:val="ListParagraph"/>
+              <w:spacing w:line="360" w:lineRule="auto"/>
+              <w:ind w:left="0"/>
+              <w:rPr>
+                <w:rFonts w:ascii="Times New Roman" w:hAnsi="Times New Roman" w:cs="Times New Roman"/>
+                <w:sz w:val="26"/>
+                <w:szCs w:val="26"/>
+              </w:rPr>
+            </w:pPr>
+            <w:r>
+              <w:rPr>
+                <w:rFonts w:ascii="Times New Roman" w:hAnsi="Times New Roman" w:cs="Times New Roman"/>
+                <w:sz w:val="26"/>
+                <w:szCs w:val="26"/>
+              </w:rPr>
+              <w:t>None</w:t>
+            </w:r>
+          </w:p>
+        </w:tc>
+        <w:tc>
+          <w:tcPr>
+            <w:tcW w:w="1865" w:type="dxa"/>
+          </w:tcPr>
+          <w:p>
+            <w:pPr>
+              <w:pStyle w:val="ListParagraph"/>
+              <w:spacing w:line="360" w:lineRule="auto"/>
+              <w:ind w:left="0"/>
+              <w:rPr>
+                <w:rFonts w:ascii="Times New Roman" w:hAnsi="Times New Roman" w:cs="Times New Roman"/>
+                <w:sz w:val="26"/>
+                <w:szCs w:val="26"/>
+              </w:rPr>
+            </w:pPr>
+          </w:p>
+        </w:tc>
+      </w:tr>
+      <w:tr>
+        <w:trPr>
+          <w:jc w:val="center"/>
+        </w:trPr>
+        <w:tc>
+          <w:tcPr>
+            <w:tcW w:w="2340" w:type="dxa"/>
+          </w:tcPr>
+          <w:p>
+            <w:pPr>
+              <w:pStyle w:val="ListParagraph"/>
+              <w:spacing w:line="360" w:lineRule="auto"/>
+              <w:ind w:left="0"/>
+              <w:rPr>
+                <w:rFonts w:ascii="Times New Roman" w:hAnsi="Times New Roman" w:cs="Times New Roman"/>
+                <w:sz w:val="26"/>
+                <w:szCs w:val="26"/>
+              </w:rPr>
+            </w:pPr>
+            <w:r>
+              <w:rPr>
+                <w:rFonts w:ascii="Times New Roman" w:hAnsi="Times New Roman" w:cs="Times New Roman"/>
+                <w:sz w:val="26"/>
+                <w:szCs w:val="26"/>
+              </w:rPr>
+              <w:t>ID_Người nhận</w:t>
+            </w:r>
+          </w:p>
+        </w:tc>
+        <w:tc>
+          <w:tcPr>
+            <w:tcW w:w="1725" w:type="dxa"/>
+          </w:tcPr>
+          <w:p>
+            <w:pPr>
+              <w:pStyle w:val="ListParagraph"/>
+              <w:spacing w:line="360" w:lineRule="auto"/>
+              <w:ind w:left="0"/>
+              <w:rPr>
+                <w:rFonts w:ascii="Times New Roman" w:hAnsi="Times New Roman" w:cs="Times New Roman"/>
+                <w:sz w:val="26"/>
+                <w:szCs w:val="26"/>
+              </w:rPr>
+            </w:pPr>
+            <w:r>
+              <w:rPr>
+                <w:rFonts w:ascii="Times New Roman" w:hAnsi="Times New Roman" w:cs="Times New Roman"/>
+                <w:sz w:val="26"/>
+                <w:szCs w:val="26"/>
+              </w:rPr>
+              <w:t>Int (15</w:t>
+            </w:r>
+            <w:r>
+              <w:rPr>
+                <w:rFonts w:ascii="Times New Roman" w:hAnsi="Times New Roman" w:cs="Times New Roman"/>
+                <w:sz w:val="26"/>
+                <w:szCs w:val="26"/>
+              </w:rPr>
+              <w:t>)</w:t>
+            </w:r>
+          </w:p>
+        </w:tc>
+        <w:tc>
+          <w:tcPr>
+            <w:tcW w:w="701" w:type="dxa"/>
+          </w:tcPr>
+          <w:p>
+            <w:pPr>
+              <w:pStyle w:val="ListParagraph"/>
+              <w:spacing w:line="360" w:lineRule="auto"/>
+              <w:ind w:left="0"/>
+              <w:rPr>
+                <w:rFonts w:ascii="Times New Roman" w:hAnsi="Times New Roman" w:cs="Times New Roman"/>
+                <w:sz w:val="26"/>
+                <w:szCs w:val="26"/>
+              </w:rPr>
+            </w:pPr>
+            <w:r>
+              <w:rPr>
+                <w:rFonts w:ascii="Times New Roman" w:hAnsi="Times New Roman" w:cs="Times New Roman"/>
+                <w:sz w:val="26"/>
+                <w:szCs w:val="26"/>
+              </w:rPr>
+              <w:t>No</w:t>
+            </w:r>
+          </w:p>
+        </w:tc>
+        <w:tc>
+          <w:tcPr>
+            <w:tcW w:w="670" w:type="dxa"/>
+          </w:tcPr>
+          <w:p>
+            <w:pPr>
+              <w:pStyle w:val="ListParagraph"/>
+              <w:spacing w:line="360" w:lineRule="auto"/>
+              <w:ind w:left="0"/>
+              <w:rPr>
+                <w:rFonts w:ascii="Times New Roman" w:hAnsi="Times New Roman" w:cs="Times New Roman"/>
+                <w:sz w:val="26"/>
+                <w:szCs w:val="26"/>
+              </w:rPr>
+            </w:pPr>
+            <w:r>
+              <w:rPr>
+                <w:rFonts w:ascii="Times New Roman" w:hAnsi="Times New Roman" w:cs="Times New Roman"/>
+                <w:sz w:val="26"/>
+                <w:szCs w:val="26"/>
+              </w:rPr>
+              <w:t>FK</w:t>
+            </w:r>
+          </w:p>
+        </w:tc>
+        <w:tc>
+          <w:tcPr>
+            <w:tcW w:w="1260" w:type="dxa"/>
+          </w:tcPr>
+          <w:p>
+            <w:pPr>
+              <w:pStyle w:val="ListParagraph"/>
+              <w:spacing w:line="360" w:lineRule="auto"/>
+              <w:ind w:left="0"/>
+              <w:rPr>
+                <w:rFonts w:ascii="Times New Roman" w:hAnsi="Times New Roman" w:cs="Times New Roman"/>
+                <w:sz w:val="26"/>
+                <w:szCs w:val="26"/>
+              </w:rPr>
+            </w:pPr>
+            <w:r>
+              <w:rPr>
+                <w:rFonts w:ascii="Times New Roman" w:hAnsi="Times New Roman" w:cs="Times New Roman"/>
+                <w:sz w:val="26"/>
+                <w:szCs w:val="26"/>
+              </w:rPr>
+              <w:t>None</w:t>
+            </w:r>
+          </w:p>
+        </w:tc>
+        <w:tc>
+          <w:tcPr>
+            <w:tcW w:w="1865" w:type="dxa"/>
+          </w:tcPr>
+          <w:p>
+            <w:pPr>
+              <w:pStyle w:val="ListParagraph"/>
+              <w:spacing w:line="360" w:lineRule="auto"/>
+              <w:ind w:left="0"/>
+              <w:rPr>
+                <w:rFonts w:ascii="Times New Roman" w:hAnsi="Times New Roman" w:cs="Times New Roman"/>
+                <w:sz w:val="26"/>
+                <w:szCs w:val="26"/>
+              </w:rPr>
+            </w:pPr>
+          </w:p>
+        </w:tc>
+      </w:tr>
+      <w:tr>
+        <w:trPr>
+          <w:jc w:val="center"/>
+        </w:trPr>
+        <w:tc>
+          <w:tcPr>
+            <w:tcW w:w="2340" w:type="dxa"/>
+          </w:tcPr>
+          <w:p>
+            <w:pPr>
+              <w:pStyle w:val="ListParagraph"/>
+              <w:spacing w:line="360" w:lineRule="auto"/>
+              <w:ind w:left="0"/>
+              <w:rPr>
+                <w:rFonts w:ascii="Times New Roman" w:hAnsi="Times New Roman" w:cs="Times New Roman"/>
+                <w:sz w:val="26"/>
+                <w:szCs w:val="26"/>
+              </w:rPr>
+            </w:pPr>
+            <w:r>
+              <w:rPr>
+                <w:rFonts w:ascii="Times New Roman" w:hAnsi="Times New Roman" w:cs="Times New Roman"/>
+                <w:sz w:val="26"/>
+                <w:szCs w:val="26"/>
+              </w:rPr>
+              <w:t>ID_Nhà trọ</w:t>
+            </w:r>
+          </w:p>
+        </w:tc>
+        <w:tc>
+          <w:tcPr>
+            <w:tcW w:w="1725" w:type="dxa"/>
+          </w:tcPr>
+          <w:p>
+            <w:pPr>
+              <w:pStyle w:val="ListParagraph"/>
+              <w:spacing w:line="360" w:lineRule="auto"/>
+              <w:ind w:left="0"/>
+              <w:rPr>
+                <w:rFonts w:ascii="Times New Roman" w:hAnsi="Times New Roman" w:cs="Times New Roman"/>
+                <w:sz w:val="26"/>
+                <w:szCs w:val="26"/>
+              </w:rPr>
+            </w:pPr>
+            <w:r>
+              <w:rPr>
+                <w:rFonts w:ascii="Times New Roman" w:hAnsi="Times New Roman" w:cs="Times New Roman"/>
+                <w:sz w:val="26"/>
+                <w:szCs w:val="26"/>
+              </w:rPr>
+              <w:t>Int (15</w:t>
+            </w:r>
+            <w:r>
+              <w:rPr>
+                <w:rFonts w:ascii="Times New Roman" w:hAnsi="Times New Roman" w:cs="Times New Roman"/>
+                <w:sz w:val="26"/>
+                <w:szCs w:val="26"/>
+              </w:rPr>
+              <w:t>)</w:t>
+            </w:r>
+          </w:p>
+        </w:tc>
+        <w:tc>
+          <w:tcPr>
+            <w:tcW w:w="701" w:type="dxa"/>
+          </w:tcPr>
+          <w:p>
+            <w:pPr>
+              <w:pStyle w:val="ListParagraph"/>
+              <w:spacing w:line="360" w:lineRule="auto"/>
+              <w:ind w:left="0"/>
+              <w:rPr>
+                <w:rFonts w:ascii="Times New Roman" w:hAnsi="Times New Roman" w:cs="Times New Roman"/>
+                <w:sz w:val="26"/>
+                <w:szCs w:val="26"/>
+              </w:rPr>
+            </w:pPr>
+            <w:r>
+              <w:rPr>
+                <w:rFonts w:ascii="Times New Roman" w:hAnsi="Times New Roman" w:cs="Times New Roman"/>
+                <w:sz w:val="26"/>
+                <w:szCs w:val="26"/>
+              </w:rPr>
+              <w:t xml:space="preserve">No </w:t>
+            </w:r>
+          </w:p>
+        </w:tc>
+        <w:tc>
+          <w:tcPr>
+            <w:tcW w:w="670" w:type="dxa"/>
+          </w:tcPr>
+          <w:p>
+            <w:pPr>
+              <w:pStyle w:val="ListParagraph"/>
+              <w:spacing w:line="360" w:lineRule="auto"/>
+              <w:ind w:left="0"/>
+              <w:rPr>
+                <w:rFonts w:ascii="Times New Roman" w:hAnsi="Times New Roman" w:cs="Times New Roman"/>
+                <w:sz w:val="26"/>
+                <w:szCs w:val="26"/>
+              </w:rPr>
+            </w:pPr>
+            <w:r>
+              <w:rPr>
+                <w:rFonts w:ascii="Times New Roman" w:hAnsi="Times New Roman" w:cs="Times New Roman"/>
+                <w:sz w:val="26"/>
+                <w:szCs w:val="26"/>
+              </w:rPr>
+              <w:t>FK</w:t>
+            </w:r>
+          </w:p>
+        </w:tc>
+        <w:tc>
+          <w:tcPr>
+            <w:tcW w:w="1260" w:type="dxa"/>
+          </w:tcPr>
+          <w:p>
+            <w:pPr>
+              <w:pStyle w:val="ListParagraph"/>
+              <w:spacing w:line="360" w:lineRule="auto"/>
+              <w:ind w:left="0"/>
+              <w:rPr>
+                <w:rFonts w:ascii="Times New Roman" w:hAnsi="Times New Roman" w:cs="Times New Roman"/>
+                <w:sz w:val="26"/>
+                <w:szCs w:val="26"/>
+              </w:rPr>
+            </w:pPr>
+            <w:r>
+              <w:rPr>
+                <w:rFonts w:ascii="Times New Roman" w:hAnsi="Times New Roman" w:cs="Times New Roman"/>
+                <w:sz w:val="26"/>
+                <w:szCs w:val="26"/>
+              </w:rPr>
+              <w:t xml:space="preserve"> None </w:t>
+            </w:r>
+          </w:p>
+        </w:tc>
+        <w:tc>
+          <w:tcPr>
+            <w:tcW w:w="1865" w:type="dxa"/>
+          </w:tcPr>
+          <w:p>
+            <w:pPr>
+              <w:pStyle w:val="ListParagraph"/>
+              <w:spacing w:line="360" w:lineRule="auto"/>
+              <w:ind w:left="0"/>
+              <w:rPr>
+                <w:rFonts w:ascii="Times New Roman" w:hAnsi="Times New Roman" w:cs="Times New Roman"/>
+                <w:sz w:val="26"/>
+                <w:szCs w:val="26"/>
+              </w:rPr>
+            </w:pPr>
+          </w:p>
+        </w:tc>
+      </w:tr>
+      <w:tr>
+        <w:trPr>
+          <w:jc w:val="center"/>
+        </w:trPr>
+        <w:tc>
+          <w:tcPr>
+            <w:tcW w:w="2340" w:type="dxa"/>
+          </w:tcPr>
+          <w:p>
+            <w:pPr>
+              <w:pStyle w:val="ListParagraph"/>
+              <w:spacing w:line="360" w:lineRule="auto"/>
+              <w:ind w:left="0"/>
+              <w:jc w:val="left"/>
+              <w:rPr>
+                <w:rFonts w:ascii="Times New Roman" w:hAnsi="Times New Roman" w:cs="Times New Roman"/>
+                <w:sz w:val="26"/>
+                <w:szCs w:val="26"/>
+              </w:rPr>
+            </w:pPr>
+            <w:r>
+              <w:rPr>
+                <w:rFonts w:ascii="Times New Roman" w:hAnsi="Times New Roman" w:cs="Times New Roman"/>
+                <w:sz w:val="26"/>
+                <w:szCs w:val="26"/>
+              </w:rPr>
+              <w:t xml:space="preserve">Trạng thái </w:t>
+            </w:r>
+          </w:p>
+        </w:tc>
+        <w:tc>
+          <w:tcPr>
+            <w:tcW w:w="1725" w:type="dxa"/>
+          </w:tcPr>
+          <w:p>
+            <w:pPr>
+              <w:pStyle w:val="ListParagraph"/>
+              <w:spacing w:line="360" w:lineRule="auto"/>
+              <w:ind w:left="0"/>
+              <w:rPr>
+                <w:rFonts w:ascii="Times New Roman" w:hAnsi="Times New Roman" w:cs="Times New Roman"/>
+                <w:sz w:val="26"/>
+                <w:szCs w:val="26"/>
+              </w:rPr>
+            </w:pPr>
+            <w:r>
+              <w:rPr>
+                <w:rFonts w:ascii="Times New Roman" w:hAnsi="Times New Roman" w:cs="Times New Roman"/>
+                <w:sz w:val="26"/>
+                <w:szCs w:val="26"/>
+              </w:rPr>
+              <w:t>Varchar(50)</w:t>
+            </w:r>
+          </w:p>
+        </w:tc>
+        <w:tc>
+          <w:tcPr>
+            <w:tcW w:w="701" w:type="dxa"/>
+          </w:tcPr>
+          <w:p>
+            <w:pPr>
+              <w:pStyle w:val="ListParagraph"/>
+              <w:spacing w:line="360" w:lineRule="auto"/>
+              <w:ind w:left="0"/>
+              <w:rPr>
+                <w:rFonts w:ascii="Times New Roman" w:hAnsi="Times New Roman" w:cs="Times New Roman"/>
+                <w:sz w:val="26"/>
+                <w:szCs w:val="26"/>
+              </w:rPr>
+            </w:pPr>
+            <w:r>
+              <w:rPr>
+                <w:rFonts w:ascii="Times New Roman" w:hAnsi="Times New Roman" w:cs="Times New Roman"/>
+                <w:sz w:val="26"/>
+                <w:szCs w:val="26"/>
+              </w:rPr>
+              <w:t>No</w:t>
+            </w:r>
+          </w:p>
+        </w:tc>
+        <w:tc>
+          <w:tcPr>
+            <w:tcW w:w="670" w:type="dxa"/>
+          </w:tcPr>
+          <w:p>
+            <w:pPr>
+              <w:pStyle w:val="ListParagraph"/>
+              <w:spacing w:line="360" w:lineRule="auto"/>
+              <w:ind w:left="0"/>
+              <w:rPr>
+                <w:rFonts w:ascii="Times New Roman" w:hAnsi="Times New Roman" w:cs="Times New Roman"/>
+                <w:sz w:val="26"/>
+                <w:szCs w:val="26"/>
+              </w:rPr>
+            </w:pPr>
+          </w:p>
+        </w:tc>
+        <w:tc>
+          <w:tcPr>
+            <w:tcW w:w="1260" w:type="dxa"/>
+          </w:tcPr>
+          <w:p>
+            <w:pPr>
+              <w:pStyle w:val="ListParagraph"/>
+              <w:spacing w:line="360" w:lineRule="auto"/>
+              <w:ind w:left="0"/>
+              <w:rPr>
+                <w:rFonts w:ascii="Times New Roman" w:hAnsi="Times New Roman" w:cs="Times New Roman"/>
+                <w:sz w:val="26"/>
+                <w:szCs w:val="26"/>
+              </w:rPr>
+            </w:pPr>
+            <w:r>
+              <w:rPr>
+                <w:rFonts w:ascii="Times New Roman" w:hAnsi="Times New Roman" w:cs="Times New Roman"/>
+                <w:sz w:val="26"/>
+                <w:szCs w:val="26"/>
+              </w:rPr>
+              <w:t>None</w:t>
+            </w:r>
+          </w:p>
+        </w:tc>
+        <w:tc>
+          <w:tcPr>
+            <w:tcW w:w="1865" w:type="dxa"/>
+          </w:tcPr>
+          <w:p>
+            <w:pPr>
+              <w:pStyle w:val="ListParagraph"/>
+              <w:spacing w:line="360" w:lineRule="auto"/>
+              <w:ind w:left="0"/>
+              <w:rPr>
+                <w:rFonts w:ascii="Times New Roman" w:hAnsi="Times New Roman" w:cs="Times New Roman"/>
+                <w:sz w:val="26"/>
+                <w:szCs w:val="26"/>
+              </w:rPr>
+            </w:pPr>
+          </w:p>
+        </w:tc>
+      </w:tr>
+    </w:tbl>
+    <w:p/>
+    <w:p>
+      <w:pPr>
+        <w:pStyle w:val="ListParagraph"/>
+        <w:numPr>
+          <w:ilvl w:val="0"/>
+          <w:numId w:val="25"/>
+        </w:numPr>
+        <w:rPr>
+          <w:rFonts w:ascii="Times New Roman" w:hAnsi="Times New Roman" w:cs="Times New Roman"/>
+          <w:sz w:val="26"/>
+          <w:szCs w:val="26"/>
+        </w:rPr>
+      </w:pPr>
+      <w:r>
+        <w:rPr>
+          <w:rFonts w:ascii="Times New Roman" w:hAnsi="Times New Roman" w:cs="Times New Roman"/>
+          <w:sz w:val="26"/>
+          <w:szCs w:val="26"/>
+        </w:rPr>
+        <w:t>Table Cuộc trò chuyện:</w:t>
+      </w:r>
+      <w:r>
+        <w:rPr>
+          <w:rFonts w:ascii="Times New Roman" w:hAnsi="Times New Roman" w:cs="Times New Roman"/>
+          <w:sz w:val="26"/>
+          <w:szCs w:val="26"/>
+        </w:rPr>
+        <w:t xml:space="preserve"> Giúp người thuê, chủ trọ và admin trao đổi nhanh chóng, giải quyết sự cố, đàm phán thỏa thuận và lưu trữ lịch sử giao tiếp một cách minh bạch.</w:t>
+      </w:r>
+    </w:p>
+    <w:tbl>
+      <w:tblPr>
+        <w:tblStyle w:val="TableGrid"/>
+        <w:tblW w:w="0" w:type="auto"/>
+        <w:jc w:val="center"/>
+        <w:tblLook w:val="04A0" w:firstRow="1" w:lastRow="0" w:firstColumn="1" w:lastColumn="0" w:noHBand="0" w:noVBand="1"/>
+      </w:tblPr>
+      <w:tblGrid>
+        <w:gridCol w:w="2340"/>
+        <w:gridCol w:w="1725"/>
+        <w:gridCol w:w="701"/>
+        <w:gridCol w:w="670"/>
+        <w:gridCol w:w="1260"/>
+        <w:gridCol w:w="1865"/>
+      </w:tblGrid>
+      <w:tr>
+        <w:trPr>
+          <w:jc w:val="center"/>
+        </w:trPr>
+        <w:tc>
+          <w:tcPr>
+            <w:tcW w:w="2340" w:type="dxa"/>
+            <w:shd w:val="clear" w:color="auto" w:fill="BDD6EE" w:themeFill="accent1" w:themeFillTint="66"/>
+          </w:tcPr>
+          <w:p>
+            <w:pPr>
+              <w:pStyle w:val="ListParagraph"/>
+              <w:spacing w:line="360" w:lineRule="auto"/>
+              <w:ind w:left="0"/>
+              <w:jc w:val="center"/>
+              <w:rPr>
+                <w:rFonts w:ascii="Times New Roman" w:hAnsi="Times New Roman" w:cs="Times New Roman"/>
+                <w:b/>
+                <w:sz w:val="26"/>
+                <w:szCs w:val="26"/>
+              </w:rPr>
+            </w:pPr>
+            <w:r>
+              <w:rPr>
+                <w:rFonts w:ascii="Times New Roman" w:hAnsi="Times New Roman" w:cs="Times New Roman"/>
+                <w:b/>
+                <w:sz w:val="26"/>
+                <w:szCs w:val="26"/>
+              </w:rPr>
+              <w:t>Field</w:t>
+            </w:r>
+          </w:p>
+        </w:tc>
+        <w:tc>
+          <w:tcPr>
+            <w:tcW w:w="1725" w:type="dxa"/>
+            <w:shd w:val="clear" w:color="auto" w:fill="BDD6EE" w:themeFill="accent1" w:themeFillTint="66"/>
+          </w:tcPr>
+          <w:p>
+            <w:pPr>
+              <w:pStyle w:val="ListParagraph"/>
+              <w:spacing w:line="360" w:lineRule="auto"/>
+              <w:ind w:left="0"/>
+              <w:jc w:val="center"/>
+              <w:rPr>
+                <w:rFonts w:ascii="Times New Roman" w:hAnsi="Times New Roman" w:cs="Times New Roman"/>
+                <w:b/>
+                <w:sz w:val="26"/>
+                <w:szCs w:val="26"/>
+              </w:rPr>
+            </w:pPr>
+            <w:r>
+              <w:rPr>
+                <w:rFonts w:ascii="Times New Roman" w:hAnsi="Times New Roman" w:cs="Times New Roman"/>
+                <w:b/>
+                <w:sz w:val="26"/>
+                <w:szCs w:val="26"/>
+              </w:rPr>
+              <w:t>Type</w:t>
+            </w:r>
+          </w:p>
+        </w:tc>
+        <w:tc>
+          <w:tcPr>
+            <w:tcW w:w="701" w:type="dxa"/>
+            <w:shd w:val="clear" w:color="auto" w:fill="BDD6EE" w:themeFill="accent1" w:themeFillTint="66"/>
+          </w:tcPr>
+          <w:p>
+            <w:pPr>
+              <w:pStyle w:val="ListParagraph"/>
+              <w:spacing w:line="360" w:lineRule="auto"/>
+              <w:ind w:left="0"/>
+              <w:jc w:val="center"/>
+              <w:rPr>
+                <w:rFonts w:ascii="Times New Roman" w:hAnsi="Times New Roman" w:cs="Times New Roman"/>
+                <w:b/>
+                <w:sz w:val="26"/>
+                <w:szCs w:val="26"/>
+              </w:rPr>
+            </w:pPr>
+            <w:r>
+              <w:rPr>
+                <w:rFonts w:ascii="Times New Roman" w:hAnsi="Times New Roman" w:cs="Times New Roman"/>
+                <w:b/>
+                <w:sz w:val="26"/>
+                <w:szCs w:val="26"/>
+              </w:rPr>
+              <w:t>Null</w:t>
+            </w:r>
+          </w:p>
+        </w:tc>
+        <w:tc>
+          <w:tcPr>
+            <w:tcW w:w="670" w:type="dxa"/>
+            <w:shd w:val="clear" w:color="auto" w:fill="BDD6EE" w:themeFill="accent1" w:themeFillTint="66"/>
+          </w:tcPr>
+          <w:p>
+            <w:pPr>
+              <w:pStyle w:val="ListParagraph"/>
+              <w:spacing w:line="360" w:lineRule="auto"/>
+              <w:ind w:left="0"/>
+              <w:jc w:val="center"/>
+              <w:rPr>
+                <w:rFonts w:ascii="Times New Roman" w:hAnsi="Times New Roman" w:cs="Times New Roman"/>
+                <w:b/>
+                <w:sz w:val="26"/>
+                <w:szCs w:val="26"/>
+              </w:rPr>
+            </w:pPr>
+            <w:r>
+              <w:rPr>
+                <w:rFonts w:ascii="Times New Roman" w:hAnsi="Times New Roman" w:cs="Times New Roman"/>
+                <w:b/>
+                <w:sz w:val="26"/>
+                <w:szCs w:val="26"/>
+              </w:rPr>
+              <w:t>Key</w:t>
+            </w:r>
+          </w:p>
+        </w:tc>
+        <w:tc>
+          <w:tcPr>
+            <w:tcW w:w="1260" w:type="dxa"/>
+            <w:shd w:val="clear" w:color="auto" w:fill="BDD6EE" w:themeFill="accent1" w:themeFillTint="66"/>
+          </w:tcPr>
+          <w:p>
+            <w:pPr>
+              <w:pStyle w:val="ListParagraph"/>
+              <w:spacing w:line="360" w:lineRule="auto"/>
+              <w:ind w:left="0"/>
+              <w:jc w:val="center"/>
+              <w:rPr>
+                <w:rFonts w:ascii="Times New Roman" w:hAnsi="Times New Roman" w:cs="Times New Roman"/>
+                <w:b/>
+                <w:sz w:val="26"/>
+                <w:szCs w:val="26"/>
+              </w:rPr>
+            </w:pPr>
+            <w:r>
+              <w:rPr>
+                <w:rFonts w:ascii="Times New Roman" w:hAnsi="Times New Roman" w:cs="Times New Roman"/>
+                <w:b/>
+                <w:sz w:val="26"/>
+                <w:szCs w:val="26"/>
+              </w:rPr>
+              <w:t>Default</w:t>
+            </w:r>
+          </w:p>
+        </w:tc>
+        <w:tc>
+          <w:tcPr>
+            <w:tcW w:w="1865" w:type="dxa"/>
+            <w:shd w:val="clear" w:color="auto" w:fill="BDD6EE" w:themeFill="accent1" w:themeFillTint="66"/>
+          </w:tcPr>
+          <w:p>
+            <w:pPr>
+              <w:pStyle w:val="ListParagraph"/>
+              <w:spacing w:line="360" w:lineRule="auto"/>
+              <w:ind w:left="0"/>
+              <w:jc w:val="center"/>
+              <w:rPr>
+                <w:rFonts w:ascii="Times New Roman" w:hAnsi="Times New Roman" w:cs="Times New Roman"/>
+                <w:b/>
+                <w:sz w:val="26"/>
+                <w:szCs w:val="26"/>
+              </w:rPr>
+            </w:pPr>
+            <w:r>
+              <w:rPr>
+                <w:rFonts w:ascii="Times New Roman" w:hAnsi="Times New Roman" w:cs="Times New Roman"/>
+                <w:b/>
+                <w:sz w:val="26"/>
+                <w:szCs w:val="26"/>
+              </w:rPr>
+              <w:t>Extra</w:t>
+            </w:r>
+          </w:p>
+        </w:tc>
+      </w:tr>
+      <w:tr>
+        <w:trPr>
+          <w:jc w:val="center"/>
+        </w:trPr>
+        <w:tc>
+          <w:tcPr>
+            <w:tcW w:w="2340" w:type="dxa"/>
+          </w:tcPr>
+          <w:p>
+            <w:pPr>
+              <w:pStyle w:val="ListParagraph"/>
+              <w:spacing w:line="360" w:lineRule="auto"/>
+              <w:ind w:left="0"/>
+              <w:rPr>
+                <w:rFonts w:ascii="Times New Roman" w:hAnsi="Times New Roman" w:cs="Times New Roman"/>
+                <w:sz w:val="26"/>
+                <w:szCs w:val="26"/>
+              </w:rPr>
+            </w:pPr>
+            <w:r>
+              <w:rPr>
+                <w:rFonts w:ascii="Times New Roman" w:hAnsi="Times New Roman" w:cs="Times New Roman"/>
+                <w:sz w:val="26"/>
+                <w:szCs w:val="26"/>
+              </w:rPr>
+              <w:t>ID_</w:t>
+            </w:r>
+            <w:r>
+              <w:rPr>
+                <w:rFonts w:ascii="Times New Roman" w:hAnsi="Times New Roman" w:cs="Times New Roman"/>
+                <w:sz w:val="26"/>
+                <w:szCs w:val="26"/>
+              </w:rPr>
+              <w:t>Cuộc trò chuyện</w:t>
+            </w:r>
+          </w:p>
+        </w:tc>
+        <w:tc>
+          <w:tcPr>
+            <w:tcW w:w="1725" w:type="dxa"/>
+          </w:tcPr>
+          <w:p>
+            <w:pPr>
+              <w:pStyle w:val="ListParagraph"/>
+              <w:spacing w:line="360" w:lineRule="auto"/>
+              <w:ind w:left="0"/>
+              <w:rPr>
+                <w:rFonts w:ascii="Times New Roman" w:hAnsi="Times New Roman" w:cs="Times New Roman"/>
+                <w:sz w:val="26"/>
+                <w:szCs w:val="26"/>
+              </w:rPr>
+            </w:pPr>
+            <w:r>
+              <w:rPr>
+                <w:rFonts w:ascii="Times New Roman" w:hAnsi="Times New Roman" w:cs="Times New Roman"/>
+                <w:sz w:val="26"/>
+                <w:szCs w:val="26"/>
+              </w:rPr>
+              <w:t>Int (15</w:t>
+            </w:r>
+            <w:r>
+              <w:rPr>
+                <w:rFonts w:ascii="Times New Roman" w:hAnsi="Times New Roman" w:cs="Times New Roman"/>
+                <w:sz w:val="26"/>
+                <w:szCs w:val="26"/>
+              </w:rPr>
+              <w:t>)</w:t>
+            </w:r>
+          </w:p>
+        </w:tc>
+        <w:tc>
+          <w:tcPr>
+            <w:tcW w:w="701" w:type="dxa"/>
+          </w:tcPr>
+          <w:p>
+            <w:pPr>
+              <w:pStyle w:val="ListParagraph"/>
+              <w:spacing w:line="360" w:lineRule="auto"/>
+              <w:ind w:left="0"/>
+              <w:rPr>
+                <w:rFonts w:ascii="Times New Roman" w:hAnsi="Times New Roman" w:cs="Times New Roman"/>
+                <w:sz w:val="26"/>
+                <w:szCs w:val="26"/>
+              </w:rPr>
+            </w:pPr>
+            <w:r>
+              <w:rPr>
+                <w:rFonts w:ascii="Times New Roman" w:hAnsi="Times New Roman" w:cs="Times New Roman"/>
+                <w:sz w:val="26"/>
+                <w:szCs w:val="26"/>
+              </w:rPr>
+              <w:t>No</w:t>
+            </w:r>
+          </w:p>
+        </w:tc>
+        <w:tc>
+          <w:tcPr>
+            <w:tcW w:w="670" w:type="dxa"/>
+          </w:tcPr>
+          <w:p>
+            <w:pPr>
+              <w:pStyle w:val="ListParagraph"/>
+              <w:spacing w:line="360" w:lineRule="auto"/>
+              <w:ind w:left="0"/>
+              <w:rPr>
+                <w:rFonts w:ascii="Times New Roman" w:hAnsi="Times New Roman" w:cs="Times New Roman"/>
+                <w:sz w:val="26"/>
+                <w:szCs w:val="26"/>
+              </w:rPr>
+            </w:pPr>
+            <w:r>
+              <w:rPr>
+                <w:rFonts w:ascii="Times New Roman" w:hAnsi="Times New Roman" w:cs="Times New Roman"/>
+                <w:sz w:val="26"/>
+                <w:szCs w:val="26"/>
+              </w:rPr>
+              <w:t>PK</w:t>
+            </w:r>
+          </w:p>
+        </w:tc>
+        <w:tc>
+          <w:tcPr>
+            <w:tcW w:w="1260" w:type="dxa"/>
+          </w:tcPr>
+          <w:p>
+            <w:pPr>
+              <w:pStyle w:val="ListParagraph"/>
+              <w:spacing w:line="360" w:lineRule="auto"/>
+              <w:ind w:left="0"/>
+              <w:rPr>
+                <w:rFonts w:ascii="Times New Roman" w:hAnsi="Times New Roman" w:cs="Times New Roman"/>
+                <w:sz w:val="26"/>
+                <w:szCs w:val="26"/>
+              </w:rPr>
+            </w:pPr>
+            <w:r>
+              <w:rPr>
+                <w:rFonts w:ascii="Times New Roman" w:hAnsi="Times New Roman" w:cs="Times New Roman"/>
+                <w:sz w:val="26"/>
+                <w:szCs w:val="26"/>
+              </w:rPr>
+              <w:t>None</w:t>
+            </w:r>
+          </w:p>
+        </w:tc>
+        <w:tc>
+          <w:tcPr>
+            <w:tcW w:w="1865" w:type="dxa"/>
+          </w:tcPr>
+          <w:p>
+            <w:pPr>
+              <w:pStyle w:val="ListParagraph"/>
+              <w:spacing w:line="360" w:lineRule="auto"/>
+              <w:ind w:left="0"/>
+              <w:rPr>
+                <w:rFonts w:ascii="Times New Roman" w:hAnsi="Times New Roman" w:cs="Times New Roman"/>
+                <w:sz w:val="26"/>
+                <w:szCs w:val="26"/>
+              </w:rPr>
+            </w:pPr>
+            <w:r>
+              <w:rPr>
+                <w:rFonts w:ascii="Times New Roman" w:hAnsi="Times New Roman" w:cs="Times New Roman"/>
+                <w:sz w:val="26"/>
+                <w:szCs w:val="26"/>
+              </w:rPr>
+              <w:t>auto_increment</w:t>
+            </w:r>
+          </w:p>
+        </w:tc>
+      </w:tr>
+      <w:tr>
+        <w:trPr>
+          <w:jc w:val="center"/>
+        </w:trPr>
+        <w:tc>
+          <w:tcPr>
+            <w:tcW w:w="2340" w:type="dxa"/>
+          </w:tcPr>
+          <w:p>
+            <w:pPr>
+              <w:pStyle w:val="ListParagraph"/>
+              <w:spacing w:line="360" w:lineRule="auto"/>
+              <w:ind w:left="0"/>
+              <w:rPr>
+                <w:rFonts w:ascii="Times New Roman" w:hAnsi="Times New Roman" w:cs="Times New Roman"/>
+                <w:sz w:val="26"/>
+                <w:szCs w:val="26"/>
+              </w:rPr>
+            </w:pPr>
+            <w:r>
+              <w:rPr>
+                <w:rFonts w:ascii="Times New Roman" w:hAnsi="Times New Roman" w:cs="Times New Roman"/>
+                <w:sz w:val="26"/>
+                <w:szCs w:val="26"/>
+              </w:rPr>
+              <w:t>Người tham gia</w:t>
+            </w:r>
+          </w:p>
+        </w:tc>
+        <w:tc>
+          <w:tcPr>
+            <w:tcW w:w="1725" w:type="dxa"/>
+          </w:tcPr>
+          <w:p>
+            <w:pPr>
+              <w:pStyle w:val="ListParagraph"/>
+              <w:spacing w:line="360" w:lineRule="auto"/>
+              <w:ind w:left="0"/>
+              <w:rPr>
+                <w:rFonts w:ascii="Times New Roman" w:hAnsi="Times New Roman" w:cs="Times New Roman"/>
+                <w:sz w:val="26"/>
+                <w:szCs w:val="26"/>
+              </w:rPr>
+            </w:pPr>
+            <w:r>
+              <w:rPr>
+                <w:rFonts w:ascii="Times New Roman" w:hAnsi="Times New Roman" w:cs="Times New Roman"/>
+                <w:sz w:val="26"/>
+                <w:szCs w:val="26"/>
+              </w:rPr>
+              <w:t>Int (15</w:t>
+            </w:r>
+            <w:r>
+              <w:rPr>
+                <w:rFonts w:ascii="Times New Roman" w:hAnsi="Times New Roman" w:cs="Times New Roman"/>
+                <w:sz w:val="26"/>
+                <w:szCs w:val="26"/>
+              </w:rPr>
+              <w:t>)</w:t>
+            </w:r>
+          </w:p>
+        </w:tc>
+        <w:tc>
+          <w:tcPr>
+            <w:tcW w:w="701" w:type="dxa"/>
+          </w:tcPr>
+          <w:p>
+            <w:pPr>
+              <w:pStyle w:val="ListParagraph"/>
+              <w:spacing w:line="360" w:lineRule="auto"/>
+              <w:ind w:left="0"/>
+              <w:rPr>
+                <w:rFonts w:ascii="Times New Roman" w:hAnsi="Times New Roman" w:cs="Times New Roman"/>
+                <w:sz w:val="26"/>
+                <w:szCs w:val="26"/>
+              </w:rPr>
+            </w:pPr>
+            <w:r>
+              <w:rPr>
+                <w:rFonts w:ascii="Times New Roman" w:hAnsi="Times New Roman" w:cs="Times New Roman"/>
+                <w:sz w:val="26"/>
+                <w:szCs w:val="26"/>
+              </w:rPr>
+              <w:t>No</w:t>
+            </w:r>
+          </w:p>
+        </w:tc>
+        <w:tc>
+          <w:tcPr>
+            <w:tcW w:w="670" w:type="dxa"/>
+          </w:tcPr>
+          <w:p>
+            <w:pPr>
+              <w:pStyle w:val="ListParagraph"/>
+              <w:spacing w:line="360" w:lineRule="auto"/>
+              <w:ind w:left="0"/>
+              <w:rPr>
+                <w:rFonts w:ascii="Times New Roman" w:hAnsi="Times New Roman" w:cs="Times New Roman"/>
+                <w:sz w:val="26"/>
+                <w:szCs w:val="26"/>
+              </w:rPr>
+            </w:pPr>
+          </w:p>
+        </w:tc>
+        <w:tc>
+          <w:tcPr>
+            <w:tcW w:w="1260" w:type="dxa"/>
+          </w:tcPr>
+          <w:p>
+            <w:pPr>
+              <w:pStyle w:val="ListParagraph"/>
+              <w:spacing w:line="360" w:lineRule="auto"/>
+              <w:ind w:left="0"/>
+              <w:rPr>
+                <w:rFonts w:ascii="Times New Roman" w:hAnsi="Times New Roman" w:cs="Times New Roman"/>
+                <w:sz w:val="26"/>
+                <w:szCs w:val="26"/>
+              </w:rPr>
+            </w:pPr>
+            <w:r>
+              <w:rPr>
+                <w:rFonts w:ascii="Times New Roman" w:hAnsi="Times New Roman" w:cs="Times New Roman"/>
+                <w:sz w:val="26"/>
+                <w:szCs w:val="26"/>
+              </w:rPr>
+              <w:t>None</w:t>
+            </w:r>
+          </w:p>
+        </w:tc>
+        <w:tc>
+          <w:tcPr>
+            <w:tcW w:w="1865" w:type="dxa"/>
+          </w:tcPr>
+          <w:p>
+            <w:pPr>
+              <w:pStyle w:val="ListParagraph"/>
+              <w:spacing w:line="360" w:lineRule="auto"/>
+              <w:ind w:left="0"/>
+              <w:rPr>
+                <w:rFonts w:ascii="Times New Roman" w:hAnsi="Times New Roman" w:cs="Times New Roman"/>
+                <w:sz w:val="26"/>
+                <w:szCs w:val="26"/>
+              </w:rPr>
+            </w:pPr>
+          </w:p>
+        </w:tc>
+      </w:tr>
+      <w:tr>
+        <w:trPr>
+          <w:jc w:val="center"/>
+        </w:trPr>
+        <w:tc>
+          <w:tcPr>
+            <w:tcW w:w="2340" w:type="dxa"/>
+          </w:tcPr>
+          <w:p>
+            <w:pPr>
+              <w:pStyle w:val="ListParagraph"/>
+              <w:spacing w:line="360" w:lineRule="auto"/>
+              <w:ind w:left="0"/>
+              <w:rPr>
+                <w:rFonts w:ascii="Times New Roman" w:hAnsi="Times New Roman" w:cs="Times New Roman"/>
+                <w:sz w:val="26"/>
+                <w:szCs w:val="26"/>
+              </w:rPr>
+            </w:pPr>
+            <w:r>
+              <w:rPr>
+                <w:rFonts w:ascii="Times New Roman" w:hAnsi="Times New Roman" w:cs="Times New Roman"/>
+                <w:sz w:val="26"/>
+                <w:szCs w:val="26"/>
+              </w:rPr>
+              <w:t>Nhóm</w:t>
+            </w:r>
+          </w:p>
+        </w:tc>
+        <w:tc>
+          <w:tcPr>
+            <w:tcW w:w="1725" w:type="dxa"/>
+          </w:tcPr>
+          <w:p>
+            <w:pPr>
+              <w:pStyle w:val="ListParagraph"/>
+              <w:spacing w:line="360" w:lineRule="auto"/>
+              <w:ind w:left="0"/>
+              <w:rPr>
+                <w:rFonts w:ascii="Times New Roman" w:hAnsi="Times New Roman" w:cs="Times New Roman"/>
+                <w:sz w:val="26"/>
+                <w:szCs w:val="26"/>
+              </w:rPr>
+            </w:pPr>
+            <w:r>
+              <w:rPr>
+                <w:rFonts w:ascii="Times New Roman" w:hAnsi="Times New Roman" w:cs="Times New Roman"/>
+                <w:sz w:val="26"/>
+                <w:szCs w:val="26"/>
+              </w:rPr>
+              <w:t>Int (15</w:t>
+            </w:r>
+            <w:r>
+              <w:rPr>
+                <w:rFonts w:ascii="Times New Roman" w:hAnsi="Times New Roman" w:cs="Times New Roman"/>
+                <w:sz w:val="26"/>
+                <w:szCs w:val="26"/>
+              </w:rPr>
+              <w:t>)</w:t>
+            </w:r>
+          </w:p>
+        </w:tc>
+        <w:tc>
+          <w:tcPr>
+            <w:tcW w:w="701" w:type="dxa"/>
+          </w:tcPr>
+          <w:p>
+            <w:pPr>
+              <w:pStyle w:val="ListParagraph"/>
+              <w:spacing w:line="360" w:lineRule="auto"/>
+              <w:ind w:left="0"/>
+              <w:rPr>
+                <w:rFonts w:ascii="Times New Roman" w:hAnsi="Times New Roman" w:cs="Times New Roman"/>
+                <w:sz w:val="26"/>
+                <w:szCs w:val="26"/>
+              </w:rPr>
+            </w:pPr>
+            <w:r>
+              <w:rPr>
+                <w:rFonts w:ascii="Times New Roman" w:hAnsi="Times New Roman" w:cs="Times New Roman"/>
+                <w:sz w:val="26"/>
+                <w:szCs w:val="26"/>
+              </w:rPr>
+              <w:t>No</w:t>
+            </w:r>
+          </w:p>
+        </w:tc>
+        <w:tc>
+          <w:tcPr>
+            <w:tcW w:w="670" w:type="dxa"/>
+          </w:tcPr>
+          <w:p>
+            <w:pPr>
+              <w:pStyle w:val="ListParagraph"/>
+              <w:spacing w:line="360" w:lineRule="auto"/>
+              <w:ind w:left="0"/>
+              <w:rPr>
+                <w:rFonts w:ascii="Times New Roman" w:hAnsi="Times New Roman" w:cs="Times New Roman"/>
+                <w:sz w:val="26"/>
+                <w:szCs w:val="26"/>
+              </w:rPr>
+            </w:pPr>
+          </w:p>
+        </w:tc>
+        <w:tc>
+          <w:tcPr>
+            <w:tcW w:w="1260" w:type="dxa"/>
+          </w:tcPr>
+          <w:p>
+            <w:pPr>
+              <w:pStyle w:val="ListParagraph"/>
+              <w:spacing w:line="360" w:lineRule="auto"/>
+              <w:ind w:left="0"/>
+              <w:rPr>
+                <w:rFonts w:ascii="Times New Roman" w:hAnsi="Times New Roman" w:cs="Times New Roman"/>
+                <w:sz w:val="26"/>
+                <w:szCs w:val="26"/>
+              </w:rPr>
+            </w:pPr>
+            <w:r>
+              <w:rPr>
+                <w:rFonts w:ascii="Times New Roman" w:hAnsi="Times New Roman" w:cs="Times New Roman"/>
+                <w:sz w:val="26"/>
+                <w:szCs w:val="26"/>
+              </w:rPr>
+              <w:t>None</w:t>
+            </w:r>
+          </w:p>
+        </w:tc>
+        <w:tc>
+          <w:tcPr>
+            <w:tcW w:w="1865" w:type="dxa"/>
+          </w:tcPr>
+          <w:p>
+            <w:pPr>
+              <w:pStyle w:val="ListParagraph"/>
+              <w:spacing w:line="360" w:lineRule="auto"/>
+              <w:ind w:left="0"/>
+              <w:rPr>
+                <w:rFonts w:ascii="Times New Roman" w:hAnsi="Times New Roman" w:cs="Times New Roman"/>
+                <w:sz w:val="26"/>
+                <w:szCs w:val="26"/>
+              </w:rPr>
+            </w:pPr>
+          </w:p>
+        </w:tc>
+      </w:tr>
+      <w:tr>
+        <w:trPr>
+          <w:jc w:val="center"/>
+        </w:trPr>
+        <w:tc>
+          <w:tcPr>
+            <w:tcW w:w="2340" w:type="dxa"/>
+          </w:tcPr>
+          <w:p>
+            <w:pPr>
+              <w:pStyle w:val="ListParagraph"/>
+              <w:spacing w:line="360" w:lineRule="auto"/>
+              <w:ind w:left="0"/>
+              <w:rPr>
+                <w:rFonts w:ascii="Times New Roman" w:hAnsi="Times New Roman" w:cs="Times New Roman"/>
+                <w:sz w:val="26"/>
+                <w:szCs w:val="26"/>
+              </w:rPr>
+            </w:pPr>
+            <w:r>
+              <w:rPr>
+                <w:rFonts w:ascii="Times New Roman" w:hAnsi="Times New Roman" w:cs="Times New Roman"/>
+                <w:sz w:val="26"/>
+                <w:szCs w:val="26"/>
+              </w:rPr>
+              <w:t>Ngày tạo</w:t>
+            </w:r>
+          </w:p>
+        </w:tc>
+        <w:tc>
+          <w:tcPr>
+            <w:tcW w:w="1725" w:type="dxa"/>
+          </w:tcPr>
+          <w:p>
+            <w:pPr>
+              <w:pStyle w:val="ListParagraph"/>
+              <w:spacing w:line="360" w:lineRule="auto"/>
+              <w:ind w:left="0"/>
+              <w:rPr>
+                <w:rFonts w:ascii="Times New Roman" w:hAnsi="Times New Roman" w:cs="Times New Roman"/>
+                <w:sz w:val="26"/>
+                <w:szCs w:val="26"/>
+              </w:rPr>
+            </w:pPr>
+            <w:r>
+              <w:rPr>
+                <w:rFonts w:ascii="Times New Roman" w:hAnsi="Times New Roman" w:cs="Times New Roman"/>
+                <w:sz w:val="26"/>
+                <w:szCs w:val="26"/>
+              </w:rPr>
+              <w:t>Int (15</w:t>
+            </w:r>
+            <w:r>
+              <w:rPr>
+                <w:rFonts w:ascii="Times New Roman" w:hAnsi="Times New Roman" w:cs="Times New Roman"/>
+                <w:sz w:val="26"/>
+                <w:szCs w:val="26"/>
+              </w:rPr>
+              <w:t>)</w:t>
+            </w:r>
+          </w:p>
+        </w:tc>
+        <w:tc>
+          <w:tcPr>
+            <w:tcW w:w="701" w:type="dxa"/>
+          </w:tcPr>
+          <w:p>
+            <w:pPr>
+              <w:pStyle w:val="ListParagraph"/>
+              <w:spacing w:line="360" w:lineRule="auto"/>
+              <w:ind w:left="0"/>
+              <w:rPr>
+                <w:rFonts w:ascii="Times New Roman" w:hAnsi="Times New Roman" w:cs="Times New Roman"/>
+                <w:sz w:val="26"/>
+                <w:szCs w:val="26"/>
+              </w:rPr>
+            </w:pPr>
+            <w:r>
+              <w:rPr>
+                <w:rFonts w:ascii="Times New Roman" w:hAnsi="Times New Roman" w:cs="Times New Roman"/>
+                <w:sz w:val="26"/>
+                <w:szCs w:val="26"/>
+              </w:rPr>
+              <w:t xml:space="preserve">No </w:t>
+            </w:r>
+          </w:p>
+        </w:tc>
+        <w:tc>
+          <w:tcPr>
+            <w:tcW w:w="670" w:type="dxa"/>
+          </w:tcPr>
+          <w:p>
+            <w:pPr>
+              <w:pStyle w:val="ListParagraph"/>
+              <w:spacing w:line="360" w:lineRule="auto"/>
+              <w:ind w:left="0"/>
+              <w:rPr>
+                <w:rFonts w:ascii="Times New Roman" w:hAnsi="Times New Roman" w:cs="Times New Roman"/>
+                <w:sz w:val="26"/>
+                <w:szCs w:val="26"/>
+              </w:rPr>
+            </w:pPr>
+          </w:p>
+        </w:tc>
+        <w:tc>
+          <w:tcPr>
+            <w:tcW w:w="1260" w:type="dxa"/>
+          </w:tcPr>
+          <w:p>
+            <w:pPr>
+              <w:pStyle w:val="ListParagraph"/>
+              <w:spacing w:line="360" w:lineRule="auto"/>
+              <w:ind w:left="0"/>
+              <w:rPr>
+                <w:rFonts w:ascii="Times New Roman" w:hAnsi="Times New Roman" w:cs="Times New Roman"/>
+                <w:sz w:val="26"/>
+                <w:szCs w:val="26"/>
+              </w:rPr>
+            </w:pPr>
+            <w:r>
+              <w:rPr>
+                <w:rFonts w:ascii="Times New Roman" w:hAnsi="Times New Roman" w:cs="Times New Roman"/>
+                <w:sz w:val="26"/>
+                <w:szCs w:val="26"/>
+              </w:rPr>
+              <w:t xml:space="preserve"> None </w:t>
+            </w:r>
+          </w:p>
+        </w:tc>
+        <w:tc>
+          <w:tcPr>
+            <w:tcW w:w="1865" w:type="dxa"/>
+          </w:tcPr>
+          <w:p>
+            <w:pPr>
+              <w:pStyle w:val="ListParagraph"/>
+              <w:spacing w:line="360" w:lineRule="auto"/>
+              <w:ind w:left="0"/>
+              <w:rPr>
+                <w:rFonts w:ascii="Times New Roman" w:hAnsi="Times New Roman" w:cs="Times New Roman"/>
+                <w:sz w:val="26"/>
+                <w:szCs w:val="26"/>
+              </w:rPr>
+            </w:pPr>
+          </w:p>
+        </w:tc>
+      </w:tr>
+      <w:tr>
+        <w:trPr>
+          <w:jc w:val="center"/>
+        </w:trPr>
+        <w:tc>
+          <w:tcPr>
+            <w:tcW w:w="2340" w:type="dxa"/>
+          </w:tcPr>
+          <w:p>
+            <w:pPr>
+              <w:pStyle w:val="ListParagraph"/>
+              <w:spacing w:line="360" w:lineRule="auto"/>
+              <w:ind w:left="0"/>
+              <w:jc w:val="left"/>
+              <w:rPr>
+                <w:rFonts w:ascii="Times New Roman" w:hAnsi="Times New Roman" w:cs="Times New Roman"/>
+                <w:sz w:val="26"/>
+                <w:szCs w:val="26"/>
+              </w:rPr>
+            </w:pPr>
+            <w:r>
+              <w:rPr>
+                <w:rFonts w:ascii="Times New Roman" w:hAnsi="Times New Roman" w:cs="Times New Roman"/>
+                <w:sz w:val="26"/>
+                <w:szCs w:val="26"/>
+              </w:rPr>
+              <w:t>Nội dung</w:t>
+            </w:r>
+            <w:r>
+              <w:rPr>
+                <w:rFonts w:ascii="Times New Roman" w:hAnsi="Times New Roman" w:cs="Times New Roman"/>
+                <w:sz w:val="26"/>
+                <w:szCs w:val="26"/>
+              </w:rPr>
+              <w:t xml:space="preserve"> </w:t>
+            </w:r>
+          </w:p>
+        </w:tc>
+        <w:tc>
+          <w:tcPr>
+            <w:tcW w:w="1725" w:type="dxa"/>
+          </w:tcPr>
+          <w:p>
+            <w:pPr>
+              <w:pStyle w:val="ListParagraph"/>
+              <w:spacing w:line="360" w:lineRule="auto"/>
+              <w:ind w:left="0"/>
+              <w:rPr>
+                <w:rFonts w:ascii="Times New Roman" w:hAnsi="Times New Roman" w:cs="Times New Roman"/>
+                <w:sz w:val="26"/>
+                <w:szCs w:val="26"/>
+              </w:rPr>
+            </w:pPr>
+            <w:r>
+              <w:rPr>
+                <w:rFonts w:ascii="Times New Roman" w:hAnsi="Times New Roman" w:cs="Times New Roman"/>
+                <w:sz w:val="26"/>
+                <w:szCs w:val="26"/>
+              </w:rPr>
+              <w:t>Varchar(255)</w:t>
+            </w:r>
+          </w:p>
+        </w:tc>
+        <w:tc>
+          <w:tcPr>
+            <w:tcW w:w="701" w:type="dxa"/>
+          </w:tcPr>
+          <w:p>
+            <w:pPr>
+              <w:pStyle w:val="ListParagraph"/>
+              <w:spacing w:line="360" w:lineRule="auto"/>
+              <w:ind w:left="0"/>
+              <w:rPr>
+                <w:rFonts w:ascii="Times New Roman" w:hAnsi="Times New Roman" w:cs="Times New Roman"/>
+                <w:sz w:val="26"/>
+                <w:szCs w:val="26"/>
+              </w:rPr>
+            </w:pPr>
+            <w:r>
+              <w:rPr>
+                <w:rFonts w:ascii="Times New Roman" w:hAnsi="Times New Roman" w:cs="Times New Roman"/>
+                <w:sz w:val="26"/>
+                <w:szCs w:val="26"/>
+              </w:rPr>
+              <w:t>No</w:t>
+            </w:r>
+          </w:p>
+        </w:tc>
+        <w:tc>
+          <w:tcPr>
+            <w:tcW w:w="670" w:type="dxa"/>
+          </w:tcPr>
+          <w:p>
+            <w:pPr>
+              <w:pStyle w:val="ListParagraph"/>
+              <w:spacing w:line="360" w:lineRule="auto"/>
+              <w:ind w:left="0"/>
+              <w:rPr>
+                <w:rFonts w:ascii="Times New Roman" w:hAnsi="Times New Roman" w:cs="Times New Roman"/>
+                <w:sz w:val="26"/>
+                <w:szCs w:val="26"/>
+              </w:rPr>
+            </w:pPr>
+          </w:p>
+        </w:tc>
+        <w:tc>
+          <w:tcPr>
+            <w:tcW w:w="1260" w:type="dxa"/>
+          </w:tcPr>
+          <w:p>
+            <w:pPr>
+              <w:pStyle w:val="ListParagraph"/>
+              <w:spacing w:line="360" w:lineRule="auto"/>
+              <w:ind w:left="0"/>
+              <w:rPr>
+                <w:rFonts w:ascii="Times New Roman" w:hAnsi="Times New Roman" w:cs="Times New Roman"/>
+                <w:sz w:val="26"/>
+                <w:szCs w:val="26"/>
+              </w:rPr>
+            </w:pPr>
+            <w:r>
+              <w:rPr>
+                <w:rFonts w:ascii="Times New Roman" w:hAnsi="Times New Roman" w:cs="Times New Roman"/>
+                <w:sz w:val="26"/>
+                <w:szCs w:val="26"/>
+              </w:rPr>
+              <w:t>None</w:t>
+            </w:r>
+          </w:p>
+        </w:tc>
+        <w:tc>
+          <w:tcPr>
+            <w:tcW w:w="1865" w:type="dxa"/>
+          </w:tcPr>
+          <w:p>
+            <w:pPr>
+              <w:pStyle w:val="ListParagraph"/>
+              <w:spacing w:line="360" w:lineRule="auto"/>
+              <w:ind w:left="0"/>
+              <w:rPr>
+                <w:rFonts w:ascii="Times New Roman" w:hAnsi="Times New Roman" w:cs="Times New Roman"/>
+                <w:sz w:val="26"/>
+                <w:szCs w:val="26"/>
+              </w:rPr>
+            </w:pPr>
+          </w:p>
+        </w:tc>
+      </w:tr>
+    </w:tbl>
+    <w:p/>
+    <w:p>
+      <w:pPr>
         <w:pStyle w:val="Heading2"/>
         <w:numPr>
           <w:ilvl w:val="1"/>
@@ -17993,6 +21171,7 @@
           <w:b/>
           <w:color w:val="auto"/>
         </w:rPr>
+        <w:lastRenderedPageBreak/>
         <w:t xml:space="preserve">  </w:t>
       </w:r>
       <w:r>
@@ -18030,16 +21209,15 @@
       <w:r>
         <w:rPr>
           <w:rFonts w:ascii="Times New Roman" w:hAnsi="Times New Roman" w:cs="Times New Roman"/>
-          <w:noProof/>
-          <w:sz w:val="26"/>
-          <w:szCs w:val="26"/>
-          <w:lang w:val="vi-VN" w:eastAsia="vi-VN"/>
+          <w:sz w:val="26"/>
+          <w:szCs w:val="26"/>
+          <w:lang w:val="vi-VN"/>
         </w:rPr>
         <w:drawing>
-          <wp:inline distT="0" distB="0" distL="0" distR="0" wp14:anchorId="6CC62A3B" wp14:editId="33679CB1">
-            <wp:extent cx="5760720" cy="5276850"/>
-            <wp:effectExtent l="0" t="0" r="6350" b="0"/>
-            <wp:docPr id="4" name="Picture 4"/>
+          <wp:inline distT="0" distB="0" distL="0" distR="0" wp14:anchorId="57DE5DC4" wp14:editId="3909FEB1">
+            <wp:extent cx="5760720" cy="4876165"/>
+            <wp:effectExtent l="0" t="0" r="0" b="635"/>
+            <wp:docPr id="1" name="Picture 1"/>
             <wp:cNvGraphicFramePr>
               <a:graphicFrameLocks xmlns:a="http://schemas.openxmlformats.org/drawingml/2006/main" noChangeAspect="1"/>
             </wp:cNvGraphicFramePr>
@@ -18047,17 +21225,11 @@
               <a:graphicData uri="http://schemas.openxmlformats.org/drawingml/2006/picture">
                 <pic:pic xmlns:pic="http://schemas.openxmlformats.org/drawingml/2006/picture">
                   <pic:nvPicPr>
-                    <pic:cNvPr id="4" name="3.jpg"/>
+                    <pic:cNvPr id="1" name=""/>
                     <pic:cNvPicPr/>
                   </pic:nvPicPr>
                   <pic:blipFill>
-                    <a:blip r:embed="rId16" cstate="print">
-                      <a:extLst>
-                        <a:ext uri="{28A0092B-C50C-407E-A947-70E740481C1C}">
-                          <a14:useLocalDpi xmlns:a14="http://schemas.microsoft.com/office/drawing/2010/main" val="0"/>
-                        </a:ext>
-                      </a:extLst>
-                    </a:blip>
+                    <a:blip r:embed="rId16"/>
                     <a:stretch>
                       <a:fillRect/>
                     </a:stretch>
@@ -18065,7 +21237,7 @@
                   <pic:spPr>
                     <a:xfrm>
                       <a:off x="0" y="0"/>
-                      <a:ext cx="5760720" cy="5276850"/>
+                      <a:ext cx="5760720" cy="4876165"/>
                     </a:xfrm>
                     <a:prstGeom prst="rect">
                       <a:avLst/>
@@ -18224,7 +21396,7 @@
         <w:sz w:val="26"/>
         <w:szCs w:val="26"/>
       </w:rPr>
-      <w:t>7</w:t>
+      <w:t>1</w:t>
     </w:r>
     <w:r>
       <w:rPr>
@@ -19627,6 +22799,119 @@
     </w:lvl>
   </w:abstractNum>
   <w:abstractNum w:abstractNumId="12" w15:restartNumberingAfterBreak="0">
+    <w:nsid w:val="2C3C342B"/>
+    <w:multiLevelType w:val="hybridMultilevel"/>
+    <w:tmpl w:val="2A92A0E0"/>
+    <w:lvl w:ilvl="0" w:tplc="042A0001">
+      <w:start w:val="1"/>
+      <w:numFmt w:val="bullet"/>
+      <w:lvlText w:val=""/>
+      <w:lvlJc w:val="left"/>
+      <w:pPr>
+        <w:ind w:left="1800" w:hanging="360"/>
+      </w:pPr>
+      <w:rPr>
+        <w:rFonts w:ascii="Symbol" w:hAnsi="Symbol" w:hint="default"/>
+      </w:rPr>
+    </w:lvl>
+    <w:lvl w:ilvl="1" w:tplc="042A0003" w:tentative="1">
+      <w:start w:val="1"/>
+      <w:numFmt w:val="bullet"/>
+      <w:lvlText w:val="o"/>
+      <w:lvlJc w:val="left"/>
+      <w:pPr>
+        <w:ind w:left="2520" w:hanging="360"/>
+      </w:pPr>
+      <w:rPr>
+        <w:rFonts w:ascii="Courier New" w:hAnsi="Courier New" w:cs="Courier New" w:hint="default"/>
+      </w:rPr>
+    </w:lvl>
+    <w:lvl w:ilvl="2" w:tplc="042A0005" w:tentative="1">
+      <w:start w:val="1"/>
+      <w:numFmt w:val="bullet"/>
+      <w:lvlText w:val=""/>
+      <w:lvlJc w:val="left"/>
+      <w:pPr>
+        <w:ind w:left="3240" w:hanging="360"/>
+      </w:pPr>
+      <w:rPr>
+        <w:rFonts w:ascii="Wingdings" w:hAnsi="Wingdings" w:hint="default"/>
+      </w:rPr>
+    </w:lvl>
+    <w:lvl w:ilvl="3" w:tplc="042A0001" w:tentative="1">
+      <w:start w:val="1"/>
+      <w:numFmt w:val="bullet"/>
+      <w:lvlText w:val=""/>
+      <w:lvlJc w:val="left"/>
+      <w:pPr>
+        <w:ind w:left="3960" w:hanging="360"/>
+      </w:pPr>
+      <w:rPr>
+        <w:rFonts w:ascii="Symbol" w:hAnsi="Symbol" w:hint="default"/>
+      </w:rPr>
+    </w:lvl>
+    <w:lvl w:ilvl="4" w:tplc="042A0003" w:tentative="1">
+      <w:start w:val="1"/>
+      <w:numFmt w:val="bullet"/>
+      <w:lvlText w:val="o"/>
+      <w:lvlJc w:val="left"/>
+      <w:pPr>
+        <w:ind w:left="4680" w:hanging="360"/>
+      </w:pPr>
+      <w:rPr>
+        <w:rFonts w:ascii="Courier New" w:hAnsi="Courier New" w:cs="Courier New" w:hint="default"/>
+      </w:rPr>
+    </w:lvl>
+    <w:lvl w:ilvl="5" w:tplc="042A0005" w:tentative="1">
+      <w:start w:val="1"/>
+      <w:numFmt w:val="bullet"/>
+      <w:lvlText w:val=""/>
+      <w:lvlJc w:val="left"/>
+      <w:pPr>
+        <w:ind w:left="5400" w:hanging="360"/>
+      </w:pPr>
+      <w:rPr>
+        <w:rFonts w:ascii="Wingdings" w:hAnsi="Wingdings" w:hint="default"/>
+      </w:rPr>
+    </w:lvl>
+    <w:lvl w:ilvl="6" w:tplc="042A0001" w:tentative="1">
+      <w:start w:val="1"/>
+      <w:numFmt w:val="bullet"/>
+      <w:lvlText w:val=""/>
+      <w:lvlJc w:val="left"/>
+      <w:pPr>
+        <w:ind w:left="6120" w:hanging="360"/>
+      </w:pPr>
+      <w:rPr>
+        <w:rFonts w:ascii="Symbol" w:hAnsi="Symbol" w:hint="default"/>
+      </w:rPr>
+    </w:lvl>
+    <w:lvl w:ilvl="7" w:tplc="042A0003" w:tentative="1">
+      <w:start w:val="1"/>
+      <w:numFmt w:val="bullet"/>
+      <w:lvlText w:val="o"/>
+      <w:lvlJc w:val="left"/>
+      <w:pPr>
+        <w:ind w:left="6840" w:hanging="360"/>
+      </w:pPr>
+      <w:rPr>
+        <w:rFonts w:ascii="Courier New" w:hAnsi="Courier New" w:cs="Courier New" w:hint="default"/>
+      </w:rPr>
+    </w:lvl>
+    <w:lvl w:ilvl="8" w:tplc="042A0005" w:tentative="1">
+      <w:start w:val="1"/>
+      <w:numFmt w:val="bullet"/>
+      <w:lvlText w:val=""/>
+      <w:lvlJc w:val="left"/>
+      <w:pPr>
+        <w:ind w:left="7560" w:hanging="360"/>
+      </w:pPr>
+      <w:rPr>
+        <w:rFonts w:ascii="Wingdings" w:hAnsi="Wingdings" w:hint="default"/>
+      </w:rPr>
+    </w:lvl>
+  </w:abstractNum>
+  <w:abstractNum w:abstractNumId="13" w15:restartNumberingAfterBreak="0">
     <w:nsid w:val="330160D8"/>
     <w:multiLevelType w:val="hybridMultilevel"/>
     <w:tmpl w:val="F8825D08"/>
@@ -19739,7 +23024,7 @@
       </w:rPr>
     </w:lvl>
   </w:abstractNum>
-  <w:abstractNum w:abstractNumId="13" w15:restartNumberingAfterBreak="0">
+  <w:abstractNum w:abstractNumId="14" w15:restartNumberingAfterBreak="0">
     <w:nsid w:val="37197E2F"/>
     <w:multiLevelType w:val="hybridMultilevel"/>
     <w:tmpl w:val="6994B792"/>
@@ -19852,7 +23137,7 @@
       </w:rPr>
     </w:lvl>
   </w:abstractNum>
-  <w:abstractNum w:abstractNumId="14" w15:restartNumberingAfterBreak="0">
+  <w:abstractNum w:abstractNumId="15" w15:restartNumberingAfterBreak="0">
     <w:nsid w:val="52C526DA"/>
     <w:multiLevelType w:val="hybridMultilevel"/>
     <w:tmpl w:val="5762C0C6"/>
@@ -19965,7 +23250,7 @@
       </w:rPr>
     </w:lvl>
   </w:abstractNum>
-  <w:abstractNum w:abstractNumId="15" w15:restartNumberingAfterBreak="0">
+  <w:abstractNum w:abstractNumId="16" w15:restartNumberingAfterBreak="0">
     <w:nsid w:val="5760555E"/>
     <w:multiLevelType w:val="hybridMultilevel"/>
     <w:tmpl w:val="5D38AE28"/>
@@ -20078,7 +23363,7 @@
       </w:rPr>
     </w:lvl>
   </w:abstractNum>
-  <w:abstractNum w:abstractNumId="16" w15:restartNumberingAfterBreak="0">
+  <w:abstractNum w:abstractNumId="17" w15:restartNumberingAfterBreak="0">
     <w:nsid w:val="5B382A81"/>
     <w:multiLevelType w:val="hybridMultilevel"/>
     <w:tmpl w:val="7EF048E0"/>
@@ -20191,7 +23476,7 @@
       </w:rPr>
     </w:lvl>
   </w:abstractNum>
-  <w:abstractNum w:abstractNumId="17" w15:restartNumberingAfterBreak="0">
+  <w:abstractNum w:abstractNumId="18" w15:restartNumberingAfterBreak="0">
     <w:nsid w:val="67492639"/>
     <w:multiLevelType w:val="hybridMultilevel"/>
     <w:tmpl w:val="155E29D0"/>
@@ -20304,7 +23589,7 @@
       </w:rPr>
     </w:lvl>
   </w:abstractNum>
-  <w:abstractNum w:abstractNumId="18" w15:restartNumberingAfterBreak="0">
+  <w:abstractNum w:abstractNumId="19" w15:restartNumberingAfterBreak="0">
     <w:nsid w:val="6A2A2D79"/>
     <w:multiLevelType w:val="hybridMultilevel"/>
     <w:tmpl w:val="61B4A0D0"/>
@@ -20417,7 +23702,7 @@
       </w:rPr>
     </w:lvl>
   </w:abstractNum>
-  <w:abstractNum w:abstractNumId="19" w15:restartNumberingAfterBreak="0">
+  <w:abstractNum w:abstractNumId="20" w15:restartNumberingAfterBreak="0">
     <w:nsid w:val="6E7D711F"/>
     <w:multiLevelType w:val="hybridMultilevel"/>
     <w:tmpl w:val="8C9A7E8E"/>
@@ -20531,7 +23816,120 @@
       </w:rPr>
     </w:lvl>
   </w:abstractNum>
-  <w:abstractNum w:abstractNumId="20" w15:restartNumberingAfterBreak="0">
+  <w:abstractNum w:abstractNumId="21" w15:restartNumberingAfterBreak="0">
+    <w:nsid w:val="76F84B55"/>
+    <w:multiLevelType w:val="hybridMultilevel"/>
+    <w:tmpl w:val="AAB2EA4A"/>
+    <w:lvl w:ilvl="0" w:tplc="042A0001">
+      <w:start w:val="1"/>
+      <w:numFmt w:val="bullet"/>
+      <w:lvlText w:val=""/>
+      <w:lvlJc w:val="left"/>
+      <w:pPr>
+        <w:ind w:left="1800" w:hanging="360"/>
+      </w:pPr>
+      <w:rPr>
+        <w:rFonts w:ascii="Symbol" w:hAnsi="Symbol" w:hint="default"/>
+      </w:rPr>
+    </w:lvl>
+    <w:lvl w:ilvl="1" w:tplc="042A0003" w:tentative="1">
+      <w:start w:val="1"/>
+      <w:numFmt w:val="bullet"/>
+      <w:lvlText w:val="o"/>
+      <w:lvlJc w:val="left"/>
+      <w:pPr>
+        <w:ind w:left="2520" w:hanging="360"/>
+      </w:pPr>
+      <w:rPr>
+        <w:rFonts w:ascii="Courier New" w:hAnsi="Courier New" w:cs="Courier New" w:hint="default"/>
+      </w:rPr>
+    </w:lvl>
+    <w:lvl w:ilvl="2" w:tplc="042A0005" w:tentative="1">
+      <w:start w:val="1"/>
+      <w:numFmt w:val="bullet"/>
+      <w:lvlText w:val=""/>
+      <w:lvlJc w:val="left"/>
+      <w:pPr>
+        <w:ind w:left="3240" w:hanging="360"/>
+      </w:pPr>
+      <w:rPr>
+        <w:rFonts w:ascii="Wingdings" w:hAnsi="Wingdings" w:hint="default"/>
+      </w:rPr>
+    </w:lvl>
+    <w:lvl w:ilvl="3" w:tplc="042A0001" w:tentative="1">
+      <w:start w:val="1"/>
+      <w:numFmt w:val="bullet"/>
+      <w:lvlText w:val=""/>
+      <w:lvlJc w:val="left"/>
+      <w:pPr>
+        <w:ind w:left="3960" w:hanging="360"/>
+      </w:pPr>
+      <w:rPr>
+        <w:rFonts w:ascii="Symbol" w:hAnsi="Symbol" w:hint="default"/>
+      </w:rPr>
+    </w:lvl>
+    <w:lvl w:ilvl="4" w:tplc="042A0003" w:tentative="1">
+      <w:start w:val="1"/>
+      <w:numFmt w:val="bullet"/>
+      <w:lvlText w:val="o"/>
+      <w:lvlJc w:val="left"/>
+      <w:pPr>
+        <w:ind w:left="4680" w:hanging="360"/>
+      </w:pPr>
+      <w:rPr>
+        <w:rFonts w:ascii="Courier New" w:hAnsi="Courier New" w:cs="Courier New" w:hint="default"/>
+      </w:rPr>
+    </w:lvl>
+    <w:lvl w:ilvl="5" w:tplc="042A0005" w:tentative="1">
+      <w:start w:val="1"/>
+      <w:numFmt w:val="bullet"/>
+      <w:lvlText w:val=""/>
+      <w:lvlJc w:val="left"/>
+      <w:pPr>
+        <w:ind w:left="5400" w:hanging="360"/>
+      </w:pPr>
+      <w:rPr>
+        <w:rFonts w:ascii="Wingdings" w:hAnsi="Wingdings" w:hint="default"/>
+      </w:rPr>
+    </w:lvl>
+    <w:lvl w:ilvl="6" w:tplc="042A0001" w:tentative="1">
+      <w:start w:val="1"/>
+      <w:numFmt w:val="bullet"/>
+      <w:lvlText w:val=""/>
+      <w:lvlJc w:val="left"/>
+      <w:pPr>
+        <w:ind w:left="6120" w:hanging="360"/>
+      </w:pPr>
+      <w:rPr>
+        <w:rFonts w:ascii="Symbol" w:hAnsi="Symbol" w:hint="default"/>
+      </w:rPr>
+    </w:lvl>
+    <w:lvl w:ilvl="7" w:tplc="042A0003" w:tentative="1">
+      <w:start w:val="1"/>
+      <w:numFmt w:val="bullet"/>
+      <w:lvlText w:val="o"/>
+      <w:lvlJc w:val="left"/>
+      <w:pPr>
+        <w:ind w:left="6840" w:hanging="360"/>
+      </w:pPr>
+      <w:rPr>
+        <w:rFonts w:ascii="Courier New" w:hAnsi="Courier New" w:cs="Courier New" w:hint="default"/>
+      </w:rPr>
+    </w:lvl>
+    <w:lvl w:ilvl="8" w:tplc="042A0005" w:tentative="1">
+      <w:start w:val="1"/>
+      <w:numFmt w:val="bullet"/>
+      <w:lvlText w:val=""/>
+      <w:lvlJc w:val="left"/>
+      <w:pPr>
+        <w:ind w:left="7560" w:hanging="360"/>
+      </w:pPr>
+      <w:rPr>
+        <w:rFonts w:ascii="Wingdings" w:hAnsi="Wingdings" w:hint="default"/>
+      </w:rPr>
+    </w:lvl>
+  </w:abstractNum>
+  <w:abstractNum w:abstractNumId="22" w15:restartNumberingAfterBreak="0">
     <w:nsid w:val="774741E8"/>
     <w:multiLevelType w:val="hybridMultilevel"/>
     <w:tmpl w:val="584A8BFE"/>
@@ -20644,7 +24042,7 @@
       </w:rPr>
     </w:lvl>
   </w:abstractNum>
-  <w:abstractNum w:abstractNumId="21" w15:restartNumberingAfterBreak="0">
+  <w:abstractNum w:abstractNumId="23" w15:restartNumberingAfterBreak="0">
     <w:nsid w:val="77B51AAA"/>
     <w:multiLevelType w:val="hybridMultilevel"/>
     <w:tmpl w:val="5F20C128"/>
@@ -20757,7 +24155,7 @@
       </w:rPr>
     </w:lvl>
   </w:abstractNum>
-  <w:abstractNum w:abstractNumId="22" w15:restartNumberingAfterBreak="0">
+  <w:abstractNum w:abstractNumId="24" w15:restartNumberingAfterBreak="0">
     <w:nsid w:val="7D335284"/>
     <w:multiLevelType w:val="hybridMultilevel"/>
     <w:tmpl w:val="ACE66054"/>
@@ -20874,7 +24272,7 @@
     <w:abstractNumId w:val="10"/>
   </w:num>
   <w:num w:numId="2">
-    <w:abstractNumId w:val="21"/>
+    <w:abstractNumId w:val="23"/>
   </w:num>
   <w:num w:numId="3">
     <w:abstractNumId w:val="2"/>
@@ -20883,16 +24281,16 @@
     <w:abstractNumId w:val="4"/>
   </w:num>
   <w:num w:numId="5">
-    <w:abstractNumId w:val="14"/>
+    <w:abstractNumId w:val="15"/>
   </w:num>
   <w:num w:numId="6">
-    <w:abstractNumId w:val="20"/>
+    <w:abstractNumId w:val="22"/>
   </w:num>
   <w:num w:numId="7">
     <w:abstractNumId w:val="7"/>
   </w:num>
   <w:num w:numId="8">
-    <w:abstractNumId w:val="16"/>
+    <w:abstractNumId w:val="17"/>
   </w:num>
   <w:num w:numId="9">
     <w:abstractNumId w:val="9"/>
@@ -20901,43 +24299,49 @@
     <w:abstractNumId w:val="8"/>
   </w:num>
   <w:num w:numId="11">
-    <w:abstractNumId w:val="19"/>
+    <w:abstractNumId w:val="20"/>
   </w:num>
   <w:num w:numId="12">
     <w:abstractNumId w:val="5"/>
   </w:num>
   <w:num w:numId="13">
-    <w:abstractNumId w:val="17"/>
+    <w:abstractNumId w:val="18"/>
   </w:num>
   <w:num w:numId="14">
     <w:abstractNumId w:val="0"/>
   </w:num>
   <w:num w:numId="15">
-    <w:abstractNumId w:val="12"/>
+    <w:abstractNumId w:val="13"/>
   </w:num>
   <w:num w:numId="16">
-    <w:abstractNumId w:val="22"/>
+    <w:abstractNumId w:val="24"/>
   </w:num>
   <w:num w:numId="17">
     <w:abstractNumId w:val="11"/>
   </w:num>
   <w:num w:numId="18">
-    <w:abstractNumId w:val="15"/>
+    <w:abstractNumId w:val="16"/>
   </w:num>
   <w:num w:numId="19">
     <w:abstractNumId w:val="3"/>
   </w:num>
   <w:num w:numId="20">
-    <w:abstractNumId w:val="13"/>
+    <w:abstractNumId w:val="14"/>
   </w:num>
   <w:num w:numId="21">
     <w:abstractNumId w:val="1"/>
   </w:num>
   <w:num w:numId="22">
-    <w:abstractNumId w:val="18"/>
+    <w:abstractNumId w:val="19"/>
   </w:num>
   <w:num w:numId="23">
     <w:abstractNumId w:val="6"/>
+  </w:num>
+  <w:num w:numId="24">
+    <w:abstractNumId w:val="12"/>
+  </w:num>
+  <w:num w:numId="25">
+    <w:abstractNumId w:val="21"/>
   </w:num>
 </w:numbering>
 </file>
@@ -21931,7 +25335,7 @@
 </file>
 
 <file path=customXml/itemProps1.xml><?xml version="1.0" encoding="utf-8"?>
-<ds:datastoreItem xmlns:ds="http://schemas.openxmlformats.org/officeDocument/2006/customXml" ds:itemID="{C483B806-99E3-4A7D-9366-8CB556E1828B}">
+<ds:datastoreItem xmlns:ds="http://schemas.openxmlformats.org/officeDocument/2006/customXml" ds:itemID="{1D5D5BBA-F070-4135-90EB-7643F9B9F46B}">
   <ds:schemaRefs>
     <ds:schemaRef ds:uri="http://schemas.openxmlformats.org/officeDocument/2006/bibliography"/>
   </ds:schemaRefs>

--- a/tailieu/6.ProjectDatabase.docx
+++ b/tailieu/6.ProjectDatabase.docx
@@ -869,15 +869,16 @@
           <w:right w:val="thinThickThinSmallGap" w:sz="24" w:space="4" w:color="auto"/>
         </w:pBdr>
         <w:tabs>
-          <w:tab w:val="left" w:pos="4678"/>
-          <w:tab w:val="left" w:pos="7655"/>
+          <w:tab w:val="left" w:pos="5245"/>
+          <w:tab w:val="left" w:pos="6096"/>
         </w:tabs>
         <w:spacing w:line="276" w:lineRule="auto"/>
         <w:rPr>
           <w:rFonts w:ascii="Times New Roman" w:eastAsia="Calibri" w:hAnsi="Times New Roman" w:cs="Times New Roman"/>
           <w:b/>
-          <w:sz w:val="36"/>
+          <w:sz w:val="32"/>
           <w:szCs w:val="36"/>
+          <w:lang w:val="vi-VN"/>
         </w:rPr>
       </w:pPr>
     </w:p>
@@ -903,6 +904,55 @@
           <w:lang w:val="vi-VN"/>
         </w:rPr>
       </w:pPr>
+      <w:r>
+        <w:rPr>
+          <w:rFonts w:ascii="Times New Roman" w:eastAsia="Calibri" w:hAnsi="Times New Roman" w:cs="Times New Roman"/>
+          <w:b/>
+          <w:sz w:val="32"/>
+          <w:szCs w:val="36"/>
+          <w:lang w:val="vi-VN"/>
+        </w:rPr>
+        <w:t>Đà Nẵ</w:t>
+      </w:r>
+      <w:r>
+        <w:rPr>
+          <w:rFonts w:ascii="Times New Roman" w:eastAsia="Calibri" w:hAnsi="Times New Roman" w:cs="Times New Roman"/>
+          <w:b/>
+          <w:sz w:val="32"/>
+          <w:szCs w:val="36"/>
+          <w:lang w:val="vi-VN"/>
+        </w:rPr>
+        <w:t>ng, tháng 0</w:t>
+      </w:r>
+      <w:r>
+        <w:rPr>
+          <w:rFonts w:ascii="Times New Roman" w:eastAsia="Calibri" w:hAnsi="Times New Roman" w:cs="Times New Roman"/>
+          <w:b/>
+          <w:sz w:val="32"/>
+          <w:szCs w:val="36"/>
+        </w:rPr>
+        <w:t>4</w:t>
+      </w:r>
+      <w:r>
+        <w:rPr>
+          <w:rFonts w:ascii="Times New Roman" w:eastAsia="Calibri" w:hAnsi="Times New Roman" w:cs="Times New Roman"/>
+          <w:b/>
+          <w:sz w:val="32"/>
+          <w:szCs w:val="36"/>
+          <w:lang w:val="vi-VN"/>
+        </w:rPr>
+        <w:t xml:space="preserve"> năm </w:t>
+      </w:r>
+      <w:r>
+        <w:rPr>
+          <w:rFonts w:ascii="Times New Roman" w:eastAsia="Calibri" w:hAnsi="Times New Roman" w:cs="Times New Roman"/>
+          <w:b/>
+          <w:sz w:val="32"/>
+          <w:szCs w:val="36"/>
+          <w:lang w:val="vi-VN"/>
+        </w:rPr>
+        <w:t>2025</w:t>
+      </w:r>
     </w:p>
     <w:p>
       <w:pPr>
@@ -919,62 +969,13 @@
         <w:spacing w:line="276" w:lineRule="auto"/>
         <w:jc w:val="center"/>
         <w:rPr>
-          <w:rFonts w:ascii="Times New Roman" w:eastAsia="Calibri" w:hAnsi="Times New Roman" w:cs="Times New Roman"/>
+          <w:rFonts w:ascii="Times New Roman" w:hAnsi="Times New Roman" w:cs="Times New Roman"/>
           <w:b/>
-          <w:sz w:val="32"/>
-          <w:szCs w:val="36"/>
+          <w:sz w:val="28"/>
+          <w:szCs w:val="32"/>
           <w:lang w:val="vi-VN"/>
         </w:rPr>
       </w:pPr>
-      <w:r>
-        <w:rPr>
-          <w:rFonts w:ascii="Times New Roman" w:eastAsia="Calibri" w:hAnsi="Times New Roman" w:cs="Times New Roman"/>
-          <w:b/>
-          <w:sz w:val="32"/>
-          <w:szCs w:val="36"/>
-          <w:lang w:val="vi-VN"/>
-        </w:rPr>
-        <w:t>Đà Nẵ</w:t>
-      </w:r>
-      <w:r>
-        <w:rPr>
-          <w:rFonts w:ascii="Times New Roman" w:eastAsia="Calibri" w:hAnsi="Times New Roman" w:cs="Times New Roman"/>
-          <w:b/>
-          <w:sz w:val="32"/>
-          <w:szCs w:val="36"/>
-          <w:lang w:val="vi-VN"/>
-        </w:rPr>
-        <w:t>ng, tháng 0</w:t>
-      </w:r>
-      <w:r>
-        <w:rPr>
-          <w:rFonts w:ascii="Times New Roman" w:eastAsia="Calibri" w:hAnsi="Times New Roman" w:cs="Times New Roman"/>
-          <w:b/>
-          <w:sz w:val="32"/>
-          <w:szCs w:val="36"/>
-        </w:rPr>
-        <w:t>4</w:t>
-      </w:r>
-      <w:r>
-        <w:rPr>
-          <w:rFonts w:ascii="Times New Roman" w:eastAsia="Calibri" w:hAnsi="Times New Roman" w:cs="Times New Roman"/>
-          <w:b/>
-          <w:sz w:val="32"/>
-          <w:szCs w:val="36"/>
-          <w:lang w:val="vi-VN"/>
-        </w:rPr>
-        <w:t xml:space="preserve"> năm </w:t>
-      </w:r>
-      <w:r>
-        <w:rPr>
-          <w:rFonts w:ascii="Times New Roman" w:eastAsia="Calibri" w:hAnsi="Times New Roman" w:cs="Times New Roman"/>
-          <w:b/>
-          <w:sz w:val="32"/>
-          <w:szCs w:val="36"/>
-          <w:lang w:val="vi-VN"/>
-        </w:rPr>
-        <w:t>2025</w:t>
-      </w:r>
     </w:p>
     <w:p>
       <w:pPr>
@@ -991,10 +992,10 @@
         <w:spacing w:line="276" w:lineRule="auto"/>
         <w:jc w:val="center"/>
         <w:rPr>
-          <w:rFonts w:ascii="Times New Roman" w:eastAsia="Calibri" w:hAnsi="Times New Roman" w:cs="Times New Roman"/>
+          <w:rFonts w:ascii="Times New Roman" w:hAnsi="Times New Roman" w:cs="Times New Roman"/>
           <w:b/>
-          <w:sz w:val="32"/>
-          <w:szCs w:val="36"/>
+          <w:sz w:val="28"/>
+          <w:szCs w:val="32"/>
           <w:lang w:val="vi-VN"/>
         </w:rPr>
       </w:pPr>
@@ -2773,8 +2774,6 @@
               </w:rPr>
               <w:t>Văn Gia Huy</w:t>
             </w:r>
-            <w:bookmarkStart w:id="0" w:name="_GoBack"/>
-            <w:bookmarkEnd w:id="0"/>
           </w:p>
         </w:tc>
         <w:tc>
@@ -4375,20 +4374,17 @@
         <w:p>
           <w:pPr>
             <w:pStyle w:val="TOC1"/>
-            <w:tabs>
-              <w:tab w:val="left" w:pos="440"/>
-              <w:tab w:val="right" w:leader="dot" w:pos="9062"/>
-            </w:tabs>
+            <w:jc w:val="left"/>
             <w:rPr>
-              <w:rFonts w:ascii="Times New Roman" w:eastAsiaTheme="minorEastAsia" w:hAnsi="Times New Roman" w:cs="Times New Roman"/>
-              <w:noProof/>
+              <w:rFonts w:eastAsiaTheme="minorEastAsia"/>
               <w:sz w:val="26"/>
               <w:szCs w:val="26"/>
+              <w:lang w:eastAsia="vi-VN"/>
             </w:rPr>
           </w:pPr>
           <w:r>
             <w:rPr>
-              <w:rFonts w:ascii="Times New Roman" w:hAnsi="Times New Roman" w:cs="Times New Roman"/>
+              <w:noProof w:val="0"/>
               <w:sz w:val="26"/>
               <w:szCs w:val="26"/>
             </w:rPr>
@@ -4396,7 +4392,6 @@
           </w:r>
           <w:r>
             <w:rPr>
-              <w:rFonts w:ascii="Times New Roman" w:hAnsi="Times New Roman" w:cs="Times New Roman"/>
               <w:sz w:val="26"/>
               <w:szCs w:val="26"/>
             </w:rPr>
@@ -4404,18 +4399,16 @@
           </w:r>
           <w:r>
             <w:rPr>
-              <w:rFonts w:ascii="Times New Roman" w:hAnsi="Times New Roman" w:cs="Times New Roman"/>
+              <w:noProof w:val="0"/>
               <w:sz w:val="26"/>
               <w:szCs w:val="26"/>
             </w:rPr>
             <w:fldChar w:fldCharType="separate"/>
           </w:r>
-          <w:hyperlink w:anchor="_Toc184648199" w:history="1">
+          <w:hyperlink w:anchor="_Toc198171002" w:history="1">
             <w:r>
               <w:rPr>
                 <w:rStyle w:val="Hyperlink"/>
-                <w:rFonts w:ascii="Times New Roman" w:hAnsi="Times New Roman" w:cs="Times New Roman"/>
-                <w:noProof/>
                 <w:sz w:val="26"/>
                 <w:szCs w:val="26"/>
               </w:rPr>
@@ -4423,18 +4416,16 @@
             </w:r>
             <w:r>
               <w:rPr>
-                <w:rFonts w:ascii="Times New Roman" w:eastAsiaTheme="minorEastAsia" w:hAnsi="Times New Roman" w:cs="Times New Roman"/>
-                <w:noProof/>
-                <w:sz w:val="26"/>
-                <w:szCs w:val="26"/>
+                <w:rFonts w:eastAsiaTheme="minorEastAsia"/>
+                <w:sz w:val="26"/>
+                <w:szCs w:val="26"/>
+                <w:lang w:eastAsia="vi-VN"/>
               </w:rPr>
               <w:tab/>
             </w:r>
             <w:r>
               <w:rPr>
                 <w:rStyle w:val="Hyperlink"/>
-                <w:rFonts w:ascii="Times New Roman" w:hAnsi="Times New Roman" w:cs="Times New Roman"/>
-                <w:noProof/>
                 <w:sz w:val="26"/>
                 <w:szCs w:val="26"/>
               </w:rPr>
@@ -4442,8 +4433,6 @@
             </w:r>
             <w:r>
               <w:rPr>
-                <w:rFonts w:ascii="Times New Roman" w:hAnsi="Times New Roman" w:cs="Times New Roman"/>
-                <w:noProof/>
                 <w:webHidden/>
                 <w:sz w:val="26"/>
                 <w:szCs w:val="26"/>
@@ -4452,8 +4441,6 @@
             </w:r>
             <w:r>
               <w:rPr>
-                <w:rFonts w:ascii="Times New Roman" w:hAnsi="Times New Roman" w:cs="Times New Roman"/>
-                <w:noProof/>
                 <w:webHidden/>
                 <w:sz w:val="26"/>
                 <w:szCs w:val="26"/>
@@ -4462,18 +4449,14 @@
             </w:r>
             <w:r>
               <w:rPr>
-                <w:rFonts w:ascii="Times New Roman" w:hAnsi="Times New Roman" w:cs="Times New Roman"/>
-                <w:noProof/>
                 <w:webHidden/>
                 <w:sz w:val="26"/>
                 <w:szCs w:val="26"/>
               </w:rPr>
-              <w:instrText xml:space="preserve"> PAGEREF _Toc184648199 \h </w:instrText>
-            </w:r>
-            <w:r>
-              <w:rPr>
-                <w:rFonts w:ascii="Times New Roman" w:hAnsi="Times New Roman" w:cs="Times New Roman"/>
-                <w:noProof/>
+              <w:instrText xml:space="preserve"> PAGEREF _Toc198171002 \h </w:instrText>
+            </w:r>
+            <w:r>
+              <w:rPr>
                 <w:webHidden/>
                 <w:sz w:val="26"/>
                 <w:szCs w:val="26"/>
@@ -4481,8 +4464,6 @@
             </w:r>
             <w:r>
               <w:rPr>
-                <w:rFonts w:ascii="Times New Roman" w:hAnsi="Times New Roman" w:cs="Times New Roman"/>
-                <w:noProof/>
                 <w:webHidden/>
                 <w:sz w:val="26"/>
                 <w:szCs w:val="26"/>
@@ -4491,8 +4472,6 @@
             </w:r>
             <w:r>
               <w:rPr>
-                <w:rFonts w:ascii="Times New Roman" w:hAnsi="Times New Roman" w:cs="Times New Roman"/>
-                <w:noProof/>
                 <w:webHidden/>
                 <w:sz w:val="26"/>
                 <w:szCs w:val="26"/>
@@ -4501,8 +4480,6 @@
             </w:r>
             <w:r>
               <w:rPr>
-                <w:rFonts w:ascii="Times New Roman" w:hAnsi="Times New Roman" w:cs="Times New Roman"/>
-                <w:noProof/>
                 <w:webHidden/>
                 <w:sz w:val="26"/>
                 <w:szCs w:val="26"/>
@@ -4514,53 +4491,42 @@
         <w:p>
           <w:pPr>
             <w:pStyle w:val="TOC1"/>
-            <w:tabs>
-              <w:tab w:val="left" w:pos="440"/>
-              <w:tab w:val="right" w:leader="dot" w:pos="9062"/>
-            </w:tabs>
+            <w:jc w:val="left"/>
             <w:rPr>
-              <w:rFonts w:ascii="Times New Roman" w:eastAsiaTheme="minorEastAsia" w:hAnsi="Times New Roman" w:cs="Times New Roman"/>
-              <w:noProof/>
+              <w:rFonts w:eastAsiaTheme="minorEastAsia"/>
               <w:sz w:val="26"/>
               <w:szCs w:val="26"/>
+              <w:lang w:eastAsia="vi-VN"/>
             </w:rPr>
           </w:pPr>
-          <w:hyperlink w:anchor="_Toc184648200" w:history="1">
+          <w:hyperlink w:anchor="_Toc198171003" w:history="1">
             <w:r>
               <w:rPr>
                 <w:rStyle w:val="Hyperlink"/>
-                <w:rFonts w:ascii="Times New Roman" w:hAnsi="Times New Roman" w:cs="Times New Roman"/>
-                <w:noProof/>
-                <w:sz w:val="26"/>
-                <w:szCs w:val="26"/>
-                <w:lang w:val="vi-VN"/>
+                <w:sz w:val="26"/>
+                <w:szCs w:val="26"/>
               </w:rPr>
               <w:t>2.</w:t>
             </w:r>
             <w:r>
               <w:rPr>
-                <w:rFonts w:ascii="Times New Roman" w:eastAsiaTheme="minorEastAsia" w:hAnsi="Times New Roman" w:cs="Times New Roman"/>
-                <w:noProof/>
-                <w:sz w:val="26"/>
-                <w:szCs w:val="26"/>
+                <w:rFonts w:eastAsiaTheme="minorEastAsia"/>
+                <w:sz w:val="26"/>
+                <w:szCs w:val="26"/>
+                <w:lang w:eastAsia="vi-VN"/>
               </w:rPr>
               <w:tab/>
             </w:r>
             <w:r>
               <w:rPr>
                 <w:rStyle w:val="Hyperlink"/>
-                <w:rFonts w:ascii="Times New Roman" w:hAnsi="Times New Roman" w:cs="Times New Roman"/>
-                <w:noProof/>
-                <w:sz w:val="26"/>
-                <w:szCs w:val="26"/>
-                <w:lang w:val="vi-VN"/>
+                <w:sz w:val="26"/>
+                <w:szCs w:val="26"/>
               </w:rPr>
               <w:t>THIẾT KẾ CƠ SỞ DỮ LIỆU</w:t>
             </w:r>
             <w:r>
               <w:rPr>
-                <w:rFonts w:ascii="Times New Roman" w:hAnsi="Times New Roman" w:cs="Times New Roman"/>
-                <w:noProof/>
                 <w:webHidden/>
                 <w:sz w:val="26"/>
                 <w:szCs w:val="26"/>
@@ -4569,8 +4535,6 @@
             </w:r>
             <w:r>
               <w:rPr>
-                <w:rFonts w:ascii="Times New Roman" w:hAnsi="Times New Roman" w:cs="Times New Roman"/>
-                <w:noProof/>
                 <w:webHidden/>
                 <w:sz w:val="26"/>
                 <w:szCs w:val="26"/>
@@ -4579,18 +4543,14 @@
             </w:r>
             <w:r>
               <w:rPr>
-                <w:rFonts w:ascii="Times New Roman" w:hAnsi="Times New Roman" w:cs="Times New Roman"/>
-                <w:noProof/>
                 <w:webHidden/>
                 <w:sz w:val="26"/>
                 <w:szCs w:val="26"/>
               </w:rPr>
-              <w:instrText xml:space="preserve"> PAGEREF _Toc184648200 \h </w:instrText>
-            </w:r>
-            <w:r>
-              <w:rPr>
-                <w:rFonts w:ascii="Times New Roman" w:hAnsi="Times New Roman" w:cs="Times New Roman"/>
-                <w:noProof/>
+              <w:instrText xml:space="preserve"> PAGEREF _Toc198171003 \h </w:instrText>
+            </w:r>
+            <w:r>
+              <w:rPr>
                 <w:webHidden/>
                 <w:sz w:val="26"/>
                 <w:szCs w:val="26"/>
@@ -4598,8 +4558,6 @@
             </w:r>
             <w:r>
               <w:rPr>
-                <w:rFonts w:ascii="Times New Roman" w:hAnsi="Times New Roman" w:cs="Times New Roman"/>
-                <w:noProof/>
                 <w:webHidden/>
                 <w:sz w:val="26"/>
                 <w:szCs w:val="26"/>
@@ -4608,8 +4566,6 @@
             </w:r>
             <w:r>
               <w:rPr>
-                <w:rFonts w:ascii="Times New Roman" w:hAnsi="Times New Roman" w:cs="Times New Roman"/>
-                <w:noProof/>
                 <w:webHidden/>
                 <w:sz w:val="26"/>
                 <w:szCs w:val="26"/>
@@ -4618,8 +4574,6 @@
             </w:r>
             <w:r>
               <w:rPr>
-                <w:rFonts w:ascii="Times New Roman" w:hAnsi="Times New Roman" w:cs="Times New Roman"/>
-                <w:noProof/>
                 <w:webHidden/>
                 <w:sz w:val="26"/>
                 <w:szCs w:val="26"/>
@@ -4635,18 +4589,21 @@
               <w:tab w:val="left" w:pos="880"/>
               <w:tab w:val="right" w:leader="dot" w:pos="9062"/>
             </w:tabs>
+            <w:jc w:val="left"/>
             <w:rPr>
-              <w:rFonts w:ascii="Times New Roman" w:eastAsiaTheme="minorEastAsia" w:hAnsi="Times New Roman" w:cs="Times New Roman"/>
+              <w:rFonts w:eastAsiaTheme="minorEastAsia"/>
               <w:noProof/>
               <w:sz w:val="26"/>
               <w:szCs w:val="26"/>
+              <w:lang w:val="vi-VN" w:eastAsia="vi-VN"/>
             </w:rPr>
           </w:pPr>
-          <w:hyperlink w:anchor="_Toc184648201" w:history="1">
+          <w:hyperlink w:anchor="_Toc198171004" w:history="1">
             <w:r>
               <w:rPr>
                 <w:rStyle w:val="Hyperlink"/>
                 <w:rFonts w:ascii="Times New Roman" w:hAnsi="Times New Roman" w:cs="Times New Roman"/>
+                <w:b/>
                 <w:noProof/>
                 <w:sz w:val="26"/>
                 <w:szCs w:val="26"/>
@@ -4656,10 +4613,11 @@
             </w:r>
             <w:r>
               <w:rPr>
-                <w:rFonts w:ascii="Times New Roman" w:eastAsiaTheme="minorEastAsia" w:hAnsi="Times New Roman" w:cs="Times New Roman"/>
+                <w:rFonts w:eastAsiaTheme="minorEastAsia"/>
                 <w:noProof/>
                 <w:sz w:val="26"/>
                 <w:szCs w:val="26"/>
+                <w:lang w:val="vi-VN" w:eastAsia="vi-VN"/>
               </w:rPr>
               <w:tab/>
             </w:r>
@@ -4667,6 +4625,7 @@
               <w:rPr>
                 <w:rStyle w:val="Hyperlink"/>
                 <w:rFonts w:ascii="Times New Roman" w:hAnsi="Times New Roman" w:cs="Times New Roman"/>
+                <w:b/>
                 <w:noProof/>
                 <w:sz w:val="26"/>
                 <w:szCs w:val="26"/>
@@ -4676,7 +4635,6 @@
             </w:r>
             <w:r>
               <w:rPr>
-                <w:rFonts w:ascii="Times New Roman" w:hAnsi="Times New Roman" w:cs="Times New Roman"/>
                 <w:noProof/>
                 <w:webHidden/>
                 <w:sz w:val="26"/>
@@ -4686,7 +4644,6 @@
             </w:r>
             <w:r>
               <w:rPr>
-                <w:rFonts w:ascii="Times New Roman" w:hAnsi="Times New Roman" w:cs="Times New Roman"/>
                 <w:noProof/>
                 <w:webHidden/>
                 <w:sz w:val="26"/>
@@ -4696,17 +4653,15 @@
             </w:r>
             <w:r>
               <w:rPr>
-                <w:rFonts w:ascii="Times New Roman" w:hAnsi="Times New Roman" w:cs="Times New Roman"/>
                 <w:noProof/>
                 <w:webHidden/>
                 <w:sz w:val="26"/>
                 <w:szCs w:val="26"/>
               </w:rPr>
-              <w:instrText xml:space="preserve"> PAGEREF _Toc184648201 \h </w:instrText>
-            </w:r>
-            <w:r>
-              <w:rPr>
-                <w:rFonts w:ascii="Times New Roman" w:hAnsi="Times New Roman" w:cs="Times New Roman"/>
+              <w:instrText xml:space="preserve"> PAGEREF _Toc198171004 \h </w:instrText>
+            </w:r>
+            <w:r>
+              <w:rPr>
                 <w:noProof/>
                 <w:webHidden/>
                 <w:sz w:val="26"/>
@@ -4715,7 +4670,6 @@
             </w:r>
             <w:r>
               <w:rPr>
-                <w:rFonts w:ascii="Times New Roman" w:hAnsi="Times New Roman" w:cs="Times New Roman"/>
                 <w:noProof/>
                 <w:webHidden/>
                 <w:sz w:val="26"/>
@@ -4725,7 +4679,6 @@
             </w:r>
             <w:r>
               <w:rPr>
-                <w:rFonts w:ascii="Times New Roman" w:hAnsi="Times New Roman" w:cs="Times New Roman"/>
                 <w:noProof/>
                 <w:webHidden/>
                 <w:sz w:val="26"/>
@@ -4735,7 +4688,6 @@
             </w:r>
             <w:r>
               <w:rPr>
-                <w:rFonts w:ascii="Times New Roman" w:hAnsi="Times New Roman" w:cs="Times New Roman"/>
                 <w:noProof/>
                 <w:webHidden/>
                 <w:sz w:val="26"/>
@@ -4752,18 +4704,21 @@
               <w:tab w:val="left" w:pos="880"/>
               <w:tab w:val="right" w:leader="dot" w:pos="9062"/>
             </w:tabs>
+            <w:jc w:val="left"/>
             <w:rPr>
-              <w:rFonts w:ascii="Times New Roman" w:eastAsiaTheme="minorEastAsia" w:hAnsi="Times New Roman" w:cs="Times New Roman"/>
+              <w:rFonts w:eastAsiaTheme="minorEastAsia"/>
               <w:noProof/>
               <w:sz w:val="26"/>
               <w:szCs w:val="26"/>
+              <w:lang w:val="vi-VN" w:eastAsia="vi-VN"/>
             </w:rPr>
           </w:pPr>
-          <w:hyperlink w:anchor="_Toc184648202" w:history="1">
+          <w:hyperlink w:anchor="_Toc198171005" w:history="1">
             <w:r>
               <w:rPr>
                 <w:rStyle w:val="Hyperlink"/>
                 <w:rFonts w:ascii="Times New Roman" w:hAnsi="Times New Roman" w:cs="Times New Roman"/>
+                <w:b/>
                 <w:noProof/>
                 <w:sz w:val="26"/>
                 <w:szCs w:val="26"/>
@@ -4772,10 +4727,11 @@
             </w:r>
             <w:r>
               <w:rPr>
-                <w:rFonts w:ascii="Times New Roman" w:eastAsiaTheme="minorEastAsia" w:hAnsi="Times New Roman" w:cs="Times New Roman"/>
+                <w:rFonts w:eastAsiaTheme="minorEastAsia"/>
                 <w:noProof/>
                 <w:sz w:val="26"/>
                 <w:szCs w:val="26"/>
+                <w:lang w:val="vi-VN" w:eastAsia="vi-VN"/>
               </w:rPr>
               <w:tab/>
             </w:r>
@@ -4783,6 +4739,7 @@
               <w:rPr>
                 <w:rStyle w:val="Hyperlink"/>
                 <w:rFonts w:ascii="Times New Roman" w:hAnsi="Times New Roman" w:cs="Times New Roman"/>
+                <w:b/>
                 <w:noProof/>
                 <w:sz w:val="26"/>
                 <w:szCs w:val="26"/>
@@ -4791,7 +4748,6 @@
             </w:r>
             <w:r>
               <w:rPr>
-                <w:rFonts w:ascii="Times New Roman" w:hAnsi="Times New Roman" w:cs="Times New Roman"/>
                 <w:noProof/>
                 <w:webHidden/>
                 <w:sz w:val="26"/>
@@ -4801,7 +4757,6 @@
             </w:r>
             <w:r>
               <w:rPr>
-                <w:rFonts w:ascii="Times New Roman" w:hAnsi="Times New Roman" w:cs="Times New Roman"/>
                 <w:noProof/>
                 <w:webHidden/>
                 <w:sz w:val="26"/>
@@ -4811,17 +4766,15 @@
             </w:r>
             <w:r>
               <w:rPr>
-                <w:rFonts w:ascii="Times New Roman" w:hAnsi="Times New Roman" w:cs="Times New Roman"/>
                 <w:noProof/>
                 <w:webHidden/>
                 <w:sz w:val="26"/>
                 <w:szCs w:val="26"/>
               </w:rPr>
-              <w:instrText xml:space="preserve"> PAGEREF _Toc184648202 \h </w:instrText>
-            </w:r>
-            <w:r>
-              <w:rPr>
-                <w:rFonts w:ascii="Times New Roman" w:hAnsi="Times New Roman" w:cs="Times New Roman"/>
+              <w:instrText xml:space="preserve"> PAGEREF _Toc198171005 \h </w:instrText>
+            </w:r>
+            <w:r>
+              <w:rPr>
                 <w:noProof/>
                 <w:webHidden/>
                 <w:sz w:val="26"/>
@@ -4830,7 +4783,6 @@
             </w:r>
             <w:r>
               <w:rPr>
-                <w:rFonts w:ascii="Times New Roman" w:hAnsi="Times New Roman" w:cs="Times New Roman"/>
                 <w:noProof/>
                 <w:webHidden/>
                 <w:sz w:val="26"/>
@@ -4840,7 +4792,6 @@
             </w:r>
             <w:r>
               <w:rPr>
-                <w:rFonts w:ascii="Times New Roman" w:hAnsi="Times New Roman" w:cs="Times New Roman"/>
                 <w:noProof/>
                 <w:webHidden/>
                 <w:sz w:val="26"/>
@@ -4850,7 +4801,6 @@
             </w:r>
             <w:r>
               <w:rPr>
-                <w:rFonts w:ascii="Times New Roman" w:hAnsi="Times New Roman" w:cs="Times New Roman"/>
                 <w:noProof/>
                 <w:webHidden/>
                 <w:sz w:val="26"/>
@@ -4867,30 +4817,34 @@
               <w:tab w:val="left" w:pos="880"/>
               <w:tab w:val="right" w:leader="dot" w:pos="9062"/>
             </w:tabs>
+            <w:jc w:val="left"/>
             <w:rPr>
-              <w:rFonts w:ascii="Times New Roman" w:eastAsiaTheme="minorEastAsia" w:hAnsi="Times New Roman" w:cs="Times New Roman"/>
+              <w:rFonts w:eastAsiaTheme="minorEastAsia"/>
               <w:noProof/>
               <w:sz w:val="26"/>
               <w:szCs w:val="26"/>
+              <w:lang w:val="vi-VN" w:eastAsia="vi-VN"/>
             </w:rPr>
           </w:pPr>
-          <w:hyperlink w:anchor="_Toc184648203" w:history="1">
+          <w:hyperlink w:anchor="_Toc198171006" w:history="1">
             <w:r>
               <w:rPr>
                 <w:rStyle w:val="Hyperlink"/>
                 <w:rFonts w:ascii="Times New Roman" w:hAnsi="Times New Roman" w:cs="Times New Roman"/>
+                <w:b/>
                 <w:noProof/>
                 <w:sz w:val="26"/>
                 <w:szCs w:val="26"/>
               </w:rPr>
-              <w:t>2.3.</w:t>
-            </w:r>
-            <w:r>
-              <w:rPr>
-                <w:rFonts w:ascii="Times New Roman" w:eastAsiaTheme="minorEastAsia" w:hAnsi="Times New Roman" w:cs="Times New Roman"/>
+              <w:t>2.3</w:t>
+            </w:r>
+            <w:r>
+              <w:rPr>
+                <w:rFonts w:eastAsiaTheme="minorEastAsia"/>
                 <w:noProof/>
                 <w:sz w:val="26"/>
                 <w:szCs w:val="26"/>
+                <w:lang w:val="vi-VN" w:eastAsia="vi-VN"/>
               </w:rPr>
               <w:tab/>
             </w:r>
@@ -4898,6 +4852,7 @@
               <w:rPr>
                 <w:rStyle w:val="Hyperlink"/>
                 <w:rFonts w:ascii="Times New Roman" w:hAnsi="Times New Roman" w:cs="Times New Roman"/>
+                <w:b/>
                 <w:noProof/>
                 <w:sz w:val="26"/>
                 <w:szCs w:val="26"/>
@@ -4906,7 +4861,6 @@
             </w:r>
             <w:r>
               <w:rPr>
-                <w:rFonts w:ascii="Times New Roman" w:hAnsi="Times New Roman" w:cs="Times New Roman"/>
                 <w:noProof/>
                 <w:webHidden/>
                 <w:sz w:val="26"/>
@@ -4916,7 +4870,6 @@
             </w:r>
             <w:r>
               <w:rPr>
-                <w:rFonts w:ascii="Times New Roman" w:hAnsi="Times New Roman" w:cs="Times New Roman"/>
                 <w:noProof/>
                 <w:webHidden/>
                 <w:sz w:val="26"/>
@@ -4926,17 +4879,15 @@
             </w:r>
             <w:r>
               <w:rPr>
-                <w:rFonts w:ascii="Times New Roman" w:hAnsi="Times New Roman" w:cs="Times New Roman"/>
                 <w:noProof/>
                 <w:webHidden/>
                 <w:sz w:val="26"/>
                 <w:szCs w:val="26"/>
               </w:rPr>
-              <w:instrText xml:space="preserve"> PAGEREF _Toc184648203 \h </w:instrText>
-            </w:r>
-            <w:r>
-              <w:rPr>
-                <w:rFonts w:ascii="Times New Roman" w:hAnsi="Times New Roman" w:cs="Times New Roman"/>
+              <w:instrText xml:space="preserve"> PAGEREF _Toc198171006 \h </w:instrText>
+            </w:r>
+            <w:r>
+              <w:rPr>
                 <w:noProof/>
                 <w:webHidden/>
                 <w:sz w:val="26"/>
@@ -4945,7 +4896,6 @@
             </w:r>
             <w:r>
               <w:rPr>
-                <w:rFonts w:ascii="Times New Roman" w:hAnsi="Times New Roman" w:cs="Times New Roman"/>
                 <w:noProof/>
                 <w:webHidden/>
                 <w:sz w:val="26"/>
@@ -4955,17 +4905,126 @@
             </w:r>
             <w:r>
               <w:rPr>
-                <w:rFonts w:ascii="Times New Roman" w:hAnsi="Times New Roman" w:cs="Times New Roman"/>
                 <w:noProof/>
                 <w:webHidden/>
                 <w:sz w:val="26"/>
                 <w:szCs w:val="26"/>
               </w:rPr>
-              <w:t>10</w:t>
-            </w:r>
-            <w:r>
-              <w:rPr>
-                <w:rFonts w:ascii="Times New Roman" w:hAnsi="Times New Roman" w:cs="Times New Roman"/>
+              <w:t>12</w:t>
+            </w:r>
+            <w:r>
+              <w:rPr>
+                <w:noProof/>
+                <w:webHidden/>
+                <w:sz w:val="26"/>
+                <w:szCs w:val="26"/>
+              </w:rPr>
+              <w:fldChar w:fldCharType="end"/>
+            </w:r>
+          </w:hyperlink>
+        </w:p>
+        <w:p>
+          <w:pPr>
+            <w:pStyle w:val="TOC2"/>
+            <w:tabs>
+              <w:tab w:val="left" w:pos="880"/>
+              <w:tab w:val="right" w:leader="dot" w:pos="9062"/>
+            </w:tabs>
+            <w:jc w:val="left"/>
+            <w:rPr>
+              <w:rFonts w:eastAsiaTheme="minorEastAsia"/>
+              <w:noProof/>
+              <w:lang w:val="vi-VN" w:eastAsia="vi-VN"/>
+            </w:rPr>
+          </w:pPr>
+          <w:hyperlink w:anchor="_Toc198171007" w:history="1">
+            <w:r>
+              <w:rPr>
+                <w:rStyle w:val="Hyperlink"/>
+                <w:rFonts w:ascii="Times New Roman" w:hAnsi="Times New Roman" w:cs="Times New Roman"/>
+                <w:b/>
+                <w:noProof/>
+                <w:sz w:val="26"/>
+                <w:szCs w:val="26"/>
+              </w:rPr>
+              <w:t>2.4</w:t>
+            </w:r>
+            <w:r>
+              <w:rPr>
+                <w:rFonts w:eastAsiaTheme="minorEastAsia"/>
+                <w:noProof/>
+                <w:sz w:val="26"/>
+                <w:szCs w:val="26"/>
+                <w:lang w:val="vi-VN" w:eastAsia="vi-VN"/>
+              </w:rPr>
+              <w:tab/>
+            </w:r>
+            <w:r>
+              <w:rPr>
+                <w:rStyle w:val="Hyperlink"/>
+                <w:rFonts w:ascii="Times New Roman" w:hAnsi="Times New Roman" w:cs="Times New Roman"/>
+                <w:b/>
+                <w:noProof/>
+                <w:sz w:val="26"/>
+                <w:szCs w:val="26"/>
+              </w:rPr>
+              <w:t>Cài đặt mô phỏng mô hình cơ sở dữ liệu ở MongoDB:</w:t>
+            </w:r>
+            <w:r>
+              <w:rPr>
+                <w:noProof/>
+                <w:webHidden/>
+                <w:sz w:val="26"/>
+                <w:szCs w:val="26"/>
+              </w:rPr>
+              <w:tab/>
+            </w:r>
+            <w:r>
+              <w:rPr>
+                <w:noProof/>
+                <w:webHidden/>
+                <w:sz w:val="26"/>
+                <w:szCs w:val="26"/>
+              </w:rPr>
+              <w:fldChar w:fldCharType="begin"/>
+            </w:r>
+            <w:r>
+              <w:rPr>
+                <w:noProof/>
+                <w:webHidden/>
+                <w:sz w:val="26"/>
+                <w:szCs w:val="26"/>
+              </w:rPr>
+              <w:instrText xml:space="preserve"> PAGEREF _Toc198171007 \h </w:instrText>
+            </w:r>
+            <w:r>
+              <w:rPr>
+                <w:noProof/>
+                <w:webHidden/>
+                <w:sz w:val="26"/>
+                <w:szCs w:val="26"/>
+              </w:rPr>
+            </w:r>
+            <w:r>
+              <w:rPr>
+                <w:noProof/>
+                <w:webHidden/>
+                <w:sz w:val="26"/>
+                <w:szCs w:val="26"/>
+              </w:rPr>
+              <w:fldChar w:fldCharType="separate"/>
+            </w:r>
+            <w:r>
+              <w:rPr>
+                <w:noProof/>
+                <w:webHidden/>
+                <w:sz w:val="26"/>
+                <w:szCs w:val="26"/>
+              </w:rPr>
+              <w:t>13</w:t>
+            </w:r>
+            <w:r>
+              <w:rPr>
                 <w:noProof/>
                 <w:webHidden/>
                 <w:sz w:val="26"/>
@@ -5051,7 +5110,7 @@
           <w:szCs w:val="26"/>
         </w:rPr>
       </w:pPr>
-      <w:bookmarkStart w:id="1" w:name="_Toc184648199"/>
+      <w:bookmarkStart w:id="0" w:name="_Toc198171002"/>
       <w:r>
         <w:rPr>
           <w:rFonts w:ascii="Times New Roman" w:hAnsi="Times New Roman" w:cs="Times New Roman"/>
@@ -5063,7 +5122,7 @@
         <w:lastRenderedPageBreak/>
         <w:t>LỰA CHỌN CƠ SỞ DỮ LIỆU</w:t>
       </w:r>
-      <w:bookmarkEnd w:id="1"/>
+      <w:bookmarkEnd w:id="0"/>
     </w:p>
     <w:p>
       <w:pPr>
@@ -5584,8 +5643,8 @@
           <w:lang w:val="vi-VN"/>
         </w:rPr>
       </w:pPr>
-      <w:bookmarkStart w:id="2" w:name="_Toc70598017"/>
-      <w:bookmarkStart w:id="3" w:name="_Toc184648200"/>
+      <w:bookmarkStart w:id="1" w:name="_Toc70598017"/>
+      <w:bookmarkStart w:id="2" w:name="_Toc198171003"/>
       <w:r>
         <w:rPr>
           <w:rFonts w:ascii="Times New Roman" w:hAnsi="Times New Roman" w:cs="Times New Roman"/>
@@ -5597,8 +5656,8 @@
         </w:rPr>
         <w:t>THIẾT KẾ CƠ SỞ DỮ LIỆU</w:t>
       </w:r>
+      <w:bookmarkEnd w:id="1"/>
       <w:bookmarkEnd w:id="2"/>
-      <w:bookmarkEnd w:id="3"/>
     </w:p>
     <w:p>
       <w:pPr>
@@ -5615,8 +5674,8 @@
           <w:lang w:val="vi-VN"/>
         </w:rPr>
       </w:pPr>
-      <w:bookmarkStart w:id="4" w:name="_Toc70598018"/>
-      <w:bookmarkStart w:id="5" w:name="_Toc184648201"/>
+      <w:bookmarkStart w:id="3" w:name="_Toc70598018"/>
+      <w:bookmarkStart w:id="4" w:name="_Toc198171004"/>
       <w:r>
         <w:rPr>
           <w:rFonts w:ascii="Times New Roman" w:hAnsi="Times New Roman" w:cs="Times New Roman"/>
@@ -5626,8 +5685,8 @@
         </w:rPr>
         <w:t>Lược đồ cơ sở dữ liệu</w:t>
       </w:r>
+      <w:bookmarkEnd w:id="3"/>
       <w:bookmarkEnd w:id="4"/>
-      <w:bookmarkEnd w:id="5"/>
     </w:p>
     <w:p>
       <w:pPr>
@@ -5636,7 +5695,6 @@
           <w:ilvl w:val="0"/>
           <w:numId w:val="19"/>
         </w:numPr>
-        <w:jc w:val="left"/>
         <w:rPr>
           <w:rFonts w:ascii="Times New Roman" w:hAnsi="Times New Roman" w:cs="Times New Roman"/>
           <w:sz w:val="26"/>
@@ -5677,16 +5735,7 @@
           <w:sz w:val="26"/>
           <w:szCs w:val="26"/>
         </w:rPr>
-        <w:t>ID_</w:t>
-      </w:r>
-      <w:r>
-        <w:rPr>
-          <w:rFonts w:ascii="Times New Roman" w:hAnsi="Times New Roman" w:cs="Times New Roman"/>
-          <w:b/>
-          <w:sz w:val="26"/>
-          <w:szCs w:val="26"/>
-        </w:rPr>
-        <w:t>users</w:t>
+        <w:t>_Id</w:t>
       </w:r>
       <w:r>
         <w:rPr>
@@ -5868,7 +5917,6 @@
           <w:ilvl w:val="0"/>
           <w:numId w:val="19"/>
         </w:numPr>
-        <w:jc w:val="left"/>
         <w:rPr>
           <w:rFonts w:ascii="Times New Roman" w:hAnsi="Times New Roman" w:cs="Times New Roman"/>
           <w:sz w:val="26"/>
@@ -5909,16 +5957,7 @@
           <w:sz w:val="26"/>
           <w:szCs w:val="26"/>
         </w:rPr>
-        <w:t>ID_</w:t>
-      </w:r>
-      <w:r>
-        <w:rPr>
-          <w:rFonts w:ascii="Times New Roman" w:hAnsi="Times New Roman" w:cs="Times New Roman"/>
-          <w:b/>
-          <w:sz w:val="26"/>
-          <w:szCs w:val="26"/>
-        </w:rPr>
-        <w:t>Room</w:t>
+        <w:t>_Id</w:t>
       </w:r>
       <w:r>
         <w:rPr>
@@ -6044,7 +6083,6 @@
           <w:ilvl w:val="0"/>
           <w:numId w:val="19"/>
         </w:numPr>
-        <w:jc w:val="left"/>
         <w:rPr>
           <w:rFonts w:ascii="Times New Roman" w:hAnsi="Times New Roman" w:cs="Times New Roman"/>
           <w:sz w:val="26"/>
@@ -6083,18 +6121,8 @@
           <w:b/>
           <w:sz w:val="26"/>
           <w:szCs w:val="26"/>
-          <w:lang w:val="vi-VN"/>
-        </w:rPr>
-        <w:t>ID_</w:t>
-      </w:r>
-      <w:r>
-        <w:rPr>
-          <w:rFonts w:ascii="Times New Roman" w:hAnsi="Times New Roman" w:cs="Times New Roman"/>
-          <w:b/>
-          <w:sz w:val="26"/>
-          <w:szCs w:val="26"/>
-        </w:rPr>
-        <w:t>hostel</w:t>
+        </w:rPr>
+        <w:t>_Id</w:t>
       </w:r>
       <w:r>
         <w:rPr>
@@ -6229,7 +6257,6 @@
           <w:ilvl w:val="0"/>
           <w:numId w:val="19"/>
         </w:numPr>
-        <w:jc w:val="left"/>
         <w:rPr>
           <w:rFonts w:ascii="Times New Roman" w:hAnsi="Times New Roman" w:cs="Times New Roman"/>
           <w:sz w:val="26"/>
@@ -6261,34 +6288,7 @@
           <w:sz w:val="26"/>
           <w:szCs w:val="26"/>
         </w:rPr>
-        <w:t>I</w:t>
-      </w:r>
-      <w:r>
-        <w:rPr>
-          <w:rFonts w:ascii="Times New Roman" w:hAnsi="Times New Roman" w:cs="Times New Roman"/>
-          <w:b/>
-          <w:sz w:val="26"/>
-          <w:szCs w:val="26"/>
-        </w:rPr>
-        <w:t>D</w:t>
-      </w:r>
-      <w:r>
-        <w:rPr>
-          <w:rFonts w:ascii="Times New Roman" w:hAnsi="Times New Roman" w:cs="Times New Roman"/>
-          <w:b/>
-          <w:sz w:val="26"/>
-          <w:szCs w:val="26"/>
-        </w:rPr>
-        <w:t>_</w:t>
-      </w:r>
-      <w:r>
-        <w:rPr>
-          <w:rFonts w:ascii="Times New Roman" w:hAnsi="Times New Roman" w:cs="Times New Roman"/>
-          <w:b/>
-          <w:sz w:val="26"/>
-          <w:szCs w:val="26"/>
-        </w:rPr>
-        <w:t>contracts</w:t>
+        <w:t>_Id</w:t>
       </w:r>
       <w:r>
         <w:rPr>
@@ -6440,7 +6440,6 @@
           <w:ilvl w:val="0"/>
           <w:numId w:val="19"/>
         </w:numPr>
-        <w:jc w:val="left"/>
         <w:rPr>
           <w:rFonts w:ascii="Times New Roman" w:hAnsi="Times New Roman" w:cs="Times New Roman"/>
           <w:sz w:val="26"/>
@@ -6478,16 +6477,7 @@
           <w:sz w:val="26"/>
           <w:szCs w:val="26"/>
         </w:rPr>
-        <w:t>ID_</w:t>
-      </w:r>
-      <w:r>
-        <w:rPr>
-          <w:rFonts w:ascii="Times New Roman" w:hAnsi="Times New Roman" w:cs="Times New Roman"/>
-          <w:b/>
-          <w:sz w:val="26"/>
-          <w:szCs w:val="26"/>
-        </w:rPr>
-        <w:t>payment</w:t>
+        <w:t>_Id</w:t>
       </w:r>
       <w:r>
         <w:rPr>
@@ -6537,7 +6527,6 @@
           <w:ilvl w:val="0"/>
           <w:numId w:val="19"/>
         </w:numPr>
-        <w:jc w:val="left"/>
         <w:rPr>
           <w:rFonts w:ascii="Times New Roman" w:hAnsi="Times New Roman" w:cs="Times New Roman"/>
           <w:sz w:val="26"/>
@@ -6575,25 +6564,7 @@
           <w:sz w:val="26"/>
           <w:szCs w:val="26"/>
         </w:rPr>
-        <w:t>I</w:t>
-      </w:r>
-      <w:r>
-        <w:rPr>
-          <w:rFonts w:ascii="Times New Roman" w:hAnsi="Times New Roman" w:cs="Times New Roman"/>
-          <w:b/>
-          <w:sz w:val="26"/>
-          <w:szCs w:val="26"/>
-        </w:rPr>
-        <w:t>D_</w:t>
-      </w:r>
-      <w:r>
-        <w:rPr>
-          <w:rFonts w:ascii="Times New Roman" w:hAnsi="Times New Roman" w:cs="Times New Roman"/>
-          <w:b/>
-          <w:sz w:val="26"/>
-          <w:szCs w:val="26"/>
-        </w:rPr>
-        <w:t>messages</w:t>
+        <w:t>_Id</w:t>
       </w:r>
       <w:r>
         <w:rPr>
@@ -6651,7 +6622,6 @@
           <w:ilvl w:val="0"/>
           <w:numId w:val="19"/>
         </w:numPr>
-        <w:jc w:val="left"/>
         <w:rPr>
           <w:rFonts w:ascii="Times New Roman" w:hAnsi="Times New Roman" w:cs="Times New Roman"/>
           <w:sz w:val="26"/>
@@ -6689,25 +6659,7 @@
           <w:sz w:val="26"/>
           <w:szCs w:val="26"/>
         </w:rPr>
-        <w:t>I</w:t>
-      </w:r>
-      <w:r>
-        <w:rPr>
-          <w:rFonts w:ascii="Times New Roman" w:hAnsi="Times New Roman" w:cs="Times New Roman"/>
-          <w:b/>
-          <w:sz w:val="26"/>
-          <w:szCs w:val="26"/>
-        </w:rPr>
-        <w:t>D_</w:t>
-      </w:r>
-      <w:r>
-        <w:rPr>
-          <w:rFonts w:ascii="Times New Roman" w:hAnsi="Times New Roman" w:cs="Times New Roman"/>
-          <w:b/>
-          <w:sz w:val="26"/>
-          <w:szCs w:val="26"/>
-        </w:rPr>
-        <w:t>Statistics</w:t>
+        <w:t>_Id</w:t>
       </w:r>
       <w:r>
         <w:rPr>
@@ -6781,7 +6733,6 @@
           <w:ilvl w:val="0"/>
           <w:numId w:val="19"/>
         </w:numPr>
-        <w:jc w:val="left"/>
         <w:rPr>
           <w:rFonts w:ascii="Times New Roman" w:hAnsi="Times New Roman" w:cs="Times New Roman"/>
           <w:sz w:val="26"/>
@@ -6819,7 +6770,7 @@
           <w:sz w:val="26"/>
           <w:szCs w:val="26"/>
         </w:rPr>
-        <w:t>ID_bill</w:t>
+        <w:t>_Id</w:t>
       </w:r>
       <w:r>
         <w:rPr>
@@ -6869,7 +6820,6 @@
           <w:ilvl w:val="0"/>
           <w:numId w:val="19"/>
         </w:numPr>
-        <w:jc w:val="left"/>
         <w:rPr>
           <w:rFonts w:ascii="Times New Roman" w:hAnsi="Times New Roman" w:cs="Times New Roman"/>
           <w:sz w:val="26"/>
@@ -6907,7 +6857,7 @@
           <w:sz w:val="26"/>
           <w:szCs w:val="26"/>
         </w:rPr>
-        <w:t>ID_invitation</w:t>
+        <w:t>_Id</w:t>
       </w:r>
       <w:r>
         <w:rPr>
@@ -6941,7 +6891,6 @@
           <w:ilvl w:val="0"/>
           <w:numId w:val="19"/>
         </w:numPr>
-        <w:jc w:val="left"/>
         <w:rPr>
           <w:rFonts w:ascii="Times New Roman" w:hAnsi="Times New Roman" w:cs="Times New Roman"/>
           <w:sz w:val="26"/>
@@ -6979,22 +6928,7 @@
           <w:sz w:val="26"/>
           <w:szCs w:val="26"/>
         </w:rPr>
-        <w:t>ID_</w:t>
-      </w:r>
-      <w:r>
-        <w:rPr>
-          <w:b/>
-        </w:rPr>
-        <w:t xml:space="preserve"> </w:t>
-      </w:r>
-      <w:r>
-        <w:rPr>
-          <w:rFonts w:ascii="Times New Roman" w:hAnsi="Times New Roman" w:cs="Times New Roman"/>
-          <w:b/>
-          <w:sz w:val="26"/>
-          <w:szCs w:val="26"/>
-        </w:rPr>
-        <w:t>Conversations</w:t>
+        <w:t>_Id</w:t>
       </w:r>
       <w:r>
         <w:rPr>
@@ -7020,20 +6954,18 @@
           <w:ilvl w:val="0"/>
           <w:numId w:val="19"/>
         </w:numPr>
-        <w:jc w:val="left"/>
-        <w:rPr>
-          <w:rFonts w:ascii="Times New Roman" w:hAnsi="Times New Roman" w:cs="Times New Roman"/>
-          <w:sz w:val="26"/>
-          <w:szCs w:val="26"/>
-        </w:rPr>
-      </w:pPr>
-      <w:r>
-        <w:rPr>
-          <w:rFonts w:ascii="Times New Roman" w:hAnsi="Times New Roman" w:cs="Times New Roman"/>
-          <w:sz w:val="26"/>
-          <w:szCs w:val="26"/>
-        </w:rPr>
-        <w:lastRenderedPageBreak/>
+        <w:rPr>
+          <w:rFonts w:ascii="Times New Roman" w:hAnsi="Times New Roman" w:cs="Times New Roman"/>
+          <w:sz w:val="26"/>
+          <w:szCs w:val="26"/>
+        </w:rPr>
+      </w:pPr>
+      <w:r>
+        <w:rPr>
+          <w:rFonts w:ascii="Times New Roman" w:hAnsi="Times New Roman" w:cs="Times New Roman"/>
+          <w:sz w:val="26"/>
+          <w:szCs w:val="26"/>
+        </w:rPr>
         <w:t>Utilities: (</w:t>
       </w:r>
       <w:r>
@@ -7043,7 +6975,7 @@
           <w:sz w:val="26"/>
           <w:szCs w:val="26"/>
         </w:rPr>
-        <w:t>ID_Utilities</w:t>
+        <w:t>_Id</w:t>
       </w:r>
       <w:r>
         <w:rPr>
@@ -7101,19 +7033,19 @@
           <w:ilvl w:val="0"/>
           <w:numId w:val="19"/>
         </w:numPr>
-        <w:jc w:val="left"/>
-        <w:rPr>
-          <w:rFonts w:ascii="Times New Roman" w:hAnsi="Times New Roman" w:cs="Times New Roman"/>
-          <w:sz w:val="26"/>
-          <w:szCs w:val="26"/>
-        </w:rPr>
-      </w:pPr>
-      <w:r>
-        <w:rPr>
-          <w:rFonts w:ascii="Times New Roman" w:hAnsi="Times New Roman" w:cs="Times New Roman"/>
-          <w:sz w:val="26"/>
-          <w:szCs w:val="26"/>
-        </w:rPr>
+        <w:rPr>
+          <w:rFonts w:ascii="Times New Roman" w:hAnsi="Times New Roman" w:cs="Times New Roman"/>
+          <w:sz w:val="26"/>
+          <w:szCs w:val="26"/>
+        </w:rPr>
+      </w:pPr>
+      <w:r>
+        <w:rPr>
+          <w:rFonts w:ascii="Times New Roman" w:hAnsi="Times New Roman" w:cs="Times New Roman"/>
+          <w:sz w:val="26"/>
+          <w:szCs w:val="26"/>
+        </w:rPr>
+        <w:lastRenderedPageBreak/>
         <w:t>Facilities: (</w:t>
       </w:r>
       <w:r>
@@ -7123,7 +7055,16 @@
           <w:sz w:val="26"/>
           <w:szCs w:val="26"/>
         </w:rPr>
-        <w:t xml:space="preserve">ID_Facilities, </w:t>
+        <w:t>_Id</w:t>
+      </w:r>
+      <w:r>
+        <w:rPr>
+          <w:rFonts w:ascii="Times New Roman" w:hAnsi="Times New Roman" w:cs="Times New Roman"/>
+          <w:b/>
+          <w:sz w:val="26"/>
+          <w:szCs w:val="26"/>
+        </w:rPr>
+        <w:t xml:space="preserve">, </w:t>
       </w:r>
       <w:r>
         <w:rPr>
@@ -7180,8 +7121,8 @@
           <w:color w:val="auto"/>
         </w:rPr>
       </w:pPr>
-      <w:bookmarkStart w:id="6" w:name="_Toc70598019"/>
-      <w:bookmarkStart w:id="7" w:name="_Toc184648202"/>
+      <w:bookmarkStart w:id="5" w:name="_Toc70598019"/>
+      <w:bookmarkStart w:id="6" w:name="_Toc198171005"/>
       <w:r>
         <w:rPr>
           <w:rFonts w:ascii="Times New Roman" w:hAnsi="Times New Roman" w:cs="Times New Roman"/>
@@ -7190,8 +7131,8 @@
         </w:rPr>
         <w:t>Thiết kế kiến trúc bảng</w:t>
       </w:r>
+      <w:bookmarkEnd w:id="5"/>
       <w:bookmarkEnd w:id="6"/>
-      <w:bookmarkEnd w:id="7"/>
     </w:p>
     <w:p>
       <w:pPr>
@@ -7483,10 +7424,11 @@
             <w:r>
               <w:rPr>
                 <w:rFonts w:ascii="Times New Roman" w:hAnsi="Times New Roman" w:cs="Times New Roman"/>
-                <w:sz w:val="26"/>
-                <w:szCs w:val="26"/>
-              </w:rPr>
-              <w:t>ID_User</w:t>
+                <w:b/>
+                <w:sz w:val="26"/>
+                <w:szCs w:val="26"/>
+              </w:rPr>
+              <w:t>_Id</w:t>
             </w:r>
           </w:p>
         </w:tc>
@@ -9358,10 +9300,11 @@
             <w:r>
               <w:rPr>
                 <w:rFonts w:ascii="Times New Roman" w:hAnsi="Times New Roman" w:cs="Times New Roman"/>
-                <w:sz w:val="26"/>
-                <w:szCs w:val="26"/>
-              </w:rPr>
-              <w:t>ID_Phòng</w:t>
+                <w:b/>
+                <w:sz w:val="26"/>
+                <w:szCs w:val="26"/>
+              </w:rPr>
+              <w:t>_Id</w:t>
             </w:r>
           </w:p>
         </w:tc>
@@ -10257,7 +10200,6 @@
                 <w:sz w:val="26"/>
                 <w:szCs w:val="26"/>
               </w:rPr>
-              <w:lastRenderedPageBreak/>
               <w:t>BillIds</w:t>
             </w:r>
           </w:p>
@@ -10679,13 +10621,15 @@
             <w:pPr>
               <w:rPr>
                 <w:rFonts w:ascii="Times New Roman" w:hAnsi="Times New Roman" w:cs="Times New Roman"/>
-                <w:sz w:val="26"/>
-                <w:szCs w:val="26"/>
-              </w:rPr>
-            </w:pPr>
-            <w:r>
-              <w:rPr>
-                <w:rFonts w:ascii="Times New Roman" w:hAnsi="Times New Roman" w:cs="Times New Roman"/>
+                <w:i/>
+                <w:sz w:val="26"/>
+                <w:szCs w:val="26"/>
+              </w:rPr>
+            </w:pPr>
+            <w:r>
+              <w:rPr>
+                <w:rFonts w:ascii="Times New Roman" w:hAnsi="Times New Roman" w:cs="Times New Roman"/>
+                <w:i/>
                 <w:sz w:val="26"/>
                 <w:szCs w:val="26"/>
               </w:rPr>
@@ -10830,6 +10774,7 @@
           <w:sz w:val="26"/>
           <w:szCs w:val="26"/>
         </w:rPr>
+        <w:lastRenderedPageBreak/>
         <w:t xml:space="preserve">Table </w:t>
       </w:r>
       <w:r>
@@ -11082,18 +11027,11 @@
             <w:r>
               <w:rPr>
                 <w:rFonts w:ascii="Times New Roman" w:hAnsi="Times New Roman" w:cs="Times New Roman"/>
-                <w:sz w:val="26"/>
-                <w:szCs w:val="26"/>
-              </w:rPr>
-              <w:t>ID_</w:t>
-            </w:r>
-            <w:r>
-              <w:rPr>
-                <w:rFonts w:ascii="Times New Roman" w:hAnsi="Times New Roman" w:cs="Times New Roman"/>
-                <w:sz w:val="26"/>
-                <w:szCs w:val="26"/>
-              </w:rPr>
-              <w:t>Hostel</w:t>
+                <w:b/>
+                <w:sz w:val="26"/>
+                <w:szCs w:val="26"/>
+              </w:rPr>
+              <w:t>_Id</w:t>
             </w:r>
           </w:p>
         </w:tc>
@@ -12823,13 +12761,15 @@
               <w:jc w:val="left"/>
               <w:rPr>
                 <w:rFonts w:ascii="Times New Roman" w:hAnsi="Times New Roman" w:cs="Times New Roman"/>
-                <w:sz w:val="26"/>
-                <w:szCs w:val="26"/>
-              </w:rPr>
-            </w:pPr>
-            <w:r>
-              <w:rPr>
-                <w:rFonts w:ascii="Times New Roman" w:hAnsi="Times New Roman" w:cs="Times New Roman"/>
+                <w:i/>
+                <w:sz w:val="26"/>
+                <w:szCs w:val="26"/>
+              </w:rPr>
+            </w:pPr>
+            <w:r>
+              <w:rPr>
+                <w:rFonts w:ascii="Times New Roman" w:hAnsi="Times New Roman" w:cs="Times New Roman"/>
+                <w:i/>
                 <w:sz w:val="26"/>
                 <w:szCs w:val="26"/>
               </w:rPr>
@@ -12838,6 +12778,7 @@
             <w:r>
               <w:rPr>
                 <w:rFonts w:ascii="Times New Roman" w:hAnsi="Times New Roman" w:cs="Times New Roman"/>
+                <w:i/>
                 <w:sz w:val="26"/>
                 <w:szCs w:val="26"/>
               </w:rPr>
@@ -13296,18 +13237,11 @@
             <w:r>
               <w:rPr>
                 <w:rFonts w:ascii="Times New Roman" w:hAnsi="Times New Roman" w:cs="Times New Roman"/>
-                <w:sz w:val="26"/>
-                <w:szCs w:val="26"/>
-              </w:rPr>
-              <w:t>ID_</w:t>
-            </w:r>
-            <w:r>
-              <w:rPr>
-                <w:rFonts w:ascii="Times New Roman" w:hAnsi="Times New Roman" w:cs="Times New Roman"/>
-                <w:sz w:val="26"/>
-                <w:szCs w:val="26"/>
-              </w:rPr>
-              <w:t>Contracts</w:t>
+                <w:b/>
+                <w:sz w:val="26"/>
+                <w:szCs w:val="26"/>
+              </w:rPr>
+              <w:t>_Id</w:t>
             </w:r>
           </w:p>
         </w:tc>
@@ -14320,7 +14254,6 @@
                 <w:sz w:val="26"/>
                 <w:szCs w:val="26"/>
               </w:rPr>
-              <w:lastRenderedPageBreak/>
               <w:t>C</w:t>
             </w:r>
             <w:r>
@@ -14458,13 +14391,15 @@
               <w:ind w:left="0"/>
               <w:rPr>
                 <w:rFonts w:ascii="Times New Roman" w:hAnsi="Times New Roman" w:cs="Times New Roman"/>
-                <w:sz w:val="26"/>
-                <w:szCs w:val="26"/>
-              </w:rPr>
-            </w:pPr>
-            <w:r>
-              <w:rPr>
-                <w:rFonts w:ascii="Times New Roman" w:hAnsi="Times New Roman" w:cs="Times New Roman"/>
+                <w:i/>
+                <w:sz w:val="26"/>
+                <w:szCs w:val="26"/>
+              </w:rPr>
+            </w:pPr>
+            <w:r>
+              <w:rPr>
+                <w:rFonts w:ascii="Times New Roman" w:hAnsi="Times New Roman" w:cs="Times New Roman"/>
+                <w:i/>
                 <w:sz w:val="26"/>
                 <w:szCs w:val="26"/>
               </w:rPr>
@@ -14473,6 +14408,7 @@
             <w:r>
               <w:rPr>
                 <w:rFonts w:ascii="Times New Roman" w:hAnsi="Times New Roman" w:cs="Times New Roman"/>
+                <w:i/>
                 <w:sz w:val="26"/>
                 <w:szCs w:val="26"/>
               </w:rPr>
@@ -14621,13 +14557,15 @@
               <w:ind w:left="0"/>
               <w:rPr>
                 <w:rFonts w:ascii="Times New Roman" w:hAnsi="Times New Roman" w:cs="Times New Roman"/>
-                <w:sz w:val="26"/>
-                <w:szCs w:val="26"/>
-              </w:rPr>
-            </w:pPr>
-            <w:r>
-              <w:rPr>
-                <w:rFonts w:ascii="Times New Roman" w:hAnsi="Times New Roman" w:cs="Times New Roman"/>
+                <w:i/>
+                <w:sz w:val="26"/>
+                <w:szCs w:val="26"/>
+              </w:rPr>
+            </w:pPr>
+            <w:r>
+              <w:rPr>
+                <w:rFonts w:ascii="Times New Roman" w:hAnsi="Times New Roman" w:cs="Times New Roman"/>
+                <w:i/>
                 <w:sz w:val="26"/>
                 <w:szCs w:val="26"/>
               </w:rPr>
@@ -14636,6 +14574,7 @@
             <w:r>
               <w:rPr>
                 <w:rFonts w:ascii="Times New Roman" w:hAnsi="Times New Roman" w:cs="Times New Roman"/>
+                <w:i/>
                 <w:sz w:val="26"/>
                 <w:szCs w:val="26"/>
               </w:rPr>
@@ -14784,13 +14723,15 @@
               <w:ind w:left="0"/>
               <w:rPr>
                 <w:rFonts w:ascii="Times New Roman" w:hAnsi="Times New Roman" w:cs="Times New Roman"/>
-                <w:sz w:val="26"/>
-                <w:szCs w:val="26"/>
-              </w:rPr>
-            </w:pPr>
-            <w:r>
-              <w:rPr>
-                <w:rFonts w:ascii="Times New Roman" w:hAnsi="Times New Roman" w:cs="Times New Roman"/>
+                <w:i/>
+                <w:sz w:val="26"/>
+                <w:szCs w:val="26"/>
+              </w:rPr>
+            </w:pPr>
+            <w:r>
+              <w:rPr>
+                <w:rFonts w:ascii="Times New Roman" w:hAnsi="Times New Roman" w:cs="Times New Roman"/>
+                <w:i/>
                 <w:sz w:val="26"/>
                 <w:szCs w:val="26"/>
               </w:rPr>
@@ -14799,6 +14740,7 @@
             <w:r>
               <w:rPr>
                 <w:rFonts w:ascii="Times New Roman" w:hAnsi="Times New Roman" w:cs="Times New Roman"/>
+                <w:i/>
                 <w:sz w:val="26"/>
                 <w:szCs w:val="26"/>
               </w:rPr>
@@ -14947,13 +14889,15 @@
               <w:ind w:left="0"/>
               <w:rPr>
                 <w:rFonts w:ascii="Times New Roman" w:hAnsi="Times New Roman" w:cs="Times New Roman"/>
-                <w:sz w:val="26"/>
-                <w:szCs w:val="26"/>
-              </w:rPr>
-            </w:pPr>
-            <w:r>
-              <w:rPr>
-                <w:rFonts w:ascii="Times New Roman" w:hAnsi="Times New Roman" w:cs="Times New Roman"/>
+                <w:i/>
+                <w:sz w:val="26"/>
+                <w:szCs w:val="26"/>
+              </w:rPr>
+            </w:pPr>
+            <w:r>
+              <w:rPr>
+                <w:rFonts w:ascii="Times New Roman" w:hAnsi="Times New Roman" w:cs="Times New Roman"/>
+                <w:i/>
                 <w:sz w:val="26"/>
                 <w:szCs w:val="26"/>
               </w:rPr>
@@ -15352,18 +15296,11 @@
             <w:r>
               <w:rPr>
                 <w:rFonts w:ascii="Times New Roman" w:hAnsi="Times New Roman" w:cs="Times New Roman"/>
-                <w:sz w:val="26"/>
-                <w:szCs w:val="26"/>
-              </w:rPr>
-              <w:t>ID_</w:t>
-            </w:r>
-            <w:r>
-              <w:rPr>
-                <w:rFonts w:ascii="Times New Roman" w:hAnsi="Times New Roman" w:cs="Times New Roman"/>
-                <w:sz w:val="26"/>
-                <w:szCs w:val="26"/>
-              </w:rPr>
-              <w:t>Payment</w:t>
+                <w:b/>
+                <w:sz w:val="26"/>
+                <w:szCs w:val="26"/>
+              </w:rPr>
+              <w:t>_Id</w:t>
             </w:r>
           </w:p>
         </w:tc>
@@ -16273,13 +16210,15 @@
               <w:jc w:val="left"/>
               <w:rPr>
                 <w:rFonts w:ascii="Times New Roman" w:hAnsi="Times New Roman" w:cs="Times New Roman"/>
-                <w:sz w:val="26"/>
-                <w:szCs w:val="26"/>
-              </w:rPr>
-            </w:pPr>
-            <w:r>
-              <w:rPr>
-                <w:rFonts w:ascii="Times New Roman" w:hAnsi="Times New Roman" w:cs="Times New Roman"/>
+                <w:i/>
+                <w:sz w:val="26"/>
+                <w:szCs w:val="26"/>
+              </w:rPr>
+            </w:pPr>
+            <w:r>
+              <w:rPr>
+                <w:rFonts w:ascii="Times New Roman" w:hAnsi="Times New Roman" w:cs="Times New Roman"/>
+                <w:i/>
                 <w:sz w:val="26"/>
                 <w:szCs w:val="26"/>
               </w:rPr>
@@ -16288,6 +16227,7 @@
             <w:r>
               <w:rPr>
                 <w:rFonts w:ascii="Times New Roman" w:hAnsi="Times New Roman" w:cs="Times New Roman"/>
+                <w:i/>
                 <w:sz w:val="26"/>
                 <w:szCs w:val="26"/>
               </w:rPr>
@@ -16296,6 +16236,7 @@
             <w:r>
               <w:rPr>
                 <w:rFonts w:ascii="Times New Roman" w:hAnsi="Times New Roman" w:cs="Times New Roman"/>
+                <w:i/>
                 <w:sz w:val="26"/>
                 <w:szCs w:val="26"/>
               </w:rPr>
@@ -16437,13 +16378,15 @@
               <w:jc w:val="left"/>
               <w:rPr>
                 <w:rFonts w:ascii="Times New Roman" w:hAnsi="Times New Roman" w:cs="Times New Roman"/>
-                <w:sz w:val="26"/>
-                <w:szCs w:val="26"/>
-              </w:rPr>
-            </w:pPr>
-            <w:r>
-              <w:rPr>
-                <w:rFonts w:ascii="Times New Roman" w:hAnsi="Times New Roman" w:cs="Times New Roman"/>
+                <w:i/>
+                <w:sz w:val="26"/>
+                <w:szCs w:val="26"/>
+              </w:rPr>
+            </w:pPr>
+            <w:r>
+              <w:rPr>
+                <w:rFonts w:ascii="Times New Roman" w:hAnsi="Times New Roman" w:cs="Times New Roman"/>
+                <w:i/>
                 <w:sz w:val="26"/>
                 <w:szCs w:val="26"/>
               </w:rPr>
@@ -16849,18 +16792,11 @@
             <w:r>
               <w:rPr>
                 <w:rFonts w:ascii="Times New Roman" w:hAnsi="Times New Roman" w:cs="Times New Roman"/>
-                <w:sz w:val="26"/>
-                <w:szCs w:val="26"/>
-              </w:rPr>
-              <w:t>ID_</w:t>
-            </w:r>
-            <w:r>
-              <w:rPr>
-                <w:rFonts w:ascii="Times New Roman" w:hAnsi="Times New Roman" w:cs="Times New Roman"/>
-                <w:sz w:val="26"/>
-                <w:szCs w:val="26"/>
-              </w:rPr>
-              <w:t>Messages</w:t>
+                <w:b/>
+                <w:sz w:val="26"/>
+                <w:szCs w:val="26"/>
+              </w:rPr>
+              <w:t>_Id</w:t>
             </w:r>
           </w:p>
         </w:tc>
@@ -17843,7 +17779,6 @@
                 <w:sz w:val="26"/>
                 <w:szCs w:val="26"/>
               </w:rPr>
-              <w:lastRenderedPageBreak/>
               <w:t>Field</w:t>
             </w:r>
           </w:p>
@@ -18016,18 +17951,11 @@
             <w:r>
               <w:rPr>
                 <w:rFonts w:ascii="Times New Roman" w:hAnsi="Times New Roman" w:cs="Times New Roman"/>
-                <w:sz w:val="26"/>
-                <w:szCs w:val="26"/>
-              </w:rPr>
-              <w:t>ID_</w:t>
-            </w:r>
-            <w:r>
-              <w:rPr>
-                <w:rFonts w:ascii="Times New Roman" w:hAnsi="Times New Roman" w:cs="Times New Roman"/>
-                <w:sz w:val="26"/>
-                <w:szCs w:val="26"/>
-              </w:rPr>
-              <w:t>Statistics</w:t>
+                <w:b/>
+                <w:sz w:val="26"/>
+                <w:szCs w:val="26"/>
+              </w:rPr>
+              <w:t>_Id</w:t>
             </w:r>
           </w:p>
         </w:tc>
@@ -18770,6 +18698,7 @@
                 <w:sz w:val="26"/>
                 <w:szCs w:val="26"/>
               </w:rPr>
+              <w:lastRenderedPageBreak/>
               <w:t>T</w:t>
             </w:r>
             <w:r>
@@ -18907,13 +18836,15 @@
               <w:ind w:left="0"/>
               <w:rPr>
                 <w:rFonts w:ascii="Times New Roman" w:hAnsi="Times New Roman" w:cs="Times New Roman"/>
-                <w:sz w:val="26"/>
-                <w:szCs w:val="26"/>
-              </w:rPr>
-            </w:pPr>
-            <w:r>
-              <w:rPr>
-                <w:rFonts w:ascii="Times New Roman" w:hAnsi="Times New Roman" w:cs="Times New Roman"/>
+                <w:i/>
+                <w:sz w:val="26"/>
+                <w:szCs w:val="26"/>
+              </w:rPr>
+            </w:pPr>
+            <w:r>
+              <w:rPr>
+                <w:rFonts w:ascii="Times New Roman" w:hAnsi="Times New Roman" w:cs="Times New Roman"/>
+                <w:i/>
                 <w:sz w:val="26"/>
                 <w:szCs w:val="26"/>
               </w:rPr>
@@ -19072,7 +19003,7 @@
           <w:szCs w:val="26"/>
         </w:rPr>
       </w:pPr>
-      <w:bookmarkStart w:id="8" w:name="_Hlk181353549"/>
+      <w:bookmarkStart w:id="7" w:name="_Hlk181353549"/>
       <w:r>
         <w:rPr>
           <w:rFonts w:ascii="Times New Roman" w:hAnsi="Times New Roman" w:cs="Times New Roman"/>
@@ -19325,10 +19256,11 @@
             <w:r>
               <w:rPr>
                 <w:rFonts w:ascii="Times New Roman" w:hAnsi="Times New Roman" w:cs="Times New Roman"/>
-                <w:sz w:val="26"/>
-                <w:szCs w:val="26"/>
-              </w:rPr>
-              <w:t>ID_Bill</w:t>
+                <w:b/>
+                <w:sz w:val="26"/>
+                <w:szCs w:val="26"/>
+              </w:rPr>
+              <w:t>_Id</w:t>
             </w:r>
           </w:p>
         </w:tc>
@@ -20334,13 +20266,15 @@
               <w:jc w:val="left"/>
               <w:rPr>
                 <w:rFonts w:ascii="Times New Roman" w:hAnsi="Times New Roman" w:cs="Times New Roman"/>
-                <w:sz w:val="26"/>
-                <w:szCs w:val="26"/>
-              </w:rPr>
-            </w:pPr>
-            <w:r>
-              <w:rPr>
-                <w:rFonts w:ascii="Times New Roman" w:hAnsi="Times New Roman" w:cs="Times New Roman"/>
+                <w:i/>
+                <w:sz w:val="26"/>
+                <w:szCs w:val="26"/>
+              </w:rPr>
+            </w:pPr>
+            <w:r>
+              <w:rPr>
+                <w:rFonts w:ascii="Times New Roman" w:hAnsi="Times New Roman" w:cs="Times New Roman"/>
+                <w:i/>
                 <w:sz w:val="26"/>
                 <w:szCs w:val="26"/>
               </w:rPr>
@@ -20473,9 +20407,8 @@
       </w:tr>
     </w:tbl>
     <w:p>
-      <w:bookmarkStart w:id="9" w:name="_Toc70598020"/>
-      <w:bookmarkStart w:id="10" w:name="_Toc184648203"/>
-      <w:bookmarkEnd w:id="8"/>
+      <w:bookmarkStart w:id="8" w:name="_Toc70598020"/>
+      <w:bookmarkEnd w:id="7"/>
     </w:p>
     <w:p>
       <w:pPr>
@@ -20726,10 +20659,11 @@
             <w:r>
               <w:rPr>
                 <w:rFonts w:ascii="Times New Roman" w:hAnsi="Times New Roman" w:cs="Times New Roman"/>
-                <w:sz w:val="26"/>
-                <w:szCs w:val="26"/>
-              </w:rPr>
-              <w:t>ID_Invitation</w:t>
+                <w:b/>
+                <w:sz w:val="26"/>
+                <w:szCs w:val="26"/>
+              </w:rPr>
+              <w:t>_Id</w:t>
             </w:r>
           </w:p>
         </w:tc>
@@ -21192,25 +21126,19 @@
               <w:ind w:left="0"/>
               <w:rPr>
                 <w:rFonts w:ascii="Times New Roman" w:hAnsi="Times New Roman" w:cs="Times New Roman"/>
-                <w:sz w:val="26"/>
-                <w:szCs w:val="26"/>
-              </w:rPr>
-            </w:pPr>
-            <w:r>
-              <w:rPr>
-                <w:rFonts w:ascii="Times New Roman" w:hAnsi="Times New Roman" w:cs="Times New Roman"/>
-                <w:sz w:val="26"/>
-                <w:szCs w:val="26"/>
-              </w:rPr>
-              <w:t>H</w:t>
-            </w:r>
-            <w:r>
-              <w:rPr>
-                <w:rFonts w:ascii="Times New Roman" w:hAnsi="Times New Roman" w:cs="Times New Roman"/>
-                <w:sz w:val="26"/>
-                <w:szCs w:val="26"/>
-              </w:rPr>
-              <w:t>ostelId</w:t>
+                <w:i/>
+                <w:sz w:val="26"/>
+                <w:szCs w:val="26"/>
+              </w:rPr>
+            </w:pPr>
+            <w:r>
+              <w:rPr>
+                <w:rFonts w:ascii="Times New Roman" w:hAnsi="Times New Roman" w:cs="Times New Roman"/>
+                <w:i/>
+                <w:sz w:val="26"/>
+                <w:szCs w:val="26"/>
+              </w:rPr>
+              <w:t>HostelId</w:t>
             </w:r>
           </w:p>
         </w:tc>
@@ -21505,20 +21433,18 @@
           <w:ilvl w:val="0"/>
           <w:numId w:val="25"/>
         </w:numPr>
-        <w:jc w:val="left"/>
-        <w:rPr>
-          <w:rFonts w:ascii="Times New Roman" w:hAnsi="Times New Roman" w:cs="Times New Roman"/>
-          <w:sz w:val="26"/>
-          <w:szCs w:val="26"/>
-        </w:rPr>
-      </w:pPr>
-      <w:r>
-        <w:rPr>
-          <w:rFonts w:ascii="Times New Roman" w:hAnsi="Times New Roman" w:cs="Times New Roman"/>
-          <w:sz w:val="26"/>
-          <w:szCs w:val="26"/>
-        </w:rPr>
-        <w:lastRenderedPageBreak/>
+        <w:rPr>
+          <w:rFonts w:ascii="Times New Roman" w:hAnsi="Times New Roman" w:cs="Times New Roman"/>
+          <w:sz w:val="26"/>
+          <w:szCs w:val="26"/>
+        </w:rPr>
+      </w:pPr>
+      <w:r>
+        <w:rPr>
+          <w:rFonts w:ascii="Times New Roman" w:hAnsi="Times New Roman" w:cs="Times New Roman"/>
+          <w:sz w:val="26"/>
+          <w:szCs w:val="26"/>
+        </w:rPr>
         <w:t xml:space="preserve">Table </w:t>
       </w:r>
       <w:r>
@@ -21770,18 +21696,11 @@
             <w:r>
               <w:rPr>
                 <w:rFonts w:ascii="Times New Roman" w:hAnsi="Times New Roman" w:cs="Times New Roman"/>
-                <w:sz w:val="26"/>
-                <w:szCs w:val="26"/>
-              </w:rPr>
-              <w:t>ID_</w:t>
-            </w:r>
-            <w:r>
-              <w:rPr>
-                <w:rFonts w:ascii="Times New Roman" w:hAnsi="Times New Roman" w:cs="Times New Roman"/>
-                <w:sz w:val="26"/>
-                <w:szCs w:val="26"/>
-              </w:rPr>
-              <w:t>Conversations</w:t>
+                <w:b/>
+                <w:sz w:val="26"/>
+                <w:szCs w:val="26"/>
+              </w:rPr>
+              <w:t>_Id</w:t>
             </w:r>
           </w:p>
         </w:tc>
@@ -22099,6 +22018,7 @@
                 <w:sz w:val="26"/>
                 <w:szCs w:val="26"/>
               </w:rPr>
+              <w:lastRenderedPageBreak/>
               <w:t>Group</w:t>
             </w:r>
           </w:p>
@@ -22754,18 +22674,11 @@
             <w:r>
               <w:rPr>
                 <w:rFonts w:ascii="Times New Roman" w:hAnsi="Times New Roman" w:cs="Times New Roman"/>
-                <w:sz w:val="26"/>
-                <w:szCs w:val="26"/>
-              </w:rPr>
-              <w:t>ID_</w:t>
-            </w:r>
-            <w:r>
-              <w:rPr>
-                <w:rFonts w:ascii="Times New Roman" w:hAnsi="Times New Roman" w:cs="Times New Roman"/>
-                <w:sz w:val="26"/>
-                <w:szCs w:val="26"/>
-              </w:rPr>
-              <w:t>Utilities</w:t>
+                <w:b/>
+                <w:sz w:val="26"/>
+                <w:szCs w:val="26"/>
+              </w:rPr>
+              <w:t>_Id</w:t>
             </w:r>
           </w:p>
         </w:tc>
@@ -23347,13 +23260,15 @@
               <w:jc w:val="left"/>
               <w:rPr>
                 <w:rFonts w:ascii="Times New Roman" w:hAnsi="Times New Roman" w:cs="Times New Roman"/>
-                <w:sz w:val="26"/>
-                <w:szCs w:val="26"/>
-              </w:rPr>
-            </w:pPr>
-            <w:r>
-              <w:rPr>
-                <w:rFonts w:ascii="Times New Roman" w:hAnsi="Times New Roman" w:cs="Times New Roman"/>
+                <w:i/>
+                <w:sz w:val="26"/>
+                <w:szCs w:val="26"/>
+              </w:rPr>
+            </w:pPr>
+            <w:r>
+              <w:rPr>
+                <w:rFonts w:ascii="Times New Roman" w:hAnsi="Times New Roman" w:cs="Times New Roman"/>
+                <w:i/>
                 <w:sz w:val="26"/>
                 <w:szCs w:val="26"/>
               </w:rPr>
@@ -23494,9 +23409,9 @@
         <w:pStyle w:val="ListParagraph"/>
         <w:numPr>
           <w:ilvl w:val="0"/>
-          <w:numId w:val="27"/>
+          <w:numId w:val="25"/>
         </w:numPr>
-        <w:ind w:left="1800"/>
+        <w:jc w:val="left"/>
         <w:rPr>
           <w:rFonts w:ascii="Times New Roman" w:hAnsi="Times New Roman" w:cs="Times New Roman"/>
           <w:sz w:val="26"/>
@@ -23725,18 +23640,11 @@
             <w:r>
               <w:rPr>
                 <w:rFonts w:ascii="Times New Roman" w:hAnsi="Times New Roman" w:cs="Times New Roman"/>
-                <w:sz w:val="26"/>
-                <w:szCs w:val="26"/>
-              </w:rPr>
-              <w:t>ID_</w:t>
-            </w:r>
-            <w:r>
-              <w:rPr>
-                <w:rFonts w:ascii="Times New Roman" w:hAnsi="Times New Roman" w:cs="Times New Roman"/>
-                <w:sz w:val="26"/>
-                <w:szCs w:val="26"/>
-              </w:rPr>
-              <w:t>Facilities</w:t>
+                <w:b/>
+                <w:sz w:val="26"/>
+                <w:szCs w:val="26"/>
+              </w:rPr>
+              <w:t>_Id</w:t>
             </w:r>
           </w:p>
         </w:tc>
@@ -24466,13 +24374,15 @@
               <w:jc w:val="left"/>
               <w:rPr>
                 <w:rFonts w:ascii="Times New Roman" w:hAnsi="Times New Roman" w:cs="Times New Roman"/>
-                <w:sz w:val="26"/>
-                <w:szCs w:val="26"/>
-              </w:rPr>
-            </w:pPr>
-            <w:r>
-              <w:rPr>
-                <w:rFonts w:ascii="Times New Roman" w:hAnsi="Times New Roman" w:cs="Times New Roman"/>
+                <w:i/>
+                <w:sz w:val="26"/>
+                <w:szCs w:val="26"/>
+              </w:rPr>
+            </w:pPr>
+            <w:r>
+              <w:rPr>
+                <w:rFonts w:ascii="Times New Roman" w:hAnsi="Times New Roman" w:cs="Times New Roman"/>
+                <w:i/>
                 <w:sz w:val="26"/>
                 <w:szCs w:val="26"/>
               </w:rPr>
@@ -24599,6 +24509,51 @@
         </w:tc>
       </w:tr>
     </w:tbl>
+    <w:p>
+      <w:pPr>
+        <w:rPr>
+          <w:rFonts w:ascii="Times New Roman" w:hAnsi="Times New Roman" w:cs="Times New Roman"/>
+          <w:sz w:val="26"/>
+          <w:szCs w:val="26"/>
+        </w:rPr>
+      </w:pPr>
+    </w:p>
+    <w:p>
+      <w:pPr>
+        <w:rPr>
+          <w:rFonts w:ascii="Times New Roman" w:hAnsi="Times New Roman" w:cs="Times New Roman"/>
+          <w:sz w:val="26"/>
+          <w:szCs w:val="26"/>
+        </w:rPr>
+      </w:pPr>
+    </w:p>
+    <w:p>
+      <w:pPr>
+        <w:rPr>
+          <w:rFonts w:ascii="Times New Roman" w:hAnsi="Times New Roman" w:cs="Times New Roman"/>
+          <w:sz w:val="26"/>
+          <w:szCs w:val="26"/>
+        </w:rPr>
+      </w:pPr>
+    </w:p>
+    <w:p>
+      <w:pPr>
+        <w:rPr>
+          <w:rFonts w:ascii="Times New Roman" w:hAnsi="Times New Roman" w:cs="Times New Roman"/>
+          <w:sz w:val="26"/>
+          <w:szCs w:val="26"/>
+        </w:rPr>
+      </w:pPr>
+    </w:p>
+    <w:p>
+      <w:pPr>
+        <w:rPr>
+          <w:rFonts w:ascii="Times New Roman" w:hAnsi="Times New Roman" w:cs="Times New Roman"/>
+          <w:sz w:val="26"/>
+          <w:szCs w:val="26"/>
+        </w:rPr>
+      </w:pPr>
+    </w:p>
     <w:p>
       <w:pPr>
         <w:rPr>
@@ -24649,8 +24604,10 @@
           <w:b/>
           <w:color w:val="auto"/>
         </w:rPr>
+        <w:lastRenderedPageBreak/>
         <w:t xml:space="preserve">  </w:t>
       </w:r>
+      <w:bookmarkStart w:id="9" w:name="_Toc198171006"/>
       <w:r>
         <w:rPr>
           <w:rFonts w:ascii="Times New Roman" w:hAnsi="Times New Roman" w:cs="Times New Roman"/>
@@ -24659,8 +24616,8 @@
         </w:rPr>
         <w:t>Sơ đồ thực tế liên kết</w:t>
       </w:r>
+      <w:bookmarkEnd w:id="8"/>
       <w:bookmarkEnd w:id="9"/>
-      <w:bookmarkEnd w:id="10"/>
     </w:p>
     <w:p/>
     <w:p>
@@ -24881,6 +24838,7 @@
     </w:p>
     <w:p>
       <w:pPr>
+        <w:ind w:left="142"/>
         <w:rPr>
           <w:rFonts w:ascii="Times New Roman" w:hAnsi="Times New Roman" w:cs="Times New Roman"/>
           <w:sz w:val="26"/>
@@ -24890,27 +24848,34 @@
     </w:p>
     <w:p>
       <w:pPr>
+        <w:rPr>
+          <w:rFonts w:ascii="Times New Roman" w:hAnsi="Times New Roman" w:cs="Times New Roman"/>
+          <w:sz w:val="26"/>
+          <w:szCs w:val="26"/>
+        </w:rPr>
+      </w:pPr>
+    </w:p>
+    <w:p>
+      <w:pPr>
         <w:pStyle w:val="Heading2"/>
-        <w:rPr>
-          <w:rFonts w:ascii="Times New Roman" w:hAnsi="Times New Roman" w:cs="Times New Roman"/>
-          <w:b/>
-        </w:rPr>
-      </w:pPr>
-      <w:r>
+        <w:numPr>
+          <w:ilvl w:val="1"/>
+          <w:numId w:val="23"/>
+        </w:numPr>
         <w:rPr>
           <w:rFonts w:ascii="Times New Roman" w:hAnsi="Times New Roman" w:cs="Times New Roman"/>
           <w:b/>
           <w:color w:val="auto"/>
         </w:rPr>
-        <w:lastRenderedPageBreak/>
-        <w:t xml:space="preserve">2.4 </w:t>
-      </w:r>
+      </w:pPr>
+      <w:bookmarkStart w:id="10" w:name="_Toc198171007"/>
       <w:r>
         <w:rPr>
           <w:rFonts w:ascii="Times New Roman" w:hAnsi="Times New Roman" w:cs="Times New Roman"/>
           <w:b/>
           <w:color w:val="auto"/>
         </w:rPr>
+        <w:lastRenderedPageBreak/>
         <w:t>Cài đặt mô phỏng mô hình cơ sở dữ liệu ở MongoDB</w:t>
       </w:r>
       <w:r>
@@ -24921,30 +24886,18 @@
         </w:rPr>
         <w:t>:</w:t>
       </w:r>
+      <w:bookmarkEnd w:id="10"/>
     </w:p>
     <w:p>
       <w:pPr>
-        <w:ind w:left="142"/>
-        <w:jc w:val="center"/>
-        <w:rPr>
-          <w:rFonts w:ascii="Times New Roman" w:hAnsi="Times New Roman" w:cs="Times New Roman"/>
-          <w:sz w:val="26"/>
-          <w:szCs w:val="26"/>
-          <w:lang w:val="vi-VN"/>
-        </w:rPr>
-      </w:pPr>
-      <w:r>
-        <w:rPr>
-          <w:rFonts w:ascii="Times New Roman" w:hAnsi="Times New Roman" w:cs="Times New Roman"/>
-          <w:noProof/>
-          <w:sz w:val="26"/>
-          <w:szCs w:val="26"/>
-          <w:lang w:val="vi-VN" w:eastAsia="vi-VN"/>
-        </w:rPr>
+        <w:pStyle w:val="ListParagraph"/>
+        <w:ind w:left="540"/>
+      </w:pPr>
+      <w:r>
         <w:drawing>
-          <wp:inline distT="0" distB="0" distL="0" distR="0" wp14:anchorId="09AB6921" wp14:editId="2F509202">
-            <wp:extent cx="5760720" cy="3190875"/>
-            <wp:effectExtent l="0" t="0" r="0" b="9525"/>
+          <wp:inline distT="0" distB="0" distL="0" distR="0" wp14:anchorId="5296723D" wp14:editId="05B7B250">
+            <wp:extent cx="5760720" cy="3670935"/>
+            <wp:effectExtent l="0" t="0" r="0" b="5715"/>
             <wp:docPr id="1" name="Picture 1"/>
             <wp:cNvGraphicFramePr>
               <a:graphicFrameLocks xmlns:a="http://schemas.openxmlformats.org/drawingml/2006/main" noChangeAspect="1"/>
@@ -24965,7 +24918,7 @@
                   <pic:spPr>
                     <a:xfrm>
                       <a:off x="0" y="0"/>
-                      <a:ext cx="5760720" cy="3190875"/>
+                      <a:ext cx="5760720" cy="3670935"/>
                     </a:xfrm>
                     <a:prstGeom prst="rect">
                       <a:avLst/>
@@ -24980,6 +24933,26 @@
     </w:p>
     <w:p>
       <w:pPr>
+        <w:jc w:val="center"/>
+        <w:rPr>
+          <w:rFonts w:ascii="Times New Roman" w:hAnsi="Times New Roman" w:cs="Times New Roman"/>
+          <w:sz w:val="26"/>
+          <w:szCs w:val="26"/>
+          <w:lang w:val="vi-VN"/>
+        </w:rPr>
+      </w:pPr>
+      <w:r>
+        <w:rPr>
+          <w:rFonts w:ascii="Times New Roman" w:hAnsi="Times New Roman" w:cs="Times New Roman"/>
+          <w:sz w:val="26"/>
+          <w:szCs w:val="26"/>
+          <w:lang w:val="vi-VN"/>
+        </w:rPr>
+        <w:t>Hình 2: Mô phỏng mô hình CSDL ở MongoDB của Bill với Payment</w:t>
+      </w:r>
+    </w:p>
+    <w:p>
+      <w:pPr>
         <w:ind w:left="142"/>
         <w:jc w:val="center"/>
         <w:rPr>
@@ -24993,7 +24966,7 @@
     <w:p>
       <w:pPr>
         <w:ind w:left="142"/>
-        <w:jc w:val="center"/>
+        <w:jc w:val="left"/>
         <w:rPr>
           <w:rFonts w:ascii="Times New Roman" w:hAnsi="Times New Roman" w:cs="Times New Roman"/>
           <w:sz w:val="26"/>
@@ -25001,6 +24974,49 @@
           <w:lang w:val="vi-VN"/>
         </w:rPr>
       </w:pPr>
+      <w:r>
+        <w:rPr>
+          <w:rFonts w:ascii="Times New Roman" w:hAnsi="Times New Roman" w:cs="Times New Roman"/>
+          <w:sz w:val="26"/>
+          <w:szCs w:val="26"/>
+          <w:lang w:val="vi-VN"/>
+        </w:rPr>
+        <w:drawing>
+          <wp:inline distT="0" distB="0" distL="0" distR="0" wp14:anchorId="04C6303B" wp14:editId="3ED22AE9">
+            <wp:extent cx="5760720" cy="3479165"/>
+            <wp:effectExtent l="0" t="0" r="0" b="6985"/>
+            <wp:docPr id="4" name="Picture 4"/>
+            <wp:cNvGraphicFramePr>
+              <a:graphicFrameLocks xmlns:a="http://schemas.openxmlformats.org/drawingml/2006/main" noChangeAspect="1"/>
+            </wp:cNvGraphicFramePr>
+            <a:graphic xmlns:a="http://schemas.openxmlformats.org/drawingml/2006/main">
+              <a:graphicData uri="http://schemas.openxmlformats.org/drawingml/2006/picture">
+                <pic:pic xmlns:pic="http://schemas.openxmlformats.org/drawingml/2006/picture">
+                  <pic:nvPicPr>
+                    <pic:cNvPr id="1" name=""/>
+                    <pic:cNvPicPr/>
+                  </pic:nvPicPr>
+                  <pic:blipFill>
+                    <a:blip r:embed="rId18"/>
+                    <a:stretch>
+                      <a:fillRect/>
+                    </a:stretch>
+                  </pic:blipFill>
+                  <pic:spPr>
+                    <a:xfrm>
+                      <a:off x="0" y="0"/>
+                      <a:ext cx="5760720" cy="3479165"/>
+                    </a:xfrm>
+                    <a:prstGeom prst="rect">
+                      <a:avLst/>
+                    </a:prstGeom>
+                  </pic:spPr>
+                </pic:pic>
+              </a:graphicData>
+            </a:graphic>
+          </wp:inline>
+        </w:drawing>
+      </w:r>
     </w:p>
     <w:p>
       <w:pPr>
@@ -25013,6 +25029,15 @@
           <w:lang w:val="vi-VN"/>
         </w:rPr>
       </w:pPr>
+      <w:r>
+        <w:rPr>
+          <w:rFonts w:ascii="Times New Roman" w:hAnsi="Times New Roman" w:cs="Times New Roman"/>
+          <w:sz w:val="26"/>
+          <w:szCs w:val="26"/>
+          <w:lang w:val="vi-VN"/>
+        </w:rPr>
+        <w:t>Hình 3: Mô phỏng mô hình CSDL ở MongoDB của user với contract</w:t>
+      </w:r>
     </w:p>
     <w:p>
       <w:pPr>
@@ -25025,22 +25050,12 @@
           <w:lang w:val="vi-VN"/>
         </w:rPr>
       </w:pPr>
-    </w:p>
-    <w:p>
-      <w:pPr>
-        <w:ind w:left="142"/>
-        <w:jc w:val="center"/>
-        <w:rPr>
-          <w:rFonts w:ascii="Times New Roman" w:hAnsi="Times New Roman" w:cs="Times New Roman"/>
-          <w:sz w:val="26"/>
-          <w:szCs w:val="26"/>
-          <w:lang w:val="vi-VN"/>
-        </w:rPr>
-      </w:pPr>
+      <w:bookmarkStart w:id="11" w:name="_GoBack"/>
+      <w:bookmarkEnd w:id="11"/>
     </w:p>
     <w:sectPr>
-      <w:headerReference w:type="default" r:id="rId18"/>
-      <w:footerReference w:type="default" r:id="rId19"/>
+      <w:headerReference w:type="default" r:id="rId19"/>
+      <w:footerReference w:type="default" r:id="rId20"/>
       <w:pgSz w:w="11907" w:h="16839" w:code="9"/>
       <w:pgMar w:top="1418" w:right="1134" w:bottom="1418" w:left="1701" w:header="720" w:footer="720" w:gutter="0"/>
       <w:pgNumType w:start="1"/>
@@ -25351,7 +25366,7 @@
       <w:lvlText w:val=""/>
       <w:lvlJc w:val="left"/>
       <w:pPr>
-        <w:ind w:left="1800" w:hanging="360"/>
+        <w:ind w:left="1152" w:hanging="360"/>
       </w:pPr>
       <w:rPr>
         <w:rFonts w:ascii="Symbol" w:hAnsi="Symbol" w:hint="default"/>
@@ -25363,7 +25378,7 @@
       <w:lvlText w:val="o"/>
       <w:lvlJc w:val="left"/>
       <w:pPr>
-        <w:ind w:left="2520" w:hanging="360"/>
+        <w:ind w:left="1872" w:hanging="360"/>
       </w:pPr>
       <w:rPr>
         <w:rFonts w:ascii="Courier New" w:hAnsi="Courier New" w:cs="Courier New" w:hint="default"/>
@@ -25375,7 +25390,7 @@
       <w:lvlText w:val=""/>
       <w:lvlJc w:val="left"/>
       <w:pPr>
-        <w:ind w:left="3240" w:hanging="360"/>
+        <w:ind w:left="2592" w:hanging="360"/>
       </w:pPr>
       <w:rPr>
         <w:rFonts w:ascii="Wingdings" w:hAnsi="Wingdings" w:hint="default"/>
@@ -25387,7 +25402,7 @@
       <w:lvlText w:val=""/>
       <w:lvlJc w:val="left"/>
       <w:pPr>
-        <w:ind w:left="3960" w:hanging="360"/>
+        <w:ind w:left="3312" w:hanging="360"/>
       </w:pPr>
       <w:rPr>
         <w:rFonts w:ascii="Symbol" w:hAnsi="Symbol" w:hint="default"/>
@@ -25399,7 +25414,7 @@
       <w:lvlText w:val="o"/>
       <w:lvlJc w:val="left"/>
       <w:pPr>
-        <w:ind w:left="4680" w:hanging="360"/>
+        <w:ind w:left="4032" w:hanging="360"/>
       </w:pPr>
       <w:rPr>
         <w:rFonts w:ascii="Courier New" w:hAnsi="Courier New" w:cs="Courier New" w:hint="default"/>
@@ -25411,7 +25426,7 @@
       <w:lvlText w:val=""/>
       <w:lvlJc w:val="left"/>
       <w:pPr>
-        <w:ind w:left="5400" w:hanging="360"/>
+        <w:ind w:left="4752" w:hanging="360"/>
       </w:pPr>
       <w:rPr>
         <w:rFonts w:ascii="Wingdings" w:hAnsi="Wingdings" w:hint="default"/>
@@ -25423,7 +25438,7 @@
       <w:lvlText w:val=""/>
       <w:lvlJc w:val="left"/>
       <w:pPr>
-        <w:ind w:left="6120" w:hanging="360"/>
+        <w:ind w:left="5472" w:hanging="360"/>
       </w:pPr>
       <w:rPr>
         <w:rFonts w:ascii="Symbol" w:hAnsi="Symbol" w:hint="default"/>
@@ -25435,7 +25450,7 @@
       <w:lvlText w:val="o"/>
       <w:lvlJc w:val="left"/>
       <w:pPr>
-        <w:ind w:left="6840" w:hanging="360"/>
+        <w:ind w:left="6192" w:hanging="360"/>
       </w:pPr>
       <w:rPr>
         <w:rFonts w:ascii="Courier New" w:hAnsi="Courier New" w:cs="Courier New" w:hint="default"/>
@@ -25447,7 +25462,7 @@
       <w:lvlText w:val=""/>
       <w:lvlJc w:val="left"/>
       <w:pPr>
-        <w:ind w:left="7560" w:hanging="360"/>
+        <w:ind w:left="6912" w:hanging="360"/>
       </w:pPr>
       <w:rPr>
         <w:rFonts w:ascii="Wingdings" w:hAnsi="Wingdings" w:hint="default"/>
@@ -25892,7 +25907,7 @@
       <w:lvlText w:val=""/>
       <w:lvlJc w:val="left"/>
       <w:pPr>
-        <w:ind w:left="720" w:hanging="360"/>
+        <w:ind w:left="5760" w:hanging="360"/>
       </w:pPr>
       <w:rPr>
         <w:rFonts w:ascii="Symbol" w:hAnsi="Symbol" w:hint="default"/>
@@ -25904,7 +25919,7 @@
       <w:lvlText w:val="o"/>
       <w:lvlJc w:val="left"/>
       <w:pPr>
-        <w:ind w:left="1440" w:hanging="360"/>
+        <w:ind w:left="6480" w:hanging="360"/>
       </w:pPr>
       <w:rPr>
         <w:rFonts w:ascii="Courier New" w:hAnsi="Courier New" w:cs="Courier New" w:hint="default"/>
@@ -25916,7 +25931,7 @@
       <w:lvlText w:val=""/>
       <w:lvlJc w:val="left"/>
       <w:pPr>
-        <w:ind w:left="2160" w:hanging="360"/>
+        <w:ind w:left="7200" w:hanging="360"/>
       </w:pPr>
       <w:rPr>
         <w:rFonts w:ascii="Wingdings" w:hAnsi="Wingdings" w:hint="default"/>
@@ -25928,7 +25943,7 @@
       <w:lvlText w:val=""/>
       <w:lvlJc w:val="left"/>
       <w:pPr>
-        <w:ind w:left="2880" w:hanging="360"/>
+        <w:ind w:left="7920" w:hanging="360"/>
       </w:pPr>
       <w:rPr>
         <w:rFonts w:ascii="Symbol" w:hAnsi="Symbol" w:hint="default"/>
@@ -25940,7 +25955,7 @@
       <w:lvlText w:val="o"/>
       <w:lvlJc w:val="left"/>
       <w:pPr>
-        <w:ind w:left="3600" w:hanging="360"/>
+        <w:ind w:left="8640" w:hanging="360"/>
       </w:pPr>
       <w:rPr>
         <w:rFonts w:ascii="Courier New" w:hAnsi="Courier New" w:cs="Courier New" w:hint="default"/>
@@ -25952,7 +25967,7 @@
       <w:lvlText w:val=""/>
       <w:lvlJc w:val="left"/>
       <w:pPr>
-        <w:ind w:left="4320" w:hanging="360"/>
+        <w:ind w:left="9360" w:hanging="360"/>
       </w:pPr>
       <w:rPr>
         <w:rFonts w:ascii="Wingdings" w:hAnsi="Wingdings" w:hint="default"/>
@@ -25964,7 +25979,7 @@
       <w:lvlText w:val=""/>
       <w:lvlJc w:val="left"/>
       <w:pPr>
-        <w:ind w:left="5040" w:hanging="360"/>
+        <w:ind w:left="10080" w:hanging="360"/>
       </w:pPr>
       <w:rPr>
         <w:rFonts w:ascii="Symbol" w:hAnsi="Symbol" w:hint="default"/>
@@ -25976,7 +25991,7 @@
       <w:lvlText w:val="o"/>
       <w:lvlJc w:val="left"/>
       <w:pPr>
-        <w:ind w:left="5760" w:hanging="360"/>
+        <w:ind w:left="10800" w:hanging="360"/>
       </w:pPr>
       <w:rPr>
         <w:rFonts w:ascii="Courier New" w:hAnsi="Courier New" w:cs="Courier New" w:hint="default"/>
@@ -25988,7 +26003,7 @@
       <w:lvlText w:val=""/>
       <w:lvlJc w:val="left"/>
       <w:pPr>
-        <w:ind w:left="6480" w:hanging="360"/>
+        <w:ind w:left="11520" w:hanging="360"/>
       </w:pPr>
       <w:rPr>
         <w:rFonts w:ascii="Wingdings" w:hAnsi="Wingdings" w:hint="default"/>
@@ -26136,7 +26151,7 @@
       <w:lvlText w:val=""/>
       <w:lvlJc w:val="left"/>
       <w:pPr>
-        <w:ind w:left="1440" w:hanging="360"/>
+        <w:ind w:left="1080" w:hanging="360"/>
       </w:pPr>
       <w:rPr>
         <w:rFonts w:ascii="Symbol" w:hAnsi="Symbol" w:hint="default"/>
@@ -26148,7 +26163,7 @@
       <w:lvlText w:val="o"/>
       <w:lvlJc w:val="left"/>
       <w:pPr>
-        <w:ind w:left="2160" w:hanging="360"/>
+        <w:ind w:left="1800" w:hanging="360"/>
       </w:pPr>
       <w:rPr>
         <w:rFonts w:ascii="Courier New" w:hAnsi="Courier New" w:cs="Courier New" w:hint="default"/>
@@ -26160,7 +26175,7 @@
       <w:lvlText w:val=""/>
       <w:lvlJc w:val="left"/>
       <w:pPr>
-        <w:ind w:left="2880" w:hanging="360"/>
+        <w:ind w:left="2520" w:hanging="360"/>
       </w:pPr>
       <w:rPr>
         <w:rFonts w:ascii="Wingdings" w:hAnsi="Wingdings" w:hint="default"/>
@@ -26172,7 +26187,7 @@
       <w:lvlText w:val=""/>
       <w:lvlJc w:val="left"/>
       <w:pPr>
-        <w:ind w:left="3600" w:hanging="360"/>
+        <w:ind w:left="3240" w:hanging="360"/>
       </w:pPr>
       <w:rPr>
         <w:rFonts w:ascii="Symbol" w:hAnsi="Symbol" w:hint="default"/>
@@ -26184,7 +26199,7 @@
       <w:lvlText w:val="o"/>
       <w:lvlJc w:val="left"/>
       <w:pPr>
-        <w:ind w:left="4320" w:hanging="360"/>
+        <w:ind w:left="3960" w:hanging="360"/>
       </w:pPr>
       <w:rPr>
         <w:rFonts w:ascii="Courier New" w:hAnsi="Courier New" w:cs="Courier New" w:hint="default"/>
@@ -26196,7 +26211,7 @@
       <w:lvlText w:val=""/>
       <w:lvlJc w:val="left"/>
       <w:pPr>
-        <w:ind w:left="5040" w:hanging="360"/>
+        <w:ind w:left="4680" w:hanging="360"/>
       </w:pPr>
       <w:rPr>
         <w:rFonts w:ascii="Wingdings" w:hAnsi="Wingdings" w:hint="default"/>
@@ -26208,7 +26223,7 @@
       <w:lvlText w:val=""/>
       <w:lvlJc w:val="left"/>
       <w:pPr>
-        <w:ind w:left="5760" w:hanging="360"/>
+        <w:ind w:left="5400" w:hanging="360"/>
       </w:pPr>
       <w:rPr>
         <w:rFonts w:ascii="Symbol" w:hAnsi="Symbol" w:hint="default"/>
@@ -26220,7 +26235,7 @@
       <w:lvlText w:val="o"/>
       <w:lvlJc w:val="left"/>
       <w:pPr>
-        <w:ind w:left="6480" w:hanging="360"/>
+        <w:ind w:left="6120" w:hanging="360"/>
       </w:pPr>
       <w:rPr>
         <w:rFonts w:ascii="Courier New" w:hAnsi="Courier New" w:cs="Courier New" w:hint="default"/>
@@ -26232,7 +26247,7 @@
       <w:lvlText w:val=""/>
       <w:lvlJc w:val="left"/>
       <w:pPr>
-        <w:ind w:left="7200" w:hanging="360"/>
+        <w:ind w:left="6840" w:hanging="360"/>
       </w:pPr>
       <w:rPr>
         <w:rFonts w:ascii="Wingdings" w:hAnsi="Wingdings" w:hint="default"/>
@@ -26468,14 +26483,14 @@
   <w:abstractNum w:abstractNumId="11" w15:restartNumberingAfterBreak="0">
     <w:nsid w:val="1DC07733"/>
     <w:multiLevelType w:val="hybridMultilevel"/>
-    <w:tmpl w:val="59E666F8"/>
+    <w:tmpl w:val="7A6265FC"/>
     <w:lvl w:ilvl="0" w:tplc="042A0001">
       <w:start w:val="1"/>
       <w:numFmt w:val="bullet"/>
       <w:lvlText w:val=""/>
       <w:lvlJc w:val="left"/>
       <w:pPr>
-        <w:ind w:left="1800" w:hanging="360"/>
+        <w:ind w:left="1080" w:hanging="360"/>
       </w:pPr>
       <w:rPr>
         <w:rFonts w:ascii="Symbol" w:hAnsi="Symbol" w:hint="default"/>
@@ -26487,7 +26502,7 @@
       <w:lvlText w:val="-"/>
       <w:lvlJc w:val="left"/>
       <w:pPr>
-        <w:ind w:left="2520" w:hanging="360"/>
+        <w:ind w:left="1800" w:hanging="360"/>
       </w:pPr>
       <w:rPr>
         <w:rFonts w:ascii="Times New Roman" w:eastAsiaTheme="minorHAnsi" w:hAnsi="Times New Roman" w:cs="Times New Roman" w:hint="default"/>
@@ -26499,7 +26514,7 @@
       <w:lvlText w:val=""/>
       <w:lvlJc w:val="left"/>
       <w:pPr>
-        <w:ind w:left="3240" w:hanging="360"/>
+        <w:ind w:left="2520" w:hanging="360"/>
       </w:pPr>
       <w:rPr>
         <w:rFonts w:ascii="Wingdings" w:hAnsi="Wingdings" w:hint="default"/>
@@ -26511,7 +26526,7 @@
       <w:lvlText w:val=""/>
       <w:lvlJc w:val="left"/>
       <w:pPr>
-        <w:ind w:left="3960" w:hanging="360"/>
+        <w:ind w:left="3240" w:hanging="360"/>
       </w:pPr>
       <w:rPr>
         <w:rFonts w:ascii="Symbol" w:hAnsi="Symbol" w:hint="default"/>
@@ -26523,7 +26538,7 @@
       <w:lvlText w:val="o"/>
       <w:lvlJc w:val="left"/>
       <w:pPr>
-        <w:ind w:left="4680" w:hanging="360"/>
+        <w:ind w:left="3960" w:hanging="360"/>
       </w:pPr>
       <w:rPr>
         <w:rFonts w:ascii="Courier New" w:hAnsi="Courier New" w:cs="Courier New" w:hint="default"/>
@@ -26535,7 +26550,7 @@
       <w:lvlText w:val=""/>
       <w:lvlJc w:val="left"/>
       <w:pPr>
-        <w:ind w:left="5400" w:hanging="360"/>
+        <w:ind w:left="4680" w:hanging="360"/>
       </w:pPr>
       <w:rPr>
         <w:rFonts w:ascii="Wingdings" w:hAnsi="Wingdings" w:hint="default"/>
@@ -26547,7 +26562,7 @@
       <w:lvlText w:val=""/>
       <w:lvlJc w:val="left"/>
       <w:pPr>
-        <w:ind w:left="6120" w:hanging="360"/>
+        <w:ind w:left="5400" w:hanging="360"/>
       </w:pPr>
       <w:rPr>
         <w:rFonts w:ascii="Symbol" w:hAnsi="Symbol" w:hint="default"/>
@@ -26559,7 +26574,7 @@
       <w:lvlText w:val="o"/>
       <w:lvlJc w:val="left"/>
       <w:pPr>
-        <w:ind w:left="6840" w:hanging="360"/>
+        <w:ind w:left="6120" w:hanging="360"/>
       </w:pPr>
       <w:rPr>
         <w:rFonts w:ascii="Courier New" w:hAnsi="Courier New" w:cs="Courier New" w:hint="default"/>
@@ -26571,7 +26586,7 @@
       <w:lvlText w:val=""/>
       <w:lvlJc w:val="left"/>
       <w:pPr>
-        <w:ind w:left="7560" w:hanging="360"/>
+        <w:ind w:left="6840" w:hanging="360"/>
       </w:pPr>
       <w:rPr>
         <w:rFonts w:ascii="Wingdings" w:hAnsi="Wingdings" w:hint="default"/>
@@ -26677,7 +26692,7 @@
       <w:lvlText w:val=""/>
       <w:lvlJc w:val="left"/>
       <w:pPr>
-        <w:ind w:left="1800" w:hanging="360"/>
+        <w:ind w:left="1080" w:hanging="360"/>
       </w:pPr>
       <w:rPr>
         <w:rFonts w:ascii="Symbol" w:hAnsi="Symbol" w:hint="default"/>
@@ -26689,7 +26704,7 @@
       <w:lvlText w:val="o"/>
       <w:lvlJc w:val="left"/>
       <w:pPr>
-        <w:ind w:left="2520" w:hanging="360"/>
+        <w:ind w:left="1800" w:hanging="360"/>
       </w:pPr>
       <w:rPr>
         <w:rFonts w:ascii="Courier New" w:hAnsi="Courier New" w:cs="Courier New" w:hint="default"/>
@@ -26701,7 +26716,7 @@
       <w:lvlText w:val=""/>
       <w:lvlJc w:val="left"/>
       <w:pPr>
-        <w:ind w:left="3240" w:hanging="360"/>
+        <w:ind w:left="2520" w:hanging="360"/>
       </w:pPr>
       <w:rPr>
         <w:rFonts w:ascii="Wingdings" w:hAnsi="Wingdings" w:hint="default"/>
@@ -26713,7 +26728,7 @@
       <w:lvlText w:val=""/>
       <w:lvlJc w:val="left"/>
       <w:pPr>
-        <w:ind w:left="3960" w:hanging="360"/>
+        <w:ind w:left="3240" w:hanging="360"/>
       </w:pPr>
       <w:rPr>
         <w:rFonts w:ascii="Symbol" w:hAnsi="Symbol" w:hint="default"/>
@@ -26725,7 +26740,7 @@
       <w:lvlText w:val="o"/>
       <w:lvlJc w:val="left"/>
       <w:pPr>
-        <w:ind w:left="4680" w:hanging="360"/>
+        <w:ind w:left="3960" w:hanging="360"/>
       </w:pPr>
       <w:rPr>
         <w:rFonts w:ascii="Courier New" w:hAnsi="Courier New" w:cs="Courier New" w:hint="default"/>
@@ -26737,7 +26752,7 @@
       <w:lvlText w:val=""/>
       <w:lvlJc w:val="left"/>
       <w:pPr>
-        <w:ind w:left="5400" w:hanging="360"/>
+        <w:ind w:left="4680" w:hanging="360"/>
       </w:pPr>
       <w:rPr>
         <w:rFonts w:ascii="Wingdings" w:hAnsi="Wingdings" w:hint="default"/>
@@ -26749,7 +26764,7 @@
       <w:lvlText w:val=""/>
       <w:lvlJc w:val="left"/>
       <w:pPr>
-        <w:ind w:left="6120" w:hanging="360"/>
+        <w:ind w:left="5400" w:hanging="360"/>
       </w:pPr>
       <w:rPr>
         <w:rFonts w:ascii="Symbol" w:hAnsi="Symbol" w:hint="default"/>
@@ -26761,7 +26776,7 @@
       <w:lvlText w:val="o"/>
       <w:lvlJc w:val="left"/>
       <w:pPr>
-        <w:ind w:left="6840" w:hanging="360"/>
+        <w:ind w:left="6120" w:hanging="360"/>
       </w:pPr>
       <w:rPr>
         <w:rFonts w:ascii="Courier New" w:hAnsi="Courier New" w:cs="Courier New" w:hint="default"/>
@@ -26773,7 +26788,7 @@
       <w:lvlText w:val=""/>
       <w:lvlJc w:val="left"/>
       <w:pPr>
-        <w:ind w:left="7560" w:hanging="360"/>
+        <w:ind w:left="6840" w:hanging="360"/>
       </w:pPr>
       <w:rPr>
         <w:rFonts w:ascii="Wingdings" w:hAnsi="Wingdings" w:hint="default"/>
@@ -27129,7 +27144,7 @@
       <w:lvlText w:val=""/>
       <w:lvlJc w:val="left"/>
       <w:pPr>
-        <w:ind w:left="1440" w:hanging="360"/>
+        <w:ind w:left="1080" w:hanging="360"/>
       </w:pPr>
       <w:rPr>
         <w:rFonts w:ascii="Symbol" w:hAnsi="Symbol" w:hint="default"/>
@@ -27141,7 +27156,7 @@
       <w:lvlText w:val="o"/>
       <w:lvlJc w:val="left"/>
       <w:pPr>
-        <w:ind w:left="2160" w:hanging="360"/>
+        <w:ind w:left="1800" w:hanging="360"/>
       </w:pPr>
       <w:rPr>
         <w:rFonts w:ascii="Courier New" w:hAnsi="Courier New" w:cs="Courier New" w:hint="default"/>
@@ -27153,7 +27168,7 @@
       <w:lvlText w:val=""/>
       <w:lvlJc w:val="left"/>
       <w:pPr>
-        <w:ind w:left="2880" w:hanging="360"/>
+        <w:ind w:left="2520" w:hanging="360"/>
       </w:pPr>
       <w:rPr>
         <w:rFonts w:ascii="Wingdings" w:hAnsi="Wingdings" w:hint="default"/>
@@ -27165,7 +27180,7 @@
       <w:lvlText w:val=""/>
       <w:lvlJc w:val="left"/>
       <w:pPr>
-        <w:ind w:left="3600" w:hanging="360"/>
+        <w:ind w:left="3240" w:hanging="360"/>
       </w:pPr>
       <w:rPr>
         <w:rFonts w:ascii="Symbol" w:hAnsi="Symbol" w:hint="default"/>
@@ -27177,7 +27192,7 @@
       <w:lvlText w:val="o"/>
       <w:lvlJc w:val="left"/>
       <w:pPr>
-        <w:ind w:left="4320" w:hanging="360"/>
+        <w:ind w:left="3960" w:hanging="360"/>
       </w:pPr>
       <w:rPr>
         <w:rFonts w:ascii="Courier New" w:hAnsi="Courier New" w:cs="Courier New" w:hint="default"/>
@@ -27189,7 +27204,7 @@
       <w:lvlText w:val=""/>
       <w:lvlJc w:val="left"/>
       <w:pPr>
-        <w:ind w:left="5040" w:hanging="360"/>
+        <w:ind w:left="4680" w:hanging="360"/>
       </w:pPr>
       <w:rPr>
         <w:rFonts w:ascii="Wingdings" w:hAnsi="Wingdings" w:hint="default"/>
@@ -27201,7 +27216,7 @@
       <w:lvlText w:val=""/>
       <w:lvlJc w:val="left"/>
       <w:pPr>
-        <w:ind w:left="5760" w:hanging="360"/>
+        <w:ind w:left="5400" w:hanging="360"/>
       </w:pPr>
       <w:rPr>
         <w:rFonts w:ascii="Symbol" w:hAnsi="Symbol" w:hint="default"/>
@@ -27213,7 +27228,7 @@
       <w:lvlText w:val="o"/>
       <w:lvlJc w:val="left"/>
       <w:pPr>
-        <w:ind w:left="6480" w:hanging="360"/>
+        <w:ind w:left="6120" w:hanging="360"/>
       </w:pPr>
       <w:rPr>
         <w:rFonts w:ascii="Courier New" w:hAnsi="Courier New" w:cs="Courier New" w:hint="default"/>
@@ -27225,7 +27240,7 @@
       <w:lvlText w:val=""/>
       <w:lvlJc w:val="left"/>
       <w:pPr>
-        <w:ind w:left="7200" w:hanging="360"/>
+        <w:ind w:left="6840" w:hanging="360"/>
       </w:pPr>
       <w:rPr>
         <w:rFonts w:ascii="Wingdings" w:hAnsi="Wingdings" w:hint="default"/>
@@ -27242,7 +27257,7 @@
       <w:lvlText w:val=""/>
       <w:lvlJc w:val="left"/>
       <w:pPr>
-        <w:ind w:left="1800" w:hanging="360"/>
+        <w:ind w:left="1080" w:hanging="360"/>
       </w:pPr>
       <w:rPr>
         <w:rFonts w:ascii="Symbol" w:hAnsi="Symbol" w:hint="default"/>
@@ -27254,7 +27269,7 @@
       <w:lvlText w:val="-"/>
       <w:lvlJc w:val="left"/>
       <w:pPr>
-        <w:ind w:left="2520" w:hanging="360"/>
+        <w:ind w:left="1800" w:hanging="360"/>
       </w:pPr>
       <w:rPr>
         <w:rFonts w:ascii="Times New Roman" w:eastAsiaTheme="minorHAnsi" w:hAnsi="Times New Roman" w:cs="Times New Roman" w:hint="default"/>
@@ -27266,7 +27281,7 @@
       <w:lvlText w:val=""/>
       <w:lvlJc w:val="left"/>
       <w:pPr>
-        <w:ind w:left="3240" w:hanging="360"/>
+        <w:ind w:left="2520" w:hanging="360"/>
       </w:pPr>
       <w:rPr>
         <w:rFonts w:ascii="Wingdings" w:hAnsi="Wingdings" w:hint="default"/>
@@ -27278,7 +27293,7 @@
       <w:lvlText w:val=""/>
       <w:lvlJc w:val="left"/>
       <w:pPr>
-        <w:ind w:left="3960" w:hanging="360"/>
+        <w:ind w:left="3240" w:hanging="360"/>
       </w:pPr>
       <w:rPr>
         <w:rFonts w:ascii="Symbol" w:hAnsi="Symbol" w:hint="default"/>
@@ -27290,7 +27305,7 @@
       <w:lvlText w:val="o"/>
       <w:lvlJc w:val="left"/>
       <w:pPr>
-        <w:ind w:left="4680" w:hanging="360"/>
+        <w:ind w:left="3960" w:hanging="360"/>
       </w:pPr>
       <w:rPr>
         <w:rFonts w:ascii="Courier New" w:hAnsi="Courier New" w:cs="Courier New" w:hint="default"/>
@@ -27302,7 +27317,7 @@
       <w:lvlText w:val=""/>
       <w:lvlJc w:val="left"/>
       <w:pPr>
-        <w:ind w:left="5400" w:hanging="360"/>
+        <w:ind w:left="4680" w:hanging="360"/>
       </w:pPr>
       <w:rPr>
         <w:rFonts w:ascii="Wingdings" w:hAnsi="Wingdings" w:hint="default"/>
@@ -27314,7 +27329,7 @@
       <w:lvlText w:val=""/>
       <w:lvlJc w:val="left"/>
       <w:pPr>
-        <w:ind w:left="6120" w:hanging="360"/>
+        <w:ind w:left="5400" w:hanging="360"/>
       </w:pPr>
       <w:rPr>
         <w:rFonts w:ascii="Symbol" w:hAnsi="Symbol" w:hint="default"/>
@@ -27326,7 +27341,7 @@
       <w:lvlText w:val="o"/>
       <w:lvlJc w:val="left"/>
       <w:pPr>
-        <w:ind w:left="6840" w:hanging="360"/>
+        <w:ind w:left="6120" w:hanging="360"/>
       </w:pPr>
       <w:rPr>
         <w:rFonts w:ascii="Courier New" w:hAnsi="Courier New" w:cs="Courier New" w:hint="default"/>
@@ -27338,7 +27353,7 @@
       <w:lvlText w:val=""/>
       <w:lvlJc w:val="left"/>
       <w:pPr>
-        <w:ind w:left="7560" w:hanging="360"/>
+        <w:ind w:left="6840" w:hanging="360"/>
       </w:pPr>
       <w:rPr>
         <w:rFonts w:ascii="Wingdings" w:hAnsi="Wingdings" w:hint="default"/>
@@ -27468,7 +27483,7 @@
       <w:lvlText w:val=""/>
       <w:lvlJc w:val="left"/>
       <w:pPr>
-        <w:ind w:left="1440" w:hanging="360"/>
+        <w:ind w:left="1080" w:hanging="360"/>
       </w:pPr>
       <w:rPr>
         <w:rFonts w:ascii="Symbol" w:hAnsi="Symbol" w:hint="default"/>
@@ -27480,7 +27495,7 @@
       <w:lvlText w:val="o"/>
       <w:lvlJc w:val="left"/>
       <w:pPr>
-        <w:ind w:left="2160" w:hanging="360"/>
+        <w:ind w:left="1800" w:hanging="360"/>
       </w:pPr>
       <w:rPr>
         <w:rFonts w:ascii="Courier New" w:hAnsi="Courier New" w:cs="Courier New" w:hint="default"/>
@@ -27492,7 +27507,7 @@
       <w:lvlText w:val=""/>
       <w:lvlJc w:val="left"/>
       <w:pPr>
-        <w:ind w:left="2880" w:hanging="360"/>
+        <w:ind w:left="2520" w:hanging="360"/>
       </w:pPr>
       <w:rPr>
         <w:rFonts w:ascii="Wingdings" w:hAnsi="Wingdings" w:hint="default"/>
@@ -27504,7 +27519,7 @@
       <w:lvlText w:val=""/>
       <w:lvlJc w:val="left"/>
       <w:pPr>
-        <w:ind w:left="3600" w:hanging="360"/>
+        <w:ind w:left="3240" w:hanging="360"/>
       </w:pPr>
       <w:rPr>
         <w:rFonts w:ascii="Symbol" w:hAnsi="Symbol" w:hint="default"/>
@@ -27516,7 +27531,7 @@
       <w:lvlText w:val="o"/>
       <w:lvlJc w:val="left"/>
       <w:pPr>
-        <w:ind w:left="4320" w:hanging="360"/>
+        <w:ind w:left="3960" w:hanging="360"/>
       </w:pPr>
       <w:rPr>
         <w:rFonts w:ascii="Courier New" w:hAnsi="Courier New" w:cs="Courier New" w:hint="default"/>
@@ -27528,7 +27543,7 @@
       <w:lvlText w:val=""/>
       <w:lvlJc w:val="left"/>
       <w:pPr>
-        <w:ind w:left="5040" w:hanging="360"/>
+        <w:ind w:left="4680" w:hanging="360"/>
       </w:pPr>
       <w:rPr>
         <w:rFonts w:ascii="Wingdings" w:hAnsi="Wingdings" w:hint="default"/>
@@ -27540,7 +27555,7 @@
       <w:lvlText w:val=""/>
       <w:lvlJc w:val="left"/>
       <w:pPr>
-        <w:ind w:left="5760" w:hanging="360"/>
+        <w:ind w:left="5400" w:hanging="360"/>
       </w:pPr>
       <w:rPr>
         <w:rFonts w:ascii="Symbol" w:hAnsi="Symbol" w:hint="default"/>
@@ -27552,7 +27567,7 @@
       <w:lvlText w:val="o"/>
       <w:lvlJc w:val="left"/>
       <w:pPr>
-        <w:ind w:left="6480" w:hanging="360"/>
+        <w:ind w:left="6120" w:hanging="360"/>
       </w:pPr>
       <w:rPr>
         <w:rFonts w:ascii="Courier New" w:hAnsi="Courier New" w:cs="Courier New" w:hint="default"/>
@@ -27564,7 +27579,7 @@
       <w:lvlText w:val=""/>
       <w:lvlJc w:val="left"/>
       <w:pPr>
-        <w:ind w:left="7200" w:hanging="360"/>
+        <w:ind w:left="6840" w:hanging="360"/>
       </w:pPr>
       <w:rPr>
         <w:rFonts w:ascii="Wingdings" w:hAnsi="Wingdings" w:hint="default"/>
@@ -27694,7 +27709,7 @@
       <w:lvlText w:val=""/>
       <w:lvlJc w:val="left"/>
       <w:pPr>
-        <w:ind w:left="1800" w:hanging="360"/>
+        <w:ind w:left="1080" w:hanging="360"/>
       </w:pPr>
       <w:rPr>
         <w:rFonts w:ascii="Symbol" w:hAnsi="Symbol" w:hint="default"/>
@@ -27706,7 +27721,7 @@
       <w:lvlText w:val="o"/>
       <w:lvlJc w:val="left"/>
       <w:pPr>
-        <w:ind w:left="2520" w:hanging="360"/>
+        <w:ind w:left="1800" w:hanging="360"/>
       </w:pPr>
       <w:rPr>
         <w:rFonts w:ascii="Courier New" w:hAnsi="Courier New" w:cs="Courier New" w:hint="default"/>
@@ -27718,7 +27733,7 @@
       <w:lvlText w:val=""/>
       <w:lvlJc w:val="left"/>
       <w:pPr>
-        <w:ind w:left="3240" w:hanging="360"/>
+        <w:ind w:left="2520" w:hanging="360"/>
       </w:pPr>
       <w:rPr>
         <w:rFonts w:ascii="Wingdings" w:hAnsi="Wingdings" w:hint="default"/>
@@ -27730,7 +27745,7 @@
       <w:lvlText w:val=""/>
       <w:lvlJc w:val="left"/>
       <w:pPr>
-        <w:ind w:left="3960" w:hanging="360"/>
+        <w:ind w:left="3240" w:hanging="360"/>
       </w:pPr>
       <w:rPr>
         <w:rFonts w:ascii="Symbol" w:hAnsi="Symbol" w:hint="default"/>
@@ -27742,7 +27757,7 @@
       <w:lvlText w:val="o"/>
       <w:lvlJc w:val="left"/>
       <w:pPr>
-        <w:ind w:left="4680" w:hanging="360"/>
+        <w:ind w:left="3960" w:hanging="360"/>
       </w:pPr>
       <w:rPr>
         <w:rFonts w:ascii="Courier New" w:hAnsi="Courier New" w:cs="Courier New" w:hint="default"/>
@@ -27754,7 +27769,7 @@
       <w:lvlText w:val=""/>
       <w:lvlJc w:val="left"/>
       <w:pPr>
-        <w:ind w:left="5400" w:hanging="360"/>
+        <w:ind w:left="4680" w:hanging="360"/>
       </w:pPr>
       <w:rPr>
         <w:rFonts w:ascii="Wingdings" w:hAnsi="Wingdings" w:hint="default"/>
@@ -27766,7 +27781,7 @@
       <w:lvlText w:val=""/>
       <w:lvlJc w:val="left"/>
       <w:pPr>
-        <w:ind w:left="6120" w:hanging="360"/>
+        <w:ind w:left="5400" w:hanging="360"/>
       </w:pPr>
       <w:rPr>
         <w:rFonts w:ascii="Symbol" w:hAnsi="Symbol" w:hint="default"/>
@@ -27778,7 +27793,7 @@
       <w:lvlText w:val="o"/>
       <w:lvlJc w:val="left"/>
       <w:pPr>
-        <w:ind w:left="6840" w:hanging="360"/>
+        <w:ind w:left="6120" w:hanging="360"/>
       </w:pPr>
       <w:rPr>
         <w:rFonts w:ascii="Courier New" w:hAnsi="Courier New" w:cs="Courier New" w:hint="default"/>
@@ -27790,7 +27805,7 @@
       <w:lvlText w:val=""/>
       <w:lvlJc w:val="left"/>
       <w:pPr>
-        <w:ind w:left="7560" w:hanging="360"/>
+        <w:ind w:left="6840" w:hanging="360"/>
       </w:pPr>
       <w:rPr>
         <w:rFonts w:ascii="Wingdings" w:hAnsi="Wingdings" w:hint="default"/>
@@ -27814,7 +27829,7 @@
         <w:color w:val="auto"/>
       </w:rPr>
     </w:lvl>
-    <w:lvl w:ilvl="1" w:tplc="04090003" w:tentative="1">
+    <w:lvl w:ilvl="1" w:tplc="04090003">
       <w:start w:val="1"/>
       <w:numFmt w:val="bullet"/>
       <w:lvlText w:val="o"/>
@@ -27921,7 +27936,7 @@
       <w:lvlText w:val=""/>
       <w:lvlJc w:val="left"/>
       <w:pPr>
-        <w:ind w:left="1440" w:hanging="360"/>
+        <w:ind w:left="1080" w:hanging="360"/>
       </w:pPr>
       <w:rPr>
         <w:rFonts w:ascii="Symbol" w:hAnsi="Symbol" w:hint="default"/>
@@ -27933,7 +27948,7 @@
       <w:lvlText w:val="o"/>
       <w:lvlJc w:val="left"/>
       <w:pPr>
-        <w:ind w:left="2160" w:hanging="360"/>
+        <w:ind w:left="1800" w:hanging="360"/>
       </w:pPr>
       <w:rPr>
         <w:rFonts w:ascii="Courier New" w:hAnsi="Courier New" w:cs="Courier New" w:hint="default"/>
@@ -27945,7 +27960,7 @@
       <w:lvlText w:val=""/>
       <w:lvlJc w:val="left"/>
       <w:pPr>
-        <w:ind w:left="2880" w:hanging="360"/>
+        <w:ind w:left="2520" w:hanging="360"/>
       </w:pPr>
       <w:rPr>
         <w:rFonts w:ascii="Wingdings" w:hAnsi="Wingdings" w:hint="default"/>
@@ -27957,7 +27972,7 @@
       <w:lvlText w:val=""/>
       <w:lvlJc w:val="left"/>
       <w:pPr>
-        <w:ind w:left="3600" w:hanging="360"/>
+        <w:ind w:left="3240" w:hanging="360"/>
       </w:pPr>
       <w:rPr>
         <w:rFonts w:ascii="Symbol" w:hAnsi="Symbol" w:hint="default"/>
@@ -27969,7 +27984,7 @@
       <w:lvlText w:val="o"/>
       <w:lvlJc w:val="left"/>
       <w:pPr>
-        <w:ind w:left="4320" w:hanging="360"/>
+        <w:ind w:left="3960" w:hanging="360"/>
       </w:pPr>
       <w:rPr>
         <w:rFonts w:ascii="Courier New" w:hAnsi="Courier New" w:cs="Courier New" w:hint="default"/>
@@ -27981,7 +27996,7 @@
       <w:lvlText w:val=""/>
       <w:lvlJc w:val="left"/>
       <w:pPr>
-        <w:ind w:left="5040" w:hanging="360"/>
+        <w:ind w:left="4680" w:hanging="360"/>
       </w:pPr>
       <w:rPr>
         <w:rFonts w:ascii="Wingdings" w:hAnsi="Wingdings" w:hint="default"/>
@@ -27993,7 +28008,7 @@
       <w:lvlText w:val=""/>
       <w:lvlJc w:val="left"/>
       <w:pPr>
-        <w:ind w:left="5760" w:hanging="360"/>
+        <w:ind w:left="5400" w:hanging="360"/>
       </w:pPr>
       <w:rPr>
         <w:rFonts w:ascii="Symbol" w:hAnsi="Symbol" w:hint="default"/>
@@ -28005,7 +28020,7 @@
       <w:lvlText w:val="o"/>
       <w:lvlJc w:val="left"/>
       <w:pPr>
-        <w:ind w:left="6480" w:hanging="360"/>
+        <w:ind w:left="6120" w:hanging="360"/>
       </w:pPr>
       <w:rPr>
         <w:rFonts w:ascii="Courier New" w:hAnsi="Courier New" w:cs="Courier New" w:hint="default"/>
@@ -28017,7 +28032,7 @@
       <w:lvlText w:val=""/>
       <w:lvlJc w:val="left"/>
       <w:pPr>
-        <w:ind w:left="7200" w:hanging="360"/>
+        <w:ind w:left="6840" w:hanging="360"/>
       </w:pPr>
       <w:rPr>
         <w:rFonts w:ascii="Wingdings" w:hAnsi="Wingdings" w:hint="default"/>
@@ -28895,10 +28910,20 @@
     <w:autoRedefine/>
     <w:uiPriority w:val="39"/>
     <w:unhideWhenUsed/>
-    <w:rsid w:val="00C71721"/>
+    <w:rsid w:val="007D15B7"/>
     <w:pPr>
+      <w:tabs>
+        <w:tab w:val="left" w:pos="440"/>
+        <w:tab w:val="right" w:leader="dot" w:pos="9062"/>
+      </w:tabs>
       <w:spacing w:after="100"/>
     </w:pPr>
+    <w:rPr>
+      <w:rFonts w:ascii="Times New Roman" w:hAnsi="Times New Roman" w:cs="Times New Roman"/>
+      <w:b/>
+      <w:noProof/>
+      <w:lang w:val="vi-VN"/>
+    </w:rPr>
   </w:style>
   <w:style w:type="paragraph" w:styleId="BalloonText">
     <w:name w:val="Balloon Text"/>
@@ -29323,7 +29348,7 @@
 </file>
 
 <file path=customXml/itemProps1.xml><?xml version="1.0" encoding="utf-8"?>
-<ds:datastoreItem xmlns:ds="http://schemas.openxmlformats.org/officeDocument/2006/customXml" ds:itemID="{22BDE0EC-A51E-486B-990F-F8381F6FD64D}">
+<ds:datastoreItem xmlns:ds="http://schemas.openxmlformats.org/officeDocument/2006/customXml" ds:itemID="{1B342864-B4AC-4A0B-9CE8-081A03FE0C83}">
   <ds:schemaRefs>
     <ds:schemaRef ds:uri="http://schemas.openxmlformats.org/officeDocument/2006/bibliography"/>
   </ds:schemaRefs>

--- a/tailieu/6.ProjectDatabase.docx
+++ b/tailieu/6.ProjectDatabase.docx
@@ -4374,7 +4374,6 @@
         <w:p>
           <w:pPr>
             <w:pStyle w:val="TOC1"/>
-            <w:jc w:val="left"/>
             <w:rPr>
               <w:rFonts w:eastAsiaTheme="minorEastAsia"/>
               <w:sz w:val="26"/>
@@ -4405,7 +4404,7 @@
             </w:rPr>
             <w:fldChar w:fldCharType="separate"/>
           </w:r>
-          <w:hyperlink w:anchor="_Toc198171002" w:history="1">
+          <w:hyperlink w:anchor="_Toc198509701" w:history="1">
             <w:r>
               <w:rPr>
                 <w:rStyle w:val="Hyperlink"/>
@@ -4453,7 +4452,7 @@
                 <w:sz w:val="26"/>
                 <w:szCs w:val="26"/>
               </w:rPr>
-              <w:instrText xml:space="preserve"> PAGEREF _Toc198171002 \h </w:instrText>
+              <w:instrText xml:space="preserve"> PAGEREF _Toc198509701 \h </w:instrText>
             </w:r>
             <w:r>
               <w:rPr>
@@ -4491,7 +4490,6 @@
         <w:p>
           <w:pPr>
             <w:pStyle w:val="TOC1"/>
-            <w:jc w:val="left"/>
             <w:rPr>
               <w:rFonts w:eastAsiaTheme="minorEastAsia"/>
               <w:sz w:val="26"/>
@@ -4499,7 +4497,7 @@
               <w:lang w:eastAsia="vi-VN"/>
             </w:rPr>
           </w:pPr>
-          <w:hyperlink w:anchor="_Toc198171003" w:history="1">
+          <w:hyperlink w:anchor="_Toc198509702" w:history="1">
             <w:r>
               <w:rPr>
                 <w:rStyle w:val="Hyperlink"/>
@@ -4547,7 +4545,7 @@
                 <w:sz w:val="26"/>
                 <w:szCs w:val="26"/>
               </w:rPr>
-              <w:instrText xml:space="preserve"> PAGEREF _Toc198171003 \h </w:instrText>
+              <w:instrText xml:space="preserve"> PAGEREF _Toc198509702 \h </w:instrText>
             </w:r>
             <w:r>
               <w:rPr>
@@ -4589,16 +4587,16 @@
               <w:tab w:val="left" w:pos="880"/>
               <w:tab w:val="right" w:leader="dot" w:pos="9062"/>
             </w:tabs>
-            <w:jc w:val="left"/>
             <w:rPr>
-              <w:rFonts w:eastAsiaTheme="minorEastAsia"/>
+              <w:rFonts w:ascii="Times New Roman" w:eastAsiaTheme="minorEastAsia" w:hAnsi="Times New Roman" w:cs="Times New Roman"/>
+              <w:b/>
               <w:noProof/>
               <w:sz w:val="26"/>
               <w:szCs w:val="26"/>
               <w:lang w:val="vi-VN" w:eastAsia="vi-VN"/>
             </w:rPr>
           </w:pPr>
-          <w:hyperlink w:anchor="_Toc198171004" w:history="1">
+          <w:hyperlink w:anchor="_Toc198509703" w:history="1">
             <w:r>
               <w:rPr>
                 <w:rStyle w:val="Hyperlink"/>
@@ -4613,28 +4611,31 @@
             </w:r>
             <w:r>
               <w:rPr>
-                <w:rFonts w:eastAsiaTheme="minorEastAsia"/>
-                <w:noProof/>
-                <w:sz w:val="26"/>
-                <w:szCs w:val="26"/>
-                <w:lang w:val="vi-VN" w:eastAsia="vi-VN"/>
-              </w:rPr>
-              <w:tab/>
-            </w:r>
-            <w:r>
-              <w:rPr>
-                <w:rStyle w:val="Hyperlink"/>
-                <w:rFonts w:ascii="Times New Roman" w:hAnsi="Times New Roman" w:cs="Times New Roman"/>
+                <w:rFonts w:ascii="Times New Roman" w:eastAsiaTheme="minorEastAsia" w:hAnsi="Times New Roman" w:cs="Times New Roman"/>
                 <w:b/>
                 <w:noProof/>
                 <w:sz w:val="26"/>
                 <w:szCs w:val="26"/>
+                <w:lang w:val="vi-VN" w:eastAsia="vi-VN"/>
+              </w:rPr>
+              <w:tab/>
+            </w:r>
+            <w:r>
+              <w:rPr>
+                <w:rStyle w:val="Hyperlink"/>
+                <w:rFonts w:ascii="Times New Roman" w:hAnsi="Times New Roman" w:cs="Times New Roman"/>
+                <w:b/>
+                <w:noProof/>
+                <w:sz w:val="26"/>
+                <w:szCs w:val="26"/>
                 <w:lang w:val="vi-VN"/>
               </w:rPr>
               <w:t>Lược đồ cơ sở dữ liệu</w:t>
             </w:r>
             <w:r>
               <w:rPr>
+                <w:rFonts w:ascii="Times New Roman" w:hAnsi="Times New Roman" w:cs="Times New Roman"/>
+                <w:b/>
                 <w:noProof/>
                 <w:webHidden/>
                 <w:sz w:val="26"/>
@@ -4644,6 +4645,8 @@
             </w:r>
             <w:r>
               <w:rPr>
+                <w:rFonts w:ascii="Times New Roman" w:hAnsi="Times New Roman" w:cs="Times New Roman"/>
+                <w:b/>
                 <w:noProof/>
                 <w:webHidden/>
                 <w:sz w:val="26"/>
@@ -4653,15 +4656,19 @@
             </w:r>
             <w:r>
               <w:rPr>
+                <w:rFonts w:ascii="Times New Roman" w:hAnsi="Times New Roman" w:cs="Times New Roman"/>
+                <w:b/>
                 <w:noProof/>
                 <w:webHidden/>
                 <w:sz w:val="26"/>
                 <w:szCs w:val="26"/>
               </w:rPr>
-              <w:instrText xml:space="preserve"> PAGEREF _Toc198171004 \h </w:instrText>
-            </w:r>
-            <w:r>
-              <w:rPr>
+              <w:instrText xml:space="preserve"> PAGEREF _Toc198509703 \h </w:instrText>
+            </w:r>
+            <w:r>
+              <w:rPr>
+                <w:rFonts w:ascii="Times New Roman" w:hAnsi="Times New Roman" w:cs="Times New Roman"/>
+                <w:b/>
                 <w:noProof/>
                 <w:webHidden/>
                 <w:sz w:val="26"/>
@@ -4670,6 +4677,8 @@
             </w:r>
             <w:r>
               <w:rPr>
+                <w:rFonts w:ascii="Times New Roman" w:hAnsi="Times New Roman" w:cs="Times New Roman"/>
+                <w:b/>
                 <w:noProof/>
                 <w:webHidden/>
                 <w:sz w:val="26"/>
@@ -4679,6 +4688,8 @@
             </w:r>
             <w:r>
               <w:rPr>
+                <w:rFonts w:ascii="Times New Roman" w:hAnsi="Times New Roman" w:cs="Times New Roman"/>
+                <w:b/>
                 <w:noProof/>
                 <w:webHidden/>
                 <w:sz w:val="26"/>
@@ -4688,6 +4699,8 @@
             </w:r>
             <w:r>
               <w:rPr>
+                <w:rFonts w:ascii="Times New Roman" w:hAnsi="Times New Roman" w:cs="Times New Roman"/>
+                <w:b/>
                 <w:noProof/>
                 <w:webHidden/>
                 <w:sz w:val="26"/>
@@ -4704,16 +4717,16 @@
               <w:tab w:val="left" w:pos="880"/>
               <w:tab w:val="right" w:leader="dot" w:pos="9062"/>
             </w:tabs>
-            <w:jc w:val="left"/>
             <w:rPr>
-              <w:rFonts w:eastAsiaTheme="minorEastAsia"/>
+              <w:rFonts w:ascii="Times New Roman" w:eastAsiaTheme="minorEastAsia" w:hAnsi="Times New Roman" w:cs="Times New Roman"/>
+              <w:b/>
               <w:noProof/>
               <w:sz w:val="26"/>
               <w:szCs w:val="26"/>
               <w:lang w:val="vi-VN" w:eastAsia="vi-VN"/>
             </w:rPr>
           </w:pPr>
-          <w:hyperlink w:anchor="_Toc198171005" w:history="1">
+          <w:hyperlink w:anchor="_Toc198509704" w:history="1">
             <w:r>
               <w:rPr>
                 <w:rStyle w:val="Hyperlink"/>
@@ -4727,27 +4740,30 @@
             </w:r>
             <w:r>
               <w:rPr>
-                <w:rFonts w:eastAsiaTheme="minorEastAsia"/>
-                <w:noProof/>
-                <w:sz w:val="26"/>
-                <w:szCs w:val="26"/>
-                <w:lang w:val="vi-VN" w:eastAsia="vi-VN"/>
-              </w:rPr>
-              <w:tab/>
-            </w:r>
-            <w:r>
-              <w:rPr>
-                <w:rStyle w:val="Hyperlink"/>
-                <w:rFonts w:ascii="Times New Roman" w:hAnsi="Times New Roman" w:cs="Times New Roman"/>
+                <w:rFonts w:ascii="Times New Roman" w:eastAsiaTheme="minorEastAsia" w:hAnsi="Times New Roman" w:cs="Times New Roman"/>
                 <w:b/>
                 <w:noProof/>
                 <w:sz w:val="26"/>
                 <w:szCs w:val="26"/>
+                <w:lang w:val="vi-VN" w:eastAsia="vi-VN"/>
+              </w:rPr>
+              <w:tab/>
+            </w:r>
+            <w:r>
+              <w:rPr>
+                <w:rStyle w:val="Hyperlink"/>
+                <w:rFonts w:ascii="Times New Roman" w:hAnsi="Times New Roman" w:cs="Times New Roman"/>
+                <w:b/>
+                <w:noProof/>
+                <w:sz w:val="26"/>
+                <w:szCs w:val="26"/>
               </w:rPr>
               <w:t>Thiết kế kiến trúc bảng</w:t>
             </w:r>
             <w:r>
               <w:rPr>
+                <w:rFonts w:ascii="Times New Roman" w:hAnsi="Times New Roman" w:cs="Times New Roman"/>
+                <w:b/>
                 <w:noProof/>
                 <w:webHidden/>
                 <w:sz w:val="26"/>
@@ -4757,6 +4773,8 @@
             </w:r>
             <w:r>
               <w:rPr>
+                <w:rFonts w:ascii="Times New Roman" w:hAnsi="Times New Roman" w:cs="Times New Roman"/>
+                <w:b/>
                 <w:noProof/>
                 <w:webHidden/>
                 <w:sz w:val="26"/>
@@ -4766,15 +4784,19 @@
             </w:r>
             <w:r>
               <w:rPr>
+                <w:rFonts w:ascii="Times New Roman" w:hAnsi="Times New Roman" w:cs="Times New Roman"/>
+                <w:b/>
                 <w:noProof/>
                 <w:webHidden/>
                 <w:sz w:val="26"/>
                 <w:szCs w:val="26"/>
               </w:rPr>
-              <w:instrText xml:space="preserve"> PAGEREF _Toc198171005 \h </w:instrText>
-            </w:r>
-            <w:r>
-              <w:rPr>
+              <w:instrText xml:space="preserve"> PAGEREF _Toc198509704 \h </w:instrText>
+            </w:r>
+            <w:r>
+              <w:rPr>
+                <w:rFonts w:ascii="Times New Roman" w:hAnsi="Times New Roman" w:cs="Times New Roman"/>
+                <w:b/>
                 <w:noProof/>
                 <w:webHidden/>
                 <w:sz w:val="26"/>
@@ -4783,6 +4805,8 @@
             </w:r>
             <w:r>
               <w:rPr>
+                <w:rFonts w:ascii="Times New Roman" w:hAnsi="Times New Roman" w:cs="Times New Roman"/>
+                <w:b/>
                 <w:noProof/>
                 <w:webHidden/>
                 <w:sz w:val="26"/>
@@ -4792,6 +4816,8 @@
             </w:r>
             <w:r>
               <w:rPr>
+                <w:rFonts w:ascii="Times New Roman" w:hAnsi="Times New Roman" w:cs="Times New Roman"/>
+                <w:b/>
                 <w:noProof/>
                 <w:webHidden/>
                 <w:sz w:val="26"/>
@@ -4801,6 +4827,8 @@
             </w:r>
             <w:r>
               <w:rPr>
+                <w:rFonts w:ascii="Times New Roman" w:hAnsi="Times New Roman" w:cs="Times New Roman"/>
+                <w:b/>
                 <w:noProof/>
                 <w:webHidden/>
                 <w:sz w:val="26"/>
@@ -4817,16 +4845,16 @@
               <w:tab w:val="left" w:pos="880"/>
               <w:tab w:val="right" w:leader="dot" w:pos="9062"/>
             </w:tabs>
-            <w:jc w:val="left"/>
             <w:rPr>
-              <w:rFonts w:eastAsiaTheme="minorEastAsia"/>
+              <w:rFonts w:ascii="Times New Roman" w:eastAsiaTheme="minorEastAsia" w:hAnsi="Times New Roman" w:cs="Times New Roman"/>
+              <w:b/>
               <w:noProof/>
               <w:sz w:val="26"/>
               <w:szCs w:val="26"/>
               <w:lang w:val="vi-VN" w:eastAsia="vi-VN"/>
             </w:rPr>
           </w:pPr>
-          <w:hyperlink w:anchor="_Toc198171006" w:history="1">
+          <w:hyperlink w:anchor="_Toc198509705" w:history="1">
             <w:r>
               <w:rPr>
                 <w:rStyle w:val="Hyperlink"/>
@@ -4840,27 +4868,30 @@
             </w:r>
             <w:r>
               <w:rPr>
-                <w:rFonts w:eastAsiaTheme="minorEastAsia"/>
-                <w:noProof/>
-                <w:sz w:val="26"/>
-                <w:szCs w:val="26"/>
-                <w:lang w:val="vi-VN" w:eastAsia="vi-VN"/>
-              </w:rPr>
-              <w:tab/>
-            </w:r>
-            <w:r>
-              <w:rPr>
-                <w:rStyle w:val="Hyperlink"/>
-                <w:rFonts w:ascii="Times New Roman" w:hAnsi="Times New Roman" w:cs="Times New Roman"/>
+                <w:rFonts w:ascii="Times New Roman" w:eastAsiaTheme="minorEastAsia" w:hAnsi="Times New Roman" w:cs="Times New Roman"/>
                 <w:b/>
                 <w:noProof/>
                 <w:sz w:val="26"/>
                 <w:szCs w:val="26"/>
+                <w:lang w:val="vi-VN" w:eastAsia="vi-VN"/>
+              </w:rPr>
+              <w:tab/>
+            </w:r>
+            <w:r>
+              <w:rPr>
+                <w:rStyle w:val="Hyperlink"/>
+                <w:rFonts w:ascii="Times New Roman" w:hAnsi="Times New Roman" w:cs="Times New Roman"/>
+                <w:b/>
+                <w:noProof/>
+                <w:sz w:val="26"/>
+                <w:szCs w:val="26"/>
               </w:rPr>
               <w:t>Sơ đồ thực tế liên kết</w:t>
             </w:r>
             <w:r>
               <w:rPr>
+                <w:rFonts w:ascii="Times New Roman" w:hAnsi="Times New Roman" w:cs="Times New Roman"/>
+                <w:b/>
                 <w:noProof/>
                 <w:webHidden/>
                 <w:sz w:val="26"/>
@@ -4870,6 +4901,8 @@
             </w:r>
             <w:r>
               <w:rPr>
+                <w:rFonts w:ascii="Times New Roman" w:hAnsi="Times New Roman" w:cs="Times New Roman"/>
+                <w:b/>
                 <w:noProof/>
                 <w:webHidden/>
                 <w:sz w:val="26"/>
@@ -4879,15 +4912,19 @@
             </w:r>
             <w:r>
               <w:rPr>
+                <w:rFonts w:ascii="Times New Roman" w:hAnsi="Times New Roman" w:cs="Times New Roman"/>
+                <w:b/>
                 <w:noProof/>
                 <w:webHidden/>
                 <w:sz w:val="26"/>
                 <w:szCs w:val="26"/>
               </w:rPr>
-              <w:instrText xml:space="preserve"> PAGEREF _Toc198171006 \h </w:instrText>
-            </w:r>
-            <w:r>
-              <w:rPr>
+              <w:instrText xml:space="preserve"> PAGEREF _Toc198509705 \h </w:instrText>
+            </w:r>
+            <w:r>
+              <w:rPr>
+                <w:rFonts w:ascii="Times New Roman" w:hAnsi="Times New Roman" w:cs="Times New Roman"/>
+                <w:b/>
                 <w:noProof/>
                 <w:webHidden/>
                 <w:sz w:val="26"/>
@@ -4896,6 +4933,8 @@
             </w:r>
             <w:r>
               <w:rPr>
+                <w:rFonts w:ascii="Times New Roman" w:hAnsi="Times New Roman" w:cs="Times New Roman"/>
+                <w:b/>
                 <w:noProof/>
                 <w:webHidden/>
                 <w:sz w:val="26"/>
@@ -4905,6 +4944,8 @@
             </w:r>
             <w:r>
               <w:rPr>
+                <w:rFonts w:ascii="Times New Roman" w:hAnsi="Times New Roman" w:cs="Times New Roman"/>
+                <w:b/>
                 <w:noProof/>
                 <w:webHidden/>
                 <w:sz w:val="26"/>
@@ -4914,6 +4955,8 @@
             </w:r>
             <w:r>
               <w:rPr>
+                <w:rFonts w:ascii="Times New Roman" w:hAnsi="Times New Roman" w:cs="Times New Roman"/>
+                <w:b/>
                 <w:noProof/>
                 <w:webHidden/>
                 <w:sz w:val="26"/>
@@ -4930,14 +4973,14 @@
               <w:tab w:val="left" w:pos="880"/>
               <w:tab w:val="right" w:leader="dot" w:pos="9062"/>
             </w:tabs>
-            <w:jc w:val="left"/>
             <w:rPr>
               <w:rFonts w:eastAsiaTheme="minorEastAsia"/>
+              <w:b/>
               <w:noProof/>
               <w:lang w:val="vi-VN" w:eastAsia="vi-VN"/>
             </w:rPr>
           </w:pPr>
-          <w:hyperlink w:anchor="_Toc198171007" w:history="1">
+          <w:hyperlink w:anchor="_Toc198509706" w:history="1">
             <w:r>
               <w:rPr>
                 <w:rStyle w:val="Hyperlink"/>
@@ -4951,27 +4994,30 @@
             </w:r>
             <w:r>
               <w:rPr>
-                <w:rFonts w:eastAsiaTheme="minorEastAsia"/>
-                <w:noProof/>
-                <w:sz w:val="26"/>
-                <w:szCs w:val="26"/>
-                <w:lang w:val="vi-VN" w:eastAsia="vi-VN"/>
-              </w:rPr>
-              <w:tab/>
-            </w:r>
-            <w:r>
-              <w:rPr>
-                <w:rStyle w:val="Hyperlink"/>
-                <w:rFonts w:ascii="Times New Roman" w:hAnsi="Times New Roman" w:cs="Times New Roman"/>
+                <w:rFonts w:ascii="Times New Roman" w:eastAsiaTheme="minorEastAsia" w:hAnsi="Times New Roman" w:cs="Times New Roman"/>
                 <w:b/>
                 <w:noProof/>
                 <w:sz w:val="26"/>
                 <w:szCs w:val="26"/>
+                <w:lang w:val="vi-VN" w:eastAsia="vi-VN"/>
+              </w:rPr>
+              <w:tab/>
+            </w:r>
+            <w:r>
+              <w:rPr>
+                <w:rStyle w:val="Hyperlink"/>
+                <w:rFonts w:ascii="Times New Roman" w:hAnsi="Times New Roman" w:cs="Times New Roman"/>
+                <w:b/>
+                <w:noProof/>
+                <w:sz w:val="26"/>
+                <w:szCs w:val="26"/>
               </w:rPr>
               <w:t>Cài đặt mô phỏng mô hình cơ sở dữ liệu ở MongoDB:</w:t>
             </w:r>
             <w:r>
               <w:rPr>
+                <w:rFonts w:ascii="Times New Roman" w:hAnsi="Times New Roman" w:cs="Times New Roman"/>
+                <w:b/>
                 <w:noProof/>
                 <w:webHidden/>
                 <w:sz w:val="26"/>
@@ -4981,6 +5027,8 @@
             </w:r>
             <w:r>
               <w:rPr>
+                <w:rFonts w:ascii="Times New Roman" w:hAnsi="Times New Roman" w:cs="Times New Roman"/>
+                <w:b/>
                 <w:noProof/>
                 <w:webHidden/>
                 <w:sz w:val="26"/>
@@ -4990,15 +5038,19 @@
             </w:r>
             <w:r>
               <w:rPr>
+                <w:rFonts w:ascii="Times New Roman" w:hAnsi="Times New Roman" w:cs="Times New Roman"/>
+                <w:b/>
                 <w:noProof/>
                 <w:webHidden/>
                 <w:sz w:val="26"/>
                 <w:szCs w:val="26"/>
               </w:rPr>
-              <w:instrText xml:space="preserve"> PAGEREF _Toc198171007 \h </w:instrText>
-            </w:r>
-            <w:r>
-              <w:rPr>
+              <w:instrText xml:space="preserve"> PAGEREF _Toc198509706 \h </w:instrText>
+            </w:r>
+            <w:r>
+              <w:rPr>
+                <w:rFonts w:ascii="Times New Roman" w:hAnsi="Times New Roman" w:cs="Times New Roman"/>
+                <w:b/>
                 <w:noProof/>
                 <w:webHidden/>
                 <w:sz w:val="26"/>
@@ -5007,6 +5059,8 @@
             </w:r>
             <w:r>
               <w:rPr>
+                <w:rFonts w:ascii="Times New Roman" w:hAnsi="Times New Roman" w:cs="Times New Roman"/>
+                <w:b/>
                 <w:noProof/>
                 <w:webHidden/>
                 <w:sz w:val="26"/>
@@ -5016,6 +5070,8 @@
             </w:r>
             <w:r>
               <w:rPr>
+                <w:rFonts w:ascii="Times New Roman" w:hAnsi="Times New Roman" w:cs="Times New Roman"/>
+                <w:b/>
                 <w:noProof/>
                 <w:webHidden/>
                 <w:sz w:val="26"/>
@@ -5025,6 +5081,8 @@
             </w:r>
             <w:r>
               <w:rPr>
+                <w:rFonts w:ascii="Times New Roman" w:hAnsi="Times New Roman" w:cs="Times New Roman"/>
+                <w:b/>
                 <w:noProof/>
                 <w:webHidden/>
                 <w:sz w:val="26"/>
@@ -5043,6 +5101,7 @@
           <w:r>
             <w:rPr>
               <w:rFonts w:ascii="Times New Roman" w:hAnsi="Times New Roman" w:cs="Times New Roman"/>
+              <w:b/>
               <w:bCs/>
               <w:noProof/>
               <w:sz w:val="26"/>
@@ -5110,7 +5169,7 @@
           <w:szCs w:val="26"/>
         </w:rPr>
       </w:pPr>
-      <w:bookmarkStart w:id="0" w:name="_Toc198171002"/>
+      <w:bookmarkStart w:id="0" w:name="_Toc198509701"/>
       <w:r>
         <w:rPr>
           <w:rFonts w:ascii="Times New Roman" w:hAnsi="Times New Roman" w:cs="Times New Roman"/>
@@ -5644,7 +5703,7 @@
         </w:rPr>
       </w:pPr>
       <w:bookmarkStart w:id="1" w:name="_Toc70598017"/>
-      <w:bookmarkStart w:id="2" w:name="_Toc198171003"/>
+      <w:bookmarkStart w:id="2" w:name="_Toc198509702"/>
       <w:r>
         <w:rPr>
           <w:rFonts w:ascii="Times New Roman" w:hAnsi="Times New Roman" w:cs="Times New Roman"/>
@@ -5675,7 +5734,7 @@
         </w:rPr>
       </w:pPr>
       <w:bookmarkStart w:id="3" w:name="_Toc70598018"/>
-      <w:bookmarkStart w:id="4" w:name="_Toc198171004"/>
+      <w:bookmarkStart w:id="4" w:name="_Toc198509703"/>
       <w:r>
         <w:rPr>
           <w:rFonts w:ascii="Times New Roman" w:hAnsi="Times New Roman" w:cs="Times New Roman"/>
@@ -6321,7 +6380,15 @@
           <w:sz w:val="26"/>
           <w:szCs w:val="26"/>
         </w:rPr>
-        <w:t>d, tanantlId, hostelI</w:t>
+        <w:t>d, te</w:t>
+      </w:r>
+      <w:r>
+        <w:rPr>
+          <w:rFonts w:ascii="Times New Roman" w:hAnsi="Times New Roman" w:cs="Times New Roman"/>
+          <w:sz w:val="26"/>
+          <w:szCs w:val="26"/>
+        </w:rPr>
+        <w:t>nantlId, hostelI</w:t>
       </w:r>
       <w:r>
         <w:rPr>
@@ -6485,7 +6552,79 @@
           <w:sz w:val="26"/>
           <w:szCs w:val="26"/>
         </w:rPr>
-        <w:t>, amount, status, vnp_txn_ref, vnp_response_code, createAt, User_ID, Bill_ID</w:t>
+        <w:t>, amount, status, vnp</w:t>
+      </w:r>
+      <w:r>
+        <w:rPr>
+          <w:rFonts w:ascii="Times New Roman" w:hAnsi="Times New Roman" w:cs="Times New Roman"/>
+          <w:sz w:val="26"/>
+          <w:szCs w:val="26"/>
+        </w:rPr>
+        <w:t>ref,</w:t>
+      </w:r>
+      <w:r>
+        <w:rPr>
+          <w:rFonts w:ascii="Times New Roman" w:hAnsi="Times New Roman" w:cs="Times New Roman"/>
+          <w:sz w:val="26"/>
+          <w:szCs w:val="26"/>
+        </w:rPr>
+        <w:t xml:space="preserve"> bankCode, </w:t>
+      </w:r>
+      <w:r>
+        <w:rPr>
+          <w:rFonts w:ascii="Times New Roman" w:hAnsi="Times New Roman" w:cs="Times New Roman"/>
+          <w:sz w:val="26"/>
+          <w:szCs w:val="26"/>
+        </w:rPr>
+        <w:t>transactionNo</w:t>
+      </w:r>
+      <w:r>
+        <w:rPr>
+          <w:rFonts w:ascii="Times New Roman" w:hAnsi="Times New Roman" w:cs="Times New Roman"/>
+          <w:sz w:val="26"/>
+          <w:szCs w:val="26"/>
+        </w:rPr>
+        <w:t xml:space="preserve">, </w:t>
+      </w:r>
+      <w:r>
+        <w:rPr>
+          <w:rFonts w:ascii="Times New Roman" w:hAnsi="Times New Roman" w:cs="Times New Roman"/>
+          <w:sz w:val="26"/>
+          <w:szCs w:val="26"/>
+        </w:rPr>
+        <w:t>transactionStatus</w:t>
+      </w:r>
+      <w:r>
+        <w:rPr>
+          <w:rFonts w:ascii="Times New Roman" w:hAnsi="Times New Roman" w:cs="Times New Roman"/>
+          <w:sz w:val="26"/>
+          <w:szCs w:val="26"/>
+        </w:rPr>
+        <w:t xml:space="preserve">, </w:t>
+      </w:r>
+      <w:r>
+        <w:rPr>
+          <w:rFonts w:ascii="Times New Roman" w:hAnsi="Times New Roman" w:cs="Times New Roman"/>
+          <w:sz w:val="26"/>
+          <w:szCs w:val="26"/>
+        </w:rPr>
+        <w:t>payDate</w:t>
+      </w:r>
+      <w:r>
+        <w:rPr>
+          <w:rFonts w:ascii="Times New Roman" w:hAnsi="Times New Roman" w:cs="Times New Roman"/>
+          <w:sz w:val="26"/>
+          <w:szCs w:val="26"/>
+        </w:rPr>
+        <w:t xml:space="preserve">, createAt, </w:t>
+      </w:r>
+      <w:r>
+        <w:rPr>
+          <w:rFonts w:ascii="Times New Roman" w:hAnsi="Times New Roman" w:cs="Times New Roman"/>
+          <w:sz w:val="26"/>
+          <w:szCs w:val="26"/>
+        </w:rPr>
+        <w:t>Bill_ID</w:t>
       </w:r>
       <w:r>
         <w:rPr>
@@ -6634,7 +6773,7 @@
           <w:sz w:val="26"/>
           <w:szCs w:val="26"/>
         </w:rPr>
-        <w:t>Statistics</w:t>
+        <w:t>Bill</w:t>
       </w:r>
       <w:r>
         <w:rPr>
@@ -6667,15 +6806,111 @@
           <w:sz w:val="26"/>
           <w:szCs w:val="26"/>
         </w:rPr>
-        <w:t>,</w:t>
-      </w:r>
-      <w:r>
-        <w:rPr>
-          <w:rFonts w:ascii="Times New Roman" w:hAnsi="Times New Roman" w:cs="Times New Roman"/>
-          <w:sz w:val="26"/>
-          <w:szCs w:val="26"/>
-        </w:rPr>
-        <w:t xml:space="preserve"> date, totalHostels, totalRooms, totalContracts, totalRevenue</w:t>
+        <w:t xml:space="preserve">, </w:t>
+      </w:r>
+      <w:r>
+        <w:rPr>
+          <w:rFonts w:ascii="Times New Roman" w:hAnsi="Times New Roman" w:cs="Times New Roman"/>
+          <w:sz w:val="26"/>
+          <w:szCs w:val="26"/>
+        </w:rPr>
+        <w:t>hostelId</w:t>
+      </w:r>
+      <w:r>
+        <w:rPr>
+          <w:rFonts w:ascii="Times New Roman" w:hAnsi="Times New Roman" w:cs="Times New Roman"/>
+          <w:sz w:val="26"/>
+          <w:szCs w:val="26"/>
+        </w:rPr>
+        <w:t xml:space="preserve">, </w:t>
+      </w:r>
+      <w:r>
+        <w:rPr>
+          <w:rFonts w:ascii="Times New Roman" w:hAnsi="Times New Roman" w:cs="Times New Roman"/>
+          <w:sz w:val="26"/>
+          <w:szCs w:val="26"/>
+        </w:rPr>
+        <w:t>utilityId</w:t>
+      </w:r>
+      <w:r>
+        <w:rPr>
+          <w:rFonts w:ascii="Times New Roman" w:hAnsi="Times New Roman" w:cs="Times New Roman"/>
+          <w:sz w:val="26"/>
+          <w:szCs w:val="26"/>
+        </w:rPr>
+        <w:t xml:space="preserve">, </w:t>
+      </w:r>
+      <w:r>
+        <w:rPr>
+          <w:rFonts w:ascii="Times New Roman" w:hAnsi="Times New Roman" w:cs="Times New Roman"/>
+          <w:sz w:val="26"/>
+          <w:szCs w:val="26"/>
+        </w:rPr>
+        <w:t>expenseTitle</w:t>
+      </w:r>
+      <w:r>
+        <w:rPr>
+          <w:rFonts w:ascii="Times New Roman" w:hAnsi="Times New Roman" w:cs="Times New Roman"/>
+          <w:sz w:val="26"/>
+          <w:szCs w:val="26"/>
+        </w:rPr>
+        <w:t xml:space="preserve">, </w:t>
+      </w:r>
+      <w:r>
+        <w:rPr>
+          <w:rFonts w:ascii="Times New Roman" w:hAnsi="Times New Roman" w:cs="Times New Roman"/>
+          <w:sz w:val="26"/>
+          <w:szCs w:val="26"/>
+        </w:rPr>
+        <w:t>extraFees</w:t>
+      </w:r>
+      <w:r>
+        <w:rPr>
+          <w:rFonts w:ascii="Times New Roman" w:hAnsi="Times New Roman" w:cs="Times New Roman"/>
+          <w:sz w:val="26"/>
+          <w:szCs w:val="26"/>
+        </w:rPr>
+        <w:t xml:space="preserve">, </w:t>
+      </w:r>
+      <w:r>
+        <w:rPr>
+          <w:rFonts w:ascii="Times New Roman" w:hAnsi="Times New Roman" w:cs="Times New Roman"/>
+          <w:sz w:val="26"/>
+          <w:szCs w:val="26"/>
+        </w:rPr>
+        <w:t>totalAmount</w:t>
+      </w:r>
+      <w:r>
+        <w:rPr>
+          <w:rFonts w:ascii="Times New Roman" w:hAnsi="Times New Roman" w:cs="Times New Roman"/>
+          <w:sz w:val="26"/>
+          <w:szCs w:val="26"/>
+        </w:rPr>
+        <w:t xml:space="preserve">, </w:t>
+      </w:r>
+      <w:r>
+        <w:rPr>
+          <w:rFonts w:ascii="Times New Roman" w:hAnsi="Times New Roman" w:cs="Times New Roman"/>
+          <w:sz w:val="26"/>
+          <w:szCs w:val="26"/>
+        </w:rPr>
+        <w:t>Indebted</w:t>
+      </w:r>
+      <w:r>
+        <w:rPr>
+          <w:rFonts w:ascii="Times New Roman" w:hAnsi="Times New Roman" w:cs="Times New Roman"/>
+          <w:sz w:val="26"/>
+          <w:szCs w:val="26"/>
+        </w:rPr>
+        <w:t xml:space="preserve">, </w:t>
+      </w:r>
+      <w:r>
+        <w:rPr>
+          <w:rFonts w:ascii="Times New Roman" w:hAnsi="Times New Roman" w:cs="Times New Roman"/>
+          <w:sz w:val="26"/>
+          <w:szCs w:val="26"/>
+        </w:rPr>
+        <w:t>roomId</w:t>
       </w:r>
       <w:r>
         <w:rPr>
@@ -6691,39 +6926,7 @@
           <w:sz w:val="26"/>
           <w:szCs w:val="26"/>
         </w:rPr>
-        <w:t xml:space="preserve"> Dùng</w:t>
-      </w:r>
-      <w:r>
-        <w:rPr>
-          <w:rFonts w:ascii="Times New Roman" w:hAnsi="Times New Roman" w:cs="Times New Roman"/>
-          <w:sz w:val="26"/>
-          <w:szCs w:val="26"/>
-        </w:rPr>
-        <w:t xml:space="preserve"> </w:t>
-      </w:r>
-      <w:r>
-        <w:rPr>
-          <w:rFonts w:ascii="Times New Roman" w:hAnsi="Times New Roman" w:cs="Times New Roman"/>
-          <w:sz w:val="26"/>
-          <w:szCs w:val="26"/>
-        </w:rPr>
-        <w:t>để chứa các dữ liệu tổng hợp và phân tích phục vụ cho việc theo dõi, đánh giá hiệu suất và hoạt động của hệ thống</w:t>
-      </w:r>
-      <w:r>
-        <w:rPr>
-          <w:rFonts w:ascii="Times New Roman" w:hAnsi="Times New Roman" w:cs="Times New Roman"/>
-          <w:sz w:val="26"/>
-          <w:szCs w:val="26"/>
-        </w:rPr>
-        <w:t xml:space="preserve"> quản lý phòng trọ</w:t>
-      </w:r>
-      <w:r>
-        <w:rPr>
-          <w:rFonts w:ascii="Times New Roman" w:hAnsi="Times New Roman" w:cs="Times New Roman"/>
-          <w:sz w:val="26"/>
-          <w:szCs w:val="26"/>
-        </w:rPr>
-        <w:t>.</w:t>
+        <w:t xml:space="preserve"> Dùng để chứa thông tin liên quan đến việc thanh toán của khách thuê.</w:t>
       </w:r>
     </w:p>
     <w:p>
@@ -6745,7 +6948,7 @@
           <w:sz w:val="26"/>
           <w:szCs w:val="26"/>
         </w:rPr>
-        <w:t>Bill</w:t>
+        <w:t>Invitation</w:t>
       </w:r>
       <w:r>
         <w:rPr>
@@ -6778,39 +6981,23 @@
           <w:sz w:val="26"/>
           <w:szCs w:val="26"/>
         </w:rPr>
-        <w:t xml:space="preserve">, water_fee, room_fee, </w:t>
-      </w:r>
-      <w:r>
-        <w:rPr>
-          <w:rFonts w:ascii="Times New Roman" w:hAnsi="Times New Roman" w:cs="Times New Roman"/>
-          <w:sz w:val="26"/>
-          <w:szCs w:val="26"/>
-        </w:rPr>
-        <w:t>Electriccity_fee</w:t>
-      </w:r>
-      <w:r>
-        <w:rPr>
-          <w:rFonts w:ascii="Times New Roman" w:hAnsi="Times New Roman" w:cs="Times New Roman"/>
-          <w:sz w:val="26"/>
-          <w:szCs w:val="26"/>
-        </w:rPr>
-        <w:t>, date, arise, indebted</w:t>
-      </w:r>
-      <w:r>
-        <w:rPr>
-          <w:rFonts w:ascii="Times New Roman" w:hAnsi="Times New Roman" w:cs="Times New Roman"/>
-          <w:sz w:val="26"/>
-          <w:szCs w:val="26"/>
-        </w:rPr>
-        <w:t>):</w:t>
-      </w:r>
-      <w:r>
-        <w:rPr>
-          <w:rFonts w:ascii="Times New Roman" w:hAnsi="Times New Roman" w:cs="Times New Roman"/>
-          <w:sz w:val="26"/>
-          <w:szCs w:val="26"/>
-        </w:rPr>
-        <w:t xml:space="preserve"> Dùng để chứa thông tin liên quan đến việc thanh toán của khách thuê.</w:t>
+        <w:t>, inviterId, inviteeId, hostelId, status): Dùng để mời người thuê tham gia tham quan phòng, thuê phòng, ký hợp đồ</w:t>
+      </w:r>
+      <w:r>
+        <w:rPr>
+          <w:rFonts w:ascii="Times New Roman" w:hAnsi="Times New Roman" w:cs="Times New Roman"/>
+          <w:sz w:val="26"/>
+          <w:szCs w:val="26"/>
+        </w:rPr>
+        <w:t>ng</w:t>
+      </w:r>
+      <w:r>
+        <w:rPr>
+          <w:rFonts w:ascii="Times New Roman" w:hAnsi="Times New Roman" w:cs="Times New Roman"/>
+          <w:sz w:val="26"/>
+          <w:szCs w:val="26"/>
+        </w:rPr>
+        <w:t>.</w:t>
       </w:r>
     </w:p>
     <w:p>
@@ -6832,7 +7019,7 @@
           <w:sz w:val="26"/>
           <w:szCs w:val="26"/>
         </w:rPr>
-        <w:t>Invitation</w:t>
+        <w:t>Conversations</w:t>
       </w:r>
       <w:r>
         <w:rPr>
@@ -6865,23 +7052,31 @@
           <w:sz w:val="26"/>
           <w:szCs w:val="26"/>
         </w:rPr>
-        <w:t>, inviterId, inviteeId, hostelId, status): Dùng để mời người thuê tham gia tham quan phòng, thuê phòng, ký hợp đồ</w:t>
-      </w:r>
-      <w:r>
-        <w:rPr>
-          <w:rFonts w:ascii="Times New Roman" w:hAnsi="Times New Roman" w:cs="Times New Roman"/>
-          <w:sz w:val="26"/>
-          <w:szCs w:val="26"/>
-        </w:rPr>
-        <w:t>ng</w:t>
-      </w:r>
-      <w:r>
-        <w:rPr>
-          <w:rFonts w:ascii="Times New Roman" w:hAnsi="Times New Roman" w:cs="Times New Roman"/>
-          <w:sz w:val="26"/>
-          <w:szCs w:val="26"/>
-        </w:rPr>
-        <w:t>.</w:t>
+        <w:t>, participants, group, createAt</w:t>
+      </w:r>
+      <w:r>
+        <w:rPr>
+          <w:rFonts w:ascii="Times New Roman" w:hAnsi="Times New Roman" w:cs="Times New Roman"/>
+          <w:sz w:val="26"/>
+          <w:szCs w:val="26"/>
+        </w:rPr>
+        <w:t>, lastMessage</w:t>
+      </w:r>
+      <w:r>
+        <w:rPr>
+          <w:rFonts w:ascii="Times New Roman" w:hAnsi="Times New Roman" w:cs="Times New Roman"/>
+          <w:sz w:val="26"/>
+          <w:szCs w:val="26"/>
+        </w:rPr>
+        <w:t>): G</w:t>
+      </w:r>
+      <w:r>
+        <w:rPr>
+          <w:rFonts w:ascii="Times New Roman" w:hAnsi="Times New Roman" w:cs="Times New Roman"/>
+          <w:sz w:val="26"/>
+          <w:szCs w:val="26"/>
+        </w:rPr>
+        <w:t>iúp người thuê, chủ trọ và admin trao đổi nhanh chóng, giải quyết sự cố, đàm phán thỏa thuận và lưu trữ lịch sử giao tiếp một cách minh bạch.</w:t>
       </w:r>
     </w:p>
     <w:p>
@@ -6903,7 +7098,24 @@
           <w:sz w:val="26"/>
           <w:szCs w:val="26"/>
         </w:rPr>
-        <w:t>Conversations</w:t>
+        <w:t>Utilities: (</w:t>
+      </w:r>
+      <w:r>
+        <w:rPr>
+          <w:rFonts w:ascii="Times New Roman" w:hAnsi="Times New Roman" w:cs="Times New Roman"/>
+          <w:b/>
+          <w:sz w:val="26"/>
+          <w:szCs w:val="26"/>
+        </w:rPr>
+        <w:t>_Id</w:t>
+      </w:r>
+      <w:r>
+        <w:rPr>
+          <w:rFonts w:ascii="Times New Roman" w:hAnsi="Times New Roman" w:cs="Times New Roman"/>
+          <w:sz w:val="26"/>
+          <w:szCs w:val="26"/>
+        </w:rPr>
+        <w:t>,</w:t>
       </w:r>
       <w:r>
         <w:rPr>
@@ -6919,63 +7131,23 @@
           <w:sz w:val="26"/>
           <w:szCs w:val="26"/>
         </w:rPr>
-        <w:t>(</w:t>
-      </w:r>
-      <w:r>
-        <w:rPr>
-          <w:rFonts w:ascii="Times New Roman" w:hAnsi="Times New Roman" w:cs="Times New Roman"/>
-          <w:b/>
-          <w:sz w:val="26"/>
-          <w:szCs w:val="26"/>
-        </w:rPr>
-        <w:t>_Id</w:t>
-      </w:r>
-      <w:r>
-        <w:rPr>
-          <w:rFonts w:ascii="Times New Roman" w:hAnsi="Times New Roman" w:cs="Times New Roman"/>
-          <w:sz w:val="26"/>
-          <w:szCs w:val="26"/>
-        </w:rPr>
-        <w:t>, participants, group, createAt): G</w:t>
-      </w:r>
-      <w:r>
-        <w:rPr>
-          <w:rFonts w:ascii="Times New Roman" w:hAnsi="Times New Roman" w:cs="Times New Roman"/>
-          <w:sz w:val="26"/>
-          <w:szCs w:val="26"/>
-        </w:rPr>
-        <w:t>iúp người thuê, chủ trọ và admin trao đổi nhanh chóng, giải quyết sự cố, đàm phán thỏa thuận và lưu trữ lịch sử giao tiếp một cách minh bạch.</w:t>
-      </w:r>
-    </w:p>
-    <w:p>
-      <w:pPr>
-        <w:pStyle w:val="ListParagraph"/>
-        <w:numPr>
-          <w:ilvl w:val="0"/>
-          <w:numId w:val="19"/>
-        </w:numPr>
-        <w:rPr>
-          <w:rFonts w:ascii="Times New Roman" w:hAnsi="Times New Roman" w:cs="Times New Roman"/>
-          <w:sz w:val="26"/>
-          <w:szCs w:val="26"/>
-        </w:rPr>
-      </w:pPr>
-      <w:r>
-        <w:rPr>
-          <w:rFonts w:ascii="Times New Roman" w:hAnsi="Times New Roman" w:cs="Times New Roman"/>
-          <w:sz w:val="26"/>
-          <w:szCs w:val="26"/>
-        </w:rPr>
-        <w:t>Utilities: (</w:t>
-      </w:r>
-      <w:r>
-        <w:rPr>
-          <w:rFonts w:ascii="Times New Roman" w:hAnsi="Times New Roman" w:cs="Times New Roman"/>
-          <w:b/>
-          <w:sz w:val="26"/>
-          <w:szCs w:val="26"/>
-        </w:rPr>
-        <w:t>_Id</w:t>
+        <w:t>hostelId</w:t>
+      </w:r>
+      <w:r>
+        <w:rPr>
+          <w:rFonts w:ascii="Times New Roman" w:hAnsi="Times New Roman" w:cs="Times New Roman"/>
+          <w:sz w:val="26"/>
+          <w:szCs w:val="26"/>
+        </w:rPr>
+        <w:t xml:space="preserve">, month, </w:t>
+      </w:r>
+      <w:r>
+        <w:rPr>
+          <w:rFonts w:ascii="Times New Roman" w:hAnsi="Times New Roman" w:cs="Times New Roman"/>
+          <w:sz w:val="26"/>
+          <w:szCs w:val="26"/>
+        </w:rPr>
+        <w:t>waterBegin</w:t>
       </w:r>
       <w:r>
         <w:rPr>
@@ -6991,31 +7163,79 @@
           <w:sz w:val="26"/>
           <w:szCs w:val="26"/>
         </w:rPr>
-        <w:t>utilitiesname</w:t>
-      </w:r>
-      <w:r>
-        <w:rPr>
-          <w:rFonts w:ascii="Times New Roman" w:hAnsi="Times New Roman" w:cs="Times New Roman"/>
-          <w:sz w:val="26"/>
-          <w:szCs w:val="26"/>
-        </w:rPr>
-        <w:t>,</w:t>
-      </w:r>
-      <w:r>
-        <w:rPr>
-          <w:rFonts w:ascii="Times New Roman" w:hAnsi="Times New Roman" w:cs="Times New Roman"/>
-          <w:sz w:val="26"/>
-          <w:szCs w:val="26"/>
-        </w:rPr>
-        <w:t xml:space="preserve"> price, unit,</w:t>
-      </w:r>
-      <w:r>
-        <w:rPr>
-          <w:rFonts w:ascii="Times New Roman" w:hAnsi="Times New Roman" w:cs="Times New Roman"/>
-          <w:sz w:val="26"/>
-          <w:szCs w:val="26"/>
-        </w:rPr>
-        <w:t xml:space="preserve"> roomId): G</w:t>
+        <w:t>waterStart</w:t>
+      </w:r>
+      <w:r>
+        <w:rPr>
+          <w:rFonts w:ascii="Times New Roman" w:hAnsi="Times New Roman" w:cs="Times New Roman"/>
+          <w:sz w:val="26"/>
+          <w:szCs w:val="26"/>
+        </w:rPr>
+        <w:t xml:space="preserve">, </w:t>
+      </w:r>
+      <w:r>
+        <w:rPr>
+          <w:rFonts w:ascii="Times New Roman" w:hAnsi="Times New Roman" w:cs="Times New Roman"/>
+          <w:sz w:val="26"/>
+          <w:szCs w:val="26"/>
+        </w:rPr>
+        <w:t>electricStart</w:t>
+      </w:r>
+      <w:r>
+        <w:rPr>
+          <w:rFonts w:ascii="Times New Roman" w:hAnsi="Times New Roman" w:cs="Times New Roman"/>
+          <w:sz w:val="26"/>
+          <w:szCs w:val="26"/>
+        </w:rPr>
+        <w:t xml:space="preserve">, </w:t>
+      </w:r>
+      <w:r>
+        <w:rPr>
+          <w:rFonts w:ascii="Times New Roman" w:hAnsi="Times New Roman" w:cs="Times New Roman"/>
+          <w:sz w:val="26"/>
+          <w:szCs w:val="26"/>
+        </w:rPr>
+        <w:t>electricBegin</w:t>
+      </w:r>
+      <w:r>
+        <w:rPr>
+          <w:rFonts w:ascii="Times New Roman" w:hAnsi="Times New Roman" w:cs="Times New Roman"/>
+          <w:sz w:val="26"/>
+          <w:szCs w:val="26"/>
+        </w:rPr>
+        <w:t xml:space="preserve">, </w:t>
+      </w:r>
+      <w:r>
+        <w:rPr>
+          <w:rFonts w:ascii="Times New Roman" w:hAnsi="Times New Roman" w:cs="Times New Roman"/>
+          <w:sz w:val="26"/>
+          <w:szCs w:val="26"/>
+        </w:rPr>
+        <w:t>toltalUtility</w:t>
+      </w:r>
+      <w:r>
+        <w:rPr>
+          <w:rFonts w:ascii="Times New Roman" w:hAnsi="Times New Roman" w:cs="Times New Roman"/>
+          <w:sz w:val="26"/>
+          <w:szCs w:val="26"/>
+        </w:rPr>
+        <w:t xml:space="preserve">, </w:t>
+      </w:r>
+      <w:r>
+        <w:rPr>
+          <w:rFonts w:ascii="Times New Roman" w:hAnsi="Times New Roman" w:cs="Times New Roman"/>
+          <w:sz w:val="26"/>
+          <w:szCs w:val="26"/>
+        </w:rPr>
+        <w:t>createAt</w:t>
+      </w:r>
+      <w:r>
+        <w:rPr>
+          <w:rFonts w:ascii="Times New Roman" w:hAnsi="Times New Roman" w:cs="Times New Roman"/>
+          <w:sz w:val="26"/>
+          <w:szCs w:val="26"/>
+        </w:rPr>
+        <w:t>): G</w:t>
       </w:r>
       <w:r>
         <w:rPr>
@@ -7122,7 +7342,7 @@
         </w:rPr>
       </w:pPr>
       <w:bookmarkStart w:id="5" w:name="_Toc70598019"/>
-      <w:bookmarkStart w:id="6" w:name="_Toc198171005"/>
+      <w:bookmarkStart w:id="6" w:name="_Toc198509704"/>
       <w:r>
         <w:rPr>
           <w:rFonts w:ascii="Times New Roman" w:hAnsi="Times New Roman" w:cs="Times New Roman"/>
@@ -15776,7 +15996,15 @@
                 <w:sz w:val="26"/>
                 <w:szCs w:val="26"/>
               </w:rPr>
-              <w:t>np_txn_ref</w:t>
+              <w:t>npR</w:t>
+            </w:r>
+            <w:r>
+              <w:rPr>
+                <w:rFonts w:ascii="Times New Roman" w:hAnsi="Times New Roman" w:cs="Times New Roman"/>
+                <w:sz w:val="26"/>
+                <w:szCs w:val="26"/>
+              </w:rPr>
+              <w:t>ef</w:t>
             </w:r>
           </w:p>
         </w:tc>
@@ -15924,15 +16152,15 @@
                 <w:sz w:val="26"/>
                 <w:szCs w:val="26"/>
               </w:rPr>
-              <w:t>V</w:t>
-            </w:r>
-            <w:r>
-              <w:rPr>
-                <w:rFonts w:ascii="Times New Roman" w:hAnsi="Times New Roman" w:cs="Times New Roman"/>
-                <w:sz w:val="26"/>
-                <w:szCs w:val="26"/>
-              </w:rPr>
-              <w:t>np_response_code</w:t>
+              <w:t>B</w:t>
+            </w:r>
+            <w:r>
+              <w:rPr>
+                <w:rFonts w:ascii="Times New Roman" w:hAnsi="Times New Roman" w:cs="Times New Roman"/>
+                <w:sz w:val="26"/>
+                <w:szCs w:val="26"/>
+              </w:rPr>
+              <w:t>ankCode</w:t>
             </w:r>
           </w:p>
         </w:tc>
@@ -16072,15 +16300,15 @@
                 <w:sz w:val="26"/>
                 <w:szCs w:val="26"/>
               </w:rPr>
-              <w:t>C</w:t>
-            </w:r>
-            <w:r>
-              <w:rPr>
-                <w:rFonts w:ascii="Times New Roman" w:hAnsi="Times New Roman" w:cs="Times New Roman"/>
-                <w:sz w:val="26"/>
-                <w:szCs w:val="26"/>
-              </w:rPr>
-              <w:t>reateAt</w:t>
+              <w:t>T</w:t>
+            </w:r>
+            <w:r>
+              <w:rPr>
+                <w:rFonts w:ascii="Times New Roman" w:hAnsi="Times New Roman" w:cs="Times New Roman"/>
+                <w:sz w:val="26"/>
+                <w:szCs w:val="26"/>
+              </w:rPr>
+              <w:t>ransactionNo</w:t>
             </w:r>
           </w:p>
         </w:tc>
@@ -16105,7 +16333,7 @@
                 <w:sz w:val="26"/>
                 <w:szCs w:val="26"/>
               </w:rPr>
-              <w:t>Date</w:t>
+              <w:t>Char(25)</w:t>
             </w:r>
           </w:p>
         </w:tc>
@@ -16172,7 +16400,7 @@
                 <w:sz w:val="26"/>
                 <w:szCs w:val="26"/>
               </w:rPr>
-              <w:t xml:space="preserve">None </w:t>
+              <w:t>None</w:t>
             </w:r>
           </w:p>
         </w:tc>
@@ -16210,37 +16438,25 @@
               <w:jc w:val="left"/>
               <w:rPr>
                 <w:rFonts w:ascii="Times New Roman" w:hAnsi="Times New Roman" w:cs="Times New Roman"/>
-                <w:i/>
-                <w:sz w:val="26"/>
-                <w:szCs w:val="26"/>
-              </w:rPr>
-            </w:pPr>
-            <w:r>
-              <w:rPr>
-                <w:rFonts w:ascii="Times New Roman" w:hAnsi="Times New Roman" w:cs="Times New Roman"/>
-                <w:i/>
-                <w:sz w:val="26"/>
-                <w:szCs w:val="26"/>
-              </w:rPr>
-              <w:t>ID</w:t>
-            </w:r>
-            <w:r>
-              <w:rPr>
-                <w:rFonts w:ascii="Times New Roman" w:hAnsi="Times New Roman" w:cs="Times New Roman"/>
-                <w:i/>
-                <w:sz w:val="26"/>
-                <w:szCs w:val="26"/>
-              </w:rPr>
-              <w:t>_</w:t>
-            </w:r>
-            <w:r>
-              <w:rPr>
-                <w:rFonts w:ascii="Times New Roman" w:hAnsi="Times New Roman" w:cs="Times New Roman"/>
-                <w:i/>
-                <w:sz w:val="26"/>
-                <w:szCs w:val="26"/>
-              </w:rPr>
-              <w:t>User</w:t>
+                <w:sz w:val="26"/>
+                <w:szCs w:val="26"/>
+              </w:rPr>
+            </w:pPr>
+            <w:r>
+              <w:rPr>
+                <w:rFonts w:ascii="Times New Roman" w:hAnsi="Times New Roman" w:cs="Times New Roman"/>
+                <w:sz w:val="26"/>
+                <w:szCs w:val="26"/>
+              </w:rPr>
+              <w:t>T</w:t>
+            </w:r>
+            <w:r>
+              <w:rPr>
+                <w:rFonts w:ascii="Times New Roman" w:hAnsi="Times New Roman" w:cs="Times New Roman"/>
+                <w:sz w:val="26"/>
+                <w:szCs w:val="26"/>
+              </w:rPr>
+              <w:t>ransactionStatus</w:t>
             </w:r>
           </w:p>
         </w:tc>
@@ -16265,7 +16481,7 @@
                 <w:sz w:val="26"/>
                 <w:szCs w:val="26"/>
               </w:rPr>
-              <w:t>Int (15)</w:t>
+              <w:t>Varchar (100)</w:t>
             </w:r>
           </w:p>
         </w:tc>
@@ -16290,7 +16506,7 @@
                 <w:sz w:val="26"/>
                 <w:szCs w:val="26"/>
               </w:rPr>
-              <w:t xml:space="preserve">No </w:t>
+              <w:t>No</w:t>
             </w:r>
           </w:p>
         </w:tc>
@@ -16309,14 +16525,294 @@
                 <w:szCs w:val="26"/>
               </w:rPr>
             </w:pPr>
-            <w:r>
-              <w:rPr>
-                <w:rFonts w:ascii="Times New Roman" w:hAnsi="Times New Roman" w:cs="Times New Roman"/>
-                <w:sz w:val="26"/>
-                <w:szCs w:val="26"/>
-              </w:rPr>
-              <w:t>FK</w:t>
-            </w:r>
+          </w:p>
+        </w:tc>
+        <w:tc>
+          <w:tcPr>
+            <w:tcW w:w="1092" w:type="dxa"/>
+          </w:tcPr>
+          <w:p>
+            <w:pPr>
+              <w:pStyle w:val="ListParagraph"/>
+              <w:spacing w:line="360" w:lineRule="auto"/>
+              <w:ind w:left="0"/>
+              <w:rPr>
+                <w:rFonts w:ascii="Times New Roman" w:hAnsi="Times New Roman" w:cs="Times New Roman"/>
+                <w:sz w:val="26"/>
+                <w:szCs w:val="26"/>
+              </w:rPr>
+            </w:pPr>
+            <w:r>
+              <w:rPr>
+                <w:rFonts w:ascii="Times New Roman" w:hAnsi="Times New Roman" w:cs="Times New Roman"/>
+                <w:sz w:val="26"/>
+                <w:szCs w:val="26"/>
+              </w:rPr>
+              <w:t>None</w:t>
+            </w:r>
+          </w:p>
+        </w:tc>
+        <w:tc>
+          <w:tcPr>
+            <w:tcW w:w="1899" w:type="dxa"/>
+          </w:tcPr>
+          <w:p>
+            <w:pPr>
+              <w:pStyle w:val="ListParagraph"/>
+              <w:spacing w:line="360" w:lineRule="auto"/>
+              <w:ind w:left="0"/>
+              <w:rPr>
+                <w:rFonts w:ascii="Times New Roman" w:hAnsi="Times New Roman" w:cs="Times New Roman"/>
+                <w:sz w:val="26"/>
+                <w:szCs w:val="26"/>
+              </w:rPr>
+            </w:pPr>
+          </w:p>
+        </w:tc>
+      </w:tr>
+      <w:tr>
+        <w:trPr>
+          <w:jc w:val="center"/>
+        </w:trPr>
+        <w:tc>
+          <w:tcPr>
+            <w:tcW w:w="2335" w:type="dxa"/>
+          </w:tcPr>
+          <w:p>
+            <w:pPr>
+              <w:pStyle w:val="ListParagraph"/>
+              <w:spacing w:line="360" w:lineRule="auto"/>
+              <w:ind w:left="0"/>
+              <w:jc w:val="left"/>
+              <w:rPr>
+                <w:rFonts w:ascii="Times New Roman" w:hAnsi="Times New Roman" w:cs="Times New Roman"/>
+                <w:sz w:val="26"/>
+                <w:szCs w:val="26"/>
+              </w:rPr>
+            </w:pPr>
+            <w:r>
+              <w:rPr>
+                <w:rFonts w:ascii="Times New Roman" w:hAnsi="Times New Roman" w:cs="Times New Roman"/>
+                <w:sz w:val="26"/>
+                <w:szCs w:val="26"/>
+              </w:rPr>
+              <w:t>PayDate</w:t>
+            </w:r>
+          </w:p>
+        </w:tc>
+        <w:tc>
+          <w:tcPr>
+            <w:tcW w:w="1939" w:type="dxa"/>
+          </w:tcPr>
+          <w:p>
+            <w:pPr>
+              <w:pStyle w:val="ListParagraph"/>
+              <w:spacing w:line="360" w:lineRule="auto"/>
+              <w:ind w:left="0"/>
+              <w:rPr>
+                <w:rFonts w:ascii="Times New Roman" w:hAnsi="Times New Roman" w:cs="Times New Roman"/>
+                <w:sz w:val="26"/>
+                <w:szCs w:val="26"/>
+              </w:rPr>
+            </w:pPr>
+            <w:r>
+              <w:rPr>
+                <w:rFonts w:ascii="Times New Roman" w:hAnsi="Times New Roman" w:cs="Times New Roman"/>
+                <w:sz w:val="26"/>
+                <w:szCs w:val="26"/>
+              </w:rPr>
+              <w:t>Date</w:t>
+            </w:r>
+          </w:p>
+        </w:tc>
+        <w:tc>
+          <w:tcPr>
+            <w:tcW w:w="878" w:type="dxa"/>
+          </w:tcPr>
+          <w:p>
+            <w:pPr>
+              <w:pStyle w:val="ListParagraph"/>
+              <w:spacing w:line="360" w:lineRule="auto"/>
+              <w:ind w:left="0"/>
+              <w:rPr>
+                <w:rFonts w:ascii="Times New Roman" w:hAnsi="Times New Roman" w:cs="Times New Roman"/>
+                <w:sz w:val="26"/>
+                <w:szCs w:val="26"/>
+              </w:rPr>
+            </w:pPr>
+            <w:r>
+              <w:rPr>
+                <w:rFonts w:ascii="Times New Roman" w:hAnsi="Times New Roman" w:cs="Times New Roman"/>
+                <w:sz w:val="26"/>
+                <w:szCs w:val="26"/>
+              </w:rPr>
+              <w:t>No</w:t>
+            </w:r>
+          </w:p>
+        </w:tc>
+        <w:tc>
+          <w:tcPr>
+            <w:tcW w:w="664" w:type="dxa"/>
+          </w:tcPr>
+          <w:p>
+            <w:pPr>
+              <w:pStyle w:val="ListParagraph"/>
+              <w:spacing w:line="360" w:lineRule="auto"/>
+              <w:ind w:left="0"/>
+              <w:rPr>
+                <w:rFonts w:ascii="Times New Roman" w:hAnsi="Times New Roman" w:cs="Times New Roman"/>
+                <w:sz w:val="26"/>
+                <w:szCs w:val="26"/>
+              </w:rPr>
+            </w:pPr>
+          </w:p>
+        </w:tc>
+        <w:tc>
+          <w:tcPr>
+            <w:tcW w:w="1092" w:type="dxa"/>
+          </w:tcPr>
+          <w:p>
+            <w:pPr>
+              <w:pStyle w:val="ListParagraph"/>
+              <w:spacing w:line="360" w:lineRule="auto"/>
+              <w:ind w:left="0"/>
+              <w:rPr>
+                <w:rFonts w:ascii="Times New Roman" w:hAnsi="Times New Roman" w:cs="Times New Roman"/>
+                <w:sz w:val="26"/>
+                <w:szCs w:val="26"/>
+              </w:rPr>
+            </w:pPr>
+            <w:r>
+              <w:rPr>
+                <w:rFonts w:ascii="Times New Roman" w:hAnsi="Times New Roman" w:cs="Times New Roman"/>
+                <w:sz w:val="26"/>
+                <w:szCs w:val="26"/>
+              </w:rPr>
+              <w:t>None</w:t>
+            </w:r>
+          </w:p>
+        </w:tc>
+        <w:tc>
+          <w:tcPr>
+            <w:tcW w:w="1899" w:type="dxa"/>
+          </w:tcPr>
+          <w:p>
+            <w:pPr>
+              <w:pStyle w:val="ListParagraph"/>
+              <w:spacing w:line="360" w:lineRule="auto"/>
+              <w:ind w:left="0"/>
+              <w:rPr>
+                <w:rFonts w:ascii="Times New Roman" w:hAnsi="Times New Roman" w:cs="Times New Roman"/>
+                <w:sz w:val="26"/>
+                <w:szCs w:val="26"/>
+              </w:rPr>
+            </w:pPr>
+          </w:p>
+        </w:tc>
+      </w:tr>
+      <w:tr>
+        <w:trPr>
+          <w:jc w:val="center"/>
+        </w:trPr>
+        <w:tc>
+          <w:tcPr>
+            <w:tcW w:w="2335" w:type="dxa"/>
+          </w:tcPr>
+          <w:p>
+            <w:pPr>
+              <w:pStyle w:val="ListParagraph"/>
+              <w:spacing w:line="360" w:lineRule="auto"/>
+              <w:ind w:left="0"/>
+              <w:jc w:val="left"/>
+              <w:rPr>
+                <w:rFonts w:ascii="Times New Roman" w:hAnsi="Times New Roman" w:cs="Times New Roman"/>
+                <w:sz w:val="26"/>
+                <w:szCs w:val="26"/>
+              </w:rPr>
+            </w:pPr>
+            <w:r>
+              <w:rPr>
+                <w:rFonts w:ascii="Times New Roman" w:hAnsi="Times New Roman" w:cs="Times New Roman"/>
+                <w:sz w:val="26"/>
+                <w:szCs w:val="26"/>
+              </w:rPr>
+              <w:t>C</w:t>
+            </w:r>
+            <w:r>
+              <w:rPr>
+                <w:rFonts w:ascii="Times New Roman" w:hAnsi="Times New Roman" w:cs="Times New Roman"/>
+                <w:sz w:val="26"/>
+                <w:szCs w:val="26"/>
+              </w:rPr>
+              <w:t>reateAt</w:t>
+            </w:r>
+          </w:p>
+        </w:tc>
+        <w:tc>
+          <w:tcPr>
+            <w:tcW w:w="1939" w:type="dxa"/>
+          </w:tcPr>
+          <w:p>
+            <w:pPr>
+              <w:pStyle w:val="ListParagraph"/>
+              <w:spacing w:line="360" w:lineRule="auto"/>
+              <w:ind w:left="0"/>
+              <w:rPr>
+                <w:rFonts w:ascii="Times New Roman" w:hAnsi="Times New Roman" w:cs="Times New Roman"/>
+                <w:sz w:val="26"/>
+                <w:szCs w:val="26"/>
+              </w:rPr>
+            </w:pPr>
+            <w:r>
+              <w:rPr>
+                <w:rFonts w:ascii="Times New Roman" w:hAnsi="Times New Roman" w:cs="Times New Roman"/>
+                <w:sz w:val="26"/>
+                <w:szCs w:val="26"/>
+              </w:rPr>
+              <w:t>Date</w:t>
+            </w:r>
+          </w:p>
+        </w:tc>
+        <w:tc>
+          <w:tcPr>
+            <w:tcW w:w="878" w:type="dxa"/>
+          </w:tcPr>
+          <w:p>
+            <w:pPr>
+              <w:pStyle w:val="ListParagraph"/>
+              <w:spacing w:line="360" w:lineRule="auto"/>
+              <w:ind w:left="0"/>
+              <w:rPr>
+                <w:rFonts w:ascii="Times New Roman" w:hAnsi="Times New Roman" w:cs="Times New Roman"/>
+                <w:sz w:val="26"/>
+                <w:szCs w:val="26"/>
+              </w:rPr>
+            </w:pPr>
+            <w:r>
+              <w:rPr>
+                <w:rFonts w:ascii="Times New Roman" w:hAnsi="Times New Roman" w:cs="Times New Roman"/>
+                <w:sz w:val="26"/>
+                <w:szCs w:val="26"/>
+              </w:rPr>
+              <w:t>No</w:t>
+            </w:r>
+          </w:p>
+        </w:tc>
+        <w:tc>
+          <w:tcPr>
+            <w:tcW w:w="664" w:type="dxa"/>
+          </w:tcPr>
+          <w:p>
+            <w:pPr>
+              <w:pStyle w:val="ListParagraph"/>
+              <w:spacing w:line="360" w:lineRule="auto"/>
+              <w:ind w:left="0"/>
+              <w:rPr>
+                <w:rFonts w:ascii="Times New Roman" w:hAnsi="Times New Roman" w:cs="Times New Roman"/>
+                <w:sz w:val="26"/>
+                <w:szCs w:val="26"/>
+              </w:rPr>
+            </w:pPr>
           </w:p>
         </w:tc>
         <w:tc>
@@ -17691,1297 +18187,42 @@
     </w:p>
     <w:p>
       <w:pPr>
-        <w:pStyle w:val="ListParagraph"/>
-        <w:numPr>
-          <w:ilvl w:val="0"/>
-          <w:numId w:val="5"/>
-        </w:numPr>
-        <w:rPr>
-          <w:rFonts w:ascii="Times New Roman" w:hAnsi="Times New Roman" w:cs="Times New Roman"/>
-          <w:sz w:val="26"/>
-          <w:szCs w:val="26"/>
-        </w:rPr>
-      </w:pPr>
-      <w:r>
-        <w:rPr>
-          <w:rFonts w:ascii="Times New Roman" w:hAnsi="Times New Roman" w:cs="Times New Roman"/>
-          <w:sz w:val="26"/>
-          <w:szCs w:val="26"/>
-        </w:rPr>
-        <w:t>Table</w:t>
-      </w:r>
-      <w:r>
-        <w:rPr>
-          <w:rFonts w:ascii="Times New Roman" w:hAnsi="Times New Roman" w:cs="Times New Roman"/>
-          <w:sz w:val="26"/>
-          <w:szCs w:val="26"/>
-        </w:rPr>
-        <w:t xml:space="preserve"> </w:t>
-      </w:r>
-      <w:r>
-        <w:rPr>
-          <w:rFonts w:ascii="Times New Roman" w:hAnsi="Times New Roman" w:cs="Times New Roman"/>
-          <w:sz w:val="26"/>
-          <w:szCs w:val="26"/>
-        </w:rPr>
-        <w:t>Statistics</w:t>
-      </w:r>
-      <w:r>
-        <w:rPr>
-          <w:rFonts w:ascii="Times New Roman" w:hAnsi="Times New Roman" w:cs="Times New Roman"/>
-          <w:sz w:val="26"/>
-          <w:szCs w:val="26"/>
-        </w:rPr>
-        <w:t>: Dùng để chứa các dữ liệu tổng hợp và phân tích phục vụ cho việc theo dõi, đánh giá hiệu suất và hoạt động của hệ thống quản lý phòng trọ.</w:t>
-      </w:r>
+        <w:rPr>
+          <w:rFonts w:ascii="Times New Roman" w:hAnsi="Times New Roman" w:cs="Times New Roman"/>
+          <w:sz w:val="26"/>
+          <w:szCs w:val="26"/>
+        </w:rPr>
+      </w:pPr>
     </w:p>
-    <w:tbl>
-      <w:tblPr>
-        <w:tblStyle w:val="TableGrid"/>
-        <w:tblW w:w="0" w:type="auto"/>
-        <w:jc w:val="center"/>
-        <w:tblLook w:val="04A0" w:firstRow="1" w:lastRow="0" w:firstColumn="1" w:lastColumn="0" w:noHBand="0" w:noVBand="1"/>
-      </w:tblPr>
-      <w:tblGrid>
-        <w:gridCol w:w="2065"/>
-        <w:gridCol w:w="1800"/>
-        <w:gridCol w:w="1100"/>
-        <w:gridCol w:w="664"/>
-        <w:gridCol w:w="1260"/>
-        <w:gridCol w:w="1864"/>
-      </w:tblGrid>
-      <w:tr>
-        <w:trPr>
-          <w:jc w:val="center"/>
-        </w:trPr>
-        <w:tc>
-          <w:tcPr>
-            <w:tcW w:w="2065" w:type="dxa"/>
-            <w:shd w:val="clear" w:color="auto" w:fill="BDD6EE" w:themeFill="accent1" w:themeFillTint="66"/>
-          </w:tcPr>
-          <w:p>
-            <w:pPr>
-              <w:pStyle w:val="ListParagraph"/>
-              <w:spacing w:line="360" w:lineRule="auto"/>
-              <w:ind w:left="0"/>
-              <w:jc w:val="center"/>
-              <w:rPr>
-                <w:rFonts w:ascii="Times New Roman" w:hAnsi="Times New Roman" w:cs="Times New Roman"/>
-                <w:b/>
-                <w:sz w:val="26"/>
-                <w:szCs w:val="26"/>
-              </w:rPr>
-            </w:pPr>
-            <w:r>
-              <w:rPr>
-                <w:rFonts w:ascii="Times New Roman" w:hAnsi="Times New Roman" w:cs="Times New Roman"/>
-                <w:b/>
-                <w:sz w:val="26"/>
-                <w:szCs w:val="26"/>
-              </w:rPr>
-              <w:t>Field</w:t>
-            </w:r>
-          </w:p>
-        </w:tc>
-        <w:tc>
-          <w:tcPr>
-            <w:tcW w:w="1800" w:type="dxa"/>
-            <w:shd w:val="clear" w:color="auto" w:fill="BDD6EE" w:themeFill="accent1" w:themeFillTint="66"/>
-          </w:tcPr>
-          <w:p>
-            <w:pPr>
-              <w:pStyle w:val="ListParagraph"/>
-              <w:spacing w:line="360" w:lineRule="auto"/>
-              <w:ind w:left="0"/>
-              <w:jc w:val="center"/>
-              <w:rPr>
-                <w:rFonts w:ascii="Times New Roman" w:hAnsi="Times New Roman" w:cs="Times New Roman"/>
-                <w:b/>
-                <w:sz w:val="26"/>
-                <w:szCs w:val="26"/>
-              </w:rPr>
-            </w:pPr>
-            <w:r>
-              <w:rPr>
-                <w:rFonts w:ascii="Times New Roman" w:hAnsi="Times New Roman" w:cs="Times New Roman"/>
-                <w:b/>
-                <w:sz w:val="26"/>
-                <w:szCs w:val="26"/>
-              </w:rPr>
-              <w:t>Type</w:t>
-            </w:r>
-          </w:p>
-        </w:tc>
-        <w:tc>
-          <w:tcPr>
-            <w:tcW w:w="1100" w:type="dxa"/>
-            <w:shd w:val="clear" w:color="auto" w:fill="BDD6EE" w:themeFill="accent1" w:themeFillTint="66"/>
-          </w:tcPr>
-          <w:p>
-            <w:pPr>
-              <w:pStyle w:val="ListParagraph"/>
-              <w:spacing w:line="360" w:lineRule="auto"/>
-              <w:ind w:left="0"/>
-              <w:jc w:val="center"/>
-              <w:rPr>
-                <w:rFonts w:ascii="Times New Roman" w:hAnsi="Times New Roman" w:cs="Times New Roman"/>
-                <w:b/>
-                <w:sz w:val="26"/>
-                <w:szCs w:val="26"/>
-              </w:rPr>
-            </w:pPr>
-            <w:r>
-              <w:rPr>
-                <w:rFonts w:ascii="Times New Roman" w:hAnsi="Times New Roman" w:cs="Times New Roman"/>
-                <w:b/>
-                <w:sz w:val="26"/>
-                <w:szCs w:val="26"/>
-              </w:rPr>
-              <w:t>Null</w:t>
-            </w:r>
-          </w:p>
-        </w:tc>
-        <w:tc>
-          <w:tcPr>
-            <w:tcW w:w="664" w:type="dxa"/>
-            <w:shd w:val="clear" w:color="auto" w:fill="BDD6EE" w:themeFill="accent1" w:themeFillTint="66"/>
-          </w:tcPr>
-          <w:p>
-            <w:pPr>
-              <w:pStyle w:val="ListParagraph"/>
-              <w:spacing w:line="360" w:lineRule="auto"/>
-              <w:ind w:left="0"/>
-              <w:jc w:val="center"/>
-              <w:rPr>
-                <w:rFonts w:ascii="Times New Roman" w:hAnsi="Times New Roman" w:cs="Times New Roman"/>
-                <w:b/>
-                <w:sz w:val="26"/>
-                <w:szCs w:val="26"/>
-              </w:rPr>
-            </w:pPr>
-            <w:r>
-              <w:rPr>
-                <w:rFonts w:ascii="Times New Roman" w:hAnsi="Times New Roman" w:cs="Times New Roman"/>
-                <w:b/>
-                <w:sz w:val="26"/>
-                <w:szCs w:val="26"/>
-              </w:rPr>
-              <w:t>Key</w:t>
-            </w:r>
-          </w:p>
-        </w:tc>
-        <w:tc>
-          <w:tcPr>
-            <w:tcW w:w="1260" w:type="dxa"/>
-            <w:shd w:val="clear" w:color="auto" w:fill="BDD6EE" w:themeFill="accent1" w:themeFillTint="66"/>
-          </w:tcPr>
-          <w:p>
-            <w:pPr>
-              <w:pStyle w:val="ListParagraph"/>
-              <w:spacing w:line="360" w:lineRule="auto"/>
-              <w:ind w:left="0"/>
-              <w:jc w:val="center"/>
-              <w:rPr>
-                <w:rFonts w:ascii="Times New Roman" w:hAnsi="Times New Roman" w:cs="Times New Roman"/>
-                <w:b/>
-                <w:sz w:val="26"/>
-                <w:szCs w:val="26"/>
-              </w:rPr>
-            </w:pPr>
-            <w:r>
-              <w:rPr>
-                <w:rFonts w:ascii="Times New Roman" w:hAnsi="Times New Roman" w:cs="Times New Roman"/>
-                <w:b/>
-                <w:sz w:val="26"/>
-                <w:szCs w:val="26"/>
-              </w:rPr>
-              <w:t>Default</w:t>
-            </w:r>
-          </w:p>
-        </w:tc>
-        <w:tc>
-          <w:tcPr>
-            <w:tcW w:w="1864" w:type="dxa"/>
-            <w:shd w:val="clear" w:color="auto" w:fill="BDD6EE" w:themeFill="accent1" w:themeFillTint="66"/>
-          </w:tcPr>
-          <w:p>
-            <w:pPr>
-              <w:pStyle w:val="ListParagraph"/>
-              <w:spacing w:line="360" w:lineRule="auto"/>
-              <w:ind w:left="0"/>
-              <w:jc w:val="center"/>
-              <w:rPr>
-                <w:rFonts w:ascii="Times New Roman" w:hAnsi="Times New Roman" w:cs="Times New Roman"/>
-                <w:b/>
-                <w:sz w:val="26"/>
-                <w:szCs w:val="26"/>
-              </w:rPr>
-            </w:pPr>
-            <w:r>
-              <w:rPr>
-                <w:rFonts w:ascii="Times New Roman" w:hAnsi="Times New Roman" w:cs="Times New Roman"/>
-                <w:b/>
-                <w:sz w:val="26"/>
-                <w:szCs w:val="26"/>
-              </w:rPr>
-              <w:t>Extra</w:t>
-            </w:r>
-          </w:p>
-        </w:tc>
-      </w:tr>
-      <w:tr>
-        <w:trPr>
-          <w:jc w:val="center"/>
-        </w:trPr>
-        <w:tc>
-          <w:tcPr>
-            <w:tcW w:w="2065" w:type="dxa"/>
-          </w:tcPr>
-          <w:p>
-            <w:pPr>
-              <w:pStyle w:val="ListParagraph"/>
-              <w:spacing w:line="360" w:lineRule="auto"/>
-              <w:ind w:left="0"/>
-              <w:rPr>
-                <w:rFonts w:ascii="Times New Roman" w:hAnsi="Times New Roman" w:cs="Times New Roman"/>
-                <w:sz w:val="26"/>
-                <w:szCs w:val="26"/>
-              </w:rPr>
-            </w:pPr>
-            <w:r>
-              <w:rPr>
-                <w:rFonts w:ascii="Times New Roman" w:hAnsi="Times New Roman" w:cs="Times New Roman"/>
-                <w:b/>
-                <w:sz w:val="26"/>
-                <w:szCs w:val="26"/>
-              </w:rPr>
-              <w:t>_Id</w:t>
-            </w:r>
-          </w:p>
-        </w:tc>
-        <w:tc>
-          <w:tcPr>
-            <w:tcW w:w="1800" w:type="dxa"/>
-          </w:tcPr>
-          <w:p>
-            <w:pPr>
-              <w:pStyle w:val="ListParagraph"/>
-              <w:spacing w:line="360" w:lineRule="auto"/>
-              <w:ind w:left="0"/>
-              <w:rPr>
-                <w:rFonts w:ascii="Times New Roman" w:hAnsi="Times New Roman" w:cs="Times New Roman"/>
-                <w:sz w:val="26"/>
-                <w:szCs w:val="26"/>
-              </w:rPr>
-            </w:pPr>
-            <w:r>
-              <w:rPr>
-                <w:rFonts w:ascii="Times New Roman" w:hAnsi="Times New Roman" w:cs="Times New Roman"/>
-                <w:sz w:val="26"/>
-                <w:szCs w:val="26"/>
-              </w:rPr>
-              <w:t>Int (15</w:t>
-            </w:r>
-            <w:r>
-              <w:rPr>
-                <w:rFonts w:ascii="Times New Roman" w:hAnsi="Times New Roman" w:cs="Times New Roman"/>
-                <w:sz w:val="26"/>
-                <w:szCs w:val="26"/>
-              </w:rPr>
-              <w:t>)</w:t>
-            </w:r>
-          </w:p>
-        </w:tc>
-        <w:tc>
-          <w:tcPr>
-            <w:tcW w:w="1100" w:type="dxa"/>
-          </w:tcPr>
-          <w:p>
-            <w:pPr>
-              <w:pStyle w:val="ListParagraph"/>
-              <w:spacing w:line="360" w:lineRule="auto"/>
-              <w:ind w:left="0"/>
-              <w:rPr>
-                <w:rFonts w:ascii="Times New Roman" w:hAnsi="Times New Roman" w:cs="Times New Roman"/>
-                <w:sz w:val="26"/>
-                <w:szCs w:val="26"/>
-              </w:rPr>
-            </w:pPr>
-            <w:r>
-              <w:rPr>
-                <w:rFonts w:ascii="Times New Roman" w:hAnsi="Times New Roman" w:cs="Times New Roman"/>
-                <w:sz w:val="26"/>
-                <w:szCs w:val="26"/>
-              </w:rPr>
-              <w:t>No</w:t>
-            </w:r>
-          </w:p>
-        </w:tc>
-        <w:tc>
-          <w:tcPr>
-            <w:tcW w:w="664" w:type="dxa"/>
-          </w:tcPr>
-          <w:p>
-            <w:pPr>
-              <w:pStyle w:val="ListParagraph"/>
-              <w:spacing w:line="360" w:lineRule="auto"/>
-              <w:ind w:left="0"/>
-              <w:rPr>
-                <w:rFonts w:ascii="Times New Roman" w:hAnsi="Times New Roman" w:cs="Times New Roman"/>
-                <w:sz w:val="26"/>
-                <w:szCs w:val="26"/>
-              </w:rPr>
-            </w:pPr>
-            <w:r>
-              <w:rPr>
-                <w:rFonts w:ascii="Times New Roman" w:hAnsi="Times New Roman" w:cs="Times New Roman"/>
-                <w:sz w:val="26"/>
-                <w:szCs w:val="26"/>
-              </w:rPr>
-              <w:t>PK</w:t>
-            </w:r>
-          </w:p>
-        </w:tc>
-        <w:tc>
-          <w:tcPr>
-            <w:tcW w:w="1260" w:type="dxa"/>
-          </w:tcPr>
-          <w:p>
-            <w:pPr>
-              <w:pStyle w:val="ListParagraph"/>
-              <w:spacing w:line="360" w:lineRule="auto"/>
-              <w:ind w:left="0"/>
-              <w:rPr>
-                <w:rFonts w:ascii="Times New Roman" w:hAnsi="Times New Roman" w:cs="Times New Roman"/>
-                <w:sz w:val="26"/>
-                <w:szCs w:val="26"/>
-              </w:rPr>
-            </w:pPr>
-            <w:r>
-              <w:rPr>
-                <w:rFonts w:ascii="Times New Roman" w:hAnsi="Times New Roman" w:cs="Times New Roman"/>
-                <w:sz w:val="26"/>
-                <w:szCs w:val="26"/>
-              </w:rPr>
-              <w:t>None</w:t>
-            </w:r>
-          </w:p>
-        </w:tc>
-        <w:tc>
-          <w:tcPr>
-            <w:tcW w:w="1864" w:type="dxa"/>
-          </w:tcPr>
-          <w:p>
-            <w:pPr>
-              <w:pStyle w:val="ListParagraph"/>
-              <w:spacing w:line="360" w:lineRule="auto"/>
-              <w:ind w:left="0"/>
-              <w:rPr>
-                <w:rFonts w:ascii="Times New Roman" w:hAnsi="Times New Roman" w:cs="Times New Roman"/>
-                <w:sz w:val="26"/>
-                <w:szCs w:val="26"/>
-              </w:rPr>
-            </w:pPr>
-            <w:r>
-              <w:rPr>
-                <w:rFonts w:ascii="Times New Roman" w:hAnsi="Times New Roman" w:cs="Times New Roman"/>
-                <w:sz w:val="26"/>
-                <w:szCs w:val="26"/>
-              </w:rPr>
-              <w:t>auto_increment</w:t>
-            </w:r>
-          </w:p>
-        </w:tc>
-      </w:tr>
-      <w:tr>
-        <w:trPr>
-          <w:jc w:val="center"/>
-        </w:trPr>
-        <w:tc>
-          <w:tcPr>
-            <w:tcW w:w="2065" w:type="dxa"/>
-          </w:tcPr>
-          <w:p>
-            <w:pPr>
-              <w:pStyle w:val="ListParagraph"/>
-              <w:spacing w:line="360" w:lineRule="auto"/>
-              <w:ind w:left="0"/>
-              <w:rPr>
-                <w:rFonts w:ascii="Times New Roman" w:hAnsi="Times New Roman" w:cs="Times New Roman"/>
-                <w:sz w:val="26"/>
-                <w:szCs w:val="26"/>
-              </w:rPr>
-            </w:pPr>
-            <w:r>
-              <w:rPr>
-                <w:rFonts w:ascii="Times New Roman" w:hAnsi="Times New Roman" w:cs="Times New Roman"/>
-                <w:sz w:val="26"/>
-                <w:szCs w:val="26"/>
-              </w:rPr>
-              <w:t xml:space="preserve">Date </w:t>
-            </w:r>
-          </w:p>
-        </w:tc>
-        <w:tc>
-          <w:tcPr>
-            <w:tcW w:w="1800" w:type="dxa"/>
-          </w:tcPr>
-          <w:p>
-            <w:pPr>
-              <w:pStyle w:val="ListParagraph"/>
-              <w:spacing w:line="360" w:lineRule="auto"/>
-              <w:ind w:left="0"/>
-              <w:rPr>
-                <w:rFonts w:ascii="Times New Roman" w:hAnsi="Times New Roman" w:cs="Times New Roman"/>
-                <w:sz w:val="26"/>
-                <w:szCs w:val="26"/>
-              </w:rPr>
-            </w:pPr>
-            <w:r>
-              <w:rPr>
-                <w:rFonts w:ascii="Times New Roman" w:hAnsi="Times New Roman" w:cs="Times New Roman"/>
-                <w:sz w:val="26"/>
-                <w:szCs w:val="26"/>
-              </w:rPr>
-              <w:t xml:space="preserve">Date  </w:t>
-            </w:r>
-          </w:p>
-        </w:tc>
-        <w:tc>
-          <w:tcPr>
-            <w:tcW w:w="1100" w:type="dxa"/>
-          </w:tcPr>
-          <w:p>
-            <w:pPr>
-              <w:pStyle w:val="ListParagraph"/>
-              <w:spacing w:line="360" w:lineRule="auto"/>
-              <w:ind w:left="0"/>
-              <w:rPr>
-                <w:rFonts w:ascii="Times New Roman" w:hAnsi="Times New Roman" w:cs="Times New Roman"/>
-                <w:sz w:val="26"/>
-                <w:szCs w:val="26"/>
-              </w:rPr>
-            </w:pPr>
-            <w:r>
-              <w:rPr>
-                <w:rFonts w:ascii="Times New Roman" w:hAnsi="Times New Roman" w:cs="Times New Roman"/>
-                <w:sz w:val="26"/>
-                <w:szCs w:val="26"/>
-              </w:rPr>
-              <w:t>No</w:t>
-            </w:r>
-          </w:p>
-        </w:tc>
-        <w:tc>
-          <w:tcPr>
-            <w:tcW w:w="664" w:type="dxa"/>
-          </w:tcPr>
-          <w:p>
-            <w:pPr>
-              <w:pStyle w:val="ListParagraph"/>
-              <w:spacing w:line="360" w:lineRule="auto"/>
-              <w:ind w:left="0"/>
-              <w:rPr>
-                <w:rFonts w:ascii="Times New Roman" w:hAnsi="Times New Roman" w:cs="Times New Roman"/>
-                <w:sz w:val="26"/>
-                <w:szCs w:val="26"/>
-              </w:rPr>
-            </w:pPr>
-          </w:p>
-        </w:tc>
-        <w:tc>
-          <w:tcPr>
-            <w:tcW w:w="1260" w:type="dxa"/>
-          </w:tcPr>
-          <w:p>
-            <w:pPr>
-              <w:pStyle w:val="ListParagraph"/>
-              <w:spacing w:line="360" w:lineRule="auto"/>
-              <w:ind w:left="0"/>
-              <w:rPr>
-                <w:rFonts w:ascii="Times New Roman" w:hAnsi="Times New Roman" w:cs="Times New Roman"/>
-                <w:sz w:val="26"/>
-                <w:szCs w:val="26"/>
-              </w:rPr>
-            </w:pPr>
-            <w:r>
-              <w:rPr>
-                <w:rFonts w:ascii="Times New Roman" w:hAnsi="Times New Roman" w:cs="Times New Roman"/>
-                <w:sz w:val="26"/>
-                <w:szCs w:val="26"/>
-              </w:rPr>
-              <w:t>None</w:t>
-            </w:r>
-          </w:p>
-        </w:tc>
-        <w:tc>
-          <w:tcPr>
-            <w:tcW w:w="1864" w:type="dxa"/>
-          </w:tcPr>
-          <w:p>
-            <w:pPr>
-              <w:pStyle w:val="ListParagraph"/>
-              <w:spacing w:line="360" w:lineRule="auto"/>
-              <w:ind w:left="0"/>
-              <w:rPr>
-                <w:rFonts w:ascii="Times New Roman" w:hAnsi="Times New Roman" w:cs="Times New Roman"/>
-                <w:sz w:val="26"/>
-                <w:szCs w:val="26"/>
-              </w:rPr>
-            </w:pPr>
-          </w:p>
-        </w:tc>
-      </w:tr>
-      <w:tr>
-        <w:trPr>
-          <w:jc w:val="center"/>
-        </w:trPr>
-        <w:tc>
-          <w:tcPr>
-            <w:tcW w:w="2065" w:type="dxa"/>
-          </w:tcPr>
-          <w:p>
-            <w:pPr>
-              <w:pStyle w:val="ListParagraph"/>
-              <w:spacing w:line="360" w:lineRule="auto"/>
-              <w:ind w:left="0"/>
-              <w:rPr>
-                <w:rFonts w:ascii="Times New Roman" w:hAnsi="Times New Roman" w:cs="Times New Roman"/>
-                <w:sz w:val="26"/>
-                <w:szCs w:val="26"/>
-              </w:rPr>
-            </w:pPr>
-            <w:r>
-              <w:rPr>
-                <w:rFonts w:ascii="Times New Roman" w:hAnsi="Times New Roman" w:cs="Times New Roman"/>
-                <w:sz w:val="26"/>
-                <w:szCs w:val="26"/>
-              </w:rPr>
-              <w:t>T</w:t>
-            </w:r>
-            <w:r>
-              <w:rPr>
-                <w:rFonts w:ascii="Times New Roman" w:hAnsi="Times New Roman" w:cs="Times New Roman"/>
-                <w:sz w:val="26"/>
-                <w:szCs w:val="26"/>
-              </w:rPr>
-              <w:t>otalHostels</w:t>
-            </w:r>
-          </w:p>
-        </w:tc>
-        <w:tc>
-          <w:tcPr>
-            <w:tcW w:w="1800" w:type="dxa"/>
-          </w:tcPr>
-          <w:p>
-            <w:pPr>
-              <w:pStyle w:val="ListParagraph"/>
-              <w:spacing w:line="360" w:lineRule="auto"/>
-              <w:ind w:left="0"/>
-              <w:rPr>
-                <w:rFonts w:ascii="Times New Roman" w:hAnsi="Times New Roman" w:cs="Times New Roman"/>
-                <w:sz w:val="26"/>
-                <w:szCs w:val="26"/>
-              </w:rPr>
-            </w:pPr>
-            <w:r>
-              <w:rPr>
-                <w:rFonts w:ascii="Times New Roman" w:hAnsi="Times New Roman" w:cs="Times New Roman"/>
-                <w:sz w:val="26"/>
-                <w:szCs w:val="26"/>
-              </w:rPr>
-              <w:t>Decimal(10,2)</w:t>
-            </w:r>
-          </w:p>
-        </w:tc>
-        <w:tc>
-          <w:tcPr>
-            <w:tcW w:w="1100" w:type="dxa"/>
-          </w:tcPr>
-          <w:p>
-            <w:pPr>
-              <w:pStyle w:val="ListParagraph"/>
-              <w:spacing w:line="360" w:lineRule="auto"/>
-              <w:ind w:left="0"/>
-              <w:rPr>
-                <w:rFonts w:ascii="Times New Roman" w:hAnsi="Times New Roman" w:cs="Times New Roman"/>
-                <w:sz w:val="26"/>
-                <w:szCs w:val="26"/>
-              </w:rPr>
-            </w:pPr>
-            <w:r>
-              <w:rPr>
-                <w:rFonts w:ascii="Times New Roman" w:hAnsi="Times New Roman" w:cs="Times New Roman"/>
-                <w:sz w:val="26"/>
-                <w:szCs w:val="26"/>
-              </w:rPr>
-              <w:t xml:space="preserve">No </w:t>
-            </w:r>
-          </w:p>
-        </w:tc>
-        <w:tc>
-          <w:tcPr>
-            <w:tcW w:w="664" w:type="dxa"/>
-          </w:tcPr>
-          <w:p>
-            <w:pPr>
-              <w:pStyle w:val="ListParagraph"/>
-              <w:spacing w:line="360" w:lineRule="auto"/>
-              <w:ind w:left="0"/>
-              <w:rPr>
-                <w:rFonts w:ascii="Times New Roman" w:hAnsi="Times New Roman" w:cs="Times New Roman"/>
-                <w:sz w:val="26"/>
-                <w:szCs w:val="26"/>
-              </w:rPr>
-            </w:pPr>
-          </w:p>
-        </w:tc>
-        <w:tc>
-          <w:tcPr>
-            <w:tcW w:w="1260" w:type="dxa"/>
-          </w:tcPr>
-          <w:p>
-            <w:pPr>
-              <w:pStyle w:val="ListParagraph"/>
-              <w:spacing w:line="360" w:lineRule="auto"/>
-              <w:ind w:left="0"/>
-              <w:rPr>
-                <w:rFonts w:ascii="Times New Roman" w:hAnsi="Times New Roman" w:cs="Times New Roman"/>
-                <w:sz w:val="26"/>
-                <w:szCs w:val="26"/>
-              </w:rPr>
-            </w:pPr>
-            <w:r>
-              <w:rPr>
-                <w:rFonts w:ascii="Times New Roman" w:hAnsi="Times New Roman" w:cs="Times New Roman"/>
-                <w:sz w:val="26"/>
-                <w:szCs w:val="26"/>
-              </w:rPr>
-              <w:t xml:space="preserve">None </w:t>
-            </w:r>
-          </w:p>
-        </w:tc>
-        <w:tc>
-          <w:tcPr>
-            <w:tcW w:w="1864" w:type="dxa"/>
-          </w:tcPr>
-          <w:p>
-            <w:pPr>
-              <w:pStyle w:val="ListParagraph"/>
-              <w:spacing w:line="360" w:lineRule="auto"/>
-              <w:ind w:left="0"/>
-              <w:rPr>
-                <w:rFonts w:ascii="Times New Roman" w:hAnsi="Times New Roman" w:cs="Times New Roman"/>
-                <w:sz w:val="26"/>
-                <w:szCs w:val="26"/>
-              </w:rPr>
-            </w:pPr>
-          </w:p>
-        </w:tc>
-      </w:tr>
-      <w:tr>
-        <w:trPr>
-          <w:jc w:val="center"/>
-        </w:trPr>
-        <w:tc>
-          <w:tcPr>
-            <w:tcW w:w="2065" w:type="dxa"/>
-          </w:tcPr>
-          <w:p>
-            <w:pPr>
-              <w:pStyle w:val="ListParagraph"/>
-              <w:spacing w:line="360" w:lineRule="auto"/>
-              <w:ind w:left="0"/>
-              <w:rPr>
-                <w:rFonts w:ascii="Times New Roman" w:hAnsi="Times New Roman" w:cs="Times New Roman"/>
-                <w:sz w:val="26"/>
-                <w:szCs w:val="26"/>
-              </w:rPr>
-            </w:pPr>
-            <w:r>
-              <w:rPr>
-                <w:rFonts w:ascii="Times New Roman" w:hAnsi="Times New Roman" w:cs="Times New Roman"/>
-                <w:sz w:val="26"/>
-                <w:szCs w:val="26"/>
-              </w:rPr>
-              <w:t>T</w:t>
-            </w:r>
-            <w:r>
-              <w:rPr>
-                <w:rFonts w:ascii="Times New Roman" w:hAnsi="Times New Roman" w:cs="Times New Roman"/>
-                <w:sz w:val="26"/>
-                <w:szCs w:val="26"/>
-              </w:rPr>
-              <w:t>otalRooms</w:t>
-            </w:r>
-          </w:p>
-        </w:tc>
-        <w:tc>
-          <w:tcPr>
-            <w:tcW w:w="1800" w:type="dxa"/>
-          </w:tcPr>
-          <w:p>
-            <w:pPr>
-              <w:pStyle w:val="ListParagraph"/>
-              <w:spacing w:line="360" w:lineRule="auto"/>
-              <w:ind w:left="0"/>
-              <w:rPr>
-                <w:rFonts w:ascii="Times New Roman" w:hAnsi="Times New Roman" w:cs="Times New Roman"/>
-                <w:sz w:val="26"/>
-                <w:szCs w:val="26"/>
-              </w:rPr>
-            </w:pPr>
-            <w:r>
-              <w:rPr>
-                <w:rFonts w:ascii="Times New Roman" w:hAnsi="Times New Roman" w:cs="Times New Roman"/>
-                <w:sz w:val="26"/>
-                <w:szCs w:val="26"/>
-              </w:rPr>
-              <w:t>Decimal(10,2)</w:t>
-            </w:r>
-          </w:p>
-        </w:tc>
-        <w:tc>
-          <w:tcPr>
-            <w:tcW w:w="1100" w:type="dxa"/>
-          </w:tcPr>
-          <w:p>
-            <w:pPr>
-              <w:pStyle w:val="ListParagraph"/>
-              <w:spacing w:line="360" w:lineRule="auto"/>
-              <w:ind w:left="0"/>
-              <w:rPr>
-                <w:rFonts w:ascii="Times New Roman" w:hAnsi="Times New Roman" w:cs="Times New Roman"/>
-                <w:sz w:val="26"/>
-                <w:szCs w:val="26"/>
-              </w:rPr>
-            </w:pPr>
-            <w:r>
-              <w:rPr>
-                <w:rFonts w:ascii="Times New Roman" w:hAnsi="Times New Roman" w:cs="Times New Roman"/>
-                <w:sz w:val="26"/>
-                <w:szCs w:val="26"/>
-              </w:rPr>
-              <w:t xml:space="preserve">No </w:t>
-            </w:r>
-          </w:p>
-        </w:tc>
-        <w:tc>
-          <w:tcPr>
-            <w:tcW w:w="664" w:type="dxa"/>
-          </w:tcPr>
-          <w:p>
-            <w:pPr>
-              <w:pStyle w:val="ListParagraph"/>
-              <w:spacing w:line="360" w:lineRule="auto"/>
-              <w:ind w:left="0"/>
-              <w:rPr>
-                <w:rFonts w:ascii="Times New Roman" w:hAnsi="Times New Roman" w:cs="Times New Roman"/>
-                <w:sz w:val="26"/>
-                <w:szCs w:val="26"/>
-              </w:rPr>
-            </w:pPr>
-          </w:p>
-        </w:tc>
-        <w:tc>
-          <w:tcPr>
-            <w:tcW w:w="1260" w:type="dxa"/>
-          </w:tcPr>
-          <w:p>
-            <w:pPr>
-              <w:pStyle w:val="ListParagraph"/>
-              <w:spacing w:line="360" w:lineRule="auto"/>
-              <w:ind w:left="0"/>
-              <w:rPr>
-                <w:rFonts w:ascii="Times New Roman" w:hAnsi="Times New Roman" w:cs="Times New Roman"/>
-                <w:sz w:val="26"/>
-                <w:szCs w:val="26"/>
-              </w:rPr>
-            </w:pPr>
-            <w:r>
-              <w:rPr>
-                <w:rFonts w:ascii="Times New Roman" w:hAnsi="Times New Roman" w:cs="Times New Roman"/>
-                <w:sz w:val="26"/>
-                <w:szCs w:val="26"/>
-              </w:rPr>
-              <w:t xml:space="preserve">None </w:t>
-            </w:r>
-          </w:p>
-        </w:tc>
-        <w:tc>
-          <w:tcPr>
-            <w:tcW w:w="1864" w:type="dxa"/>
-          </w:tcPr>
-          <w:p>
-            <w:pPr>
-              <w:pStyle w:val="ListParagraph"/>
-              <w:spacing w:line="360" w:lineRule="auto"/>
-              <w:ind w:left="0"/>
-              <w:rPr>
-                <w:rFonts w:ascii="Times New Roman" w:hAnsi="Times New Roman" w:cs="Times New Roman"/>
-                <w:sz w:val="26"/>
-                <w:szCs w:val="26"/>
-              </w:rPr>
-            </w:pPr>
-          </w:p>
-        </w:tc>
-      </w:tr>
-      <w:tr>
-        <w:trPr>
-          <w:jc w:val="center"/>
-        </w:trPr>
-        <w:tc>
-          <w:tcPr>
-            <w:tcW w:w="2065" w:type="dxa"/>
-          </w:tcPr>
-          <w:p>
-            <w:pPr>
-              <w:pStyle w:val="ListParagraph"/>
-              <w:spacing w:line="360" w:lineRule="auto"/>
-              <w:ind w:left="0"/>
-              <w:rPr>
-                <w:rFonts w:ascii="Times New Roman" w:hAnsi="Times New Roman" w:cs="Times New Roman"/>
-                <w:sz w:val="26"/>
-                <w:szCs w:val="26"/>
-              </w:rPr>
-            </w:pPr>
-            <w:r>
-              <w:rPr>
-                <w:rFonts w:ascii="Times New Roman" w:hAnsi="Times New Roman" w:cs="Times New Roman"/>
-                <w:sz w:val="26"/>
-                <w:szCs w:val="26"/>
-              </w:rPr>
-              <w:t>T</w:t>
-            </w:r>
-            <w:r>
-              <w:rPr>
-                <w:rFonts w:ascii="Times New Roman" w:hAnsi="Times New Roman" w:cs="Times New Roman"/>
-                <w:sz w:val="26"/>
-                <w:szCs w:val="26"/>
-              </w:rPr>
-              <w:t>otalContracts</w:t>
-            </w:r>
-          </w:p>
-        </w:tc>
-        <w:tc>
-          <w:tcPr>
-            <w:tcW w:w="1800" w:type="dxa"/>
-          </w:tcPr>
-          <w:p>
-            <w:pPr>
-              <w:pStyle w:val="ListParagraph"/>
-              <w:spacing w:line="360" w:lineRule="auto"/>
-              <w:ind w:left="0"/>
-              <w:rPr>
-                <w:rFonts w:ascii="Times New Roman" w:hAnsi="Times New Roman" w:cs="Times New Roman"/>
-                <w:sz w:val="26"/>
-                <w:szCs w:val="26"/>
-              </w:rPr>
-            </w:pPr>
-            <w:r>
-              <w:rPr>
-                <w:rFonts w:ascii="Times New Roman" w:hAnsi="Times New Roman" w:cs="Times New Roman"/>
-                <w:sz w:val="26"/>
-                <w:szCs w:val="26"/>
-              </w:rPr>
-              <w:t>Decimal(10,2)</w:t>
-            </w:r>
-          </w:p>
-        </w:tc>
-        <w:tc>
-          <w:tcPr>
-            <w:tcW w:w="1100" w:type="dxa"/>
-          </w:tcPr>
-          <w:p>
-            <w:pPr>
-              <w:pStyle w:val="ListParagraph"/>
-              <w:spacing w:line="360" w:lineRule="auto"/>
-              <w:ind w:left="0"/>
-              <w:rPr>
-                <w:rFonts w:ascii="Times New Roman" w:hAnsi="Times New Roman" w:cs="Times New Roman"/>
-                <w:sz w:val="26"/>
-                <w:szCs w:val="26"/>
-              </w:rPr>
-            </w:pPr>
-            <w:r>
-              <w:rPr>
-                <w:rFonts w:ascii="Times New Roman" w:hAnsi="Times New Roman" w:cs="Times New Roman"/>
-                <w:sz w:val="26"/>
-                <w:szCs w:val="26"/>
-              </w:rPr>
-              <w:t xml:space="preserve">No </w:t>
-            </w:r>
-          </w:p>
-        </w:tc>
-        <w:tc>
-          <w:tcPr>
-            <w:tcW w:w="664" w:type="dxa"/>
-          </w:tcPr>
-          <w:p>
-            <w:pPr>
-              <w:pStyle w:val="ListParagraph"/>
-              <w:spacing w:line="360" w:lineRule="auto"/>
-              <w:ind w:left="0"/>
-              <w:rPr>
-                <w:rFonts w:ascii="Times New Roman" w:hAnsi="Times New Roman" w:cs="Times New Roman"/>
-                <w:sz w:val="26"/>
-                <w:szCs w:val="26"/>
-              </w:rPr>
-            </w:pPr>
-          </w:p>
-        </w:tc>
-        <w:tc>
-          <w:tcPr>
-            <w:tcW w:w="1260" w:type="dxa"/>
-          </w:tcPr>
-          <w:p>
-            <w:pPr>
-              <w:pStyle w:val="ListParagraph"/>
-              <w:spacing w:line="360" w:lineRule="auto"/>
-              <w:ind w:left="0"/>
-              <w:rPr>
-                <w:rFonts w:ascii="Times New Roman" w:hAnsi="Times New Roman" w:cs="Times New Roman"/>
-                <w:sz w:val="26"/>
-                <w:szCs w:val="26"/>
-              </w:rPr>
-            </w:pPr>
-            <w:r>
-              <w:rPr>
-                <w:rFonts w:ascii="Times New Roman" w:hAnsi="Times New Roman" w:cs="Times New Roman"/>
-                <w:sz w:val="26"/>
-                <w:szCs w:val="26"/>
-              </w:rPr>
-              <w:t xml:space="preserve">None </w:t>
-            </w:r>
-          </w:p>
-        </w:tc>
-        <w:tc>
-          <w:tcPr>
-            <w:tcW w:w="1864" w:type="dxa"/>
-          </w:tcPr>
-          <w:p>
-            <w:pPr>
-              <w:pStyle w:val="ListParagraph"/>
-              <w:spacing w:line="360" w:lineRule="auto"/>
-              <w:ind w:left="0"/>
-              <w:rPr>
-                <w:rFonts w:ascii="Times New Roman" w:hAnsi="Times New Roman" w:cs="Times New Roman"/>
-                <w:sz w:val="26"/>
-                <w:szCs w:val="26"/>
-              </w:rPr>
-            </w:pPr>
-          </w:p>
-        </w:tc>
-      </w:tr>
-      <w:tr>
-        <w:trPr>
-          <w:jc w:val="center"/>
-        </w:trPr>
-        <w:tc>
-          <w:tcPr>
-            <w:tcW w:w="2065" w:type="dxa"/>
-          </w:tcPr>
-          <w:p>
-            <w:pPr>
-              <w:pStyle w:val="ListParagraph"/>
-              <w:spacing w:line="360" w:lineRule="auto"/>
-              <w:ind w:left="0"/>
-              <w:rPr>
-                <w:rFonts w:ascii="Times New Roman" w:hAnsi="Times New Roman" w:cs="Times New Roman"/>
-                <w:sz w:val="26"/>
-                <w:szCs w:val="26"/>
-              </w:rPr>
-            </w:pPr>
-            <w:r>
-              <w:rPr>
-                <w:rFonts w:ascii="Times New Roman" w:hAnsi="Times New Roman" w:cs="Times New Roman"/>
-                <w:sz w:val="26"/>
-                <w:szCs w:val="26"/>
-              </w:rPr>
-              <w:lastRenderedPageBreak/>
-              <w:t>T</w:t>
-            </w:r>
-            <w:r>
-              <w:rPr>
-                <w:rFonts w:ascii="Times New Roman" w:hAnsi="Times New Roman" w:cs="Times New Roman"/>
-                <w:sz w:val="26"/>
-                <w:szCs w:val="26"/>
-              </w:rPr>
-              <w:t>otalRevenue</w:t>
-            </w:r>
-          </w:p>
-        </w:tc>
-        <w:tc>
-          <w:tcPr>
-            <w:tcW w:w="1800" w:type="dxa"/>
-          </w:tcPr>
-          <w:p>
-            <w:pPr>
-              <w:pStyle w:val="ListParagraph"/>
-              <w:spacing w:line="360" w:lineRule="auto"/>
-              <w:ind w:left="0"/>
-              <w:rPr>
-                <w:rFonts w:ascii="Times New Roman" w:hAnsi="Times New Roman" w:cs="Times New Roman"/>
-                <w:sz w:val="26"/>
-                <w:szCs w:val="26"/>
-              </w:rPr>
-            </w:pPr>
-            <w:r>
-              <w:rPr>
-                <w:rFonts w:ascii="Times New Roman" w:hAnsi="Times New Roman" w:cs="Times New Roman"/>
-                <w:sz w:val="26"/>
-                <w:szCs w:val="26"/>
-              </w:rPr>
-              <w:t>Decimal(10,2)</w:t>
-            </w:r>
-          </w:p>
-        </w:tc>
-        <w:tc>
-          <w:tcPr>
-            <w:tcW w:w="1100" w:type="dxa"/>
-          </w:tcPr>
-          <w:p>
-            <w:pPr>
-              <w:pStyle w:val="ListParagraph"/>
-              <w:spacing w:line="360" w:lineRule="auto"/>
-              <w:ind w:left="0"/>
-              <w:rPr>
-                <w:rFonts w:ascii="Times New Roman" w:hAnsi="Times New Roman" w:cs="Times New Roman"/>
-                <w:sz w:val="26"/>
-                <w:szCs w:val="26"/>
-              </w:rPr>
-            </w:pPr>
-            <w:r>
-              <w:rPr>
-                <w:rFonts w:ascii="Times New Roman" w:hAnsi="Times New Roman" w:cs="Times New Roman"/>
-                <w:sz w:val="26"/>
-                <w:szCs w:val="26"/>
-              </w:rPr>
-              <w:t xml:space="preserve">No </w:t>
-            </w:r>
-          </w:p>
-        </w:tc>
-        <w:tc>
-          <w:tcPr>
-            <w:tcW w:w="664" w:type="dxa"/>
-          </w:tcPr>
-          <w:p>
-            <w:pPr>
-              <w:pStyle w:val="ListParagraph"/>
-              <w:spacing w:line="360" w:lineRule="auto"/>
-              <w:ind w:left="0"/>
-              <w:rPr>
-                <w:rFonts w:ascii="Times New Roman" w:hAnsi="Times New Roman" w:cs="Times New Roman"/>
-                <w:sz w:val="26"/>
-                <w:szCs w:val="26"/>
-              </w:rPr>
-            </w:pPr>
-          </w:p>
-        </w:tc>
-        <w:tc>
-          <w:tcPr>
-            <w:tcW w:w="1260" w:type="dxa"/>
-          </w:tcPr>
-          <w:p>
-            <w:pPr>
-              <w:pStyle w:val="ListParagraph"/>
-              <w:spacing w:line="360" w:lineRule="auto"/>
-              <w:ind w:left="0"/>
-              <w:rPr>
-                <w:rFonts w:ascii="Times New Roman" w:hAnsi="Times New Roman" w:cs="Times New Roman"/>
-                <w:sz w:val="26"/>
-                <w:szCs w:val="26"/>
-              </w:rPr>
-            </w:pPr>
-            <w:r>
-              <w:rPr>
-                <w:rFonts w:ascii="Times New Roman" w:hAnsi="Times New Roman" w:cs="Times New Roman"/>
-                <w:sz w:val="26"/>
-                <w:szCs w:val="26"/>
-              </w:rPr>
-              <w:t xml:space="preserve">None </w:t>
-            </w:r>
-          </w:p>
-        </w:tc>
-        <w:tc>
-          <w:tcPr>
-            <w:tcW w:w="1864" w:type="dxa"/>
-          </w:tcPr>
-          <w:p>
-            <w:pPr>
-              <w:pStyle w:val="ListParagraph"/>
-              <w:spacing w:line="360" w:lineRule="auto"/>
-              <w:ind w:left="0"/>
-              <w:rPr>
-                <w:rFonts w:ascii="Times New Roman" w:hAnsi="Times New Roman" w:cs="Times New Roman"/>
-                <w:sz w:val="26"/>
-                <w:szCs w:val="26"/>
-              </w:rPr>
-            </w:pPr>
-          </w:p>
-        </w:tc>
-      </w:tr>
-      <w:tr>
-        <w:trPr>
-          <w:jc w:val="center"/>
-        </w:trPr>
-        <w:tc>
-          <w:tcPr>
-            <w:tcW w:w="2065" w:type="dxa"/>
-          </w:tcPr>
-          <w:p>
-            <w:pPr>
-              <w:pStyle w:val="ListParagraph"/>
-              <w:spacing w:line="360" w:lineRule="auto"/>
-              <w:ind w:left="0"/>
-              <w:rPr>
-                <w:rFonts w:ascii="Times New Roman" w:hAnsi="Times New Roman" w:cs="Times New Roman"/>
-                <w:i/>
-                <w:sz w:val="26"/>
-                <w:szCs w:val="26"/>
-              </w:rPr>
-            </w:pPr>
-            <w:r>
-              <w:rPr>
-                <w:rFonts w:ascii="Times New Roman" w:hAnsi="Times New Roman" w:cs="Times New Roman"/>
-                <w:i/>
-                <w:sz w:val="26"/>
-                <w:szCs w:val="26"/>
-              </w:rPr>
-              <w:t>ID_Payment</w:t>
-            </w:r>
-          </w:p>
-        </w:tc>
-        <w:tc>
-          <w:tcPr>
-            <w:tcW w:w="1800" w:type="dxa"/>
-          </w:tcPr>
-          <w:p>
-            <w:pPr>
-              <w:pStyle w:val="ListParagraph"/>
-              <w:spacing w:line="360" w:lineRule="auto"/>
-              <w:ind w:left="0"/>
-              <w:rPr>
-                <w:rFonts w:ascii="Times New Roman" w:hAnsi="Times New Roman" w:cs="Times New Roman"/>
-                <w:sz w:val="26"/>
-                <w:szCs w:val="26"/>
-              </w:rPr>
-            </w:pPr>
-            <w:r>
-              <w:rPr>
-                <w:rFonts w:ascii="Times New Roman" w:hAnsi="Times New Roman" w:cs="Times New Roman"/>
-                <w:sz w:val="26"/>
-                <w:szCs w:val="26"/>
-              </w:rPr>
-              <w:t>Int (15</w:t>
-            </w:r>
-            <w:r>
-              <w:rPr>
-                <w:rFonts w:ascii="Times New Roman" w:hAnsi="Times New Roman" w:cs="Times New Roman"/>
-                <w:sz w:val="26"/>
-                <w:szCs w:val="26"/>
-              </w:rPr>
-              <w:t>)</w:t>
-            </w:r>
-          </w:p>
-        </w:tc>
-        <w:tc>
-          <w:tcPr>
-            <w:tcW w:w="1100" w:type="dxa"/>
-          </w:tcPr>
-          <w:p>
-            <w:pPr>
-              <w:pStyle w:val="ListParagraph"/>
-              <w:spacing w:line="360" w:lineRule="auto"/>
-              <w:ind w:left="0"/>
-              <w:rPr>
-                <w:rFonts w:ascii="Times New Roman" w:hAnsi="Times New Roman" w:cs="Times New Roman"/>
-                <w:sz w:val="26"/>
-                <w:szCs w:val="26"/>
-              </w:rPr>
-            </w:pPr>
-            <w:r>
-              <w:rPr>
-                <w:rFonts w:ascii="Times New Roman" w:hAnsi="Times New Roman" w:cs="Times New Roman"/>
-                <w:sz w:val="26"/>
-                <w:szCs w:val="26"/>
-              </w:rPr>
-              <w:t>No</w:t>
-            </w:r>
-          </w:p>
-        </w:tc>
-        <w:tc>
-          <w:tcPr>
-            <w:tcW w:w="664" w:type="dxa"/>
-          </w:tcPr>
-          <w:p>
-            <w:pPr>
-              <w:pStyle w:val="ListParagraph"/>
-              <w:spacing w:line="360" w:lineRule="auto"/>
-              <w:ind w:left="0"/>
-              <w:rPr>
-                <w:rFonts w:ascii="Times New Roman" w:hAnsi="Times New Roman" w:cs="Times New Roman"/>
-                <w:sz w:val="26"/>
-                <w:szCs w:val="26"/>
-              </w:rPr>
-            </w:pPr>
-            <w:r>
-              <w:rPr>
-                <w:rFonts w:ascii="Times New Roman" w:hAnsi="Times New Roman" w:cs="Times New Roman"/>
-                <w:sz w:val="26"/>
-                <w:szCs w:val="26"/>
-              </w:rPr>
-              <w:t>FK</w:t>
-            </w:r>
-          </w:p>
-        </w:tc>
-        <w:tc>
-          <w:tcPr>
-            <w:tcW w:w="1260" w:type="dxa"/>
-          </w:tcPr>
-          <w:p>
-            <w:pPr>
-              <w:pStyle w:val="ListParagraph"/>
-              <w:spacing w:line="360" w:lineRule="auto"/>
-              <w:ind w:left="0"/>
-              <w:rPr>
-                <w:rFonts w:ascii="Times New Roman" w:hAnsi="Times New Roman" w:cs="Times New Roman"/>
-                <w:sz w:val="26"/>
-                <w:szCs w:val="26"/>
-              </w:rPr>
-            </w:pPr>
-            <w:r>
-              <w:rPr>
-                <w:rFonts w:ascii="Times New Roman" w:hAnsi="Times New Roman" w:cs="Times New Roman"/>
-                <w:sz w:val="26"/>
-                <w:szCs w:val="26"/>
-              </w:rPr>
-              <w:t>None</w:t>
-            </w:r>
-          </w:p>
-        </w:tc>
-        <w:tc>
-          <w:tcPr>
-            <w:tcW w:w="1864" w:type="dxa"/>
-          </w:tcPr>
-          <w:p>
-            <w:pPr>
-              <w:pStyle w:val="ListParagraph"/>
-              <w:spacing w:line="360" w:lineRule="auto"/>
-              <w:ind w:left="0"/>
-              <w:rPr>
-                <w:rFonts w:ascii="Times New Roman" w:hAnsi="Times New Roman" w:cs="Times New Roman"/>
-                <w:sz w:val="26"/>
-                <w:szCs w:val="26"/>
-              </w:rPr>
-            </w:pPr>
-          </w:p>
-        </w:tc>
-      </w:tr>
-    </w:tbl>
     <w:p>
       <w:pPr>
-        <w:pStyle w:val="ListParagraph"/>
+        <w:rPr>
+          <w:rFonts w:ascii="Times New Roman" w:hAnsi="Times New Roman" w:cs="Times New Roman"/>
+          <w:sz w:val="26"/>
+          <w:szCs w:val="26"/>
+        </w:rPr>
+      </w:pPr>
+    </w:p>
+    <w:p>
+      <w:pPr>
+        <w:rPr>
+          <w:rFonts w:ascii="Times New Roman" w:hAnsi="Times New Roman" w:cs="Times New Roman"/>
+          <w:sz w:val="26"/>
+          <w:szCs w:val="26"/>
+        </w:rPr>
+      </w:pPr>
+    </w:p>
+    <w:p>
+      <w:pPr>
+        <w:rPr>
+          <w:rFonts w:ascii="Times New Roman" w:hAnsi="Times New Roman" w:cs="Times New Roman"/>
+          <w:sz w:val="26"/>
+          <w:szCs w:val="26"/>
+        </w:rPr>
+      </w:pPr>
+    </w:p>
+    <w:p>
+      <w:pPr>
         <w:rPr>
           <w:rFonts w:ascii="Times New Roman" w:hAnsi="Times New Roman" w:cs="Times New Roman"/>
           <w:sz w:val="26"/>
@@ -19010,6 +18251,7 @@
           <w:sz w:val="26"/>
           <w:szCs w:val="26"/>
         </w:rPr>
+        <w:lastRenderedPageBreak/>
         <w:t xml:space="preserve">Table </w:t>
       </w:r>
       <w:r>
@@ -19423,7 +18665,15 @@
                 <w:sz w:val="26"/>
                 <w:szCs w:val="26"/>
               </w:rPr>
-              <w:t>Water_fee</w:t>
+              <w:t>U</w:t>
+            </w:r>
+            <w:r>
+              <w:rPr>
+                <w:rFonts w:ascii="Times New Roman" w:hAnsi="Times New Roman" w:cs="Times New Roman"/>
+                <w:sz w:val="26"/>
+                <w:szCs w:val="26"/>
+              </w:rPr>
+              <w:t>tilityId</w:t>
             </w:r>
           </w:p>
         </w:tc>
@@ -19448,15 +18698,7 @@
                 <w:sz w:val="26"/>
                 <w:szCs w:val="26"/>
               </w:rPr>
-              <w:t>Decimal</w:t>
-            </w:r>
-            <w:r>
-              <w:rPr>
-                <w:rFonts w:ascii="Times New Roman" w:hAnsi="Times New Roman" w:cs="Times New Roman"/>
-                <w:sz w:val="26"/>
-                <w:szCs w:val="26"/>
-              </w:rPr>
-              <w:t>(10,2)</w:t>
+              <w:t>Int(15)</w:t>
             </w:r>
           </w:p>
         </w:tc>
@@ -19500,6 +18742,14 @@
                 <w:szCs w:val="26"/>
               </w:rPr>
             </w:pPr>
+            <w:r>
+              <w:rPr>
+                <w:rFonts w:ascii="Times New Roman" w:hAnsi="Times New Roman" w:cs="Times New Roman"/>
+                <w:sz w:val="26"/>
+                <w:szCs w:val="26"/>
+              </w:rPr>
+              <w:t>FK</w:t>
+            </w:r>
           </w:p>
         </w:tc>
         <w:tc>
@@ -19570,7 +18820,15 @@
                 <w:sz w:val="26"/>
                 <w:szCs w:val="26"/>
               </w:rPr>
-              <w:t>Room_fee</w:t>
+              <w:t>E</w:t>
+            </w:r>
+            <w:r>
+              <w:rPr>
+                <w:rFonts w:ascii="Times New Roman" w:hAnsi="Times New Roman" w:cs="Times New Roman"/>
+                <w:sz w:val="26"/>
+                <w:szCs w:val="26"/>
+              </w:rPr>
+              <w:t>xpenseTitle</w:t>
             </w:r>
           </w:p>
         </w:tc>
@@ -19595,15 +18853,7 @@
                 <w:sz w:val="26"/>
                 <w:szCs w:val="26"/>
               </w:rPr>
-              <w:t>Decimal</w:t>
-            </w:r>
-            <w:r>
-              <w:rPr>
-                <w:rFonts w:ascii="Times New Roman" w:hAnsi="Times New Roman" w:cs="Times New Roman"/>
-                <w:sz w:val="26"/>
-                <w:szCs w:val="26"/>
-              </w:rPr>
-              <w:t>(10,2)</w:t>
+              <w:t>Varchar(255)</w:t>
             </w:r>
           </w:p>
         </w:tc>
@@ -19717,7 +18967,15 @@
                 <w:sz w:val="26"/>
                 <w:szCs w:val="26"/>
               </w:rPr>
-              <w:t>Electriccity_fee</w:t>
+              <w:t>E</w:t>
+            </w:r>
+            <w:r>
+              <w:rPr>
+                <w:rFonts w:ascii="Times New Roman" w:hAnsi="Times New Roman" w:cs="Times New Roman"/>
+                <w:sz w:val="26"/>
+                <w:szCs w:val="26"/>
+              </w:rPr>
+              <w:t>xtraFees</w:t>
             </w:r>
           </w:p>
         </w:tc>
@@ -19857,7 +19115,15 @@
                 <w:sz w:val="26"/>
                 <w:szCs w:val="26"/>
               </w:rPr>
-              <w:t xml:space="preserve">Date </w:t>
+              <w:t>T</w:t>
+            </w:r>
+            <w:r>
+              <w:rPr>
+                <w:rFonts w:ascii="Times New Roman" w:hAnsi="Times New Roman" w:cs="Times New Roman"/>
+                <w:sz w:val="26"/>
+                <w:szCs w:val="26"/>
+              </w:rPr>
+              <w:t>otalAmount</w:t>
             </w:r>
           </w:p>
         </w:tc>
@@ -19882,7 +19148,7 @@
                 <w:sz w:val="26"/>
                 <w:szCs w:val="26"/>
               </w:rPr>
-              <w:t xml:space="preserve">Date </w:t>
+              <w:t>Decimal(10,2)</w:t>
             </w:r>
           </w:p>
         </w:tc>
@@ -19984,20 +19250,19 @@
               <w:pStyle w:val="ListParagraph"/>
               <w:spacing w:line="360" w:lineRule="auto"/>
               <w:ind w:left="0"/>
-              <w:jc w:val="left"/>
-              <w:rPr>
-                <w:rFonts w:ascii="Times New Roman" w:hAnsi="Times New Roman" w:cs="Times New Roman"/>
-                <w:sz w:val="26"/>
-                <w:szCs w:val="26"/>
-              </w:rPr>
-            </w:pPr>
-            <w:r>
-              <w:rPr>
-                <w:rFonts w:ascii="Times New Roman" w:hAnsi="Times New Roman" w:cs="Times New Roman"/>
-                <w:sz w:val="26"/>
-                <w:szCs w:val="26"/>
-              </w:rPr>
-              <w:t>Arise</w:t>
+              <w:rPr>
+                <w:rFonts w:ascii="Times New Roman" w:hAnsi="Times New Roman" w:cs="Times New Roman"/>
+                <w:sz w:val="26"/>
+                <w:szCs w:val="26"/>
+              </w:rPr>
+            </w:pPr>
+            <w:r>
+              <w:rPr>
+                <w:rFonts w:ascii="Times New Roman" w:hAnsi="Times New Roman" w:cs="Times New Roman"/>
+                <w:sz w:val="26"/>
+                <w:szCs w:val="26"/>
+              </w:rPr>
+              <w:t>Indebted</w:t>
             </w:r>
           </w:p>
         </w:tc>
@@ -20126,17 +19391,19 @@
               <w:ind w:left="0"/>
               <w:rPr>
                 <w:rFonts w:ascii="Times New Roman" w:hAnsi="Times New Roman" w:cs="Times New Roman"/>
-                <w:sz w:val="26"/>
-                <w:szCs w:val="26"/>
-              </w:rPr>
-            </w:pPr>
-            <w:r>
-              <w:rPr>
-                <w:rFonts w:ascii="Times New Roman" w:hAnsi="Times New Roman" w:cs="Times New Roman"/>
-                <w:sz w:val="26"/>
-                <w:szCs w:val="26"/>
-              </w:rPr>
-              <w:t>Indebted</w:t>
+                <w:i/>
+                <w:sz w:val="26"/>
+                <w:szCs w:val="26"/>
+              </w:rPr>
+            </w:pPr>
+            <w:r>
+              <w:rPr>
+                <w:rFonts w:ascii="Times New Roman" w:hAnsi="Times New Roman" w:cs="Times New Roman"/>
+                <w:i/>
+                <w:sz w:val="26"/>
+                <w:szCs w:val="26"/>
+              </w:rPr>
+              <w:t>HostelId</w:t>
             </w:r>
           </w:p>
         </w:tc>
@@ -20161,7 +19428,7 @@
                 <w:sz w:val="26"/>
                 <w:szCs w:val="26"/>
               </w:rPr>
-              <w:t>Decimal(10,2)</w:t>
+              <w:t>Int(15)</w:t>
             </w:r>
           </w:p>
         </w:tc>
@@ -20186,7 +19453,7 @@
                 <w:sz w:val="26"/>
                 <w:szCs w:val="26"/>
               </w:rPr>
-              <w:t>No</w:t>
+              <w:t xml:space="preserve">No </w:t>
             </w:r>
           </w:p>
         </w:tc>
@@ -20205,6 +19472,14 @@
                 <w:szCs w:val="26"/>
               </w:rPr>
             </w:pPr>
+            <w:r>
+              <w:rPr>
+                <w:rFonts w:ascii="Times New Roman" w:hAnsi="Times New Roman" w:cs="Times New Roman"/>
+                <w:sz w:val="26"/>
+                <w:szCs w:val="26"/>
+              </w:rPr>
+              <w:t>FK</w:t>
+            </w:r>
           </w:p>
         </w:tc>
         <w:tc>
@@ -20228,7 +19503,7 @@
                 <w:sz w:val="26"/>
                 <w:szCs w:val="26"/>
               </w:rPr>
-              <w:t>None</w:t>
+              <w:t xml:space="preserve">None </w:t>
             </w:r>
           </w:p>
         </w:tc>
@@ -20278,7 +19553,25 @@
                 <w:sz w:val="26"/>
                 <w:szCs w:val="26"/>
               </w:rPr>
-              <w:t xml:space="preserve">ID_Room </w:t>
+              <w:t>Room</w:t>
+            </w:r>
+            <w:r>
+              <w:rPr>
+                <w:rFonts w:ascii="Times New Roman" w:hAnsi="Times New Roman" w:cs="Times New Roman"/>
+                <w:i/>
+                <w:sz w:val="26"/>
+                <w:szCs w:val="26"/>
+              </w:rPr>
+              <w:t>Id</w:t>
+            </w:r>
+            <w:r>
+              <w:rPr>
+                <w:rFonts w:ascii="Times New Roman" w:hAnsi="Times New Roman" w:cs="Times New Roman"/>
+                <w:i/>
+                <w:sz w:val="26"/>
+                <w:szCs w:val="26"/>
+              </w:rPr>
+              <w:t xml:space="preserve"> </w:t>
             </w:r>
           </w:p>
         </w:tc>
@@ -22018,7 +21311,6 @@
                 <w:sz w:val="26"/>
                 <w:szCs w:val="26"/>
               </w:rPr>
-              <w:lastRenderedPageBreak/>
               <w:t>Group</w:t>
             </w:r>
           </w:p>
@@ -22307,6 +21599,147 @@
                 <w:szCs w:val="26"/>
               </w:rPr>
               <w:t xml:space="preserve">Content </w:t>
+            </w:r>
+          </w:p>
+        </w:tc>
+        <w:tc>
+          <w:tcPr>
+            <w:tcW w:w="1725" w:type="dxa"/>
+          </w:tcPr>
+          <w:p>
+            <w:pPr>
+              <w:pStyle w:val="ListParagraph"/>
+              <w:spacing w:line="360" w:lineRule="auto"/>
+              <w:ind w:left="0"/>
+              <w:rPr>
+                <w:rFonts w:ascii="Times New Roman" w:hAnsi="Times New Roman" w:cs="Times New Roman"/>
+                <w:sz w:val="26"/>
+                <w:szCs w:val="26"/>
+              </w:rPr>
+            </w:pPr>
+            <w:r>
+              <w:rPr>
+                <w:rFonts w:ascii="Times New Roman" w:hAnsi="Times New Roman" w:cs="Times New Roman"/>
+                <w:sz w:val="26"/>
+                <w:szCs w:val="26"/>
+              </w:rPr>
+              <w:t>Varchar(255)</w:t>
+            </w:r>
+          </w:p>
+        </w:tc>
+        <w:tc>
+          <w:tcPr>
+            <w:tcW w:w="880" w:type="dxa"/>
+          </w:tcPr>
+          <w:p>
+            <w:pPr>
+              <w:pStyle w:val="ListParagraph"/>
+              <w:spacing w:line="360" w:lineRule="auto"/>
+              <w:ind w:left="0"/>
+              <w:rPr>
+                <w:rFonts w:ascii="Times New Roman" w:hAnsi="Times New Roman" w:cs="Times New Roman"/>
+                <w:sz w:val="26"/>
+                <w:szCs w:val="26"/>
+              </w:rPr>
+            </w:pPr>
+            <w:r>
+              <w:rPr>
+                <w:rFonts w:ascii="Times New Roman" w:hAnsi="Times New Roman" w:cs="Times New Roman"/>
+                <w:sz w:val="26"/>
+                <w:szCs w:val="26"/>
+              </w:rPr>
+              <w:t>No</w:t>
+            </w:r>
+          </w:p>
+        </w:tc>
+        <w:tc>
+          <w:tcPr>
+            <w:tcW w:w="664" w:type="dxa"/>
+          </w:tcPr>
+          <w:p>
+            <w:pPr>
+              <w:pStyle w:val="ListParagraph"/>
+              <w:spacing w:line="360" w:lineRule="auto"/>
+              <w:ind w:left="0"/>
+              <w:rPr>
+                <w:rFonts w:ascii="Times New Roman" w:hAnsi="Times New Roman" w:cs="Times New Roman"/>
+                <w:sz w:val="26"/>
+                <w:szCs w:val="26"/>
+              </w:rPr>
+            </w:pPr>
+          </w:p>
+        </w:tc>
+        <w:tc>
+          <w:tcPr>
+            <w:tcW w:w="1260" w:type="dxa"/>
+          </w:tcPr>
+          <w:p>
+            <w:pPr>
+              <w:pStyle w:val="ListParagraph"/>
+              <w:spacing w:line="360" w:lineRule="auto"/>
+              <w:ind w:left="0"/>
+              <w:rPr>
+                <w:rFonts w:ascii="Times New Roman" w:hAnsi="Times New Roman" w:cs="Times New Roman"/>
+                <w:sz w:val="26"/>
+                <w:szCs w:val="26"/>
+              </w:rPr>
+            </w:pPr>
+            <w:r>
+              <w:rPr>
+                <w:rFonts w:ascii="Times New Roman" w:hAnsi="Times New Roman" w:cs="Times New Roman"/>
+                <w:sz w:val="26"/>
+                <w:szCs w:val="26"/>
+              </w:rPr>
+              <w:t>None</w:t>
+            </w:r>
+          </w:p>
+        </w:tc>
+        <w:tc>
+          <w:tcPr>
+            <w:tcW w:w="1865" w:type="dxa"/>
+          </w:tcPr>
+          <w:p>
+            <w:pPr>
+              <w:pStyle w:val="ListParagraph"/>
+              <w:spacing w:line="360" w:lineRule="auto"/>
+              <w:ind w:left="0"/>
+              <w:rPr>
+                <w:rFonts w:ascii="Times New Roman" w:hAnsi="Times New Roman" w:cs="Times New Roman"/>
+                <w:sz w:val="26"/>
+                <w:szCs w:val="26"/>
+              </w:rPr>
+            </w:pPr>
+          </w:p>
+        </w:tc>
+      </w:tr>
+      <w:tr>
+        <w:trPr>
+          <w:jc w:val="center"/>
+        </w:trPr>
+        <w:tc>
+          <w:tcPr>
+            <w:tcW w:w="2340" w:type="dxa"/>
+          </w:tcPr>
+          <w:p>
+            <w:pPr>
+              <w:pStyle w:val="ListParagraph"/>
+              <w:spacing w:line="360" w:lineRule="auto"/>
+              <w:ind w:left="0"/>
+              <w:jc w:val="left"/>
+              <w:rPr>
+                <w:rFonts w:ascii="Times New Roman" w:hAnsi="Times New Roman" w:cs="Times New Roman"/>
+                <w:sz w:val="26"/>
+                <w:szCs w:val="26"/>
+              </w:rPr>
+            </w:pPr>
+            <w:r>
+              <w:rPr>
+                <w:rFonts w:ascii="Times New Roman" w:hAnsi="Times New Roman" w:cs="Times New Roman"/>
+                <w:sz w:val="26"/>
+                <w:szCs w:val="26"/>
+              </w:rPr>
+              <w:lastRenderedPageBreak/>
+              <w:t>LastMessage</w:t>
             </w:r>
           </w:p>
         </w:tc>
@@ -22842,7 +22275,7 @@
                 <w:sz w:val="26"/>
                 <w:szCs w:val="26"/>
               </w:rPr>
-              <w:t>UtilitiesName</w:t>
+              <w:t>Month</w:t>
             </w:r>
           </w:p>
         </w:tc>
@@ -22867,7 +22300,7 @@
                 <w:sz w:val="26"/>
                 <w:szCs w:val="26"/>
               </w:rPr>
-              <w:t>Decimal(10,2)</w:t>
+              <w:t>Date</w:t>
             </w:r>
           </w:p>
         </w:tc>
@@ -22982,7 +22415,7 @@
                 <w:sz w:val="26"/>
                 <w:szCs w:val="26"/>
               </w:rPr>
-              <w:t>Unit</w:t>
+              <w:t>WaterBegin</w:t>
             </w:r>
           </w:p>
         </w:tc>
@@ -23007,15 +22440,7 @@
                 <w:sz w:val="26"/>
                 <w:szCs w:val="26"/>
               </w:rPr>
-              <w:t>Varchar (50</w:t>
-            </w:r>
-            <w:r>
-              <w:rPr>
-                <w:rFonts w:ascii="Times New Roman" w:hAnsi="Times New Roman" w:cs="Times New Roman"/>
-                <w:sz w:val="26"/>
-                <w:szCs w:val="26"/>
-              </w:rPr>
-              <w:t>)</w:t>
+              <w:t>Int(15)</w:t>
             </w:r>
           </w:p>
         </w:tc>
@@ -23130,7 +22555,7 @@
                 <w:sz w:val="26"/>
                 <w:szCs w:val="26"/>
               </w:rPr>
-              <w:t>Price</w:t>
+              <w:t>WaterEnd</w:t>
             </w:r>
           </w:p>
         </w:tc>
@@ -23155,7 +22580,7 @@
                 <w:sz w:val="26"/>
                 <w:szCs w:val="26"/>
               </w:rPr>
-              <w:t>Varchar (100)</w:t>
+              <w:t>Int(15)</w:t>
             </w:r>
           </w:p>
         </w:tc>
@@ -23260,6 +22685,761 @@
               <w:jc w:val="left"/>
               <w:rPr>
                 <w:rFonts w:ascii="Times New Roman" w:hAnsi="Times New Roman" w:cs="Times New Roman"/>
+                <w:sz w:val="26"/>
+                <w:szCs w:val="26"/>
+              </w:rPr>
+            </w:pPr>
+            <w:r>
+              <w:rPr>
+                <w:rFonts w:ascii="Times New Roman" w:hAnsi="Times New Roman" w:cs="Times New Roman"/>
+                <w:sz w:val="26"/>
+                <w:szCs w:val="26"/>
+              </w:rPr>
+              <w:t>E</w:t>
+            </w:r>
+            <w:r>
+              <w:rPr>
+                <w:rFonts w:ascii="Times New Roman" w:hAnsi="Times New Roman" w:cs="Times New Roman"/>
+                <w:sz w:val="26"/>
+                <w:szCs w:val="26"/>
+              </w:rPr>
+              <w:t>lectric</w:t>
+            </w:r>
+            <w:r>
+              <w:rPr>
+                <w:rFonts w:ascii="Times New Roman" w:hAnsi="Times New Roman" w:cs="Times New Roman"/>
+                <w:sz w:val="26"/>
+                <w:szCs w:val="26"/>
+              </w:rPr>
+              <w:t>Begin</w:t>
+            </w:r>
+          </w:p>
+        </w:tc>
+        <w:tc>
+          <w:tcPr>
+            <w:tcW w:w="1800" w:type="dxa"/>
+          </w:tcPr>
+          <w:p>
+            <w:pPr>
+              <w:pStyle w:val="ListParagraph"/>
+              <w:spacing w:line="360" w:lineRule="auto"/>
+              <w:ind w:left="0"/>
+              <w:rPr>
+                <w:rFonts w:ascii="Times New Roman" w:hAnsi="Times New Roman" w:cs="Times New Roman"/>
+                <w:sz w:val="26"/>
+                <w:szCs w:val="26"/>
+              </w:rPr>
+            </w:pPr>
+            <w:r>
+              <w:rPr>
+                <w:rFonts w:ascii="Times New Roman" w:hAnsi="Times New Roman" w:cs="Times New Roman"/>
+                <w:sz w:val="26"/>
+                <w:szCs w:val="26"/>
+              </w:rPr>
+              <w:t>Int(15)</w:t>
+            </w:r>
+          </w:p>
+        </w:tc>
+        <w:tc>
+          <w:tcPr>
+            <w:tcW w:w="810" w:type="dxa"/>
+          </w:tcPr>
+          <w:p>
+            <w:pPr>
+              <w:pStyle w:val="ListParagraph"/>
+              <w:spacing w:line="360" w:lineRule="auto"/>
+              <w:ind w:left="0"/>
+              <w:rPr>
+                <w:rFonts w:ascii="Times New Roman" w:hAnsi="Times New Roman" w:cs="Times New Roman"/>
+                <w:sz w:val="26"/>
+                <w:szCs w:val="26"/>
+              </w:rPr>
+            </w:pPr>
+            <w:r>
+              <w:rPr>
+                <w:rFonts w:ascii="Times New Roman" w:hAnsi="Times New Roman" w:cs="Times New Roman"/>
+                <w:sz w:val="26"/>
+                <w:szCs w:val="26"/>
+              </w:rPr>
+              <w:t>No</w:t>
+            </w:r>
+          </w:p>
+        </w:tc>
+        <w:tc>
+          <w:tcPr>
+            <w:tcW w:w="720" w:type="dxa"/>
+          </w:tcPr>
+          <w:p>
+            <w:pPr>
+              <w:pStyle w:val="ListParagraph"/>
+              <w:spacing w:line="360" w:lineRule="auto"/>
+              <w:ind w:left="0"/>
+              <w:rPr>
+                <w:rFonts w:ascii="Times New Roman" w:hAnsi="Times New Roman" w:cs="Times New Roman"/>
+                <w:sz w:val="26"/>
+                <w:szCs w:val="26"/>
+              </w:rPr>
+            </w:pPr>
+          </w:p>
+        </w:tc>
+        <w:tc>
+          <w:tcPr>
+            <w:tcW w:w="1243" w:type="dxa"/>
+          </w:tcPr>
+          <w:p>
+            <w:pPr>
+              <w:pStyle w:val="ListParagraph"/>
+              <w:spacing w:line="360" w:lineRule="auto"/>
+              <w:ind w:left="0"/>
+              <w:rPr>
+                <w:rFonts w:ascii="Times New Roman" w:hAnsi="Times New Roman" w:cs="Times New Roman"/>
+                <w:sz w:val="26"/>
+                <w:szCs w:val="26"/>
+              </w:rPr>
+            </w:pPr>
+            <w:r>
+              <w:rPr>
+                <w:rFonts w:ascii="Times New Roman" w:hAnsi="Times New Roman" w:cs="Times New Roman"/>
+                <w:sz w:val="26"/>
+                <w:szCs w:val="26"/>
+              </w:rPr>
+              <w:t>None</w:t>
+            </w:r>
+          </w:p>
+        </w:tc>
+        <w:tc>
+          <w:tcPr>
+            <w:tcW w:w="1899" w:type="dxa"/>
+          </w:tcPr>
+          <w:p>
+            <w:pPr>
+              <w:pStyle w:val="ListParagraph"/>
+              <w:spacing w:line="360" w:lineRule="auto"/>
+              <w:ind w:left="0"/>
+              <w:rPr>
+                <w:rFonts w:ascii="Times New Roman" w:hAnsi="Times New Roman" w:cs="Times New Roman"/>
+                <w:sz w:val="26"/>
+                <w:szCs w:val="26"/>
+              </w:rPr>
+            </w:pPr>
+          </w:p>
+        </w:tc>
+      </w:tr>
+      <w:tr>
+        <w:trPr>
+          <w:jc w:val="center"/>
+        </w:trPr>
+        <w:tc>
+          <w:tcPr>
+            <w:tcW w:w="2335" w:type="dxa"/>
+          </w:tcPr>
+          <w:p>
+            <w:pPr>
+              <w:pStyle w:val="ListParagraph"/>
+              <w:spacing w:line="360" w:lineRule="auto"/>
+              <w:ind w:left="0"/>
+              <w:jc w:val="left"/>
+              <w:rPr>
+                <w:rFonts w:ascii="Times New Roman" w:hAnsi="Times New Roman" w:cs="Times New Roman"/>
+                <w:sz w:val="26"/>
+                <w:szCs w:val="26"/>
+              </w:rPr>
+            </w:pPr>
+            <w:r>
+              <w:rPr>
+                <w:rFonts w:ascii="Times New Roman" w:hAnsi="Times New Roman" w:cs="Times New Roman"/>
+                <w:sz w:val="26"/>
+                <w:szCs w:val="26"/>
+              </w:rPr>
+              <w:t>E</w:t>
+            </w:r>
+            <w:r>
+              <w:rPr>
+                <w:rFonts w:ascii="Times New Roman" w:hAnsi="Times New Roman" w:cs="Times New Roman"/>
+                <w:sz w:val="26"/>
+                <w:szCs w:val="26"/>
+              </w:rPr>
+              <w:t>lectric</w:t>
+            </w:r>
+            <w:r>
+              <w:rPr>
+                <w:rFonts w:ascii="Times New Roman" w:hAnsi="Times New Roman" w:cs="Times New Roman"/>
+                <w:sz w:val="26"/>
+                <w:szCs w:val="26"/>
+              </w:rPr>
+              <w:t>End</w:t>
+            </w:r>
+          </w:p>
+        </w:tc>
+        <w:tc>
+          <w:tcPr>
+            <w:tcW w:w="1800" w:type="dxa"/>
+          </w:tcPr>
+          <w:p>
+            <w:pPr>
+              <w:pStyle w:val="ListParagraph"/>
+              <w:spacing w:line="360" w:lineRule="auto"/>
+              <w:ind w:left="0"/>
+              <w:rPr>
+                <w:rFonts w:ascii="Times New Roman" w:hAnsi="Times New Roman" w:cs="Times New Roman"/>
+                <w:sz w:val="26"/>
+                <w:szCs w:val="26"/>
+              </w:rPr>
+            </w:pPr>
+            <w:r>
+              <w:rPr>
+                <w:rFonts w:ascii="Times New Roman" w:hAnsi="Times New Roman" w:cs="Times New Roman"/>
+                <w:sz w:val="26"/>
+                <w:szCs w:val="26"/>
+              </w:rPr>
+              <w:t>Int(15)</w:t>
+            </w:r>
+          </w:p>
+        </w:tc>
+        <w:tc>
+          <w:tcPr>
+            <w:tcW w:w="810" w:type="dxa"/>
+          </w:tcPr>
+          <w:p>
+            <w:pPr>
+              <w:pStyle w:val="ListParagraph"/>
+              <w:spacing w:line="360" w:lineRule="auto"/>
+              <w:ind w:left="0"/>
+              <w:rPr>
+                <w:rFonts w:ascii="Times New Roman" w:hAnsi="Times New Roman" w:cs="Times New Roman"/>
+                <w:sz w:val="26"/>
+                <w:szCs w:val="26"/>
+              </w:rPr>
+            </w:pPr>
+            <w:r>
+              <w:rPr>
+                <w:rFonts w:ascii="Times New Roman" w:hAnsi="Times New Roman" w:cs="Times New Roman"/>
+                <w:sz w:val="26"/>
+                <w:szCs w:val="26"/>
+              </w:rPr>
+              <w:t>No</w:t>
+            </w:r>
+          </w:p>
+        </w:tc>
+        <w:tc>
+          <w:tcPr>
+            <w:tcW w:w="720" w:type="dxa"/>
+          </w:tcPr>
+          <w:p>
+            <w:pPr>
+              <w:pStyle w:val="ListParagraph"/>
+              <w:spacing w:line="360" w:lineRule="auto"/>
+              <w:ind w:left="0"/>
+              <w:rPr>
+                <w:rFonts w:ascii="Times New Roman" w:hAnsi="Times New Roman" w:cs="Times New Roman"/>
+                <w:sz w:val="26"/>
+                <w:szCs w:val="26"/>
+              </w:rPr>
+            </w:pPr>
+          </w:p>
+        </w:tc>
+        <w:tc>
+          <w:tcPr>
+            <w:tcW w:w="1243" w:type="dxa"/>
+          </w:tcPr>
+          <w:p>
+            <w:pPr>
+              <w:pStyle w:val="ListParagraph"/>
+              <w:spacing w:line="360" w:lineRule="auto"/>
+              <w:ind w:left="0"/>
+              <w:rPr>
+                <w:rFonts w:ascii="Times New Roman" w:hAnsi="Times New Roman" w:cs="Times New Roman"/>
+                <w:sz w:val="26"/>
+                <w:szCs w:val="26"/>
+              </w:rPr>
+            </w:pPr>
+            <w:r>
+              <w:rPr>
+                <w:rFonts w:ascii="Times New Roman" w:hAnsi="Times New Roman" w:cs="Times New Roman"/>
+                <w:sz w:val="26"/>
+                <w:szCs w:val="26"/>
+              </w:rPr>
+              <w:t>None</w:t>
+            </w:r>
+          </w:p>
+        </w:tc>
+        <w:tc>
+          <w:tcPr>
+            <w:tcW w:w="1899" w:type="dxa"/>
+          </w:tcPr>
+          <w:p>
+            <w:pPr>
+              <w:pStyle w:val="ListParagraph"/>
+              <w:spacing w:line="360" w:lineRule="auto"/>
+              <w:ind w:left="0"/>
+              <w:rPr>
+                <w:rFonts w:ascii="Times New Roman" w:hAnsi="Times New Roman" w:cs="Times New Roman"/>
+                <w:sz w:val="26"/>
+                <w:szCs w:val="26"/>
+              </w:rPr>
+            </w:pPr>
+          </w:p>
+        </w:tc>
+      </w:tr>
+      <w:tr>
+        <w:trPr>
+          <w:jc w:val="center"/>
+        </w:trPr>
+        <w:tc>
+          <w:tcPr>
+            <w:tcW w:w="2335" w:type="dxa"/>
+          </w:tcPr>
+          <w:p>
+            <w:pPr>
+              <w:pStyle w:val="ListParagraph"/>
+              <w:spacing w:line="360" w:lineRule="auto"/>
+              <w:ind w:left="0"/>
+              <w:jc w:val="left"/>
+              <w:rPr>
+                <w:rFonts w:ascii="Times New Roman" w:hAnsi="Times New Roman" w:cs="Times New Roman"/>
+                <w:sz w:val="26"/>
+                <w:szCs w:val="26"/>
+              </w:rPr>
+            </w:pPr>
+            <w:r>
+              <w:rPr>
+                <w:rFonts w:ascii="Times New Roman" w:hAnsi="Times New Roman" w:cs="Times New Roman"/>
+                <w:sz w:val="26"/>
+                <w:szCs w:val="26"/>
+              </w:rPr>
+              <w:t>T</w:t>
+            </w:r>
+            <w:r>
+              <w:rPr>
+                <w:rFonts w:ascii="Times New Roman" w:hAnsi="Times New Roman" w:cs="Times New Roman"/>
+                <w:sz w:val="26"/>
+                <w:szCs w:val="26"/>
+              </w:rPr>
+              <w:t>oltalUtility</w:t>
+            </w:r>
+          </w:p>
+        </w:tc>
+        <w:tc>
+          <w:tcPr>
+            <w:tcW w:w="1800" w:type="dxa"/>
+          </w:tcPr>
+          <w:p>
+            <w:pPr>
+              <w:pStyle w:val="ListParagraph"/>
+              <w:spacing w:line="360" w:lineRule="auto"/>
+              <w:ind w:left="0"/>
+              <w:rPr>
+                <w:rFonts w:ascii="Times New Roman" w:hAnsi="Times New Roman" w:cs="Times New Roman"/>
+                <w:sz w:val="26"/>
+                <w:szCs w:val="26"/>
+              </w:rPr>
+            </w:pPr>
+            <w:r>
+              <w:rPr>
+                <w:rFonts w:ascii="Times New Roman" w:hAnsi="Times New Roman" w:cs="Times New Roman"/>
+                <w:sz w:val="26"/>
+                <w:szCs w:val="26"/>
+              </w:rPr>
+              <w:t>Decimal(10,2)</w:t>
+            </w:r>
+          </w:p>
+        </w:tc>
+        <w:tc>
+          <w:tcPr>
+            <w:tcW w:w="810" w:type="dxa"/>
+          </w:tcPr>
+          <w:p>
+            <w:pPr>
+              <w:pStyle w:val="ListParagraph"/>
+              <w:spacing w:line="360" w:lineRule="auto"/>
+              <w:ind w:left="0"/>
+              <w:rPr>
+                <w:rFonts w:ascii="Times New Roman" w:hAnsi="Times New Roman" w:cs="Times New Roman"/>
+                <w:sz w:val="26"/>
+                <w:szCs w:val="26"/>
+              </w:rPr>
+            </w:pPr>
+            <w:r>
+              <w:rPr>
+                <w:rFonts w:ascii="Times New Roman" w:hAnsi="Times New Roman" w:cs="Times New Roman"/>
+                <w:sz w:val="26"/>
+                <w:szCs w:val="26"/>
+              </w:rPr>
+              <w:t>No</w:t>
+            </w:r>
+          </w:p>
+        </w:tc>
+        <w:tc>
+          <w:tcPr>
+            <w:tcW w:w="720" w:type="dxa"/>
+          </w:tcPr>
+          <w:p>
+            <w:pPr>
+              <w:pStyle w:val="ListParagraph"/>
+              <w:spacing w:line="360" w:lineRule="auto"/>
+              <w:ind w:left="0"/>
+              <w:rPr>
+                <w:rFonts w:ascii="Times New Roman" w:hAnsi="Times New Roman" w:cs="Times New Roman"/>
+                <w:sz w:val="26"/>
+                <w:szCs w:val="26"/>
+              </w:rPr>
+            </w:pPr>
+          </w:p>
+        </w:tc>
+        <w:tc>
+          <w:tcPr>
+            <w:tcW w:w="1243" w:type="dxa"/>
+          </w:tcPr>
+          <w:p>
+            <w:pPr>
+              <w:pStyle w:val="ListParagraph"/>
+              <w:spacing w:line="360" w:lineRule="auto"/>
+              <w:ind w:left="0"/>
+              <w:rPr>
+                <w:rFonts w:ascii="Times New Roman" w:hAnsi="Times New Roman" w:cs="Times New Roman"/>
+                <w:sz w:val="26"/>
+                <w:szCs w:val="26"/>
+              </w:rPr>
+            </w:pPr>
+            <w:r>
+              <w:rPr>
+                <w:rFonts w:ascii="Times New Roman" w:hAnsi="Times New Roman" w:cs="Times New Roman"/>
+                <w:sz w:val="26"/>
+                <w:szCs w:val="26"/>
+              </w:rPr>
+              <w:t>None</w:t>
+            </w:r>
+          </w:p>
+        </w:tc>
+        <w:tc>
+          <w:tcPr>
+            <w:tcW w:w="1899" w:type="dxa"/>
+          </w:tcPr>
+          <w:p>
+            <w:pPr>
+              <w:pStyle w:val="ListParagraph"/>
+              <w:spacing w:line="360" w:lineRule="auto"/>
+              <w:ind w:left="0"/>
+              <w:rPr>
+                <w:rFonts w:ascii="Times New Roman" w:hAnsi="Times New Roman" w:cs="Times New Roman"/>
+                <w:sz w:val="26"/>
+                <w:szCs w:val="26"/>
+              </w:rPr>
+            </w:pPr>
+          </w:p>
+        </w:tc>
+      </w:tr>
+      <w:tr>
+        <w:trPr>
+          <w:jc w:val="center"/>
+        </w:trPr>
+        <w:tc>
+          <w:tcPr>
+            <w:tcW w:w="2335" w:type="dxa"/>
+          </w:tcPr>
+          <w:p>
+            <w:pPr>
+              <w:pStyle w:val="ListParagraph"/>
+              <w:spacing w:line="360" w:lineRule="auto"/>
+              <w:ind w:left="0"/>
+              <w:jc w:val="left"/>
+              <w:rPr>
+                <w:rFonts w:ascii="Times New Roman" w:hAnsi="Times New Roman" w:cs="Times New Roman"/>
+                <w:sz w:val="26"/>
+                <w:szCs w:val="26"/>
+              </w:rPr>
+            </w:pPr>
+            <w:r>
+              <w:rPr>
+                <w:rFonts w:ascii="Times New Roman" w:hAnsi="Times New Roman" w:cs="Times New Roman"/>
+                <w:sz w:val="26"/>
+                <w:szCs w:val="26"/>
+              </w:rPr>
+              <w:t>C</w:t>
+            </w:r>
+            <w:r>
+              <w:rPr>
+                <w:rFonts w:ascii="Times New Roman" w:hAnsi="Times New Roman" w:cs="Times New Roman"/>
+                <w:sz w:val="26"/>
+                <w:szCs w:val="26"/>
+              </w:rPr>
+              <w:t>reateAt</w:t>
+            </w:r>
+          </w:p>
+        </w:tc>
+        <w:tc>
+          <w:tcPr>
+            <w:tcW w:w="1800" w:type="dxa"/>
+          </w:tcPr>
+          <w:p>
+            <w:pPr>
+              <w:pStyle w:val="ListParagraph"/>
+              <w:spacing w:line="360" w:lineRule="auto"/>
+              <w:ind w:left="0"/>
+              <w:rPr>
+                <w:rFonts w:ascii="Times New Roman" w:hAnsi="Times New Roman" w:cs="Times New Roman"/>
+                <w:sz w:val="26"/>
+                <w:szCs w:val="26"/>
+              </w:rPr>
+            </w:pPr>
+            <w:r>
+              <w:rPr>
+                <w:rFonts w:ascii="Times New Roman" w:hAnsi="Times New Roman" w:cs="Times New Roman"/>
+                <w:sz w:val="26"/>
+                <w:szCs w:val="26"/>
+              </w:rPr>
+              <w:t xml:space="preserve">Date </w:t>
+            </w:r>
+          </w:p>
+        </w:tc>
+        <w:tc>
+          <w:tcPr>
+            <w:tcW w:w="810" w:type="dxa"/>
+          </w:tcPr>
+          <w:p>
+            <w:pPr>
+              <w:pStyle w:val="ListParagraph"/>
+              <w:spacing w:line="360" w:lineRule="auto"/>
+              <w:ind w:left="0"/>
+              <w:rPr>
+                <w:rFonts w:ascii="Times New Roman" w:hAnsi="Times New Roman" w:cs="Times New Roman"/>
+                <w:sz w:val="26"/>
+                <w:szCs w:val="26"/>
+              </w:rPr>
+            </w:pPr>
+            <w:r>
+              <w:rPr>
+                <w:rFonts w:ascii="Times New Roman" w:hAnsi="Times New Roman" w:cs="Times New Roman"/>
+                <w:sz w:val="26"/>
+                <w:szCs w:val="26"/>
+              </w:rPr>
+              <w:t>No</w:t>
+            </w:r>
+          </w:p>
+        </w:tc>
+        <w:tc>
+          <w:tcPr>
+            <w:tcW w:w="720" w:type="dxa"/>
+          </w:tcPr>
+          <w:p>
+            <w:pPr>
+              <w:pStyle w:val="ListParagraph"/>
+              <w:spacing w:line="360" w:lineRule="auto"/>
+              <w:ind w:left="0"/>
+              <w:rPr>
+                <w:rFonts w:ascii="Times New Roman" w:hAnsi="Times New Roman" w:cs="Times New Roman"/>
+                <w:sz w:val="26"/>
+                <w:szCs w:val="26"/>
+              </w:rPr>
+            </w:pPr>
+          </w:p>
+        </w:tc>
+        <w:tc>
+          <w:tcPr>
+            <w:tcW w:w="1243" w:type="dxa"/>
+          </w:tcPr>
+          <w:p>
+            <w:pPr>
+              <w:pStyle w:val="ListParagraph"/>
+              <w:spacing w:line="360" w:lineRule="auto"/>
+              <w:ind w:left="0"/>
+              <w:rPr>
+                <w:rFonts w:ascii="Times New Roman" w:hAnsi="Times New Roman" w:cs="Times New Roman"/>
+                <w:sz w:val="26"/>
+                <w:szCs w:val="26"/>
+              </w:rPr>
+            </w:pPr>
+            <w:r>
+              <w:rPr>
+                <w:rFonts w:ascii="Times New Roman" w:hAnsi="Times New Roman" w:cs="Times New Roman"/>
+                <w:sz w:val="26"/>
+                <w:szCs w:val="26"/>
+              </w:rPr>
+              <w:t>None</w:t>
+            </w:r>
+          </w:p>
+        </w:tc>
+        <w:tc>
+          <w:tcPr>
+            <w:tcW w:w="1899" w:type="dxa"/>
+          </w:tcPr>
+          <w:p>
+            <w:pPr>
+              <w:pStyle w:val="ListParagraph"/>
+              <w:spacing w:line="360" w:lineRule="auto"/>
+              <w:ind w:left="0"/>
+              <w:rPr>
+                <w:rFonts w:ascii="Times New Roman" w:hAnsi="Times New Roman" w:cs="Times New Roman"/>
+                <w:sz w:val="26"/>
+                <w:szCs w:val="26"/>
+              </w:rPr>
+            </w:pPr>
+          </w:p>
+        </w:tc>
+      </w:tr>
+      <w:tr>
+        <w:trPr>
+          <w:jc w:val="center"/>
+        </w:trPr>
+        <w:tc>
+          <w:tcPr>
+            <w:tcW w:w="2335" w:type="dxa"/>
+          </w:tcPr>
+          <w:p>
+            <w:pPr>
+              <w:pStyle w:val="ListParagraph"/>
+              <w:spacing w:line="360" w:lineRule="auto"/>
+              <w:ind w:left="0"/>
+              <w:rPr>
+                <w:rFonts w:ascii="Times New Roman" w:hAnsi="Times New Roman" w:cs="Times New Roman"/>
+                <w:sz w:val="26"/>
+                <w:szCs w:val="26"/>
+              </w:rPr>
+            </w:pPr>
+            <w:r>
+              <w:rPr>
+                <w:rFonts w:ascii="Times New Roman" w:hAnsi="Times New Roman" w:cs="Times New Roman"/>
+                <w:sz w:val="26"/>
+                <w:szCs w:val="26"/>
+              </w:rPr>
+              <w:t>U</w:t>
+            </w:r>
+            <w:r>
+              <w:rPr>
+                <w:rFonts w:ascii="Times New Roman" w:hAnsi="Times New Roman" w:cs="Times New Roman"/>
+                <w:sz w:val="26"/>
+                <w:szCs w:val="26"/>
+              </w:rPr>
+              <w:t>pdatedAt</w:t>
+            </w:r>
+          </w:p>
+        </w:tc>
+        <w:tc>
+          <w:tcPr>
+            <w:tcW w:w="1800" w:type="dxa"/>
+          </w:tcPr>
+          <w:p>
+            <w:pPr>
+              <w:pStyle w:val="ListParagraph"/>
+              <w:spacing w:line="360" w:lineRule="auto"/>
+              <w:ind w:left="0"/>
+              <w:rPr>
+                <w:rFonts w:ascii="Times New Roman" w:hAnsi="Times New Roman" w:cs="Times New Roman"/>
+                <w:sz w:val="26"/>
+                <w:szCs w:val="26"/>
+              </w:rPr>
+            </w:pPr>
+            <w:r>
+              <w:rPr>
+                <w:rFonts w:ascii="Times New Roman" w:hAnsi="Times New Roman" w:cs="Times New Roman"/>
+                <w:sz w:val="26"/>
+                <w:szCs w:val="26"/>
+              </w:rPr>
+              <w:t>Date</w:t>
+            </w:r>
+          </w:p>
+        </w:tc>
+        <w:tc>
+          <w:tcPr>
+            <w:tcW w:w="810" w:type="dxa"/>
+          </w:tcPr>
+          <w:p>
+            <w:pPr>
+              <w:pStyle w:val="ListParagraph"/>
+              <w:spacing w:line="360" w:lineRule="auto"/>
+              <w:ind w:left="0"/>
+              <w:rPr>
+                <w:rFonts w:ascii="Times New Roman" w:hAnsi="Times New Roman" w:cs="Times New Roman"/>
+                <w:sz w:val="26"/>
+                <w:szCs w:val="26"/>
+              </w:rPr>
+            </w:pPr>
+            <w:r>
+              <w:rPr>
+                <w:rFonts w:ascii="Times New Roman" w:hAnsi="Times New Roman" w:cs="Times New Roman"/>
+                <w:sz w:val="26"/>
+                <w:szCs w:val="26"/>
+              </w:rPr>
+              <w:t>No</w:t>
+            </w:r>
+          </w:p>
+        </w:tc>
+        <w:tc>
+          <w:tcPr>
+            <w:tcW w:w="720" w:type="dxa"/>
+          </w:tcPr>
+          <w:p>
+            <w:pPr>
+              <w:pStyle w:val="ListParagraph"/>
+              <w:spacing w:line="360" w:lineRule="auto"/>
+              <w:ind w:left="0"/>
+              <w:rPr>
+                <w:rFonts w:ascii="Times New Roman" w:hAnsi="Times New Roman" w:cs="Times New Roman"/>
+                <w:sz w:val="26"/>
+                <w:szCs w:val="26"/>
+              </w:rPr>
+            </w:pPr>
+          </w:p>
+        </w:tc>
+        <w:tc>
+          <w:tcPr>
+            <w:tcW w:w="1243" w:type="dxa"/>
+          </w:tcPr>
+          <w:p>
+            <w:pPr>
+              <w:pStyle w:val="ListParagraph"/>
+              <w:spacing w:line="360" w:lineRule="auto"/>
+              <w:ind w:left="0"/>
+              <w:rPr>
+                <w:rFonts w:ascii="Times New Roman" w:hAnsi="Times New Roman" w:cs="Times New Roman"/>
+                <w:sz w:val="26"/>
+                <w:szCs w:val="26"/>
+              </w:rPr>
+            </w:pPr>
+            <w:r>
+              <w:rPr>
+                <w:rFonts w:ascii="Times New Roman" w:hAnsi="Times New Roman" w:cs="Times New Roman"/>
+                <w:sz w:val="26"/>
+                <w:szCs w:val="26"/>
+              </w:rPr>
+              <w:t>None</w:t>
+            </w:r>
+          </w:p>
+        </w:tc>
+        <w:tc>
+          <w:tcPr>
+            <w:tcW w:w="1899" w:type="dxa"/>
+          </w:tcPr>
+          <w:p>
+            <w:pPr>
+              <w:pStyle w:val="ListParagraph"/>
+              <w:spacing w:line="360" w:lineRule="auto"/>
+              <w:ind w:left="0"/>
+              <w:rPr>
+                <w:rFonts w:ascii="Times New Roman" w:hAnsi="Times New Roman" w:cs="Times New Roman"/>
+                <w:sz w:val="26"/>
+                <w:szCs w:val="26"/>
+              </w:rPr>
+            </w:pPr>
+          </w:p>
+        </w:tc>
+      </w:tr>
+      <w:tr>
+        <w:trPr>
+          <w:jc w:val="center"/>
+        </w:trPr>
+        <w:tc>
+          <w:tcPr>
+            <w:tcW w:w="2335" w:type="dxa"/>
+          </w:tcPr>
+          <w:p>
+            <w:pPr>
+              <w:pStyle w:val="ListParagraph"/>
+              <w:spacing w:line="360" w:lineRule="auto"/>
+              <w:ind w:left="0"/>
+              <w:jc w:val="left"/>
+              <w:rPr>
+                <w:rFonts w:ascii="Times New Roman" w:hAnsi="Times New Roman" w:cs="Times New Roman"/>
                 <w:i/>
                 <w:sz w:val="26"/>
                 <w:szCs w:val="26"/>
@@ -23272,7 +23452,157 @@
                 <w:sz w:val="26"/>
                 <w:szCs w:val="26"/>
               </w:rPr>
-              <w:t>ID_Room</w:t>
+              <w:t>HostelId</w:t>
+            </w:r>
+          </w:p>
+        </w:tc>
+        <w:tc>
+          <w:tcPr>
+            <w:tcW w:w="1800" w:type="dxa"/>
+          </w:tcPr>
+          <w:p>
+            <w:pPr>
+              <w:pStyle w:val="ListParagraph"/>
+              <w:spacing w:line="360" w:lineRule="auto"/>
+              <w:ind w:left="0"/>
+              <w:rPr>
+                <w:rFonts w:ascii="Times New Roman" w:hAnsi="Times New Roman" w:cs="Times New Roman"/>
+                <w:sz w:val="26"/>
+                <w:szCs w:val="26"/>
+              </w:rPr>
+            </w:pPr>
+            <w:r>
+              <w:rPr>
+                <w:rFonts w:ascii="Times New Roman" w:hAnsi="Times New Roman" w:cs="Times New Roman"/>
+                <w:sz w:val="26"/>
+                <w:szCs w:val="26"/>
+              </w:rPr>
+              <w:t>Int(15)</w:t>
+            </w:r>
+          </w:p>
+        </w:tc>
+        <w:tc>
+          <w:tcPr>
+            <w:tcW w:w="810" w:type="dxa"/>
+          </w:tcPr>
+          <w:p>
+            <w:pPr>
+              <w:pStyle w:val="ListParagraph"/>
+              <w:spacing w:line="360" w:lineRule="auto"/>
+              <w:ind w:left="0"/>
+              <w:rPr>
+                <w:rFonts w:ascii="Times New Roman" w:hAnsi="Times New Roman" w:cs="Times New Roman"/>
+                <w:sz w:val="26"/>
+                <w:szCs w:val="26"/>
+              </w:rPr>
+            </w:pPr>
+            <w:r>
+              <w:rPr>
+                <w:rFonts w:ascii="Times New Roman" w:hAnsi="Times New Roman" w:cs="Times New Roman"/>
+                <w:sz w:val="26"/>
+                <w:szCs w:val="26"/>
+              </w:rPr>
+              <w:t xml:space="preserve">No </w:t>
+            </w:r>
+          </w:p>
+        </w:tc>
+        <w:tc>
+          <w:tcPr>
+            <w:tcW w:w="720" w:type="dxa"/>
+          </w:tcPr>
+          <w:p>
+            <w:pPr>
+              <w:pStyle w:val="ListParagraph"/>
+              <w:spacing w:line="360" w:lineRule="auto"/>
+              <w:ind w:left="0"/>
+              <w:rPr>
+                <w:rFonts w:ascii="Times New Roman" w:hAnsi="Times New Roman" w:cs="Times New Roman"/>
+                <w:sz w:val="26"/>
+                <w:szCs w:val="26"/>
+              </w:rPr>
+            </w:pPr>
+            <w:r>
+              <w:rPr>
+                <w:rFonts w:ascii="Times New Roman" w:hAnsi="Times New Roman" w:cs="Times New Roman"/>
+                <w:sz w:val="26"/>
+                <w:szCs w:val="26"/>
+              </w:rPr>
+              <w:t>FK</w:t>
+            </w:r>
+          </w:p>
+        </w:tc>
+        <w:tc>
+          <w:tcPr>
+            <w:tcW w:w="1243" w:type="dxa"/>
+          </w:tcPr>
+          <w:p>
+            <w:pPr>
+              <w:pStyle w:val="ListParagraph"/>
+              <w:spacing w:line="360" w:lineRule="auto"/>
+              <w:ind w:left="0"/>
+              <w:rPr>
+                <w:rFonts w:ascii="Times New Roman" w:hAnsi="Times New Roman" w:cs="Times New Roman"/>
+                <w:sz w:val="26"/>
+                <w:szCs w:val="26"/>
+              </w:rPr>
+            </w:pPr>
+            <w:r>
+              <w:rPr>
+                <w:rFonts w:ascii="Times New Roman" w:hAnsi="Times New Roman" w:cs="Times New Roman"/>
+                <w:sz w:val="26"/>
+                <w:szCs w:val="26"/>
+              </w:rPr>
+              <w:t xml:space="preserve">None </w:t>
+            </w:r>
+          </w:p>
+        </w:tc>
+        <w:tc>
+          <w:tcPr>
+            <w:tcW w:w="1899" w:type="dxa"/>
+          </w:tcPr>
+          <w:p>
+            <w:pPr>
+              <w:pStyle w:val="ListParagraph"/>
+              <w:spacing w:line="360" w:lineRule="auto"/>
+              <w:ind w:left="0"/>
+              <w:rPr>
+                <w:rFonts w:ascii="Times New Roman" w:hAnsi="Times New Roman" w:cs="Times New Roman"/>
+                <w:sz w:val="26"/>
+                <w:szCs w:val="26"/>
+              </w:rPr>
+            </w:pPr>
+          </w:p>
+        </w:tc>
+      </w:tr>
+      <w:tr>
+        <w:trPr>
+          <w:jc w:val="center"/>
+        </w:trPr>
+        <w:tc>
+          <w:tcPr>
+            <w:tcW w:w="2335" w:type="dxa"/>
+          </w:tcPr>
+          <w:p>
+            <w:pPr>
+              <w:pStyle w:val="ListParagraph"/>
+              <w:spacing w:line="360" w:lineRule="auto"/>
+              <w:ind w:left="0"/>
+              <w:jc w:val="left"/>
+              <w:rPr>
+                <w:rFonts w:ascii="Times New Roman" w:hAnsi="Times New Roman" w:cs="Times New Roman"/>
+                <w:i/>
+                <w:sz w:val="26"/>
+                <w:szCs w:val="26"/>
+              </w:rPr>
+            </w:pPr>
+            <w:r>
+              <w:rPr>
+                <w:rFonts w:ascii="Times New Roman" w:hAnsi="Times New Roman" w:cs="Times New Roman"/>
+                <w:i/>
+                <w:sz w:val="26"/>
+                <w:szCs w:val="26"/>
+              </w:rPr>
+              <w:t>RoomId</w:t>
             </w:r>
           </w:p>
         </w:tc>
@@ -24386,7 +24716,16 @@
                 <w:sz w:val="26"/>
                 <w:szCs w:val="26"/>
               </w:rPr>
-              <w:t>ID_Room</w:t>
+              <w:t>Room</w:t>
+            </w:r>
+            <w:r>
+              <w:rPr>
+                <w:rFonts w:ascii="Times New Roman" w:hAnsi="Times New Roman" w:cs="Times New Roman"/>
+                <w:i/>
+                <w:sz w:val="26"/>
+                <w:szCs w:val="26"/>
+              </w:rPr>
+              <w:t>Id</w:t>
             </w:r>
           </w:p>
         </w:tc>
@@ -24538,44 +24877,6 @@
     </w:p>
     <w:p>
       <w:pPr>
-        <w:rPr>
-          <w:rFonts w:ascii="Times New Roman" w:hAnsi="Times New Roman" w:cs="Times New Roman"/>
-          <w:sz w:val="26"/>
-          <w:szCs w:val="26"/>
-        </w:rPr>
-      </w:pPr>
-    </w:p>
-    <w:p>
-      <w:pPr>
-        <w:rPr>
-          <w:rFonts w:ascii="Times New Roman" w:hAnsi="Times New Roman" w:cs="Times New Roman"/>
-          <w:sz w:val="26"/>
-          <w:szCs w:val="26"/>
-        </w:rPr>
-      </w:pPr>
-    </w:p>
-    <w:p>
-      <w:pPr>
-        <w:rPr>
-          <w:rFonts w:ascii="Times New Roman" w:hAnsi="Times New Roman" w:cs="Times New Roman"/>
-          <w:sz w:val="26"/>
-          <w:szCs w:val="26"/>
-        </w:rPr>
-      </w:pPr>
-    </w:p>
-    <w:p>
-      <w:pPr>
-        <w:rPr>
-          <w:rFonts w:ascii="Times New Roman" w:hAnsi="Times New Roman" w:cs="Times New Roman"/>
-          <w:sz w:val="26"/>
-          <w:szCs w:val="26"/>
-        </w:rPr>
-      </w:pPr>
-    </w:p>
-    <w:p>
-      <w:pPr>
-        <w:pStyle w:val="ListParagraph"/>
-        <w:ind w:left="1800"/>
         <w:rPr>
           <w:rFonts w:ascii="Times New Roman" w:hAnsi="Times New Roman" w:cs="Times New Roman"/>
           <w:sz w:val="26"/>
@@ -24607,7 +24908,7 @@
         <w:lastRenderedPageBreak/>
         <w:t xml:space="preserve">  </w:t>
       </w:r>
-      <w:bookmarkStart w:id="9" w:name="_Toc198171006"/>
+      <w:bookmarkStart w:id="9" w:name="_Toc198509705"/>
       <w:r>
         <w:rPr>
           <w:rFonts w:ascii="Times New Roman" w:hAnsi="Times New Roman" w:cs="Times New Roman"/>
@@ -24621,16 +24922,24 @@
     </w:p>
     <w:p/>
     <w:p>
-      <w:r>
-        <w:rPr>
-          <w:noProof/>
+      <w:pPr>
+        <w:spacing w:line="240" w:lineRule="auto"/>
+        <w:jc w:val="left"/>
+        <w:rPr>
+          <w:rFonts w:ascii="Times New Roman" w:eastAsia="Times New Roman" w:hAnsi="Times New Roman" w:cs="Times New Roman"/>
+          <w:sz w:val="24"/>
+          <w:szCs w:val="24"/>
           <w:lang w:val="vi-VN" w:eastAsia="vi-VN"/>
         </w:rPr>
+      </w:pPr>
+    </w:p>
+    <w:p>
+      <w:r>
         <w:drawing>
-          <wp:inline distT="0" distB="0" distL="0" distR="0" wp14:anchorId="6DE94022" wp14:editId="50801C4C">
-            <wp:extent cx="5760720" cy="3242945"/>
-            <wp:effectExtent l="0" t="0" r="0" b="0"/>
-            <wp:docPr id="3" name="Picture 3"/>
+          <wp:inline distT="0" distB="0" distL="0" distR="0" wp14:anchorId="6FDEE88A" wp14:editId="796A900B">
+            <wp:extent cx="5760720" cy="4581525"/>
+            <wp:effectExtent l="0" t="0" r="0" b="9525"/>
+            <wp:docPr id="5" name="Picture 5"/>
             <wp:cNvGraphicFramePr>
               <a:graphicFrameLocks xmlns:a="http://schemas.openxmlformats.org/drawingml/2006/main" noChangeAspect="1"/>
             </wp:cNvGraphicFramePr>
@@ -24650,7 +24959,7 @@
                   <pic:spPr>
                     <a:xfrm>
                       <a:off x="0" y="0"/>
-                      <a:ext cx="5760720" cy="3242945"/>
+                      <a:ext cx="5760720" cy="4581525"/>
                     </a:xfrm>
                     <a:prstGeom prst="rect">
                       <a:avLst/>
@@ -24798,62 +25107,14 @@
     </w:p>
     <w:p>
       <w:pPr>
-        <w:ind w:left="142"/>
-        <w:rPr>
-          <w:rFonts w:ascii="Times New Roman" w:hAnsi="Times New Roman" w:cs="Times New Roman"/>
-          <w:sz w:val="26"/>
-          <w:szCs w:val="26"/>
-        </w:rPr>
-      </w:pPr>
-    </w:p>
-    <w:p>
-      <w:pPr>
-        <w:ind w:left="142"/>
-        <w:rPr>
-          <w:rFonts w:ascii="Times New Roman" w:hAnsi="Times New Roman" w:cs="Times New Roman"/>
-          <w:sz w:val="26"/>
-          <w:szCs w:val="26"/>
-        </w:rPr>
-      </w:pPr>
-    </w:p>
-    <w:p>
-      <w:pPr>
-        <w:ind w:left="142"/>
-        <w:rPr>
-          <w:rFonts w:ascii="Times New Roman" w:hAnsi="Times New Roman" w:cs="Times New Roman"/>
-          <w:sz w:val="26"/>
-          <w:szCs w:val="26"/>
-        </w:rPr>
-      </w:pPr>
-    </w:p>
-    <w:p>
-      <w:pPr>
-        <w:ind w:left="142"/>
-        <w:rPr>
-          <w:rFonts w:ascii="Times New Roman" w:hAnsi="Times New Roman" w:cs="Times New Roman"/>
-          <w:sz w:val="26"/>
-          <w:szCs w:val="26"/>
-        </w:rPr>
-      </w:pPr>
-    </w:p>
-    <w:p>
-      <w:pPr>
-        <w:ind w:left="142"/>
-        <w:rPr>
-          <w:rFonts w:ascii="Times New Roman" w:hAnsi="Times New Roman" w:cs="Times New Roman"/>
-          <w:sz w:val="26"/>
-          <w:szCs w:val="26"/>
-        </w:rPr>
-      </w:pPr>
-    </w:p>
-    <w:p>
-      <w:pPr>
-        <w:rPr>
-          <w:rFonts w:ascii="Times New Roman" w:hAnsi="Times New Roman" w:cs="Times New Roman"/>
-          <w:sz w:val="26"/>
-          <w:szCs w:val="26"/>
-        </w:rPr>
-      </w:pPr>
+        <w:rPr>
+          <w:rFonts w:ascii="Times New Roman" w:hAnsi="Times New Roman" w:cs="Times New Roman"/>
+          <w:sz w:val="26"/>
+          <w:szCs w:val="26"/>
+        </w:rPr>
+      </w:pPr>
+      <w:bookmarkStart w:id="10" w:name="_GoBack"/>
+      <w:bookmarkEnd w:id="10"/>
     </w:p>
     <w:p>
       <w:pPr>
@@ -24868,7 +25129,7 @@
           <w:color w:val="auto"/>
         </w:rPr>
       </w:pPr>
-      <w:bookmarkStart w:id="10" w:name="_Toc198171007"/>
+      <w:bookmarkStart w:id="11" w:name="_Toc198509706"/>
       <w:r>
         <w:rPr>
           <w:rFonts w:ascii="Times New Roman" w:hAnsi="Times New Roman" w:cs="Times New Roman"/>
@@ -24886,7 +25147,7 @@
         </w:rPr>
         <w:t>:</w:t>
       </w:r>
-      <w:bookmarkEnd w:id="10"/>
+      <w:bookmarkEnd w:id="11"/>
     </w:p>
     <w:p>
       <w:pPr>
@@ -24894,6 +25155,10 @@
         <w:ind w:left="540"/>
       </w:pPr>
       <w:r>
+        <w:rPr>
+          <w:noProof/>
+          <w:lang w:val="vi-VN" w:eastAsia="vi-VN"/>
+        </w:rPr>
         <w:drawing>
           <wp:inline distT="0" distB="0" distL="0" distR="0" wp14:anchorId="5296723D" wp14:editId="05B7B250">
             <wp:extent cx="5760720" cy="3670935"/>
@@ -24977,9 +25242,10 @@
       <w:r>
         <w:rPr>
           <w:rFonts w:ascii="Times New Roman" w:hAnsi="Times New Roman" w:cs="Times New Roman"/>
-          <w:sz w:val="26"/>
-          <w:szCs w:val="26"/>
-          <w:lang w:val="vi-VN"/>
+          <w:noProof/>
+          <w:sz w:val="26"/>
+          <w:szCs w:val="26"/>
+          <w:lang w:val="vi-VN" w:eastAsia="vi-VN"/>
         </w:rPr>
         <w:drawing>
           <wp:inline distT="0" distB="0" distL="0" distR="0" wp14:anchorId="04C6303B" wp14:editId="3ED22AE9">
@@ -25050,12 +25316,191 @@
           <w:lang w:val="vi-VN"/>
         </w:rPr>
       </w:pPr>
-      <w:bookmarkStart w:id="11" w:name="_GoBack"/>
-      <w:bookmarkEnd w:id="11"/>
+    </w:p>
+    <w:p>
+      <w:pPr>
+        <w:ind w:left="142"/>
+        <w:jc w:val="center"/>
+        <w:rPr>
+          <w:rFonts w:ascii="Times New Roman" w:hAnsi="Times New Roman" w:cs="Times New Roman"/>
+          <w:sz w:val="26"/>
+          <w:szCs w:val="26"/>
+          <w:lang w:val="vi-VN"/>
+        </w:rPr>
+      </w:pPr>
+    </w:p>
+    <w:p>
+      <w:pPr>
+        <w:ind w:left="142"/>
+        <w:jc w:val="center"/>
+        <w:rPr>
+          <w:rFonts w:ascii="Times New Roman" w:hAnsi="Times New Roman" w:cs="Times New Roman"/>
+          <w:sz w:val="26"/>
+          <w:szCs w:val="26"/>
+          <w:lang w:val="vi-VN"/>
+        </w:rPr>
+      </w:pPr>
+      <w:r>
+        <w:rPr>
+          <w:rFonts w:ascii="Times New Roman" w:hAnsi="Times New Roman" w:cs="Times New Roman"/>
+          <w:sz w:val="26"/>
+          <w:szCs w:val="26"/>
+          <w:lang w:val="vi-VN"/>
+        </w:rPr>
+        <w:drawing>
+          <wp:inline distT="0" distB="0" distL="0" distR="0" wp14:anchorId="1377BA9C" wp14:editId="1D4197FC">
+            <wp:extent cx="5760720" cy="3089910"/>
+            <wp:effectExtent l="0" t="0" r="0" b="0"/>
+            <wp:docPr id="7" name="Picture 7"/>
+            <wp:cNvGraphicFramePr>
+              <a:graphicFrameLocks xmlns:a="http://schemas.openxmlformats.org/drawingml/2006/main" noChangeAspect="1"/>
+            </wp:cNvGraphicFramePr>
+            <a:graphic xmlns:a="http://schemas.openxmlformats.org/drawingml/2006/main">
+              <a:graphicData uri="http://schemas.openxmlformats.org/drawingml/2006/picture">
+                <pic:pic xmlns:pic="http://schemas.openxmlformats.org/drawingml/2006/picture">
+                  <pic:nvPicPr>
+                    <pic:cNvPr id="1" name=""/>
+                    <pic:cNvPicPr/>
+                  </pic:nvPicPr>
+                  <pic:blipFill>
+                    <a:blip r:embed="rId19"/>
+                    <a:stretch>
+                      <a:fillRect/>
+                    </a:stretch>
+                  </pic:blipFill>
+                  <pic:spPr>
+                    <a:xfrm>
+                      <a:off x="0" y="0"/>
+                      <a:ext cx="5760720" cy="3089910"/>
+                    </a:xfrm>
+                    <a:prstGeom prst="rect">
+                      <a:avLst/>
+                    </a:prstGeom>
+                  </pic:spPr>
+                </pic:pic>
+              </a:graphicData>
+            </a:graphic>
+          </wp:inline>
+        </w:drawing>
+      </w:r>
+    </w:p>
+    <w:p>
+      <w:pPr>
+        <w:rPr>
+          <w:rFonts w:ascii="Times New Roman" w:hAnsi="Times New Roman" w:cs="Times New Roman"/>
+          <w:sz w:val="26"/>
+          <w:szCs w:val="26"/>
+          <w:lang w:val="vi-VN"/>
+        </w:rPr>
+      </w:pPr>
+    </w:p>
+    <w:p>
+      <w:pPr>
+        <w:ind w:left="142"/>
+        <w:jc w:val="center"/>
+        <w:rPr>
+          <w:rFonts w:ascii="Times New Roman" w:hAnsi="Times New Roman" w:cs="Times New Roman"/>
+          <w:sz w:val="26"/>
+          <w:szCs w:val="26"/>
+        </w:rPr>
+      </w:pPr>
+      <w:r>
+        <w:rPr>
+          <w:rFonts w:ascii="Times New Roman" w:hAnsi="Times New Roman" w:cs="Times New Roman"/>
+          <w:sz w:val="26"/>
+          <w:szCs w:val="26"/>
+          <w:lang w:val="vi-VN"/>
+        </w:rPr>
+        <w:t xml:space="preserve">Hình </w:t>
+      </w:r>
+      <w:r>
+        <w:rPr>
+          <w:rFonts w:ascii="Times New Roman" w:hAnsi="Times New Roman" w:cs="Times New Roman"/>
+          <w:sz w:val="26"/>
+          <w:szCs w:val="26"/>
+        </w:rPr>
+        <w:t>4</w:t>
+      </w:r>
+      <w:r>
+        <w:rPr>
+          <w:rFonts w:ascii="Times New Roman" w:hAnsi="Times New Roman" w:cs="Times New Roman"/>
+          <w:sz w:val="26"/>
+          <w:szCs w:val="26"/>
+          <w:lang w:val="vi-VN"/>
+        </w:rPr>
+        <w:t>: Mô phỏng mô hình CSDL ở MongoDB củ</w:t>
+      </w:r>
+      <w:r>
+        <w:rPr>
+          <w:rFonts w:ascii="Times New Roman" w:hAnsi="Times New Roman" w:cs="Times New Roman"/>
+          <w:sz w:val="26"/>
+          <w:szCs w:val="26"/>
+          <w:lang w:val="vi-VN"/>
+        </w:rPr>
+        <w:t xml:space="preserve">a </w:t>
+      </w:r>
+      <w:r>
+        <w:rPr>
+          <w:rFonts w:ascii="Times New Roman" w:hAnsi="Times New Roman" w:cs="Times New Roman"/>
+          <w:sz w:val="26"/>
+          <w:szCs w:val="26"/>
+        </w:rPr>
+        <w:t>room</w:t>
+      </w:r>
+      <w:r>
+        <w:rPr>
+          <w:rFonts w:ascii="Times New Roman" w:hAnsi="Times New Roman" w:cs="Times New Roman"/>
+          <w:sz w:val="26"/>
+          <w:szCs w:val="26"/>
+          <w:lang w:val="vi-VN"/>
+        </w:rPr>
+        <w:t xml:space="preserve"> vớ</w:t>
+      </w:r>
+      <w:r>
+        <w:rPr>
+          <w:rFonts w:ascii="Times New Roman" w:hAnsi="Times New Roman" w:cs="Times New Roman"/>
+          <w:sz w:val="26"/>
+          <w:szCs w:val="26"/>
+          <w:lang w:val="vi-VN"/>
+        </w:rPr>
+        <w:t xml:space="preserve">i </w:t>
+      </w:r>
+      <w:r>
+        <w:rPr>
+          <w:rFonts w:ascii="Times New Roman" w:hAnsi="Times New Roman" w:cs="Times New Roman"/>
+          <w:sz w:val="26"/>
+          <w:szCs w:val="26"/>
+        </w:rPr>
+        <w:t>facilities</w:t>
+      </w:r>
+    </w:p>
+    <w:p>
+      <w:pPr>
+        <w:ind w:left="142"/>
+        <w:jc w:val="center"/>
+        <w:rPr>
+          <w:rFonts w:ascii="Times New Roman" w:hAnsi="Times New Roman" w:cs="Times New Roman"/>
+          <w:sz w:val="26"/>
+          <w:szCs w:val="26"/>
+          <w:lang w:val="vi-VN"/>
+        </w:rPr>
+      </w:pPr>
+    </w:p>
+    <w:p>
+      <w:pPr>
+        <w:ind w:left="142"/>
+        <w:jc w:val="center"/>
+        <w:rPr>
+          <w:rFonts w:ascii="Times New Roman" w:hAnsi="Times New Roman" w:cs="Times New Roman"/>
+          <w:sz w:val="26"/>
+          <w:szCs w:val="26"/>
+          <w:lang w:val="vi-VN"/>
+        </w:rPr>
+      </w:pPr>
     </w:p>
     <w:sectPr>
-      <w:headerReference w:type="default" r:id="rId19"/>
-      <w:footerReference w:type="default" r:id="rId20"/>
+      <w:headerReference w:type="default" r:id="rId20"/>
+      <w:footerReference w:type="default" r:id="rId21"/>
       <w:pgSz w:w="11907" w:h="16839" w:code="9"/>
       <w:pgMar w:top="1418" w:right="1134" w:bottom="1418" w:left="1701" w:header="720" w:footer="720" w:gutter="0"/>
       <w:pgNumType w:start="1"/>
@@ -29348,7 +29793,7 @@
 </file>
 
 <file path=customXml/itemProps1.xml><?xml version="1.0" encoding="utf-8"?>
-<ds:datastoreItem xmlns:ds="http://schemas.openxmlformats.org/officeDocument/2006/customXml" ds:itemID="{1B342864-B4AC-4A0B-9CE8-081A03FE0C83}">
+<ds:datastoreItem xmlns:ds="http://schemas.openxmlformats.org/officeDocument/2006/customXml" ds:itemID="{D11C8318-D972-4FF0-BDD9-40F323CC3536}">
   <ds:schemaRefs>
     <ds:schemaRef ds:uri="http://schemas.openxmlformats.org/officeDocument/2006/bibliography"/>
   </ds:schemaRefs>

--- a/tailieu/6.ProjectDatabase.docx
+++ b/tailieu/6.ProjectDatabase.docx
@@ -922,7 +922,7 @@
           <w:szCs w:val="36"/>
           <w:lang w:val="vi-VN"/>
         </w:rPr>
-        <w:t>ng, tháng 0</w:t>
+        <w:t xml:space="preserve">ng, tháng </w:t>
       </w:r>
       <w:r>
         <w:rPr>
@@ -930,8 +930,9 @@
           <w:b/>
           <w:sz w:val="32"/>
           <w:szCs w:val="36"/>
-        </w:rPr>
-        <w:t>4</w:t>
+          <w:lang w:val="vi-VN"/>
+        </w:rPr>
+        <w:t>05</w:t>
       </w:r>
       <w:r>
         <w:rPr>
@@ -2442,6 +2443,26 @@
               <w:t>Nguyễn Văn Gia Huy</w:t>
             </w:r>
           </w:p>
+          <w:p>
+            <w:pPr>
+              <w:spacing w:line="360" w:lineRule="auto"/>
+              <w:rPr>
+                <w:rFonts w:ascii="Times New Roman" w:eastAsia="Calibri" w:hAnsi="Times New Roman" w:cs="Times New Roman"/>
+                <w:sz w:val="26"/>
+                <w:szCs w:val="26"/>
+                <w:lang w:val="vi-VN"/>
+              </w:rPr>
+            </w:pPr>
+            <w:r>
+              <w:rPr>
+                <w:rFonts w:ascii="Times New Roman" w:eastAsia="Calibri" w:hAnsi="Times New Roman" w:cs="Times New Roman"/>
+                <w:sz w:val="26"/>
+                <w:szCs w:val="26"/>
+                <w:lang w:val="vi-VN"/>
+              </w:rPr>
+              <w:t xml:space="preserve">Nguyễn Lê Quang Sáng </w:t>
+            </w:r>
+          </w:p>
         </w:tc>
       </w:tr>
     </w:tbl>
@@ -2496,8 +2517,8 @@
       </w:tblPr>
       <w:tblGrid>
         <w:gridCol w:w="2135"/>
-        <w:gridCol w:w="2521"/>
-        <w:gridCol w:w="2121"/>
+        <w:gridCol w:w="2900"/>
+        <w:gridCol w:w="1742"/>
         <w:gridCol w:w="2285"/>
       </w:tblGrid>
       <w:tr>
@@ -2530,7 +2551,7 @@
         </w:tc>
         <w:tc>
           <w:tcPr>
-            <w:tcW w:w="2521" w:type="dxa"/>
+            <w:tcW w:w="2900" w:type="dxa"/>
             <w:shd w:val="clear" w:color="auto" w:fill="DEEAF6" w:themeFill="accent1" w:themeFillTint="33"/>
           </w:tcPr>
           <w:p>
@@ -2557,7 +2578,7 @@
         </w:tc>
         <w:tc>
           <w:tcPr>
-            <w:tcW w:w="2121" w:type="dxa"/>
+            <w:tcW w:w="1742" w:type="dxa"/>
             <w:shd w:val="clear" w:color="auto" w:fill="DEEAF6" w:themeFill="accent1" w:themeFillTint="33"/>
           </w:tcPr>
           <w:p>
@@ -2637,12 +2658,12 @@
         </w:tc>
         <w:tc>
           <w:tcPr>
-            <w:tcW w:w="2521" w:type="dxa"/>
-          </w:tcPr>
-          <w:p>
-            <w:pPr>
-              <w:spacing w:line="360" w:lineRule="auto"/>
-              <w:jc w:val="center"/>
+            <w:tcW w:w="2900" w:type="dxa"/>
+          </w:tcPr>
+          <w:p>
+            <w:pPr>
+              <w:spacing w:line="360" w:lineRule="auto"/>
+              <w:jc w:val="left"/>
               <w:rPr>
                 <w:rFonts w:ascii="Times New Roman" w:eastAsia="Calibri" w:hAnsi="Times New Roman" w:cs="Times New Roman"/>
                 <w:sz w:val="26"/>
@@ -2658,10 +2679,31 @@
               <w:t>Nguyễn Thị Trúc An</w:t>
             </w:r>
           </w:p>
-        </w:tc>
-        <w:tc>
-          <w:tcPr>
-            <w:tcW w:w="2121" w:type="dxa"/>
+          <w:p>
+            <w:pPr>
+              <w:spacing w:line="360" w:lineRule="auto"/>
+              <w:jc w:val="left"/>
+              <w:rPr>
+                <w:rFonts w:ascii="Times New Roman" w:eastAsia="Calibri" w:hAnsi="Times New Roman" w:cs="Times New Roman"/>
+                <w:sz w:val="26"/>
+                <w:szCs w:val="26"/>
+                <w:lang w:val="vi-VN"/>
+              </w:rPr>
+            </w:pPr>
+            <w:r>
+              <w:rPr>
+                <w:rFonts w:ascii="Times New Roman" w:eastAsia="Calibri" w:hAnsi="Times New Roman" w:cs="Times New Roman"/>
+                <w:sz w:val="26"/>
+                <w:szCs w:val="26"/>
+                <w:lang w:val="vi-VN"/>
+              </w:rPr>
+              <w:t>Nguyễn Lê Quang Sáng</w:t>
+            </w:r>
+          </w:p>
+        </w:tc>
+        <w:tc>
+          <w:tcPr>
+            <w:tcW w:w="1742" w:type="dxa"/>
           </w:tcPr>
           <w:p>
             <w:pPr>
@@ -2736,12 +2778,12 @@
         </w:tc>
         <w:tc>
           <w:tcPr>
-            <w:tcW w:w="2521" w:type="dxa"/>
-          </w:tcPr>
-          <w:p>
-            <w:pPr>
-              <w:spacing w:line="360" w:lineRule="auto"/>
-              <w:jc w:val="center"/>
+            <w:tcW w:w="2900" w:type="dxa"/>
+          </w:tcPr>
+          <w:p>
+            <w:pPr>
+              <w:spacing w:line="360" w:lineRule="auto"/>
+              <w:jc w:val="left"/>
               <w:rPr>
                 <w:rFonts w:ascii="Times New Roman" w:eastAsia="Calibri" w:hAnsi="Times New Roman" w:cs="Times New Roman"/>
                 <w:sz w:val="26"/>
@@ -2778,7 +2820,7 @@
         </w:tc>
         <w:tc>
           <w:tcPr>
-            <w:tcW w:w="2121" w:type="dxa"/>
+            <w:tcW w:w="1742" w:type="dxa"/>
           </w:tcPr>
           <w:p>
             <w:pPr>
@@ -4376,6 +4418,7 @@
             <w:pStyle w:val="TOC1"/>
             <w:rPr>
               <w:rFonts w:eastAsiaTheme="minorEastAsia"/>
+              <w:b w:val="0"/>
               <w:sz w:val="26"/>
               <w:szCs w:val="26"/>
               <w:lang w:eastAsia="vi-VN"/>
@@ -4408,6 +4451,7 @@
             <w:r>
               <w:rPr>
                 <w:rStyle w:val="Hyperlink"/>
+                <w:b w:val="0"/>
                 <w:sz w:val="26"/>
                 <w:szCs w:val="26"/>
               </w:rPr>
@@ -4416,6 +4460,7 @@
             <w:r>
               <w:rPr>
                 <w:rFonts w:eastAsiaTheme="minorEastAsia"/>
+                <w:b w:val="0"/>
                 <w:sz w:val="26"/>
                 <w:szCs w:val="26"/>
                 <w:lang w:eastAsia="vi-VN"/>
@@ -4425,6 +4470,7 @@
             <w:r>
               <w:rPr>
                 <w:rStyle w:val="Hyperlink"/>
+                <w:b w:val="0"/>
                 <w:sz w:val="26"/>
                 <w:szCs w:val="26"/>
               </w:rPr>
@@ -4432,6 +4478,7 @@
             </w:r>
             <w:r>
               <w:rPr>
+                <w:b w:val="0"/>
                 <w:webHidden/>
                 <w:sz w:val="26"/>
                 <w:szCs w:val="26"/>
@@ -4440,6 +4487,7 @@
             </w:r>
             <w:r>
               <w:rPr>
+                <w:b w:val="0"/>
                 <w:webHidden/>
                 <w:sz w:val="26"/>
                 <w:szCs w:val="26"/>
@@ -4448,6 +4496,7 @@
             </w:r>
             <w:r>
               <w:rPr>
+                <w:b w:val="0"/>
                 <w:webHidden/>
                 <w:sz w:val="26"/>
                 <w:szCs w:val="26"/>
@@ -4456,6 +4505,7 @@
             </w:r>
             <w:r>
               <w:rPr>
+                <w:b w:val="0"/>
                 <w:webHidden/>
                 <w:sz w:val="26"/>
                 <w:szCs w:val="26"/>
@@ -4463,6 +4513,7 @@
             </w:r>
             <w:r>
               <w:rPr>
+                <w:b w:val="0"/>
                 <w:webHidden/>
                 <w:sz w:val="26"/>
                 <w:szCs w:val="26"/>
@@ -4471,6 +4522,7 @@
             </w:r>
             <w:r>
               <w:rPr>
+                <w:b w:val="0"/>
                 <w:webHidden/>
                 <w:sz w:val="26"/>
                 <w:szCs w:val="26"/>
@@ -4479,6 +4531,7 @@
             </w:r>
             <w:r>
               <w:rPr>
+                <w:b w:val="0"/>
                 <w:webHidden/>
                 <w:sz w:val="26"/>
                 <w:szCs w:val="26"/>
@@ -4492,6 +4545,7 @@
             <w:pStyle w:val="TOC1"/>
             <w:rPr>
               <w:rFonts w:eastAsiaTheme="minorEastAsia"/>
+              <w:b w:val="0"/>
               <w:sz w:val="26"/>
               <w:szCs w:val="26"/>
               <w:lang w:eastAsia="vi-VN"/>
@@ -4501,6 +4555,7 @@
             <w:r>
               <w:rPr>
                 <w:rStyle w:val="Hyperlink"/>
+                <w:b w:val="0"/>
                 <w:sz w:val="26"/>
                 <w:szCs w:val="26"/>
               </w:rPr>
@@ -4509,6 +4564,7 @@
             <w:r>
               <w:rPr>
                 <w:rFonts w:eastAsiaTheme="minorEastAsia"/>
+                <w:b w:val="0"/>
                 <w:sz w:val="26"/>
                 <w:szCs w:val="26"/>
                 <w:lang w:eastAsia="vi-VN"/>
@@ -4518,6 +4574,7 @@
             <w:r>
               <w:rPr>
                 <w:rStyle w:val="Hyperlink"/>
+                <w:b w:val="0"/>
                 <w:sz w:val="26"/>
                 <w:szCs w:val="26"/>
               </w:rPr>
@@ -4525,6 +4582,7 @@
             </w:r>
             <w:r>
               <w:rPr>
+                <w:b w:val="0"/>
                 <w:webHidden/>
                 <w:sz w:val="26"/>
                 <w:szCs w:val="26"/>
@@ -4533,6 +4591,7 @@
             </w:r>
             <w:r>
               <w:rPr>
+                <w:b w:val="0"/>
                 <w:webHidden/>
                 <w:sz w:val="26"/>
                 <w:szCs w:val="26"/>
@@ -4541,6 +4600,7 @@
             </w:r>
             <w:r>
               <w:rPr>
+                <w:b w:val="0"/>
                 <w:webHidden/>
                 <w:sz w:val="26"/>
                 <w:szCs w:val="26"/>
@@ -4549,6 +4609,7 @@
             </w:r>
             <w:r>
               <w:rPr>
+                <w:b w:val="0"/>
                 <w:webHidden/>
                 <w:sz w:val="26"/>
                 <w:szCs w:val="26"/>
@@ -4556,6 +4617,7 @@
             </w:r>
             <w:r>
               <w:rPr>
+                <w:b w:val="0"/>
                 <w:webHidden/>
                 <w:sz w:val="26"/>
                 <w:szCs w:val="26"/>
@@ -4564,6 +4626,7 @@
             </w:r>
             <w:r>
               <w:rPr>
+                <w:b w:val="0"/>
                 <w:webHidden/>
                 <w:sz w:val="26"/>
                 <w:szCs w:val="26"/>
@@ -4572,6 +4635,7 @@
             </w:r>
             <w:r>
               <w:rPr>
+                <w:b w:val="0"/>
                 <w:webHidden/>
                 <w:sz w:val="26"/>
                 <w:szCs w:val="26"/>
@@ -4589,7 +4653,6 @@
             </w:tabs>
             <w:rPr>
               <w:rFonts w:ascii="Times New Roman" w:eastAsiaTheme="minorEastAsia" w:hAnsi="Times New Roman" w:cs="Times New Roman"/>
-              <w:b/>
               <w:noProof/>
               <w:sz w:val="26"/>
               <w:szCs w:val="26"/>
@@ -4601,7 +4664,6 @@
               <w:rPr>
                 <w:rStyle w:val="Hyperlink"/>
                 <w:rFonts w:ascii="Times New Roman" w:hAnsi="Times New Roman" w:cs="Times New Roman"/>
-                <w:b/>
                 <w:noProof/>
                 <w:sz w:val="26"/>
                 <w:szCs w:val="26"/>
@@ -4612,7 +4674,6 @@
             <w:r>
               <w:rPr>
                 <w:rFonts w:ascii="Times New Roman" w:eastAsiaTheme="minorEastAsia" w:hAnsi="Times New Roman" w:cs="Times New Roman"/>
-                <w:b/>
                 <w:noProof/>
                 <w:sz w:val="26"/>
                 <w:szCs w:val="26"/>
@@ -4624,7 +4685,6 @@
               <w:rPr>
                 <w:rStyle w:val="Hyperlink"/>
                 <w:rFonts w:ascii="Times New Roman" w:hAnsi="Times New Roman" w:cs="Times New Roman"/>
-                <w:b/>
                 <w:noProof/>
                 <w:sz w:val="26"/>
                 <w:szCs w:val="26"/>
@@ -4635,7 +4695,6 @@
             <w:r>
               <w:rPr>
                 <w:rFonts w:ascii="Times New Roman" w:hAnsi="Times New Roman" w:cs="Times New Roman"/>
-                <w:b/>
                 <w:noProof/>
                 <w:webHidden/>
                 <w:sz w:val="26"/>
@@ -4646,7 +4705,6 @@
             <w:r>
               <w:rPr>
                 <w:rFonts w:ascii="Times New Roman" w:hAnsi="Times New Roman" w:cs="Times New Roman"/>
-                <w:b/>
                 <w:noProof/>
                 <w:webHidden/>
                 <w:sz w:val="26"/>
@@ -4657,7 +4715,6 @@
             <w:r>
               <w:rPr>
                 <w:rFonts w:ascii="Times New Roman" w:hAnsi="Times New Roman" w:cs="Times New Roman"/>
-                <w:b/>
                 <w:noProof/>
                 <w:webHidden/>
                 <w:sz w:val="26"/>
@@ -4668,7 +4725,6 @@
             <w:r>
               <w:rPr>
                 <w:rFonts w:ascii="Times New Roman" w:hAnsi="Times New Roman" w:cs="Times New Roman"/>
-                <w:b/>
                 <w:noProof/>
                 <w:webHidden/>
                 <w:sz w:val="26"/>
@@ -4678,7 +4734,6 @@
             <w:r>
               <w:rPr>
                 <w:rFonts w:ascii="Times New Roman" w:hAnsi="Times New Roman" w:cs="Times New Roman"/>
-                <w:b/>
                 <w:noProof/>
                 <w:webHidden/>
                 <w:sz w:val="26"/>
@@ -4689,7 +4744,6 @@
             <w:r>
               <w:rPr>
                 <w:rFonts w:ascii="Times New Roman" w:hAnsi="Times New Roman" w:cs="Times New Roman"/>
-                <w:b/>
                 <w:noProof/>
                 <w:webHidden/>
                 <w:sz w:val="26"/>
@@ -4700,7 +4754,6 @@
             <w:r>
               <w:rPr>
                 <w:rFonts w:ascii="Times New Roman" w:hAnsi="Times New Roman" w:cs="Times New Roman"/>
-                <w:b/>
                 <w:noProof/>
                 <w:webHidden/>
                 <w:sz w:val="26"/>
@@ -4719,7 +4772,6 @@
             </w:tabs>
             <w:rPr>
               <w:rFonts w:ascii="Times New Roman" w:eastAsiaTheme="minorEastAsia" w:hAnsi="Times New Roman" w:cs="Times New Roman"/>
-              <w:b/>
               <w:noProof/>
               <w:sz w:val="26"/>
               <w:szCs w:val="26"/>
@@ -4731,7 +4783,6 @@
               <w:rPr>
                 <w:rStyle w:val="Hyperlink"/>
                 <w:rFonts w:ascii="Times New Roman" w:hAnsi="Times New Roman" w:cs="Times New Roman"/>
-                <w:b/>
                 <w:noProof/>
                 <w:sz w:val="26"/>
                 <w:szCs w:val="26"/>
@@ -4741,7 +4792,6 @@
             <w:r>
               <w:rPr>
                 <w:rFonts w:ascii="Times New Roman" w:eastAsiaTheme="minorEastAsia" w:hAnsi="Times New Roman" w:cs="Times New Roman"/>
-                <w:b/>
                 <w:noProof/>
                 <w:sz w:val="26"/>
                 <w:szCs w:val="26"/>
@@ -4753,7 +4803,6 @@
               <w:rPr>
                 <w:rStyle w:val="Hyperlink"/>
                 <w:rFonts w:ascii="Times New Roman" w:hAnsi="Times New Roman" w:cs="Times New Roman"/>
-                <w:b/>
                 <w:noProof/>
                 <w:sz w:val="26"/>
                 <w:szCs w:val="26"/>
@@ -4763,7 +4812,6 @@
             <w:r>
               <w:rPr>
                 <w:rFonts w:ascii="Times New Roman" w:hAnsi="Times New Roman" w:cs="Times New Roman"/>
-                <w:b/>
                 <w:noProof/>
                 <w:webHidden/>
                 <w:sz w:val="26"/>
@@ -4774,7 +4822,6 @@
             <w:r>
               <w:rPr>
                 <w:rFonts w:ascii="Times New Roman" w:hAnsi="Times New Roman" w:cs="Times New Roman"/>
-                <w:b/>
                 <w:noProof/>
                 <w:webHidden/>
                 <w:sz w:val="26"/>
@@ -4785,7 +4832,6 @@
             <w:r>
               <w:rPr>
                 <w:rFonts w:ascii="Times New Roman" w:hAnsi="Times New Roman" w:cs="Times New Roman"/>
-                <w:b/>
                 <w:noProof/>
                 <w:webHidden/>
                 <w:sz w:val="26"/>
@@ -4796,7 +4842,6 @@
             <w:r>
               <w:rPr>
                 <w:rFonts w:ascii="Times New Roman" w:hAnsi="Times New Roman" w:cs="Times New Roman"/>
-                <w:b/>
                 <w:noProof/>
                 <w:webHidden/>
                 <w:sz w:val="26"/>
@@ -4806,7 +4851,6 @@
             <w:r>
               <w:rPr>
                 <w:rFonts w:ascii="Times New Roman" w:hAnsi="Times New Roman" w:cs="Times New Roman"/>
-                <w:b/>
                 <w:noProof/>
                 <w:webHidden/>
                 <w:sz w:val="26"/>
@@ -4817,7 +4861,6 @@
             <w:r>
               <w:rPr>
                 <w:rFonts w:ascii="Times New Roman" w:hAnsi="Times New Roman" w:cs="Times New Roman"/>
-                <w:b/>
                 <w:noProof/>
                 <w:webHidden/>
                 <w:sz w:val="26"/>
@@ -4828,7 +4871,6 @@
             <w:r>
               <w:rPr>
                 <w:rFonts w:ascii="Times New Roman" w:hAnsi="Times New Roman" w:cs="Times New Roman"/>
-                <w:b/>
                 <w:noProof/>
                 <w:webHidden/>
                 <w:sz w:val="26"/>
@@ -4847,7 +4889,6 @@
             </w:tabs>
             <w:rPr>
               <w:rFonts w:ascii="Times New Roman" w:eastAsiaTheme="minorEastAsia" w:hAnsi="Times New Roman" w:cs="Times New Roman"/>
-              <w:b/>
               <w:noProof/>
               <w:sz w:val="26"/>
               <w:szCs w:val="26"/>
@@ -4859,7 +4900,6 @@
               <w:rPr>
                 <w:rStyle w:val="Hyperlink"/>
                 <w:rFonts w:ascii="Times New Roman" w:hAnsi="Times New Roman" w:cs="Times New Roman"/>
-                <w:b/>
                 <w:noProof/>
                 <w:sz w:val="26"/>
                 <w:szCs w:val="26"/>
@@ -4869,7 +4909,6 @@
             <w:r>
               <w:rPr>
                 <w:rFonts w:ascii="Times New Roman" w:eastAsiaTheme="minorEastAsia" w:hAnsi="Times New Roman" w:cs="Times New Roman"/>
-                <w:b/>
                 <w:noProof/>
                 <w:sz w:val="26"/>
                 <w:szCs w:val="26"/>
@@ -4881,7 +4920,6 @@
               <w:rPr>
                 <w:rStyle w:val="Hyperlink"/>
                 <w:rFonts w:ascii="Times New Roman" w:hAnsi="Times New Roman" w:cs="Times New Roman"/>
-                <w:b/>
                 <w:noProof/>
                 <w:sz w:val="26"/>
                 <w:szCs w:val="26"/>
@@ -4891,7 +4929,6 @@
             <w:r>
               <w:rPr>
                 <w:rFonts w:ascii="Times New Roman" w:hAnsi="Times New Roman" w:cs="Times New Roman"/>
-                <w:b/>
                 <w:noProof/>
                 <w:webHidden/>
                 <w:sz w:val="26"/>
@@ -4902,7 +4939,6 @@
             <w:r>
               <w:rPr>
                 <w:rFonts w:ascii="Times New Roman" w:hAnsi="Times New Roman" w:cs="Times New Roman"/>
-                <w:b/>
                 <w:noProof/>
                 <w:webHidden/>
                 <w:sz w:val="26"/>
@@ -4913,7 +4949,6 @@
             <w:r>
               <w:rPr>
                 <w:rFonts w:ascii="Times New Roman" w:hAnsi="Times New Roman" w:cs="Times New Roman"/>
-                <w:b/>
                 <w:noProof/>
                 <w:webHidden/>
                 <w:sz w:val="26"/>
@@ -4924,7 +4959,6 @@
             <w:r>
               <w:rPr>
                 <w:rFonts w:ascii="Times New Roman" w:hAnsi="Times New Roman" w:cs="Times New Roman"/>
-                <w:b/>
                 <w:noProof/>
                 <w:webHidden/>
                 <w:sz w:val="26"/>
@@ -4934,7 +4968,6 @@
             <w:r>
               <w:rPr>
                 <w:rFonts w:ascii="Times New Roman" w:hAnsi="Times New Roman" w:cs="Times New Roman"/>
-                <w:b/>
                 <w:noProof/>
                 <w:webHidden/>
                 <w:sz w:val="26"/>
@@ -4945,7 +4978,6 @@
             <w:r>
               <w:rPr>
                 <w:rFonts w:ascii="Times New Roman" w:hAnsi="Times New Roman" w:cs="Times New Roman"/>
-                <w:b/>
                 <w:noProof/>
                 <w:webHidden/>
                 <w:sz w:val="26"/>
@@ -4956,7 +4988,6 @@
             <w:r>
               <w:rPr>
                 <w:rFonts w:ascii="Times New Roman" w:hAnsi="Times New Roman" w:cs="Times New Roman"/>
-                <w:b/>
                 <w:noProof/>
                 <w:webHidden/>
                 <w:sz w:val="26"/>
@@ -4975,7 +5006,6 @@
             </w:tabs>
             <w:rPr>
               <w:rFonts w:eastAsiaTheme="minorEastAsia"/>
-              <w:b/>
               <w:noProof/>
               <w:lang w:val="vi-VN" w:eastAsia="vi-VN"/>
             </w:rPr>
@@ -4985,7 +5015,6 @@
               <w:rPr>
                 <w:rStyle w:val="Hyperlink"/>
                 <w:rFonts w:ascii="Times New Roman" w:hAnsi="Times New Roman" w:cs="Times New Roman"/>
-                <w:b/>
                 <w:noProof/>
                 <w:sz w:val="26"/>
                 <w:szCs w:val="26"/>
@@ -4995,7 +5024,6 @@
             <w:r>
               <w:rPr>
                 <w:rFonts w:ascii="Times New Roman" w:eastAsiaTheme="minorEastAsia" w:hAnsi="Times New Roman" w:cs="Times New Roman"/>
-                <w:b/>
                 <w:noProof/>
                 <w:sz w:val="26"/>
                 <w:szCs w:val="26"/>
@@ -5007,7 +5035,6 @@
               <w:rPr>
                 <w:rStyle w:val="Hyperlink"/>
                 <w:rFonts w:ascii="Times New Roman" w:hAnsi="Times New Roman" w:cs="Times New Roman"/>
-                <w:b/>
                 <w:noProof/>
                 <w:sz w:val="26"/>
                 <w:szCs w:val="26"/>
@@ -5017,7 +5044,6 @@
             <w:r>
               <w:rPr>
                 <w:rFonts w:ascii="Times New Roman" w:hAnsi="Times New Roman" w:cs="Times New Roman"/>
-                <w:b/>
                 <w:noProof/>
                 <w:webHidden/>
                 <w:sz w:val="26"/>
@@ -5028,7 +5054,6 @@
             <w:r>
               <w:rPr>
                 <w:rFonts w:ascii="Times New Roman" w:hAnsi="Times New Roman" w:cs="Times New Roman"/>
-                <w:b/>
                 <w:noProof/>
                 <w:webHidden/>
                 <w:sz w:val="26"/>
@@ -5039,7 +5064,6 @@
             <w:r>
               <w:rPr>
                 <w:rFonts w:ascii="Times New Roman" w:hAnsi="Times New Roman" w:cs="Times New Roman"/>
-                <w:b/>
                 <w:noProof/>
                 <w:webHidden/>
                 <w:sz w:val="26"/>
@@ -5050,7 +5074,6 @@
             <w:r>
               <w:rPr>
                 <w:rFonts w:ascii="Times New Roman" w:hAnsi="Times New Roman" w:cs="Times New Roman"/>
-                <w:b/>
                 <w:noProof/>
                 <w:webHidden/>
                 <w:sz w:val="26"/>
@@ -5060,7 +5083,6 @@
             <w:r>
               <w:rPr>
                 <w:rFonts w:ascii="Times New Roman" w:hAnsi="Times New Roman" w:cs="Times New Roman"/>
-                <w:b/>
                 <w:noProof/>
                 <w:webHidden/>
                 <w:sz w:val="26"/>
@@ -5071,7 +5093,6 @@
             <w:r>
               <w:rPr>
                 <w:rFonts w:ascii="Times New Roman" w:hAnsi="Times New Roman" w:cs="Times New Roman"/>
-                <w:b/>
                 <w:noProof/>
                 <w:webHidden/>
                 <w:sz w:val="26"/>
@@ -5082,7 +5103,6 @@
             <w:r>
               <w:rPr>
                 <w:rFonts w:ascii="Times New Roman" w:hAnsi="Times New Roman" w:cs="Times New Roman"/>
-                <w:b/>
                 <w:noProof/>
                 <w:webHidden/>
                 <w:sz w:val="26"/>
@@ -5503,7 +5523,7 @@
           <w:sz w:val="26"/>
           <w:szCs w:val="26"/>
         </w:rPr>
-        <w:t>. MongoDB</w:t>
+        <w:t xml:space="preserve">, </w:t>
       </w:r>
       <w:r>
         <w:rPr>
@@ -5512,7 +5532,7 @@
           <w:szCs w:val="26"/>
           <w:lang w:val="vi-VN"/>
         </w:rPr>
-        <w:t xml:space="preserve"> đặc biệt phù hợp làm nơi lưu trữ dữ liệu cho các trang web được viết bằng ngôn ngữ</w:t>
+        <w:t>, nó đặc biệt phù hợp làm nơi lưu trữ dữ liệu cho các trang web được viết bằng ngôn ngữ</w:t>
       </w:r>
       <w:r>
         <w:rPr>
@@ -5579,7 +5599,7 @@
           <w:sz w:val="26"/>
           <w:szCs w:val="26"/>
         </w:rPr>
-        <w:t xml:space="preserve">hệ quản trị cơ sở dữ liệu </w:t>
+        <w:t xml:space="preserve">cơ sở dữ liệu </w:t>
       </w:r>
       <w:r>
         <w:rPr>
@@ -7308,7 +7328,41 @@
           <w:sz w:val="26"/>
           <w:szCs w:val="26"/>
         </w:rPr>
-        <w:t xml:space="preserve">, condition, statusdate, image, roomId): </w:t>
+        <w:t xml:space="preserve">, condition, </w:t>
+      </w:r>
+      <w:r>
+        <w:rPr>
+          <w:rFonts w:ascii="Times New Roman" w:hAnsi="Times New Roman" w:cs="Times New Roman"/>
+          <w:sz w:val="26"/>
+          <w:szCs w:val="26"/>
+          <w:lang w:val="vi-VN"/>
+        </w:rPr>
+        <w:t>number</w:t>
+      </w:r>
+      <w:r>
+        <w:rPr>
+          <w:rFonts w:ascii="Times New Roman" w:hAnsi="Times New Roman" w:cs="Times New Roman"/>
+          <w:sz w:val="26"/>
+          <w:szCs w:val="26"/>
+        </w:rPr>
+        <w:t>,</w:t>
+      </w:r>
+      <w:r>
+        <w:rPr>
+          <w:rFonts w:ascii="Times New Roman" w:hAnsi="Times New Roman" w:cs="Times New Roman"/>
+          <w:sz w:val="26"/>
+          <w:szCs w:val="26"/>
+          <w:lang w:val="vi-VN"/>
+        </w:rPr>
+        <w:t xml:space="preserve"> createAt,</w:t>
+      </w:r>
+      <w:r>
+        <w:rPr>
+          <w:rFonts w:ascii="Times New Roman" w:hAnsi="Times New Roman" w:cs="Times New Roman"/>
+          <w:sz w:val="26"/>
+          <w:szCs w:val="26"/>
+        </w:rPr>
+        <w:t xml:space="preserve"> roomId): </w:t>
       </w:r>
       <w:r>
         <w:rPr>
@@ -22703,15 +22757,7 @@
                 <w:sz w:val="26"/>
                 <w:szCs w:val="26"/>
               </w:rPr>
-              <w:t>lectric</w:t>
-            </w:r>
-            <w:r>
-              <w:rPr>
-                <w:rFonts w:ascii="Times New Roman" w:hAnsi="Times New Roman" w:cs="Times New Roman"/>
-                <w:sz w:val="26"/>
-                <w:szCs w:val="26"/>
-              </w:rPr>
-              <w:t>Begin</w:t>
+              <w:t>lectricBegin</w:t>
             </w:r>
           </w:p>
         </w:tc>
@@ -24418,15 +24464,17 @@
                 <w:rFonts w:ascii="Times New Roman" w:hAnsi="Times New Roman" w:cs="Times New Roman"/>
                 <w:sz w:val="26"/>
                 <w:szCs w:val="26"/>
-              </w:rPr>
-            </w:pPr>
-            <w:r>
-              <w:rPr>
-                <w:rFonts w:ascii="Times New Roman" w:hAnsi="Times New Roman" w:cs="Times New Roman"/>
-                <w:sz w:val="26"/>
-                <w:szCs w:val="26"/>
-              </w:rPr>
-              <w:t>StatusDate</w:t>
+                <w:lang w:val="vi-VN"/>
+              </w:rPr>
+            </w:pPr>
+            <w:r>
+              <w:rPr>
+                <w:rFonts w:ascii="Times New Roman" w:hAnsi="Times New Roman" w:cs="Times New Roman"/>
+                <w:sz w:val="26"/>
+                <w:szCs w:val="26"/>
+                <w:lang w:val="vi-VN"/>
+              </w:rPr>
+              <w:t>Number</w:t>
             </w:r>
           </w:p>
         </w:tc>
@@ -24443,23 +24491,17 @@
                 <w:rFonts w:ascii="Times New Roman" w:hAnsi="Times New Roman" w:cs="Times New Roman"/>
                 <w:sz w:val="26"/>
                 <w:szCs w:val="26"/>
-              </w:rPr>
-            </w:pPr>
-            <w:r>
-              <w:rPr>
-                <w:rFonts w:ascii="Times New Roman" w:hAnsi="Times New Roman" w:cs="Times New Roman"/>
-                <w:sz w:val="26"/>
-                <w:szCs w:val="26"/>
-              </w:rPr>
-              <w:t>Varchar (100</w:t>
-            </w:r>
-            <w:r>
-              <w:rPr>
-                <w:rFonts w:ascii="Times New Roman" w:hAnsi="Times New Roman" w:cs="Times New Roman"/>
-                <w:sz w:val="26"/>
-                <w:szCs w:val="26"/>
-              </w:rPr>
-              <w:t>)</w:t>
+                <w:lang w:val="vi-VN"/>
+              </w:rPr>
+            </w:pPr>
+            <w:r>
+              <w:rPr>
+                <w:rFonts w:ascii="Times New Roman" w:hAnsi="Times New Roman" w:cs="Times New Roman"/>
+                <w:sz w:val="26"/>
+                <w:szCs w:val="26"/>
+                <w:lang w:val="vi-VN"/>
+              </w:rPr>
+              <w:t>Int(20)</w:t>
             </w:r>
           </w:p>
         </w:tc>
@@ -24564,146 +24606,6 @@
               <w:jc w:val="left"/>
               <w:rPr>
                 <w:rFonts w:ascii="Times New Roman" w:hAnsi="Times New Roman" w:cs="Times New Roman"/>
-                <w:sz w:val="26"/>
-                <w:szCs w:val="26"/>
-              </w:rPr>
-            </w:pPr>
-            <w:r>
-              <w:rPr>
-                <w:rFonts w:ascii="Times New Roman" w:hAnsi="Times New Roman" w:cs="Times New Roman"/>
-                <w:sz w:val="26"/>
-                <w:szCs w:val="26"/>
-              </w:rPr>
-              <w:t>Image</w:t>
-            </w:r>
-          </w:p>
-        </w:tc>
-        <w:tc>
-          <w:tcPr>
-            <w:tcW w:w="1939" w:type="dxa"/>
-          </w:tcPr>
-          <w:p>
-            <w:pPr>
-              <w:pStyle w:val="ListParagraph"/>
-              <w:spacing w:line="360" w:lineRule="auto"/>
-              <w:ind w:left="0"/>
-              <w:rPr>
-                <w:rFonts w:ascii="Times New Roman" w:hAnsi="Times New Roman" w:cs="Times New Roman"/>
-                <w:sz w:val="26"/>
-                <w:szCs w:val="26"/>
-              </w:rPr>
-            </w:pPr>
-            <w:r>
-              <w:rPr>
-                <w:rFonts w:ascii="Times New Roman" w:hAnsi="Times New Roman" w:cs="Times New Roman"/>
-                <w:sz w:val="26"/>
-                <w:szCs w:val="26"/>
-              </w:rPr>
-              <w:t>Varchar (100)</w:t>
-            </w:r>
-          </w:p>
-        </w:tc>
-        <w:tc>
-          <w:tcPr>
-            <w:tcW w:w="878" w:type="dxa"/>
-          </w:tcPr>
-          <w:p>
-            <w:pPr>
-              <w:pStyle w:val="ListParagraph"/>
-              <w:spacing w:line="360" w:lineRule="auto"/>
-              <w:ind w:left="0"/>
-              <w:rPr>
-                <w:rFonts w:ascii="Times New Roman" w:hAnsi="Times New Roman" w:cs="Times New Roman"/>
-                <w:sz w:val="26"/>
-                <w:szCs w:val="26"/>
-              </w:rPr>
-            </w:pPr>
-            <w:r>
-              <w:rPr>
-                <w:rFonts w:ascii="Times New Roman" w:hAnsi="Times New Roman" w:cs="Times New Roman"/>
-                <w:sz w:val="26"/>
-                <w:szCs w:val="26"/>
-              </w:rPr>
-              <w:t>No</w:t>
-            </w:r>
-          </w:p>
-        </w:tc>
-        <w:tc>
-          <w:tcPr>
-            <w:tcW w:w="664" w:type="dxa"/>
-          </w:tcPr>
-          <w:p>
-            <w:pPr>
-              <w:pStyle w:val="ListParagraph"/>
-              <w:spacing w:line="360" w:lineRule="auto"/>
-              <w:ind w:left="0"/>
-              <w:rPr>
-                <w:rFonts w:ascii="Times New Roman" w:hAnsi="Times New Roman" w:cs="Times New Roman"/>
-                <w:sz w:val="26"/>
-                <w:szCs w:val="26"/>
-              </w:rPr>
-            </w:pPr>
-          </w:p>
-        </w:tc>
-        <w:tc>
-          <w:tcPr>
-            <w:tcW w:w="1092" w:type="dxa"/>
-          </w:tcPr>
-          <w:p>
-            <w:pPr>
-              <w:pStyle w:val="ListParagraph"/>
-              <w:spacing w:line="360" w:lineRule="auto"/>
-              <w:ind w:left="0"/>
-              <w:rPr>
-                <w:rFonts w:ascii="Times New Roman" w:hAnsi="Times New Roman" w:cs="Times New Roman"/>
-                <w:sz w:val="26"/>
-                <w:szCs w:val="26"/>
-              </w:rPr>
-            </w:pPr>
-            <w:r>
-              <w:rPr>
-                <w:rFonts w:ascii="Times New Roman" w:hAnsi="Times New Roman" w:cs="Times New Roman"/>
-                <w:sz w:val="26"/>
-                <w:szCs w:val="26"/>
-              </w:rPr>
-              <w:t>None</w:t>
-            </w:r>
-          </w:p>
-        </w:tc>
-        <w:tc>
-          <w:tcPr>
-            <w:tcW w:w="1899" w:type="dxa"/>
-          </w:tcPr>
-          <w:p>
-            <w:pPr>
-              <w:pStyle w:val="ListParagraph"/>
-              <w:spacing w:line="360" w:lineRule="auto"/>
-              <w:ind w:left="0"/>
-              <w:rPr>
-                <w:rFonts w:ascii="Times New Roman" w:hAnsi="Times New Roman" w:cs="Times New Roman"/>
-                <w:sz w:val="26"/>
-                <w:szCs w:val="26"/>
-              </w:rPr>
-            </w:pPr>
-          </w:p>
-        </w:tc>
-      </w:tr>
-      <w:tr>
-        <w:trPr>
-          <w:jc w:val="center"/>
-        </w:trPr>
-        <w:tc>
-          <w:tcPr>
-            <w:tcW w:w="2335" w:type="dxa"/>
-          </w:tcPr>
-          <w:p>
-            <w:pPr>
-              <w:pStyle w:val="ListParagraph"/>
-              <w:spacing w:line="360" w:lineRule="auto"/>
-              <w:ind w:left="0"/>
-              <w:jc w:val="left"/>
-              <w:rPr>
-                <w:rFonts w:ascii="Times New Roman" w:hAnsi="Times New Roman" w:cs="Times New Roman"/>
                 <w:i/>
                 <w:sz w:val="26"/>
                 <w:szCs w:val="26"/>
@@ -24848,6 +24750,15 @@
         </w:tc>
       </w:tr>
     </w:tbl>
+    <w:p>
+      <w:pPr>
+        <w:rPr>
+          <w:rFonts w:ascii="Times New Roman" w:hAnsi="Times New Roman" w:cs="Times New Roman"/>
+          <w:sz w:val="26"/>
+          <w:szCs w:val="26"/>
+        </w:rPr>
+      </w:pPr>
+    </w:p>
     <w:p>
       <w:pPr>
         <w:rPr>
@@ -24936,10 +24847,10 @@
     <w:p>
       <w:r>
         <w:drawing>
-          <wp:inline distT="0" distB="0" distL="0" distR="0" wp14:anchorId="6FDEE88A" wp14:editId="796A900B">
+          <wp:inline distT="0" distB="0" distL="0" distR="0" wp14:anchorId="209045FB" wp14:editId="3969913B">
             <wp:extent cx="5760720" cy="4581525"/>
             <wp:effectExtent l="0" t="0" r="0" b="9525"/>
-            <wp:docPr id="5" name="Picture 5"/>
+            <wp:docPr id="3" name="Picture 3"/>
             <wp:cNvGraphicFramePr>
               <a:graphicFrameLocks xmlns:a="http://schemas.openxmlformats.org/drawingml/2006/main" noChangeAspect="1"/>
             </wp:cNvGraphicFramePr>
@@ -25011,13 +24922,15 @@
         <w:jc w:val="center"/>
         <w:rPr>
           <w:rFonts w:ascii="Times New Roman" w:hAnsi="Times New Roman" w:cs="Times New Roman"/>
-          <w:sz w:val="26"/>
-          <w:szCs w:val="26"/>
-        </w:rPr>
-      </w:pPr>
-      <w:r>
-        <w:rPr>
-          <w:rFonts w:ascii="Times New Roman" w:hAnsi="Times New Roman" w:cs="Times New Roman"/>
+          <w:i/>
+          <w:sz w:val="26"/>
+          <w:szCs w:val="26"/>
+        </w:rPr>
+      </w:pPr>
+      <w:r>
+        <w:rPr>
+          <w:rFonts w:ascii="Times New Roman" w:hAnsi="Times New Roman" w:cs="Times New Roman"/>
+          <w:i/>
           <w:sz w:val="26"/>
           <w:szCs w:val="26"/>
           <w:lang w:val="vi-VN"/>
@@ -25027,6 +24940,7 @@
       <w:r>
         <w:rPr>
           <w:rFonts w:ascii="Times New Roman" w:hAnsi="Times New Roman" w:cs="Times New Roman"/>
+          <w:i/>
           <w:sz w:val="26"/>
           <w:szCs w:val="26"/>
         </w:rPr>
@@ -25113,8 +25027,6 @@
           <w:szCs w:val="26"/>
         </w:rPr>
       </w:pPr>
-      <w:bookmarkStart w:id="10" w:name="_GoBack"/>
-      <w:bookmarkEnd w:id="10"/>
     </w:p>
     <w:p>
       <w:pPr>
@@ -25129,7 +25041,7 @@
           <w:color w:val="auto"/>
         </w:rPr>
       </w:pPr>
-      <w:bookmarkStart w:id="11" w:name="_Toc198509706"/>
+      <w:bookmarkStart w:id="10" w:name="_Toc198509706"/>
       <w:r>
         <w:rPr>
           <w:rFonts w:ascii="Times New Roman" w:hAnsi="Times New Roman" w:cs="Times New Roman"/>
@@ -25147,7 +25059,7 @@
         </w:rPr>
         <w:t>:</w:t>
       </w:r>
-      <w:bookmarkEnd w:id="11"/>
+      <w:bookmarkEnd w:id="10"/>
     </w:p>
     <w:p>
       <w:pPr>
@@ -25201,6 +25113,7 @@
         <w:jc w:val="center"/>
         <w:rPr>
           <w:rFonts w:ascii="Times New Roman" w:hAnsi="Times New Roman" w:cs="Times New Roman"/>
+          <w:i/>
           <w:sz w:val="26"/>
           <w:szCs w:val="26"/>
           <w:lang w:val="vi-VN"/>
@@ -25209,6 +25122,7 @@
       <w:r>
         <w:rPr>
           <w:rFonts w:ascii="Times New Roman" w:hAnsi="Times New Roman" w:cs="Times New Roman"/>
+          <w:i/>
           <w:sz w:val="26"/>
           <w:szCs w:val="26"/>
           <w:lang w:val="vi-VN"/>
@@ -25290,6 +25204,7 @@
         <w:jc w:val="center"/>
         <w:rPr>
           <w:rFonts w:ascii="Times New Roman" w:hAnsi="Times New Roman" w:cs="Times New Roman"/>
+          <w:i/>
           <w:sz w:val="26"/>
           <w:szCs w:val="26"/>
           <w:lang w:val="vi-VN"/>
@@ -25298,6 +25213,7 @@
       <w:r>
         <w:rPr>
           <w:rFonts w:ascii="Times New Roman" w:hAnsi="Times New Roman" w:cs="Times New Roman"/>
+          <w:i/>
           <w:sz w:val="26"/>
           <w:szCs w:val="26"/>
           <w:lang w:val="vi-VN"/>
@@ -25348,10 +25264,10 @@
           <w:lang w:val="vi-VN"/>
         </w:rPr>
         <w:drawing>
-          <wp:inline distT="0" distB="0" distL="0" distR="0" wp14:anchorId="1377BA9C" wp14:editId="1D4197FC">
+          <wp:inline distT="0" distB="0" distL="0" distR="0" wp14:anchorId="7D21AA3A" wp14:editId="0880E53C">
             <wp:extent cx="5760720" cy="3089910"/>
             <wp:effectExtent l="0" t="0" r="0" b="0"/>
-            <wp:docPr id="7" name="Picture 7"/>
+            <wp:docPr id="6" name="Picture 6"/>
             <wp:cNvGraphicFramePr>
               <a:graphicFrameLocks xmlns:a="http://schemas.openxmlformats.org/drawingml/2006/main" noChangeAspect="1"/>
             </wp:cNvGraphicFramePr>
@@ -25400,13 +25316,15 @@
         <w:jc w:val="center"/>
         <w:rPr>
           <w:rFonts w:ascii="Times New Roman" w:hAnsi="Times New Roman" w:cs="Times New Roman"/>
-          <w:sz w:val="26"/>
-          <w:szCs w:val="26"/>
-        </w:rPr>
-      </w:pPr>
-      <w:r>
-        <w:rPr>
-          <w:rFonts w:ascii="Times New Roman" w:hAnsi="Times New Roman" w:cs="Times New Roman"/>
+          <w:i/>
+          <w:sz w:val="26"/>
+          <w:szCs w:val="26"/>
+        </w:rPr>
+      </w:pPr>
+      <w:r>
+        <w:rPr>
+          <w:rFonts w:ascii="Times New Roman" w:hAnsi="Times New Roman" w:cs="Times New Roman"/>
+          <w:i/>
           <w:sz w:val="26"/>
           <w:szCs w:val="26"/>
           <w:lang w:val="vi-VN"/>
@@ -25416,6 +25334,7 @@
       <w:r>
         <w:rPr>
           <w:rFonts w:ascii="Times New Roman" w:hAnsi="Times New Roman" w:cs="Times New Roman"/>
+          <w:i/>
           <w:sz w:val="26"/>
           <w:szCs w:val="26"/>
         </w:rPr>
@@ -25424,50 +25343,36 @@
       <w:r>
         <w:rPr>
           <w:rFonts w:ascii="Times New Roman" w:hAnsi="Times New Roman" w:cs="Times New Roman"/>
+          <w:i/>
           <w:sz w:val="26"/>
           <w:szCs w:val="26"/>
           <w:lang w:val="vi-VN"/>
         </w:rPr>
-        <w:t>: Mô phỏng mô hình CSDL ở MongoDB củ</w:t>
-      </w:r>
-      <w:r>
-        <w:rPr>
-          <w:rFonts w:ascii="Times New Roman" w:hAnsi="Times New Roman" w:cs="Times New Roman"/>
+        <w:t xml:space="preserve">: Mô phỏng mô hình CSDL ở MongoDB của </w:t>
+      </w:r>
+      <w:r>
+        <w:rPr>
+          <w:rFonts w:ascii="Times New Roman" w:hAnsi="Times New Roman" w:cs="Times New Roman"/>
+          <w:i/>
+          <w:sz w:val="26"/>
+          <w:szCs w:val="26"/>
+        </w:rPr>
+        <w:t>room</w:t>
+      </w:r>
+      <w:r>
+        <w:rPr>
+          <w:rFonts w:ascii="Times New Roman" w:hAnsi="Times New Roman" w:cs="Times New Roman"/>
+          <w:i/>
           <w:sz w:val="26"/>
           <w:szCs w:val="26"/>
           <w:lang w:val="vi-VN"/>
         </w:rPr>
-        <w:t xml:space="preserve">a </w:t>
-      </w:r>
-      <w:r>
-        <w:rPr>
-          <w:rFonts w:ascii="Times New Roman" w:hAnsi="Times New Roman" w:cs="Times New Roman"/>
-          <w:sz w:val="26"/>
-          <w:szCs w:val="26"/>
-        </w:rPr>
-        <w:t>room</w:t>
-      </w:r>
-      <w:r>
-        <w:rPr>
-          <w:rFonts w:ascii="Times New Roman" w:hAnsi="Times New Roman" w:cs="Times New Roman"/>
-          <w:sz w:val="26"/>
-          <w:szCs w:val="26"/>
-          <w:lang w:val="vi-VN"/>
-        </w:rPr>
-        <w:t xml:space="preserve"> vớ</w:t>
-      </w:r>
-      <w:r>
-        <w:rPr>
-          <w:rFonts w:ascii="Times New Roman" w:hAnsi="Times New Roman" w:cs="Times New Roman"/>
-          <w:sz w:val="26"/>
-          <w:szCs w:val="26"/>
-          <w:lang w:val="vi-VN"/>
-        </w:rPr>
-        <w:t xml:space="preserve">i </w:t>
-      </w:r>
-      <w:r>
-        <w:rPr>
-          <w:rFonts w:ascii="Times New Roman" w:hAnsi="Times New Roman" w:cs="Times New Roman"/>
+        <w:t xml:space="preserve"> với </w:t>
+      </w:r>
+      <w:r>
+        <w:rPr>
+          <w:rFonts w:ascii="Times New Roman" w:hAnsi="Times New Roman" w:cs="Times New Roman"/>
+          <w:i/>
           <w:sz w:val="26"/>
           <w:szCs w:val="26"/>
         </w:rPr>
@@ -25497,6 +25402,8 @@
           <w:lang w:val="vi-VN"/>
         </w:rPr>
       </w:pPr>
+      <w:bookmarkStart w:id="11" w:name="_GoBack"/>
+      <w:bookmarkEnd w:id="11"/>
     </w:p>
     <w:sectPr>
       <w:headerReference w:type="default" r:id="rId20"/>
@@ -29793,7 +29700,7 @@
 </file>
 
 <file path=customXml/itemProps1.xml><?xml version="1.0" encoding="utf-8"?>
-<ds:datastoreItem xmlns:ds="http://schemas.openxmlformats.org/officeDocument/2006/customXml" ds:itemID="{D11C8318-D972-4FF0-BDD9-40F323CC3536}">
+<ds:datastoreItem xmlns:ds="http://schemas.openxmlformats.org/officeDocument/2006/customXml" ds:itemID="{01B455C7-D547-495F-AF64-B14585BDFAE4}">
   <ds:schemaRefs>
     <ds:schemaRef ds:uri="http://schemas.openxmlformats.org/officeDocument/2006/bibliography"/>
   </ds:schemaRefs>
